--- a/Finals/Final Capstone.docx
+++ b/Finals/Final Capstone.docx
@@ -1,6 +1,6 @@
 
 <file path=word/document.xml><?xml version="1.0" encoding="utf-8"?>
-<w:document xmlns:wpc="http://schemas.microsoft.com/office/word/2010/wordprocessingCanvas" xmlns:cx="http://schemas.microsoft.com/office/drawing/2014/chartex" xmlns:cx1="http://schemas.microsoft.com/office/drawing/2015/9/8/chartex" xmlns:cx2="http://schemas.microsoft.com/office/drawing/2015/10/21/chartex" xmlns:cx3="http://schemas.microsoft.com/office/drawing/2016/5/9/chartex" xmlns:cx4="http://schemas.microsoft.com/office/drawing/2016/5/10/chartex" xmlns:cx5="http://schemas.microsoft.com/office/drawing/2016/5/11/chartex" xmlns:cx6="http://schemas.microsoft.com/office/drawing/2016/5/12/chartex" xmlns:cx7="http://schemas.microsoft.com/office/drawing/2016/5/13/chartex" xmlns:cx8="http://schemas.microsoft.com/office/drawing/2016/5/14/chartex" xmlns:mc="http://schemas.openxmlformats.org/markup-compatibility/2006" xmlns:aink="http://schemas.microsoft.com/office/drawing/2016/ink" xmlns:am3d="http://schemas.microsoft.com/office/drawing/2017/model3d" xmlns:o="urn:schemas-microsoft-com:office:office" xmlns:r="http://schemas.openxmlformats.org/officeDocument/2006/relationships" xmlns:m="http://schemas.openxmlformats.org/officeDocument/2006/math" xmlns:v="urn:schemas-microsoft-com:vml" xmlns:wp14="http://schemas.microsoft.com/office/word/2010/wordprocessingDrawing" xmlns:wp="http://schemas.openxmlformats.org/drawingml/2006/wordprocessingDrawing" xmlns:w10="urn:schemas-microsoft-com:office:word" xmlns:w="http://schemas.openxmlformats.org/wordprocessingml/2006/main" xmlns:w14="http://schemas.microsoft.com/office/word/2010/wordml" xmlns:w15="http://schemas.microsoft.com/office/word/2012/wordml" xmlns:w16cex="http://schemas.microsoft.com/office/word/2018/wordml/cex" xmlns:w16cid="http://schemas.microsoft.com/office/word/2016/wordml/cid" xmlns:w16="http://schemas.microsoft.com/office/word/2018/wordml" xmlns:w16sdtdh="http://schemas.microsoft.com/office/word/2020/wordml/sdtdatahash" xmlns:w16se="http://schemas.microsoft.com/office/word/2015/wordml/symex" xmlns:wpg="http://schemas.microsoft.com/office/word/2010/wordprocessingGroup" xmlns:wpi="http://schemas.microsoft.com/office/word/2010/wordprocessingInk" xmlns:wne="http://schemas.microsoft.com/office/word/2006/wordml" xmlns:wps="http://schemas.microsoft.com/office/word/2010/wordprocessingShape" mc:Ignorable="w14 w15 w16se w16cid w16 w16cex w16sdtdh wp14">
+<w:document xmlns:wpc="http://schemas.microsoft.com/office/word/2010/wordprocessingCanvas" xmlns:cx="http://schemas.microsoft.com/office/drawing/2014/chartex" xmlns:cx1="http://schemas.microsoft.com/office/drawing/2015/9/8/chartex" xmlns:cx2="http://schemas.microsoft.com/office/drawing/2015/10/21/chartex" xmlns:cx3="http://schemas.microsoft.com/office/drawing/2016/5/9/chartex" xmlns:cx4="http://schemas.microsoft.com/office/drawing/2016/5/10/chartex" xmlns:cx5="http://schemas.microsoft.com/office/drawing/2016/5/11/chartex" xmlns:cx6="http://schemas.microsoft.com/office/drawing/2016/5/12/chartex" xmlns:cx7="http://schemas.microsoft.com/office/drawing/2016/5/13/chartex" xmlns:cx8="http://schemas.microsoft.com/office/drawing/2016/5/14/chartex" xmlns:mc="http://schemas.openxmlformats.org/markup-compatibility/2006" xmlns:aink="http://schemas.microsoft.com/office/drawing/2016/ink" xmlns:am3d="http://schemas.microsoft.com/office/drawing/2017/model3d" xmlns:o="urn:schemas-microsoft-com:office:office" xmlns:r="http://schemas.openxmlformats.org/officeDocument/2006/relationships" xmlns:m="http://schemas.openxmlformats.org/officeDocument/2006/math" xmlns:v="urn:schemas-microsoft-com:vml" xmlns:wp14="http://schemas.microsoft.com/office/word/2010/wordprocessingDrawing" xmlns:wp="http://schemas.openxmlformats.org/drawingml/2006/wordprocessingDrawing" xmlns:w10="urn:schemas-microsoft-com:office:word" xmlns:w="http://schemas.openxmlformats.org/wordprocessingml/2006/main" xmlns:w14="http://schemas.microsoft.com/office/word/2010/wordml" xmlns:w15="http://schemas.microsoft.com/office/word/2012/wordml" xmlns:w16cex="http://schemas.microsoft.com/office/word/2018/wordml/cex" xmlns:w16cid="http://schemas.microsoft.com/office/word/2016/wordml/cid" xmlns:w16="http://schemas.microsoft.com/office/word/2018/wordml" xmlns:w16se="http://schemas.microsoft.com/office/word/2015/wordml/symex" xmlns:wpg="http://schemas.microsoft.com/office/word/2010/wordprocessingGroup" xmlns:wpi="http://schemas.microsoft.com/office/word/2010/wordprocessingInk" xmlns:wne="http://schemas.microsoft.com/office/word/2006/wordml" xmlns:wps="http://schemas.microsoft.com/office/word/2010/wordprocessingShape" mc:Ignorable="w14 w15 w16se w16cid w16 w16cex wp14">
   <w:body>
     <w:sdt>
       <w:sdtPr>
@@ -817,14 +817,14 @@
                                 <w:color w:val="000000" w:themeColor="text1"/>
                               </w:rPr>
                             </w:pPr>
-                            <w:bookmarkStart w:id="2" w:name="_Toc411955600"/>
+                            <w:bookmarkStart w:id="1" w:name="_Toc411955600"/>
                             <w:r>
                               <w:rPr>
                                 <w:color w:val="000000" w:themeColor="text1"/>
                               </w:rPr>
                               <w:t>Transmittal</w:t>
                             </w:r>
-                            <w:bookmarkEnd w:id="2"/>
+                            <w:bookmarkEnd w:id="1"/>
                           </w:p>
                           <w:p>
                             <w:pPr>
@@ -997,7 +997,23 @@
               <w:rStyle w:val="PlaceholderText"/>
               <w:i/>
             </w:rPr>
-            <w:t>Insert The Name Of Your Degree Program Here</w:t>
+            <w:t xml:space="preserve">Insert </w:t>
+          </w:r>
+          <w:proofErr w:type="gramStart"/>
+          <w:r>
+            <w:rPr>
+              <w:rStyle w:val="PlaceholderText"/>
+              <w:i/>
+            </w:rPr>
+            <w:t>The</w:t>
+          </w:r>
+          <w:proofErr w:type="gramEnd"/>
+          <w:r>
+            <w:rPr>
+              <w:rStyle w:val="PlaceholderText"/>
+              <w:i/>
+            </w:rPr>
+            <w:t xml:space="preserve"> Name Of Your Degree Program Here</w:t>
           </w:r>
         </w:sdtContent>
       </w:sdt>
@@ -1404,7 +1420,23 @@
               <w:rStyle w:val="PlaceholderText"/>
               <w:i/>
             </w:rPr>
-            <w:t>Insert The Name Of Your Degree Program Here</w:t>
+            <w:t xml:space="preserve">Insert </w:t>
+          </w:r>
+          <w:proofErr w:type="gramStart"/>
+          <w:r>
+            <w:rPr>
+              <w:rStyle w:val="PlaceholderText"/>
+              <w:i/>
+            </w:rPr>
+            <w:t>The</w:t>
+          </w:r>
+          <w:proofErr w:type="gramEnd"/>
+          <w:r>
+            <w:rPr>
+              <w:rStyle w:val="PlaceholderText"/>
+              <w:i/>
+            </w:rPr>
+            <w:t xml:space="preserve"> Name Of Your Degree Program Here</w:t>
           </w:r>
         </w:sdtContent>
       </w:sdt>
@@ -1613,14 +1645,14 @@
                                 <w:color w:val="000000" w:themeColor="text1"/>
                               </w:rPr>
                             </w:pPr>
-                            <w:bookmarkStart w:id="4" w:name="_Toc411955601"/>
+                            <w:bookmarkStart w:id="2" w:name="_Toc411955601"/>
                             <w:r>
                               <w:rPr>
                                 <w:color w:val="000000" w:themeColor="text1"/>
                               </w:rPr>
                               <w:t>Approval Sheet</w:t>
                             </w:r>
-                            <w:bookmarkEnd w:id="4"/>
+                            <w:bookmarkEnd w:id="2"/>
                           </w:p>
                           <w:p>
                             <w:pPr>
@@ -1790,7 +1822,23 @@
               <w:rStyle w:val="PlaceholderText"/>
               <w:i/>
             </w:rPr>
-            <w:t>Insert The Name Of Your Degree Program Here</w:t>
+            <w:t xml:space="preserve">Insert </w:t>
+          </w:r>
+          <w:proofErr w:type="gramStart"/>
+          <w:r>
+            <w:rPr>
+              <w:rStyle w:val="PlaceholderText"/>
+              <w:i/>
+            </w:rPr>
+            <w:t>The</w:t>
+          </w:r>
+          <w:proofErr w:type="gramEnd"/>
+          <w:r>
+            <w:rPr>
+              <w:rStyle w:val="PlaceholderText"/>
+              <w:i/>
+            </w:rPr>
+            <w:t xml:space="preserve"> Name Of Your Degree Program Here</w:t>
           </w:r>
         </w:sdtContent>
       </w:sdt>
@@ -2126,7 +2174,23 @@
               <w:rStyle w:val="PlaceholderText"/>
               <w:i/>
             </w:rPr>
-            <w:t>Insert The Name Of Your Degree Program Here</w:t>
+            <w:t xml:space="preserve">Insert </w:t>
+          </w:r>
+          <w:proofErr w:type="gramStart"/>
+          <w:r>
+            <w:rPr>
+              <w:rStyle w:val="PlaceholderText"/>
+              <w:i/>
+            </w:rPr>
+            <w:t>The</w:t>
+          </w:r>
+          <w:proofErr w:type="gramEnd"/>
+          <w:r>
+            <w:rPr>
+              <w:rStyle w:val="PlaceholderText"/>
+              <w:i/>
+            </w:rPr>
+            <w:t xml:space="preserve"> Name Of Your Degree Program Here</w:t>
           </w:r>
         </w:sdtContent>
       </w:sdt>
@@ -2464,14 +2528,14 @@
                                 <w:color w:val="000000" w:themeColor="text1"/>
                               </w:rPr>
                             </w:pPr>
-                            <w:bookmarkStart w:id="6" w:name="_Toc411955602"/>
+                            <w:bookmarkStart w:id="3" w:name="_Toc411955602"/>
                             <w:r>
                               <w:rPr>
                                 <w:color w:val="000000" w:themeColor="text1"/>
                               </w:rPr>
                               <w:t>Biographical Data</w:t>
                             </w:r>
-                            <w:bookmarkEnd w:id="6"/>
+                            <w:bookmarkEnd w:id="3"/>
                           </w:p>
                           <w:p>
                             <w:pPr>
@@ -2855,14 +2919,14 @@
                                 <w:color w:val="000000" w:themeColor="text1"/>
                               </w:rPr>
                             </w:pPr>
-                            <w:bookmarkStart w:id="8" w:name="_Toc411955603"/>
+                            <w:bookmarkStart w:id="4" w:name="_Toc411955603"/>
                             <w:r>
                               <w:rPr>
                                 <w:color w:val="000000" w:themeColor="text1"/>
                               </w:rPr>
                               <w:t>Acknowledgment</w:t>
                             </w:r>
-                            <w:bookmarkEnd w:id="8"/>
+                            <w:bookmarkEnd w:id="4"/>
                           </w:p>
                           <w:p>
                             <w:pPr>
@@ -3111,14 +3175,14 @@
                                 <w:color w:val="000000" w:themeColor="text1"/>
                               </w:rPr>
                             </w:pPr>
-                            <w:bookmarkStart w:id="10" w:name="_Toc411955604"/>
+                            <w:bookmarkStart w:id="5" w:name="_Toc411955604"/>
                             <w:r>
                               <w:rPr>
                                 <w:color w:val="000000" w:themeColor="text1"/>
                               </w:rPr>
                               <w:t>Table of Contents</w:t>
                             </w:r>
-                            <w:bookmarkEnd w:id="10"/>
+                            <w:bookmarkEnd w:id="5"/>
                           </w:p>
                           <w:p>
                             <w:pPr>
@@ -5826,16 +5890,16 @@
                                 <w:color w:val="000000" w:themeColor="text1"/>
                               </w:rPr>
                             </w:pPr>
-                            <w:bookmarkStart w:id="12" w:name="_Toc411955605"/>
-                            <w:bookmarkStart w:id="13" w:name="_Toc388657558"/>
+                            <w:bookmarkStart w:id="6" w:name="_Toc411955605"/>
+                            <w:bookmarkStart w:id="7" w:name="_Toc388657558"/>
                             <w:r>
                               <w:rPr>
                                 <w:color w:val="000000" w:themeColor="text1"/>
                               </w:rPr>
                               <w:t>List of Tables</w:t>
                             </w:r>
-                            <w:bookmarkEnd w:id="12"/>
-                            <w:bookmarkEnd w:id="13"/>
+                            <w:bookmarkEnd w:id="6"/>
+                            <w:bookmarkEnd w:id="7"/>
                           </w:p>
                           <w:p>
                             <w:pPr>
@@ -6306,16 +6370,16 @@
                                 <w:color w:val="000000" w:themeColor="text1"/>
                               </w:rPr>
                             </w:pPr>
-                            <w:bookmarkStart w:id="16" w:name="_Toc388657559"/>
-                            <w:bookmarkStart w:id="17" w:name="_Toc411955606"/>
+                            <w:bookmarkStart w:id="8" w:name="_Toc388657559"/>
+                            <w:bookmarkStart w:id="9" w:name="_Toc411955606"/>
                             <w:r>
                               <w:rPr>
                                 <w:color w:val="000000" w:themeColor="text1"/>
                               </w:rPr>
                               <w:t>List of Figures</w:t>
                             </w:r>
-                            <w:bookmarkEnd w:id="16"/>
-                            <w:bookmarkEnd w:id="17"/>
+                            <w:bookmarkEnd w:id="8"/>
+                            <w:bookmarkEnd w:id="9"/>
                           </w:p>
                           <w:p>
                             <w:pPr>
@@ -7038,16 +7102,16 @@
                                 <w:color w:val="000000" w:themeColor="text1"/>
                               </w:rPr>
                             </w:pPr>
-                            <w:bookmarkStart w:id="20" w:name="_Toc388657560"/>
-                            <w:bookmarkStart w:id="21" w:name="_Toc411955607"/>
+                            <w:bookmarkStart w:id="10" w:name="_Toc388657560"/>
+                            <w:bookmarkStart w:id="11" w:name="_Toc411955607"/>
                             <w:r>
                               <w:rPr>
                                 <w:color w:val="000000" w:themeColor="text1"/>
                               </w:rPr>
                               <w:t>Abstract</w:t>
                             </w:r>
-                            <w:bookmarkEnd w:id="20"/>
-                            <w:bookmarkEnd w:id="21"/>
+                            <w:bookmarkEnd w:id="10"/>
+                            <w:bookmarkEnd w:id="11"/>
                           </w:p>
                           <w:p>
                             <w:pPr>
@@ -7121,9 +7185,9 @@
       <w:pPr>
         <w:ind w:firstLine="0"/>
       </w:pPr>
-      <w:bookmarkStart w:id="24" w:name="_Toc388362850"/>
-      <w:bookmarkStart w:id="25" w:name="_Toc388360618"/>
-      <w:bookmarkStart w:id="26" w:name="_Toc388360658"/>
+      <w:bookmarkStart w:id="12" w:name="_Toc388362850"/>
+      <w:bookmarkStart w:id="13" w:name="_Toc388360618"/>
+      <w:bookmarkStart w:id="14" w:name="_Toc388360658"/>
     </w:p>
     <w:p>
       <w:pPr>
@@ -7180,7 +7244,23 @@
               <w:rStyle w:val="PlaceholderText"/>
               <w:b/>
             </w:rPr>
-            <w:t>Month And Year Published</w:t>
+            <w:t xml:space="preserve">Month </w:t>
+          </w:r>
+          <w:proofErr w:type="gramStart"/>
+          <w:r>
+            <w:rPr>
+              <w:rStyle w:val="PlaceholderText"/>
+              <w:b/>
+            </w:rPr>
+            <w:t>And</w:t>
+          </w:r>
+          <w:proofErr w:type="gramEnd"/>
+          <w:r>
+            <w:rPr>
+              <w:rStyle w:val="PlaceholderText"/>
+              <w:b/>
+            </w:rPr>
+            <w:t xml:space="preserve"> Year Published</w:t>
           </w:r>
         </w:sdtContent>
       </w:sdt>
@@ -7373,6 +7453,9 @@
         </w:sectPr>
       </w:pPr>
     </w:p>
+    <w:bookmarkStart w:id="15" w:name="_Toc388654308"/>
+    <w:bookmarkStart w:id="16" w:name="_Toc388655004"/>
+    <w:bookmarkStart w:id="17" w:name="_Toc388364151"/>
     <w:p>
       <w:pPr>
         <w:spacing w:line="240" w:lineRule="auto"/>
@@ -7382,9 +7465,6 @@
           <w:b/>
         </w:rPr>
       </w:pPr>
-      <w:bookmarkStart w:id="27" w:name="_Toc388654308"/>
-      <w:bookmarkStart w:id="28" w:name="_Toc388655004"/>
-      <w:bookmarkStart w:id="29" w:name="_Toc388364151"/>
       <w:r>
         <w:rPr>
           <w:b/>
@@ -7451,16 +7531,24 @@
                                 <w:color w:val="000000" w:themeColor="text1"/>
                               </w:rPr>
                             </w:pPr>
-                            <w:bookmarkStart w:id="30" w:name="_Toc388657561"/>
-                            <w:bookmarkStart w:id="31" w:name="_Toc411955608"/>
+                            <w:bookmarkStart w:id="18" w:name="_Toc388657561"/>
+                            <w:bookmarkStart w:id="19" w:name="_Toc411955608"/>
                             <w:r>
                               <w:rPr>
                                 <w:color w:val="000000" w:themeColor="text1"/>
                               </w:rPr>
-                              <w:t>CHAPTER 1  INTRODUCTION</w:t>
+                              <w:t xml:space="preserve">CHAPTER </w:t>
                             </w:r>
-                            <w:bookmarkEnd w:id="30"/>
-                            <w:bookmarkEnd w:id="31"/>
+                            <w:proofErr w:type="gramStart"/>
+                            <w:r>
+                              <w:rPr>
+                                <w:color w:val="000000" w:themeColor="text1"/>
+                              </w:rPr>
+                              <w:t>1  INTRODUCTION</w:t>
+                            </w:r>
+                            <w:bookmarkEnd w:id="18"/>
+                            <w:bookmarkEnd w:id="19"/>
+                            <w:proofErr w:type="gramEnd"/>
                           </w:p>
                         </w:txbxContent>
                       </wps:txbx>
@@ -7492,10 +7580,18 @@
                         <w:rPr>
                           <w:color w:val="000000" w:themeColor="text1"/>
                         </w:rPr>
-                        <w:t>CHAPTER 1  INTRODUCTION</w:t>
+                        <w:t xml:space="preserve">CHAPTER </w:t>
+                      </w:r>
+                      <w:proofErr w:type="gramStart"/>
+                      <w:r>
+                        <w:rPr>
+                          <w:color w:val="000000" w:themeColor="text1"/>
+                        </w:rPr>
+                        <w:t>1  INTRODUCTION</w:t>
                       </w:r>
                       <w:bookmarkEnd w:id="32"/>
                       <w:bookmarkEnd w:id="33"/>
+                      <w:proofErr w:type="gramEnd"/>
                     </w:p>
                   </w:txbxContent>
                 </v:textbox>
@@ -7510,12 +7606,12 @@
         </w:rPr>
         <w:t>Chapter I</w:t>
       </w:r>
-      <w:bookmarkEnd w:id="24"/>
-      <w:bookmarkEnd w:id="25"/>
-      <w:bookmarkEnd w:id="26"/>
-      <w:bookmarkEnd w:id="27"/>
-      <w:bookmarkEnd w:id="28"/>
-      <w:bookmarkEnd w:id="29"/>
+      <w:bookmarkEnd w:id="12"/>
+      <w:bookmarkEnd w:id="13"/>
+      <w:bookmarkEnd w:id="14"/>
+      <w:bookmarkEnd w:id="15"/>
+      <w:bookmarkEnd w:id="16"/>
+      <w:bookmarkEnd w:id="17"/>
     </w:p>
     <w:p>
       <w:pPr>
@@ -7539,11 +7635,11 @@
       <w:pPr>
         <w:pStyle w:val="Heading2"/>
       </w:pPr>
-      <w:bookmarkStart w:id="34" w:name="_Toc411955609"/>
+      <w:bookmarkStart w:id="20" w:name="_Toc411955609"/>
       <w:r>
         <w:t>Background of the Study</w:t>
       </w:r>
-      <w:bookmarkEnd w:id="34"/>
+      <w:bookmarkEnd w:id="20"/>
     </w:p>
     <w:p>
       <w:pPr>
@@ -7574,116 +7670,112 @@
           <w:color w:val="000000"/>
           <w:szCs w:val="24"/>
         </w:rPr>
-        <w:t xml:space="preserve"> </w:t>
-      </w:r>
+        <w:t xml:space="preserve"> with each other, and other types of information. </w:t>
+      </w:r>
+    </w:p>
+    <w:p>
+      <w:pPr>
+        <w:rPr>
+          <w:rFonts w:eastAsia="Arial" w:cs="Arial"/>
+          <w:szCs w:val="24"/>
+        </w:rPr>
+      </w:pPr>
+      <w:r>
+        <w:rPr>
+          <w:rFonts w:eastAsia="Arial" w:cs="Arial"/>
+          <w:szCs w:val="24"/>
+        </w:rPr>
+        <w:t xml:space="preserve">Many schools are adopting online communication and discussions, which is an effective way during this time, and one of these is Sultan Kudarat State University, which uses social media pages, specifically Facebook, to post announcements, events, or topics of interest where students can respond through comments, which leads to a discussion with other students and teachers. However, sometimes consistency is difficult in this space. Interaction with others can be unmanageable because so many pages associated with the school are created to deliver a piece of information to the students. If a student wanted to share information with other students or professors, they could only do it by posting on social media sites and hoping that others would see it. Nowadays, Physical interaction of teachers, students, and other staff in school will no longer be allowed and online communication will play a significant role. Although we have these social media sites that specialize in user interaction, none of this provides a space </w:t>
+      </w:r>
+      <w:r>
+        <w:rPr>
+          <w:rFonts w:eastAsia="Arial" w:cs="Arial"/>
+          <w:szCs w:val="24"/>
+        </w:rPr>
+        <w:lastRenderedPageBreak/>
+        <w:t>like a school environment where students and teachers can have interaction with a discussion about certain topics and school matters.</w:t>
+      </w:r>
+    </w:p>
+    <w:p>
+      <w:pPr>
+        <w:rPr>
+          <w:rFonts w:eastAsia="Arial" w:cs="Arial"/>
+          <w:szCs w:val="24"/>
+        </w:rPr>
+      </w:pPr>
+      <w:r>
+        <w:rPr>
+          <w:rFonts w:eastAsia="Arial" w:cs="Arial"/>
+          <w:szCs w:val="24"/>
+        </w:rPr>
+        <w:t>With this, the proponents propose an Internet-Based Discussion Forum for Sultan Kudarat State University using Progressive Web App Technology will bring people together with shared interests and mindsets. The use of an online discussion forum system has grown in popularity as a useful tool for engaging students outside of the classroom. The system is an online student-centered space platform that allows students to create posts, add comments to post threads, interact with and get feedback from other students and instructors, and accordingly create a deeper understanding of the subject matter being discussed. The system allows the web application to be installed on both iOS and Android devices, as well as desktop computers, and to be accessed with a single tap. Because it uses Progressive Web Application technology (PWA). The system’s push notifications functionality is one of its benefits, allowing users to receive timely updates. As a result, no user will miss any important forum announcements.</w:t>
+      </w:r>
+    </w:p>
+    <w:p>
+      <w:pPr>
+        <w:ind w:firstLine="0"/>
+      </w:pPr>
+    </w:p>
+    <w:p>
+      <w:pPr>
+        <w:pStyle w:val="Heading2"/>
+      </w:pPr>
+      <w:bookmarkStart w:id="21" w:name="_Toc411955610"/>
+      <w:r>
+        <w:t>Objectives of the Study</w:t>
+      </w:r>
+      <w:bookmarkEnd w:id="21"/>
+    </w:p>
+    <w:p>
+      <w:pPr>
+        <w:pStyle w:val="Heading3"/>
+      </w:pPr>
+      <w:bookmarkStart w:id="22" w:name="_Toc411955611"/>
+      <w:r>
+        <w:t>General Objectives</w:t>
+      </w:r>
+      <w:bookmarkEnd w:id="22"/>
+    </w:p>
+    <w:p>
+      <w:pPr>
+        <w:rPr>
+          <w:rFonts w:eastAsia="Arial" w:cs="Arial"/>
+          <w:b/>
+          <w:bCs/>
+          <w:color w:val="000000"/>
+          <w:szCs w:val="24"/>
+        </w:rPr>
+      </w:pPr>
       <w:r>
         <w:rPr>
           <w:rFonts w:eastAsia="Arial" w:cs="Arial"/>
           <w:color w:val="000000"/>
           <w:szCs w:val="24"/>
         </w:rPr>
-        <w:t xml:space="preserve">with </w:t>
+        <w:t xml:space="preserve">Generally, this study aimed to design, develop and evaluate the study entitled </w:t>
       </w:r>
       <w:r>
         <w:rPr>
           <w:rFonts w:eastAsia="Arial" w:cs="Arial"/>
+          <w:b/>
+          <w:bCs/>
           <w:color w:val="000000"/>
           <w:szCs w:val="24"/>
         </w:rPr>
-        <w:t xml:space="preserve">each other, and other types of information. </w:t>
-      </w:r>
-    </w:p>
-    <w:p>
-      <w:pPr>
-        <w:rPr>
-          <w:rFonts w:eastAsia="Arial" w:cs="Arial"/>
-          <w:szCs w:val="24"/>
-        </w:rPr>
-      </w:pPr>
-      <w:r>
-        <w:rPr>
-          <w:rFonts w:eastAsia="Arial" w:cs="Arial"/>
-          <w:szCs w:val="24"/>
-        </w:rPr>
-        <w:t xml:space="preserve">Many schools are adopting online communication and discussions, which is an effective way during this time, and one of these is Sultan Kudarat State University, which uses social media pages, specifically Facebook, to post announcements, events, or topics of interest where students can respond through comments, which leads to a discussion with other students and teachers. However, consistency is sometimes difficult in this space. Interaction with others can be unmanageable because so many pages associated with the school are created to deliver a piece of information to the students. If a student wanted to share information with other students or professors, they could only do so by posting it on social media sites in the hopes that others would see it. Nowadays, Physical interaction of teachers, students, and other staff in school will no longer be allowed and online communication will play a significant role. Although we have these social media sites that specialize in user interaction, none of this provides a space </w:t>
-      </w:r>
-      <w:r>
-        <w:rPr>
-          <w:rFonts w:eastAsia="Arial" w:cs="Arial"/>
-          <w:szCs w:val="24"/>
-        </w:rPr>
-        <w:lastRenderedPageBreak/>
-        <w:t>like a school environment where students and teachers can have interaction with a discussion about certain topics and school matters.</w:t>
-      </w:r>
-    </w:p>
-    <w:p>
-      <w:pPr>
-        <w:rPr>
-          <w:rFonts w:eastAsia="Arial" w:cs="Arial"/>
-          <w:szCs w:val="24"/>
-        </w:rPr>
-      </w:pPr>
-      <w:r>
-        <w:rPr>
-          <w:rFonts w:eastAsia="Arial" w:cs="Arial"/>
-          <w:szCs w:val="24"/>
-        </w:rPr>
-        <w:t>With this, the proponents propose an Internet-Based Discussion Forum for Sultan Kudarat State University using Progressive Web App Technology will bring people together with shared interests and mindsets. The use of an online discussion forum system has grown in popularity as a useful tool for engaging students outside of the classroom. The system is an online student-centered space platform that allows students to create discussion posts, add comments to discussion threads, interact with and get feedback from other students and instructors, and accordingly create a deeper understanding of the subject matter being discussed. The system allows the web application to be installed on both iOS and Android devices, as well as desktop computers, and to be accessed with a single tap. Because it uses Progressive Web Application technology (PWA). The system’s push notifications functionality is one of its benefits, allowing users to receive timely updates. As a result, no user will miss any important forum announcements or discussions.</w:t>
-      </w:r>
-    </w:p>
-    <w:p>
-      <w:pPr>
-        <w:ind w:firstLine="0"/>
-      </w:pPr>
-    </w:p>
-    <w:p>
-      <w:pPr>
-        <w:pStyle w:val="Heading2"/>
-      </w:pPr>
-      <w:bookmarkStart w:id="35" w:name="_Toc411955610"/>
-      <w:r>
-        <w:t>Objectives of the Study</w:t>
-      </w:r>
-      <w:bookmarkEnd w:id="35"/>
-    </w:p>
+        <w:t>“Internet-Based Discussion Forum for Sultan Kudarat State University using Progressive Web App Technology”.</w:t>
+      </w:r>
+    </w:p>
+    <w:p/>
     <w:p>
       <w:pPr>
         <w:pStyle w:val="Heading3"/>
       </w:pPr>
-      <w:bookmarkStart w:id="36" w:name="_Toc411955611"/>
-      <w:r>
-        <w:t>General Objectives</w:t>
-      </w:r>
-      <w:bookmarkEnd w:id="36"/>
-    </w:p>
-    <w:p>
-      <w:pPr>
-        <w:rPr>
-          <w:rFonts w:eastAsia="Arial" w:cs="Arial"/>
-          <w:color w:val="000000"/>
-          <w:szCs w:val="24"/>
-        </w:rPr>
-      </w:pPr>
-      <w:r>
-        <w:rPr>
-          <w:rFonts w:eastAsia="Arial" w:cs="Arial"/>
-          <w:color w:val="000000"/>
-          <w:szCs w:val="24"/>
-        </w:rPr>
-        <w:t>Generally, this study aimed to design, develop and evaluate the study entitled “Internet-Based Discussion Forum for Sultan Kudarat State University using Progressive Web App Technology”.</w:t>
-      </w:r>
-    </w:p>
-    <w:p/>
-    <w:p>
-      <w:pPr>
-        <w:pStyle w:val="Heading3"/>
-      </w:pPr>
-      <w:bookmarkStart w:id="37" w:name="_Toc411955612"/>
+      <w:bookmarkStart w:id="23" w:name="_Toc411955612"/>
       <w:r>
         <w:lastRenderedPageBreak/>
         <w:t>Specific Objectives</w:t>
       </w:r>
-      <w:bookmarkEnd w:id="37"/>
+      <w:bookmarkEnd w:id="23"/>
     </w:p>
     <w:sdt>
       <w:sdtPr>
@@ -9062,11 +9154,11 @@
       <w:pPr>
         <w:pStyle w:val="Heading2"/>
       </w:pPr>
-      <w:bookmarkStart w:id="38" w:name="_Toc411955613"/>
+      <w:bookmarkStart w:id="24" w:name="_Toc411955613"/>
       <w:r>
         <w:t>Significance of the Study</w:t>
       </w:r>
-      <w:bookmarkEnd w:id="38"/>
+      <w:bookmarkEnd w:id="24"/>
     </w:p>
     <w:p>
       <w:pPr>
@@ -9416,11 +9508,11 @@
       <w:pPr>
         <w:pStyle w:val="Heading2"/>
       </w:pPr>
-      <w:bookmarkStart w:id="39" w:name="_Toc411955614"/>
+      <w:bookmarkStart w:id="25" w:name="_Toc411955614"/>
       <w:r>
         <w:t>Scope and Limitation</w:t>
       </w:r>
-      <w:bookmarkEnd w:id="39"/>
+      <w:bookmarkEnd w:id="25"/>
     </w:p>
     <w:p>
       <w:pPr>
@@ -9431,7 +9523,7 @@
           <w:szCs w:val="24"/>
         </w:rPr>
       </w:pPr>
-      <w:bookmarkStart w:id="40" w:name="_Toc411955615"/>
+      <w:bookmarkStart w:id="26" w:name="_Toc411955615"/>
       <w:r>
         <w:rPr>
           <w:rFonts w:cs="Arial"/>
@@ -9774,7 +9866,7 @@
       <w:r>
         <w:t>Operational Definition of Terms</w:t>
       </w:r>
-      <w:bookmarkEnd w:id="40"/>
+      <w:bookmarkEnd w:id="26"/>
     </w:p>
     <w:p>
       <w:r>
@@ -10167,36 +10259,25 @@
         <w:tab/>
       </w:r>
     </w:p>
-    <w:p>
-      <w:pPr>
-        <w:tabs>
-          <w:tab w:val="left" w:pos="2880"/>
-          <w:tab w:val="left" w:pos="3600"/>
-        </w:tabs>
-        <w:ind w:firstLine="0"/>
+    <w:bookmarkStart w:id="27" w:name="_Toc388362859"/>
+    <w:bookmarkStart w:id="28" w:name="_Toc388364160"/>
+    <w:bookmarkStart w:id="29" w:name="_Toc388655013"/>
+    <w:p>
+      <w:pPr>
+        <w:spacing w:line="240" w:lineRule="auto"/>
+        <w:ind w:firstLine="0"/>
+        <w:jc w:val="center"/>
         <w:rPr>
           <w:b/>
         </w:rPr>
       </w:pPr>
-    </w:p>
-    <w:p>
-      <w:pPr>
-        <w:spacing w:line="240" w:lineRule="auto"/>
-        <w:ind w:firstLine="0"/>
-        <w:jc w:val="center"/>
-        <w:rPr>
-          <w:b/>
-        </w:rPr>
-      </w:pPr>
-      <w:bookmarkStart w:id="41" w:name="_Toc388362859"/>
-      <w:bookmarkStart w:id="42" w:name="_Toc388364160"/>
-      <w:bookmarkStart w:id="43" w:name="_Toc388655013"/>
       <w:r>
         <w:rPr>
           <w:b/>
           <w:noProof/>
           <w:lang w:eastAsia="en-US"/>
         </w:rPr>
+        <w:lastRenderedPageBreak/>
         <mc:AlternateContent>
           <mc:Choice Requires="wps">
             <w:drawing>
@@ -10255,16 +10336,30 @@
                                 <w:color w:val="000000" w:themeColor="text1"/>
                               </w:rPr>
                             </w:pPr>
-                            <w:bookmarkStart w:id="44" w:name="_Toc388657569"/>
-                            <w:bookmarkStart w:id="45" w:name="_Toc411955616"/>
+                            <w:bookmarkStart w:id="30" w:name="_Toc388657569"/>
+                            <w:bookmarkStart w:id="31" w:name="_Toc411955616"/>
                             <w:r>
                               <w:rPr>
                                 <w:color w:val="000000" w:themeColor="text1"/>
                               </w:rPr>
-                              <w:t>Chapter II  Review of Related Literature</w:t>
+                              <w:t xml:space="preserve">Chapter </w:t>
                             </w:r>
-                            <w:bookmarkEnd w:id="44"/>
-                            <w:bookmarkEnd w:id="45"/>
+                            <w:proofErr w:type="gramStart"/>
+                            <w:r>
+                              <w:rPr>
+                                <w:color w:val="000000" w:themeColor="text1"/>
+                              </w:rPr>
+                              <w:t>II  Review</w:t>
+                            </w:r>
+                            <w:proofErr w:type="gramEnd"/>
+                            <w:r>
+                              <w:rPr>
+                                <w:color w:val="000000" w:themeColor="text1"/>
+                              </w:rPr>
+                              <w:t xml:space="preserve"> of Related Literature</w:t>
+                            </w:r>
+                            <w:bookmarkEnd w:id="30"/>
+                            <w:bookmarkEnd w:id="31"/>
                           </w:p>
                         </w:txbxContent>
                       </wps:txbx>
@@ -10295,7 +10390,21 @@
                         <w:rPr>
                           <w:color w:val="000000" w:themeColor="text1"/>
                         </w:rPr>
-                        <w:t>Chapter II  Review of Related Literature</w:t>
+                        <w:t xml:space="preserve">Chapter </w:t>
+                      </w:r>
+                      <w:proofErr w:type="gramStart"/>
+                      <w:r>
+                        <w:rPr>
+                          <w:color w:val="000000" w:themeColor="text1"/>
+                        </w:rPr>
+                        <w:t>II  Review</w:t>
+                      </w:r>
+                      <w:proofErr w:type="gramEnd"/>
+                      <w:r>
+                        <w:rPr>
+                          <w:color w:val="000000" w:themeColor="text1"/>
+                        </w:rPr>
+                        <w:t xml:space="preserve"> of Related Literature</w:t>
                       </w:r>
                       <w:bookmarkEnd w:id="46"/>
                       <w:bookmarkEnd w:id="47"/>
@@ -10313,15 +10422,15 @@
         </w:rPr>
         <w:t>Chapter I</w:t>
       </w:r>
-      <w:bookmarkEnd w:id="41"/>
-      <w:bookmarkEnd w:id="42"/>
+      <w:bookmarkEnd w:id="27"/>
+      <w:bookmarkEnd w:id="28"/>
       <w:r>
         <w:rPr>
           <w:b/>
         </w:rPr>
         <w:t>I</w:t>
       </w:r>
-      <w:bookmarkEnd w:id="43"/>
+      <w:bookmarkEnd w:id="29"/>
     </w:p>
     <w:p>
       <w:pPr>
@@ -10347,436 +10456,1374 @@
     </w:p>
     <w:p>
       <w:pPr>
-        <w:ind w:firstLine="0"/>
-      </w:pPr>
-      <w:r>
+        <w:tabs>
+          <w:tab w:val="center" w:pos="0"/>
+          <w:tab w:val="left" w:pos="720"/>
+          <w:tab w:val="right" w:pos="8640"/>
+        </w:tabs>
+        <w:ind w:firstLine="0"/>
         <w:rPr>
           <w:rFonts w:eastAsia="Arial" w:cs="Arial"/>
           <w:color w:val="000000"/>
           <w:szCs w:val="24"/>
         </w:rPr>
+      </w:pPr>
+      <w:r>
+        <w:rPr>
+          <w:rFonts w:eastAsia="Arial" w:cs="Arial"/>
+          <w:color w:val="000000"/>
+          <w:szCs w:val="24"/>
+        </w:rPr>
+        <w:tab/>
+      </w:r>
+      <w:r>
+        <w:rPr>
+          <w:rFonts w:eastAsia="Arial" w:cs="Arial"/>
+          <w:color w:val="000000"/>
+          <w:szCs w:val="24"/>
+        </w:rPr>
         <w:t>The literature and studies in this chapter have been carefully chosen. This literature and studies allow the researcher to have evidence and proof to their study. Also, this chapter analyses the relevance of the study.</w:t>
       </w:r>
     </w:p>
     <w:p>
       <w:pPr>
+        <w:tabs>
+          <w:tab w:val="center" w:pos="0"/>
+          <w:tab w:val="left" w:pos="720"/>
+          <w:tab w:val="right" w:pos="8640"/>
+        </w:tabs>
+        <w:ind w:firstLine="0"/>
+        <w:rPr>
+          <w:rFonts w:eastAsia="Arial" w:cs="Arial"/>
+          <w:b/>
+          <w:bCs/>
+          <w:color w:val="000000"/>
+          <w:szCs w:val="24"/>
+        </w:rPr>
+      </w:pPr>
+      <w:r>
+        <w:rPr>
+          <w:rFonts w:eastAsia="Arial" w:cs="Arial"/>
+          <w:b/>
+          <w:bCs/>
+          <w:color w:val="000000"/>
+          <w:szCs w:val="24"/>
+        </w:rPr>
+        <w:t>Online Discussion Forums is a New Way to Connect People in Distant Communication and Share a Common Interest</w:t>
+      </w:r>
+    </w:p>
+    <w:p>
+      <w:pPr>
+        <w:rPr>
+          <w:rFonts w:eastAsia="Arial" w:cs="Arial"/>
+          <w:szCs w:val="24"/>
+        </w:rPr>
+      </w:pPr>
+      <w:r>
+        <w:rPr>
+          <w:rFonts w:eastAsia="Arial" w:cs="Arial"/>
+          <w:color w:val="000000"/>
+          <w:szCs w:val="24"/>
+        </w:rPr>
+        <w:t xml:space="preserve">According to </w:t>
+      </w:r>
+      <w:r>
+        <w:rPr>
+          <w:rFonts w:eastAsia="Arial" w:cs="Arial"/>
+          <w:szCs w:val="24"/>
+        </w:rPr>
+        <w:t>(</w:t>
+      </w:r>
+      <w:proofErr w:type="spellStart"/>
+      <w:r>
+        <w:rPr>
+          <w:rFonts w:eastAsia="Arial" w:cs="Arial"/>
+          <w:szCs w:val="24"/>
+        </w:rPr>
+        <w:t>Zalpaska</w:t>
+      </w:r>
+      <w:proofErr w:type="spellEnd"/>
+      <w:r>
+        <w:rPr>
+          <w:rFonts w:eastAsia="Arial" w:cs="Arial"/>
+          <w:szCs w:val="24"/>
+        </w:rPr>
+        <w:t xml:space="preserve">, </w:t>
+      </w:r>
+      <w:proofErr w:type="spellStart"/>
+      <w:r>
+        <w:rPr>
+          <w:rFonts w:eastAsia="Arial" w:cs="Arial"/>
+          <w:szCs w:val="24"/>
+        </w:rPr>
+        <w:t>Falnegin</w:t>
+      </w:r>
+      <w:proofErr w:type="spellEnd"/>
+      <w:r>
+        <w:rPr>
+          <w:rFonts w:eastAsia="Arial" w:cs="Arial"/>
+          <w:szCs w:val="24"/>
+        </w:rPr>
+        <w:t>, &amp; Rudd, 2004), t</w:t>
+      </w:r>
+      <w:r>
+        <w:rPr>
+          <w:rFonts w:eastAsia="Arial" w:cs="Arial"/>
+          <w:szCs w:val="24"/>
+        </w:rPr>
+        <w:t>raditional learning is supported through online discussion forums, which stimulate discourse, reflection, knowledge building, and self-evaluation. Because of their potential benefits, online discussion forums are becoming increasingly commonly regarded as tools for online learning. "Online conversations may help students' critical thinking and problem-solving abilities, decision-making capacity, and writing communication skills, as well as their ability to organize and evaluate material</w:t>
+      </w:r>
+      <w:r>
+        <w:rPr>
+          <w:rFonts w:eastAsia="Arial" w:cs="Arial"/>
+          <w:szCs w:val="24"/>
+        </w:rPr>
+        <w:t xml:space="preserve">. </w:t>
+      </w:r>
+    </w:p>
+    <w:p>
+      <w:pPr>
+        <w:rPr>
+          <w:rFonts w:eastAsia="Arial" w:cs="Arial"/>
+          <w:color w:val="000000"/>
+          <w:szCs w:val="24"/>
+          <w:highlight w:val="white"/>
+        </w:rPr>
+      </w:pPr>
+      <w:r>
+        <w:rPr>
+          <w:rFonts w:eastAsia="Arial" w:cs="Arial"/>
+          <w:szCs w:val="24"/>
+        </w:rPr>
+        <w:t xml:space="preserve">Relatively, </w:t>
+      </w:r>
+      <w:r>
+        <w:rPr>
+          <w:rFonts w:eastAsia="Arial" w:cs="Arial"/>
+          <w:color w:val="000000"/>
+          <w:szCs w:val="24"/>
+          <w:highlight w:val="white"/>
+        </w:rPr>
+        <w:t>(Beal, 2008)</w:t>
+      </w:r>
+      <w:r>
+        <w:rPr>
+          <w:rFonts w:eastAsia="Arial" w:cs="Arial"/>
+          <w:color w:val="000000"/>
+          <w:szCs w:val="24"/>
+        </w:rPr>
+        <w:t>, stated that</w:t>
+      </w:r>
+      <w:r>
+        <w:rPr>
+          <w:rFonts w:eastAsia="Arial" w:cs="Arial"/>
+          <w:szCs w:val="24"/>
+        </w:rPr>
+        <w:t xml:space="preserve"> </w:t>
+      </w:r>
+      <w:r>
+        <w:rPr>
+          <w:rFonts w:eastAsia="Arial" w:cs="Arial"/>
+          <w:color w:val="000000"/>
+          <w:szCs w:val="24"/>
+        </w:rPr>
+        <w:t>f</w:t>
+      </w:r>
+      <w:r>
+        <w:rPr>
+          <w:rFonts w:eastAsia="Arial" w:cs="Arial"/>
+          <w:color w:val="000000"/>
+          <w:szCs w:val="24"/>
+        </w:rPr>
+        <w:t>orums are online discussion place</w:t>
+      </w:r>
+      <w:r>
+        <w:rPr>
+          <w:rFonts w:eastAsia="Arial" w:cs="Arial"/>
+          <w:color w:val="000000"/>
+          <w:szCs w:val="24"/>
+        </w:rPr>
+        <w:t>s</w:t>
+      </w:r>
+      <w:r>
+        <w:rPr>
+          <w:rFonts w:eastAsia="Arial" w:cs="Arial"/>
+          <w:color w:val="000000"/>
+          <w:szCs w:val="24"/>
+        </w:rPr>
+        <w:t xml:space="preserve"> where you may read messages and create a post from other users who share your interests, often in the form of an ordered thread layout. Many websites today develop communities around their sites by providing discussion forums where users may post comments, respond to and discuss specific topics, or just introduce themselves to other forum members. These online communication venues are frequently referred to as online forums, discussion forums, or just forums. </w:t>
+      </w:r>
+      <w:r>
+        <w:rPr>
+          <w:rFonts w:eastAsia="Arial" w:cs="Arial"/>
+          <w:color w:val="000000"/>
+          <w:szCs w:val="24"/>
+        </w:rPr>
+        <w:t>A</w:t>
+      </w:r>
+      <w:r>
+        <w:rPr>
+          <w:rFonts w:eastAsia="Arial" w:cs="Arial"/>
+          <w:color w:val="000000"/>
+          <w:szCs w:val="24"/>
+        </w:rPr>
+        <w:t xml:space="preserve"> forum is a community-created tool that "hosts" talks and user-generated information. Most forums will include moderators, often known as mods for short, who have the </w:t>
+      </w:r>
+      <w:r>
+        <w:rPr>
+          <w:rFonts w:eastAsia="Arial" w:cs="Arial"/>
+          <w:color w:val="000000"/>
+          <w:szCs w:val="24"/>
+        </w:rPr>
+        <w:lastRenderedPageBreak/>
+        <w:t>ability to remove unrelated posts, harsh remarks, spam messages, and even disruptive users themselves. They can close discussions and generally ensure that the forum works properly for all participants.</w:t>
+      </w:r>
+      <w:r>
+        <w:rPr>
+          <w:rFonts w:eastAsia="Arial" w:cs="Arial"/>
+          <w:color w:val="000000"/>
+          <w:szCs w:val="24"/>
+          <w:highlight w:val="white"/>
+        </w:rPr>
+        <w:t xml:space="preserve"> </w:t>
+      </w:r>
+    </w:p>
+    <w:p>
+      <w:pPr>
+        <w:rPr>
+          <w:rFonts w:eastAsia="Arial" w:cs="Arial"/>
+          <w:color w:val="000000"/>
+          <w:szCs w:val="24"/>
+          <w:highlight w:val="white"/>
+        </w:rPr>
+      </w:pPr>
+      <w:r>
+        <w:rPr>
+          <w:rFonts w:eastAsia="Arial" w:cs="Arial"/>
+          <w:color w:val="000000"/>
+          <w:szCs w:val="24"/>
+        </w:rPr>
+        <w:t xml:space="preserve">According to </w:t>
+      </w:r>
+      <w:r>
+        <w:rPr>
+          <w:rFonts w:eastAsia="Arial" w:cs="Arial"/>
+          <w:color w:val="000000"/>
+          <w:szCs w:val="24"/>
+          <w:highlight w:val="white"/>
+        </w:rPr>
+        <w:t>(Cashel, 2001)</w:t>
+      </w:r>
+      <w:r>
+        <w:rPr>
+          <w:rFonts w:eastAsia="Arial" w:cs="Arial"/>
+          <w:color w:val="000000"/>
+          <w:szCs w:val="24"/>
+        </w:rPr>
+        <w:t>, U</w:t>
+      </w:r>
+      <w:r>
+        <w:rPr>
+          <w:rFonts w:eastAsia="Arial" w:cs="Arial"/>
+          <w:color w:val="000000"/>
+          <w:szCs w:val="24"/>
+        </w:rPr>
+        <w:t>senet newsgroups sparked the idea for Web-based discussion forums. Usenet began in 1979 as a bulletin board system supported by UNIX workstations. Discussion forums were built to run on the Web rather than on a UNIX-based system as technology advanced. Discussion forums, like newsgroups, functioned similarly to Internet chat. Discussion forums and chat technologies were used by web users to converse online. Discussion forums, on the other hand, featured asynchronous communication, which differentiated from chat in that users may post and respond to messages from any computer at any time, whereas chat required all chatters to be signed in at the same time.</w:t>
+      </w:r>
+      <w:r>
+        <w:rPr>
+          <w:rFonts w:eastAsia="Arial" w:cs="Arial"/>
+          <w:color w:val="000000"/>
+          <w:szCs w:val="24"/>
+          <w:highlight w:val="white"/>
+        </w:rPr>
+        <w:t xml:space="preserve"> </w:t>
+      </w:r>
+    </w:p>
+    <w:p>
+      <w:pPr>
+        <w:rPr>
+          <w:rFonts w:eastAsia="Arial" w:cs="Arial"/>
+          <w:color w:val="000000"/>
+          <w:szCs w:val="24"/>
+        </w:rPr>
+      </w:pPr>
+      <w:r>
+        <w:rPr>
+          <w:rFonts w:eastAsia="Arial" w:cs="Arial"/>
+          <w:color w:val="000000"/>
+          <w:szCs w:val="24"/>
+        </w:rPr>
+        <w:t>According to</w:t>
+      </w:r>
+      <w:r>
+        <w:rPr>
+          <w:rFonts w:eastAsia="Arial" w:cs="Arial"/>
+          <w:color w:val="000000"/>
+          <w:szCs w:val="24"/>
+          <w:highlight w:val="white"/>
+        </w:rPr>
+        <w:t xml:space="preserve"> </w:t>
+      </w:r>
+      <w:r>
+        <w:rPr>
+          <w:rFonts w:eastAsia="Arial" w:cs="Arial"/>
+          <w:color w:val="000000"/>
+          <w:szCs w:val="24"/>
+          <w:highlight w:val="white"/>
+        </w:rPr>
+        <w:t>(</w:t>
+      </w:r>
+      <w:proofErr w:type="spellStart"/>
+      <w:r>
+        <w:rPr>
+          <w:rFonts w:eastAsia="Arial" w:cs="Arial"/>
+          <w:color w:val="000000"/>
+          <w:szCs w:val="24"/>
+          <w:highlight w:val="white"/>
+        </w:rPr>
+        <w:t>Rollag</w:t>
+      </w:r>
+      <w:proofErr w:type="spellEnd"/>
+      <w:r>
+        <w:rPr>
+          <w:rFonts w:eastAsia="Arial" w:cs="Arial"/>
+          <w:color w:val="000000"/>
+          <w:szCs w:val="24"/>
+          <w:highlight w:val="white"/>
+        </w:rPr>
+        <w:t>, 2010)</w:t>
+      </w:r>
+      <w:r>
+        <w:rPr>
+          <w:rFonts w:eastAsia="Arial" w:cs="Arial"/>
+          <w:color w:val="000000"/>
+          <w:szCs w:val="24"/>
+        </w:rPr>
+        <w:t>, b</w:t>
+      </w:r>
+      <w:r>
+        <w:rPr>
+          <w:rFonts w:eastAsia="Arial" w:cs="Arial"/>
+          <w:color w:val="000000"/>
+          <w:szCs w:val="24"/>
+        </w:rPr>
+        <w:t>lending an internet discussion platform with a case study technique, which is a typical teaching and learning methodology utilized in various business schools, is believed to be an excellent method for getting students to interact ideas into practice. As an outcome, numerous academics have begun to teach utilizing the case method through online discussion forums. While the learning outcomes of online and face-to-face scenario talks are comparable, there has been little research on the teaching methods and evaluation of the virtual methodology in business and accounting education</w:t>
+      </w:r>
+      <w:r>
+        <w:rPr>
+          <w:rFonts w:eastAsia="Arial" w:cs="Arial"/>
+          <w:color w:val="000000"/>
+          <w:szCs w:val="24"/>
+        </w:rPr>
+        <w:t>.</w:t>
+      </w:r>
+    </w:p>
+    <w:p>
+      <w:pPr>
+        <w:rPr>
+          <w:rFonts w:eastAsia="Arial" w:cs="Arial"/>
+          <w:color w:val="000000"/>
+          <w:szCs w:val="24"/>
+        </w:rPr>
+      </w:pPr>
+    </w:p>
+    <w:p>
+      <w:pPr>
+        <w:rPr>
+          <w:rFonts w:eastAsia="Arial" w:cs="Arial"/>
+          <w:color w:val="000000"/>
+          <w:szCs w:val="24"/>
+        </w:rPr>
+      </w:pPr>
+    </w:p>
+    <w:p>
+      <w:pPr>
+        <w:ind w:firstLine="0"/>
+        <w:rPr>
+          <w:rFonts w:eastAsia="Arial" w:cs="Arial"/>
+          <w:b/>
+          <w:bCs/>
+          <w:color w:val="000000"/>
+          <w:szCs w:val="24"/>
+          <w:highlight w:val="white"/>
+        </w:rPr>
+      </w:pPr>
+      <w:r>
+        <w:rPr>
+          <w:rFonts w:eastAsia="Arial" w:cs="Arial"/>
+          <w:b/>
+          <w:bCs/>
+          <w:color w:val="000000"/>
+          <w:szCs w:val="24"/>
+        </w:rPr>
+        <w:lastRenderedPageBreak/>
+        <w:t>Impact of Online Discussion Forums in Students Learnings: Engaging Students Outside the Classroom</w:t>
+      </w:r>
+    </w:p>
+    <w:p>
+      <w:pPr>
+        <w:rPr>
+          <w:rFonts w:cs="Arial"/>
+          <w:szCs w:val="24"/>
+        </w:rPr>
+      </w:pPr>
+      <w:bookmarkStart w:id="32" w:name="_Hlk89254782"/>
+      <w:r>
+        <w:rPr>
+          <w:rFonts w:cs="Arial"/>
+          <w:szCs w:val="24"/>
+        </w:rPr>
+        <w:t xml:space="preserve">According to </w:t>
+      </w:r>
+      <w:r>
+        <w:rPr>
+          <w:rFonts w:eastAsia="Arial" w:cs="Arial"/>
+          <w:color w:val="000000"/>
+          <w:szCs w:val="24"/>
+          <w:highlight w:val="white"/>
+        </w:rPr>
+        <w:t>(</w:t>
+      </w:r>
+      <w:proofErr w:type="spellStart"/>
+      <w:r>
+        <w:rPr>
+          <w:rFonts w:eastAsia="Arial" w:cs="Arial"/>
+          <w:color w:val="000000"/>
+          <w:szCs w:val="24"/>
+          <w:highlight w:val="white"/>
+        </w:rPr>
+        <w:t>Seethamraju</w:t>
+      </w:r>
+      <w:proofErr w:type="spellEnd"/>
+      <w:r>
+        <w:rPr>
+          <w:rFonts w:eastAsia="Arial" w:cs="Arial"/>
+          <w:color w:val="000000"/>
+          <w:szCs w:val="24"/>
+          <w:highlight w:val="white"/>
+        </w:rPr>
+        <w:t xml:space="preserve"> &amp; Hwang, 2014)</w:t>
+      </w:r>
+      <w:r>
+        <w:rPr>
+          <w:rFonts w:eastAsia="Arial" w:cs="Arial"/>
+          <w:color w:val="000000"/>
+          <w:szCs w:val="24"/>
+        </w:rPr>
+        <w:t>,</w:t>
+      </w:r>
+      <w:r>
+        <w:rPr>
+          <w:rFonts w:cs="Arial"/>
+          <w:szCs w:val="24"/>
+        </w:rPr>
+        <w:t xml:space="preserve"> there is an advantage and some issues in using online discussion forums depending on the character and behavior of the students. The benefits of utilizing discussion boards forums and peer-to-peer learning to promote student learning are widely established. Aside from entirely online courses, their usage in conventional learning settings to augment face-to-face teaching is rising and has now become a standard educational method in higher education. The usage of internet discussion boards as a performance indicator for students is becoming increasingly prevalent. Online discussion forums are meant to foster flexible and self-directed learning and knowledge production, as well as the development of critical thinking abilities. However, there are certain drawbacks, such as learners' lack of attention and inadequate contemplation, students' inability to react to the ideas of others, and surface-level debates. Despite the numerous advantages of its usage, a study on students' use of online discussion forums in the context of their studies, as well as the features of a successful online discussion area that enable effective learning, is required.</w:t>
+      </w:r>
+    </w:p>
+    <w:bookmarkEnd w:id="32"/>
+    <w:p>
+      <w:pPr>
+        <w:rPr>
+          <w:rFonts w:eastAsia="Arial" w:cs="Arial"/>
+          <w:color w:val="000000"/>
+          <w:szCs w:val="24"/>
+          <w:highlight w:val="white"/>
+        </w:rPr>
+      </w:pPr>
+      <w:r>
+        <w:rPr>
+          <w:rFonts w:eastAsia="Arial" w:cs="Arial"/>
+          <w:color w:val="000000"/>
+          <w:szCs w:val="24"/>
+          <w:highlight w:val="white"/>
+        </w:rPr>
+        <w:t xml:space="preserve">“The effect of these hybrid learning methods, which combine traditional classroom case study techniques with asynchronous media like online discussion forums, on academic results and processes, however, is unknown. With the new widespread adoption of course management systems (CMS) and learning management systems (LMS) by academic institutions, more research is needed </w:t>
+      </w:r>
+      <w:r>
+        <w:rPr>
+          <w:rFonts w:eastAsia="Arial" w:cs="Arial"/>
+          <w:color w:val="000000"/>
+          <w:szCs w:val="24"/>
+          <w:highlight w:val="white"/>
+        </w:rPr>
+        <w:lastRenderedPageBreak/>
+        <w:t xml:space="preserve">to provide insights into the field's current and future developments”. (M. </w:t>
+      </w:r>
+      <w:proofErr w:type="spellStart"/>
+      <w:r>
+        <w:rPr>
+          <w:rFonts w:eastAsia="Arial" w:cs="Arial"/>
+          <w:color w:val="000000"/>
+          <w:szCs w:val="24"/>
+          <w:highlight w:val="white"/>
+        </w:rPr>
+        <w:t>Loncar</w:t>
+      </w:r>
+      <w:proofErr w:type="spellEnd"/>
+      <w:r>
+        <w:rPr>
+          <w:rFonts w:eastAsia="Arial" w:cs="Arial"/>
+          <w:color w:val="000000"/>
+          <w:szCs w:val="24"/>
+          <w:highlight w:val="white"/>
+        </w:rPr>
+        <w:t>, N. E. Barrett, &amp; Liu, 2014)</w:t>
+      </w:r>
+    </w:p>
+    <w:p>
+      <w:pPr>
+        <w:rPr>
+          <w:rFonts w:eastAsia="Arial" w:cs="Arial"/>
+          <w:color w:val="000000"/>
+          <w:szCs w:val="24"/>
+        </w:rPr>
+      </w:pPr>
+      <w:r>
+        <w:rPr>
+          <w:rFonts w:cs="Arial"/>
+          <w:szCs w:val="24"/>
+        </w:rPr>
+        <w:t xml:space="preserve">According to </w:t>
+      </w:r>
+      <w:r>
+        <w:rPr>
+          <w:rFonts w:eastAsia="Arial" w:cs="Arial"/>
+          <w:color w:val="000000"/>
+          <w:szCs w:val="24"/>
+          <w:highlight w:val="white"/>
+        </w:rPr>
+        <w:t xml:space="preserve">(Castaneda &amp; </w:t>
+      </w:r>
+      <w:proofErr w:type="spellStart"/>
+      <w:r>
+        <w:rPr>
+          <w:rFonts w:eastAsia="Arial" w:cs="Arial"/>
+          <w:color w:val="000000"/>
+          <w:szCs w:val="24"/>
+          <w:highlight w:val="white"/>
+        </w:rPr>
+        <w:t>Rentz</w:t>
+      </w:r>
+      <w:proofErr w:type="spellEnd"/>
+      <w:r>
+        <w:rPr>
+          <w:rFonts w:eastAsia="Arial" w:cs="Arial"/>
+          <w:color w:val="000000"/>
+          <w:szCs w:val="24"/>
+          <w:highlight w:val="white"/>
+        </w:rPr>
+        <w:t>, 2020)</w:t>
+      </w:r>
+      <w:r>
+        <w:rPr>
+          <w:rFonts w:eastAsia="Arial" w:cs="Arial"/>
+          <w:color w:val="000000"/>
+          <w:szCs w:val="24"/>
+        </w:rPr>
+        <w:t>,</w:t>
+      </w:r>
+      <w:r>
+        <w:rPr>
+          <w:rFonts w:eastAsia="Arial" w:cs="Arial"/>
+          <w:color w:val="000000"/>
+          <w:szCs w:val="24"/>
+        </w:rPr>
+        <w:t xml:space="preserve"> online discussion forums can be used in any form of discussion like debate. Gaining more knowledge about a certain topic and building a relationship with others. </w:t>
+      </w:r>
+      <w:r>
+        <w:rPr>
+          <w:rFonts w:cs="Arial"/>
+          <w:szCs w:val="24"/>
+        </w:rPr>
+        <w:t>There are two possible benefits to utilizing your discussion board as a platform for a debate. It sets the setting for a dynamic and interesting dialogue. It also enables you, the teacher, to assist students on how to properly and intellectually participate in a debate, a skill that seems to be disappearing in today's political and sociological atmosphere. When utilizing a discussion board as a debate forum, you may assign students to argue from a given standpoint or enable them to debate from their own. In any situation, having a rubric or rules in place to encourage students toward courteous, well-developed replies is useful. You or a student assigned to you will most likely function as moderator.</w:t>
+      </w:r>
+    </w:p>
+    <w:p>
+      <w:pPr>
+        <w:rPr>
+          <w:rFonts w:eastAsia="Arial" w:cs="Arial"/>
+          <w:color w:val="000000"/>
+          <w:szCs w:val="24"/>
+        </w:rPr>
+      </w:pPr>
+      <w:r>
+        <w:rPr>
+          <w:rFonts w:eastAsia="Arial" w:cs="Arial"/>
+          <w:color w:val="000000"/>
+          <w:szCs w:val="24"/>
+        </w:rPr>
+        <w:t xml:space="preserve">According to </w:t>
+      </w:r>
+      <w:r>
+        <w:rPr>
+          <w:rFonts w:eastAsia="Arial" w:cs="Arial"/>
+          <w:color w:val="000000"/>
+          <w:szCs w:val="24"/>
+          <w:highlight w:val="white"/>
+        </w:rPr>
+        <w:t>(Higley, 2018)</w:t>
+      </w:r>
+      <w:r>
+        <w:rPr>
+          <w:rFonts w:eastAsia="Arial" w:cs="Arial"/>
+          <w:color w:val="000000"/>
+          <w:szCs w:val="24"/>
+        </w:rPr>
+        <w:t>, actively engaging in online conversation and participating in a group discussion can make you a better student. Respecting other efforts, shared knowledge, and contribution the learners in collaborative group conversation learn to listen closely to one another. T</w:t>
+      </w:r>
+      <w:r>
+        <w:rPr>
+          <w:rFonts w:eastAsia="Arial" w:cs="Arial"/>
+          <w:color w:val="000000"/>
+          <w:szCs w:val="24"/>
+        </w:rPr>
+        <w:t>he most direct and reciprocal means for educators to evaluate web-based learning</w:t>
+      </w:r>
+      <w:r>
+        <w:rPr>
+          <w:rFonts w:eastAsia="Arial" w:cs="Arial"/>
+          <w:color w:val="000000"/>
+          <w:szCs w:val="24"/>
+        </w:rPr>
+        <w:t xml:space="preserve"> is l</w:t>
+      </w:r>
+      <w:r>
+        <w:rPr>
+          <w:rFonts w:eastAsia="Arial" w:cs="Arial"/>
+          <w:color w:val="000000"/>
+          <w:szCs w:val="24"/>
+        </w:rPr>
+        <w:t>earning via collaborative online discussion groups</w:t>
+      </w:r>
+      <w:r>
+        <w:rPr>
+          <w:rFonts w:eastAsia="Arial" w:cs="Arial"/>
+          <w:color w:val="000000"/>
+          <w:szCs w:val="24"/>
+        </w:rPr>
+        <w:t>.</w:t>
+      </w:r>
+    </w:p>
+    <w:p>
+      <w:pPr>
+        <w:rPr>
+          <w:rFonts w:eastAsia="Arial" w:cs="Arial"/>
+          <w:color w:val="000000"/>
+          <w:szCs w:val="24"/>
+        </w:rPr>
+      </w:pPr>
+      <w:r>
+        <w:rPr>
+          <w:rFonts w:eastAsia="Arial" w:cs="Arial"/>
+          <w:color w:val="000000"/>
+          <w:szCs w:val="24"/>
+        </w:rPr>
+        <w:t xml:space="preserve">According to </w:t>
+      </w:r>
+      <w:r>
+        <w:rPr>
+          <w:rFonts w:eastAsia="Arial" w:cs="Arial"/>
+          <w:color w:val="000000"/>
+          <w:szCs w:val="24"/>
+          <w:highlight w:val="white"/>
+        </w:rPr>
+        <w:t xml:space="preserve">(Delaney, </w:t>
+      </w:r>
+      <w:proofErr w:type="spellStart"/>
+      <w:r>
+        <w:rPr>
+          <w:rFonts w:eastAsia="Arial" w:cs="Arial"/>
+          <w:color w:val="000000"/>
+          <w:szCs w:val="24"/>
+          <w:highlight w:val="white"/>
+        </w:rPr>
+        <w:t>Kummer</w:t>
+      </w:r>
+      <w:proofErr w:type="spellEnd"/>
+      <w:r>
+        <w:rPr>
+          <w:rFonts w:eastAsia="Arial" w:cs="Arial"/>
+          <w:color w:val="000000"/>
+          <w:szCs w:val="24"/>
+          <w:highlight w:val="white"/>
+        </w:rPr>
+        <w:t>, &amp; Singh, 2018)</w:t>
+      </w:r>
+      <w:r>
+        <w:rPr>
+          <w:rFonts w:eastAsia="Arial" w:cs="Arial"/>
+          <w:color w:val="000000"/>
+          <w:szCs w:val="24"/>
+        </w:rPr>
+        <w:t xml:space="preserve"> in student success, the question of the educational motive and its impact is raised when information technology alone does not contribute. </w:t>
+      </w:r>
+      <w:r>
+        <w:rPr>
+          <w:rFonts w:eastAsia="Arial" w:cs="Arial"/>
+          <w:color w:val="000000"/>
+          <w:szCs w:val="24"/>
+          <w:highlight w:val="white"/>
+        </w:rPr>
+        <w:t>In the context of discussion boards</w:t>
+      </w:r>
+      <w:r>
+        <w:rPr>
+          <w:rFonts w:eastAsia="Arial" w:cs="Arial"/>
+          <w:color w:val="000000"/>
+          <w:szCs w:val="24"/>
+        </w:rPr>
+        <w:t xml:space="preserve">, </w:t>
+      </w:r>
+      <w:r>
+        <w:rPr>
+          <w:rFonts w:eastAsia="Arial" w:cs="Arial"/>
+          <w:color w:val="000000"/>
+          <w:szCs w:val="24"/>
+          <w:highlight w:val="white"/>
+        </w:rPr>
+        <w:t xml:space="preserve">they </w:t>
+      </w:r>
+      <w:r>
+        <w:rPr>
+          <w:rFonts w:eastAsia="Arial" w:cs="Arial"/>
+          <w:color w:val="000000"/>
+          <w:szCs w:val="24"/>
+          <w:highlight w:val="white"/>
+        </w:rPr>
+        <w:lastRenderedPageBreak/>
+        <w:t>recognized content knowledge, writing skills, organization and structure, and cooperative learning as good educational outcomes</w:t>
+      </w:r>
+      <w:r>
+        <w:rPr>
+          <w:rFonts w:eastAsia="Arial" w:cs="Arial"/>
+          <w:color w:val="000000"/>
+          <w:szCs w:val="24"/>
+        </w:rPr>
+        <w:t xml:space="preserve">. </w:t>
+      </w:r>
+      <w:r>
+        <w:rPr>
+          <w:rFonts w:eastAsia="Arial" w:cs="Arial"/>
+          <w:color w:val="000000"/>
+          <w:szCs w:val="24"/>
+          <w:highlight w:val="white"/>
+        </w:rPr>
+        <w:t>According to SLT, ensures that they manifest in the cognitive model</w:t>
+      </w:r>
+      <w:r>
+        <w:rPr>
+          <w:rFonts w:eastAsia="Arial" w:cs="Arial"/>
+          <w:color w:val="000000"/>
+          <w:szCs w:val="24"/>
+        </w:rPr>
+        <w:t xml:space="preserve">. </w:t>
+      </w:r>
+      <w:r>
+        <w:rPr>
+          <w:rFonts w:eastAsia="Arial" w:cs="Arial"/>
+          <w:color w:val="000000"/>
+          <w:szCs w:val="24"/>
+          <w:highlight w:val="white"/>
+        </w:rPr>
+        <w:t>Setting these objectives before the learning process</w:t>
+      </w:r>
+      <w:r>
+        <w:rPr>
+          <w:rFonts w:eastAsia="Arial" w:cs="Arial"/>
+          <w:color w:val="000000"/>
+          <w:szCs w:val="24"/>
+        </w:rPr>
+        <w:t xml:space="preserve">. Furthermore, </w:t>
+      </w:r>
+      <w:r>
+        <w:rPr>
+          <w:rFonts w:eastAsia="Arial" w:cs="Arial"/>
+          <w:color w:val="000000"/>
+          <w:szCs w:val="24"/>
+          <w:highlight w:val="white"/>
+        </w:rPr>
+        <w:t>To ensure adequate motivation within the educational setting</w:t>
+      </w:r>
+      <w:r>
+        <w:rPr>
+          <w:rFonts w:eastAsia="Arial" w:cs="Arial"/>
+          <w:color w:val="000000"/>
+          <w:szCs w:val="24"/>
+        </w:rPr>
+        <w:t xml:space="preserve"> </w:t>
+      </w:r>
+      <w:r>
+        <w:rPr>
+          <w:rFonts w:eastAsia="Arial" w:cs="Arial"/>
+          <w:color w:val="000000"/>
+          <w:szCs w:val="24"/>
+          <w:highlight w:val="white"/>
+        </w:rPr>
+        <w:t>meeting these objectives should be incentivized with grades</w:t>
+      </w:r>
+      <w:proofErr w:type="gramStart"/>
+      <w:r>
+        <w:rPr>
+          <w:rFonts w:eastAsia="Arial" w:cs="Arial"/>
+          <w:color w:val="000000"/>
+          <w:szCs w:val="24"/>
+        </w:rPr>
+        <w:t xml:space="preserve">. </w:t>
+      </w:r>
+      <w:r>
+        <w:rPr>
+          <w:rFonts w:eastAsia="Arial" w:cs="Arial"/>
+          <w:color w:val="000000"/>
+          <w:szCs w:val="24"/>
+          <w:highlight w:val="white"/>
+        </w:rPr>
+        <w:t>.</w:t>
+      </w:r>
+      <w:proofErr w:type="gramEnd"/>
+      <w:r>
+        <w:rPr>
+          <w:rFonts w:eastAsia="Arial" w:cs="Arial"/>
+          <w:color w:val="000000"/>
+          <w:szCs w:val="24"/>
+          <w:highlight w:val="white"/>
+        </w:rPr>
+        <w:t> According to Chen, Lambert, and Guidry (2010),</w:t>
+      </w:r>
+      <w:r>
+        <w:rPr>
+          <w:rFonts w:eastAsia="Arial" w:cs="Arial"/>
+          <w:color w:val="000000"/>
+          <w:szCs w:val="24"/>
+        </w:rPr>
+        <w:t xml:space="preserve"> with </w:t>
+      </w:r>
+      <w:r>
+        <w:rPr>
+          <w:rFonts w:eastAsia="Arial" w:cs="Arial"/>
+          <w:color w:val="000000"/>
+          <w:szCs w:val="24"/>
+          <w:highlight w:val="white"/>
+        </w:rPr>
+        <w:t>web-based technologies</w:t>
+      </w:r>
+      <w:r>
+        <w:rPr>
+          <w:rFonts w:eastAsia="Arial" w:cs="Arial"/>
+          <w:color w:val="000000"/>
+          <w:szCs w:val="24"/>
+        </w:rPr>
+        <w:t xml:space="preserve"> </w:t>
+      </w:r>
+      <w:r>
+        <w:rPr>
+          <w:rFonts w:eastAsia="Arial" w:cs="Arial"/>
+          <w:color w:val="000000"/>
+          <w:szCs w:val="24"/>
+          <w:highlight w:val="white"/>
+        </w:rPr>
+        <w:t>student engagement is extremely important for learning</w:t>
+      </w:r>
+      <w:r>
+        <w:rPr>
+          <w:rFonts w:eastAsia="Arial" w:cs="Arial"/>
+          <w:color w:val="000000"/>
+          <w:szCs w:val="24"/>
+        </w:rPr>
+        <w:t xml:space="preserve">. </w:t>
+      </w:r>
+      <w:r>
+        <w:rPr>
+          <w:rFonts w:eastAsia="Arial" w:cs="Arial"/>
+          <w:color w:val="000000"/>
+          <w:szCs w:val="24"/>
+        </w:rPr>
+        <w:t>This is because they were better able to engage in the two-way interaction required for the intellectual process of learning as well as participate in related teamwork.</w:t>
+      </w:r>
+    </w:p>
+    <w:p>
+      <w:pPr>
+        <w:rPr>
+          <w:rFonts w:eastAsia="Arial" w:cs="Arial"/>
+          <w:color w:val="000000"/>
+          <w:szCs w:val="24"/>
+        </w:rPr>
+      </w:pPr>
+      <w:r>
+        <w:rPr>
+          <w:rFonts w:eastAsia="Arial" w:cs="Arial"/>
+          <w:color w:val="000000"/>
+          <w:szCs w:val="24"/>
+          <w:highlight w:val="white"/>
+        </w:rPr>
+        <w:t xml:space="preserve">According to (Williams &amp; </w:t>
+      </w:r>
+      <w:proofErr w:type="spellStart"/>
+      <w:r>
+        <w:rPr>
+          <w:rFonts w:eastAsia="Arial" w:cs="Arial"/>
+          <w:color w:val="000000"/>
+          <w:szCs w:val="24"/>
+          <w:highlight w:val="white"/>
+        </w:rPr>
+        <w:t>Lahman</w:t>
+      </w:r>
+      <w:proofErr w:type="spellEnd"/>
+      <w:r>
+        <w:rPr>
+          <w:rFonts w:eastAsia="Arial" w:cs="Arial"/>
+          <w:color w:val="000000"/>
+          <w:szCs w:val="24"/>
+          <w:highlight w:val="white"/>
+        </w:rPr>
+        <w:t xml:space="preserve">, 2011), despite discipline, </w:t>
+      </w:r>
+      <w:proofErr w:type="gramStart"/>
+      <w:r>
+        <w:rPr>
+          <w:rFonts w:eastAsia="Arial" w:cs="Arial"/>
+          <w:color w:val="000000"/>
+          <w:szCs w:val="24"/>
+          <w:highlight w:val="white"/>
+        </w:rPr>
+        <w:t>In</w:t>
+      </w:r>
+      <w:proofErr w:type="gramEnd"/>
+      <w:r>
+        <w:rPr>
+          <w:rFonts w:eastAsia="Arial" w:cs="Arial"/>
+          <w:color w:val="000000"/>
+          <w:szCs w:val="24"/>
+          <w:highlight w:val="white"/>
+        </w:rPr>
+        <w:t xml:space="preserve"> general, education classes</w:t>
+      </w:r>
+      <w:r>
+        <w:rPr>
+          <w:rFonts w:eastAsia="Arial" w:cs="Arial"/>
+          <w:color w:val="000000"/>
+          <w:szCs w:val="24"/>
+        </w:rPr>
+        <w:t xml:space="preserve"> </w:t>
+      </w:r>
+      <w:r>
+        <w:rPr>
+          <w:rFonts w:eastAsia="Arial" w:cs="Arial"/>
+          <w:color w:val="000000"/>
+          <w:szCs w:val="24"/>
+          <w:highlight w:val="white"/>
+        </w:rPr>
+        <w:t>instructors aim to engage students and develop critical thinking skills</w:t>
+      </w:r>
+      <w:r>
+        <w:rPr>
+          <w:rFonts w:eastAsia="Arial" w:cs="Arial"/>
+          <w:color w:val="000000"/>
+          <w:szCs w:val="24"/>
+        </w:rPr>
+        <w:t xml:space="preserve">. </w:t>
+      </w:r>
+      <w:r>
+        <w:rPr>
+          <w:rFonts w:eastAsia="Arial" w:cs="Arial"/>
+          <w:color w:val="000000"/>
+          <w:szCs w:val="24"/>
+          <w:highlight w:val="white"/>
+        </w:rPr>
+        <w:t>According to a recent study</w:t>
+      </w:r>
+      <w:r>
+        <w:rPr>
+          <w:rFonts w:eastAsia="Arial" w:cs="Arial"/>
+          <w:color w:val="000000"/>
+          <w:szCs w:val="24"/>
+        </w:rPr>
+        <w:t xml:space="preserve"> </w:t>
+      </w:r>
+      <w:r>
+        <w:rPr>
+          <w:rFonts w:eastAsia="Arial" w:cs="Arial"/>
+          <w:color w:val="000000"/>
+          <w:szCs w:val="24"/>
+          <w:highlight w:val="white"/>
+        </w:rPr>
+        <w:t>it promotes active learning and increases student performance</w:t>
+      </w:r>
+      <w:r>
+        <w:rPr>
+          <w:rFonts w:eastAsia="Arial" w:cs="Arial"/>
+          <w:color w:val="000000"/>
+          <w:szCs w:val="24"/>
+        </w:rPr>
+        <w:t xml:space="preserve"> </w:t>
+      </w:r>
+      <w:r>
+        <w:rPr>
+          <w:rFonts w:eastAsia="Arial" w:cs="Arial"/>
+          <w:color w:val="000000"/>
+          <w:szCs w:val="24"/>
+          <w:highlight w:val="white"/>
+        </w:rPr>
+        <w:t>of the benefits of online discussion (also known as computer-mediated communication)</w:t>
+      </w:r>
+      <w:r>
+        <w:rPr>
+          <w:rFonts w:eastAsia="Arial" w:cs="Arial"/>
+          <w:color w:val="000000"/>
+          <w:szCs w:val="24"/>
+        </w:rPr>
+        <w:t xml:space="preserve">. </w:t>
+      </w:r>
+      <w:r>
+        <w:rPr>
+          <w:rFonts w:eastAsia="Arial" w:cs="Arial"/>
+          <w:color w:val="000000"/>
+          <w:szCs w:val="24"/>
+          <w:highlight w:val="white"/>
+        </w:rPr>
+        <w:t xml:space="preserve">"Critical thinking spillovers," according to </w:t>
+      </w:r>
+      <w:proofErr w:type="spellStart"/>
+      <w:r>
+        <w:rPr>
+          <w:rFonts w:eastAsia="Arial" w:cs="Arial"/>
+          <w:color w:val="000000"/>
+          <w:szCs w:val="24"/>
+          <w:highlight w:val="white"/>
+        </w:rPr>
+        <w:t>Stephenn</w:t>
+      </w:r>
+      <w:proofErr w:type="spellEnd"/>
+      <w:r>
+        <w:rPr>
+          <w:rFonts w:eastAsia="Arial" w:cs="Arial"/>
+          <w:color w:val="000000"/>
+          <w:szCs w:val="24"/>
+          <w:highlight w:val="white"/>
+        </w:rPr>
+        <w:t xml:space="preserve"> DeLoach and Steven </w:t>
+      </w:r>
+      <w:proofErr w:type="spellStart"/>
+      <w:r>
+        <w:rPr>
+          <w:rFonts w:eastAsia="Arial" w:cs="Arial"/>
+          <w:color w:val="000000"/>
+          <w:szCs w:val="24"/>
+          <w:highlight w:val="white"/>
+        </w:rPr>
+        <w:t>Greenlaw</w:t>
+      </w:r>
+      <w:proofErr w:type="spellEnd"/>
+      <w:r>
+        <w:rPr>
+          <w:rFonts w:eastAsia="Arial" w:cs="Arial"/>
+          <w:color w:val="000000"/>
+          <w:szCs w:val="24"/>
+          <w:highlight w:val="white"/>
+        </w:rPr>
+        <w:t xml:space="preserve"> (2005), are absent from conventional class discussion and writing schoolwork.</w:t>
+      </w:r>
+      <w:r>
+        <w:rPr>
+          <w:rFonts w:eastAsia="Arial" w:cs="Arial"/>
+          <w:color w:val="000000"/>
+          <w:szCs w:val="24"/>
+        </w:rPr>
+        <w:t xml:space="preserve"> </w:t>
+      </w:r>
+      <w:r>
+        <w:rPr>
+          <w:rFonts w:eastAsia="Arial" w:cs="Arial"/>
+          <w:color w:val="000000"/>
+          <w:szCs w:val="24"/>
+          <w:highlight w:val="white"/>
+        </w:rPr>
+        <w:t>According to the researchers,</w:t>
+      </w:r>
+      <w:r>
+        <w:rPr>
+          <w:rFonts w:eastAsia="Arial" w:cs="Arial"/>
+          <w:color w:val="000000"/>
+          <w:szCs w:val="24"/>
+        </w:rPr>
+        <w:t xml:space="preserve"> </w:t>
+      </w:r>
+      <w:r>
+        <w:rPr>
+          <w:rFonts w:eastAsia="Arial" w:cs="Arial"/>
+          <w:color w:val="000000"/>
+          <w:szCs w:val="24"/>
+          <w:highlight w:val="white"/>
+        </w:rPr>
+        <w:t>the quality of comments they receive from their classmates</w:t>
+      </w:r>
+      <w:r>
+        <w:rPr>
+          <w:rFonts w:eastAsia="Arial" w:cs="Arial"/>
+          <w:color w:val="000000"/>
+          <w:szCs w:val="24"/>
+        </w:rPr>
+        <w:t xml:space="preserve"> the </w:t>
+      </w:r>
+      <w:r>
+        <w:rPr>
+          <w:rFonts w:eastAsia="Arial" w:cs="Arial"/>
+          <w:color w:val="000000"/>
+          <w:szCs w:val="24"/>
+          <w:highlight w:val="white"/>
+        </w:rPr>
+        <w:t>students' arguments tend to improve in response</w:t>
+      </w:r>
+      <w:r>
+        <w:rPr>
+          <w:rFonts w:eastAsia="Arial" w:cs="Arial"/>
+          <w:color w:val="000000"/>
+          <w:szCs w:val="24"/>
+        </w:rPr>
+        <w:t xml:space="preserve">. </w:t>
+      </w:r>
+      <w:r>
+        <w:rPr>
+          <w:rFonts w:eastAsia="Arial" w:cs="Arial"/>
+          <w:color w:val="000000"/>
+          <w:szCs w:val="24"/>
+          <w:highlight w:val="white"/>
+        </w:rPr>
+        <w:t>Correspondingly,</w:t>
+      </w:r>
+      <w:r>
+        <w:rPr>
+          <w:rFonts w:eastAsia="Arial" w:cs="Arial"/>
+          <w:color w:val="000000"/>
+          <w:szCs w:val="24"/>
+        </w:rPr>
+        <w:t xml:space="preserve"> students </w:t>
+      </w:r>
+      <w:r>
+        <w:rPr>
+          <w:rFonts w:eastAsia="Arial" w:cs="Arial"/>
+          <w:color w:val="000000"/>
+          <w:szCs w:val="24"/>
+          <w:highlight w:val="white"/>
+        </w:rPr>
+        <w:t>improved their grades after reading notes written by other students and the instructor.</w:t>
+      </w:r>
+      <w:r>
+        <w:rPr>
+          <w:rFonts w:eastAsia="Arial" w:cs="Arial"/>
+          <w:color w:val="000000"/>
+          <w:szCs w:val="24"/>
+        </w:rPr>
+        <w:t xml:space="preserve"> </w:t>
+      </w:r>
+      <w:r>
+        <w:rPr>
+          <w:rFonts w:eastAsia="Arial" w:cs="Arial"/>
+          <w:color w:val="000000"/>
+          <w:szCs w:val="24"/>
+          <w:highlight w:val="white"/>
+        </w:rPr>
+        <w:t>researchers found that the students who began classes with lower grade-point averages</w:t>
+      </w:r>
+      <w:r>
+        <w:rPr>
+          <w:rFonts w:eastAsia="Arial" w:cs="Arial"/>
+          <w:color w:val="000000"/>
+          <w:szCs w:val="24"/>
+        </w:rPr>
+        <w:t xml:space="preserve">. </w:t>
+      </w:r>
+    </w:p>
+    <w:p>
+      <w:pPr>
+        <w:rPr>
+          <w:rFonts w:eastAsia="Arial" w:cs="Arial"/>
+          <w:color w:val="000000"/>
+          <w:szCs w:val="24"/>
+        </w:rPr>
+      </w:pPr>
+      <w:r>
+        <w:rPr>
+          <w:rFonts w:eastAsia="Arial" w:cs="Arial"/>
+          <w:szCs w:val="24"/>
+        </w:rPr>
+        <w:t xml:space="preserve">According to (Harlen &amp; Deakin-Crick, 2003), lack of participation by most learners and the dominance of a bunch of students is the core issue in asynchronous discussion forums. Grading can be a viable technique for </w:t>
+      </w:r>
+      <w:r>
+        <w:rPr>
+          <w:rFonts w:eastAsia="Arial" w:cs="Arial"/>
+          <w:szCs w:val="24"/>
+        </w:rPr>
+        <w:lastRenderedPageBreak/>
+        <w:t>encouraging participation because assessment is the currency that students deal in. Given that today's students have extensive online and social media experience, prior internet experience may no longer be a concern. As a result, rating students based on their contributions can be used to encourage participation and learning. As a result, students' engagement may be limited moderately; however, the conversation with thought and preparation grading may inspire students to participate. Revealing their lack of knowledge students may be afraid of, which could be used against them if they reveal too much. The effective learning environment and assessment must be carefully planned to avoid unintentionally decreasing learning motivation.</w:t>
+      </w:r>
+    </w:p>
+    <w:p>
+      <w:pPr>
+        <w:rPr>
+          <w:rFonts w:eastAsia="Arial" w:cs="Arial"/>
+          <w:color w:val="000000"/>
+          <w:szCs w:val="24"/>
+          <w:highlight w:val="white"/>
+        </w:rPr>
+      </w:pPr>
+      <w:r>
+        <w:rPr>
+          <w:rFonts w:eastAsia="Arial" w:cs="Arial"/>
+          <w:color w:val="000000"/>
+          <w:szCs w:val="24"/>
+          <w:highlight w:val="white"/>
+        </w:rPr>
+        <w:t>“</w:t>
+      </w:r>
+      <w:proofErr w:type="spellStart"/>
+      <w:r>
+        <w:rPr>
+          <w:rFonts w:eastAsia="Arial" w:cs="Arial"/>
+          <w:color w:val="000000"/>
+          <w:szCs w:val="24"/>
+          <w:highlight w:val="white"/>
+        </w:rPr>
+        <w:t>Comtella</w:t>
+      </w:r>
+      <w:proofErr w:type="spellEnd"/>
+      <w:r>
+        <w:rPr>
+          <w:rFonts w:eastAsia="Arial" w:cs="Arial"/>
+          <w:color w:val="000000"/>
+          <w:szCs w:val="24"/>
+          <w:highlight w:val="white"/>
+        </w:rPr>
+        <w:t xml:space="preserve"> Discussions (</w:t>
+      </w:r>
+      <w:proofErr w:type="spellStart"/>
+      <w:r>
+        <w:rPr>
+          <w:rFonts w:eastAsia="Arial" w:cs="Arial"/>
+          <w:color w:val="000000"/>
+          <w:szCs w:val="24"/>
+          <w:highlight w:val="white"/>
+        </w:rPr>
+        <w:t>Comtella</w:t>
+      </w:r>
+      <w:proofErr w:type="spellEnd"/>
+      <w:r>
+        <w:rPr>
+          <w:rFonts w:eastAsia="Arial" w:cs="Arial"/>
+          <w:color w:val="000000"/>
+          <w:szCs w:val="24"/>
+          <w:highlight w:val="white"/>
+        </w:rPr>
+        <w:t xml:space="preserve">-D) is an online community for discussing the social, ethical, legal, and managerial issues associated with information technology and biotechnology. Moreover, it represents a mechanism for motivating participation in interest-based online communities, which engages non-contributing members by modeling and visualizing the asymmetrical relations formed when reading, evaluating, or commenting on other community members' contributions. Indeed, it was used to support the coursework related to the 4th year undergraduate class on Ethics and IT taught in the spring of 2006 at the University of Saskatchewan. Access to content is restricted to registered members. Members are relatively anonymous because they are identified just by their alias. The purpose of using </w:t>
+      </w:r>
+      <w:proofErr w:type="spellStart"/>
+      <w:r>
+        <w:rPr>
+          <w:rFonts w:eastAsia="Arial" w:cs="Arial"/>
+          <w:color w:val="000000"/>
+          <w:szCs w:val="24"/>
+          <w:highlight w:val="white"/>
+        </w:rPr>
+        <w:t>Comtella</w:t>
+      </w:r>
+      <w:proofErr w:type="spellEnd"/>
+      <w:r>
+        <w:rPr>
+          <w:rFonts w:eastAsia="Arial" w:cs="Arial"/>
+          <w:color w:val="000000"/>
+          <w:szCs w:val="24"/>
+          <w:highlight w:val="white"/>
+        </w:rPr>
+        <w:t xml:space="preserve">-D in the class was to share and discuss information (Internet publications, popular magazines, papers, respectively) related to the course topics. The students had to share at least one link to an online paper related </w:t>
+      </w:r>
+      <w:r>
+        <w:rPr>
+          <w:rFonts w:eastAsia="Arial" w:cs="Arial"/>
+          <w:color w:val="000000"/>
+          <w:szCs w:val="24"/>
+          <w:highlight w:val="white"/>
+        </w:rPr>
+        <w:lastRenderedPageBreak/>
+        <w:t xml:space="preserve">to the weekly topic and summarize the paper in a way that stimulates discussion. As a part of their coursework, the students also had to reply/discuss two of their colleagues' postings each week. In parallel with the students of the Ethics and IT class, (4th-year Computer Science students), the </w:t>
+      </w:r>
+      <w:proofErr w:type="spellStart"/>
+      <w:r>
+        <w:rPr>
+          <w:rFonts w:eastAsia="Arial" w:cs="Arial"/>
+          <w:color w:val="000000"/>
+          <w:szCs w:val="24"/>
+          <w:highlight w:val="white"/>
+        </w:rPr>
+        <w:t>Comtella</w:t>
+      </w:r>
+      <w:proofErr w:type="spellEnd"/>
+      <w:r>
+        <w:rPr>
+          <w:rFonts w:eastAsia="Arial" w:cs="Arial"/>
+          <w:color w:val="000000"/>
+          <w:szCs w:val="24"/>
+          <w:highlight w:val="white"/>
+        </w:rPr>
+        <w:t>-D system was used in a class on Ethics and Technology offered by the Philosophy department. These students used the system only as an additional resource, recommended by the instructor. The system was not related to their coursework, and it was used entirely voluntarily”. (Abel, et al., 2010)</w:t>
+      </w:r>
+      <w:bookmarkStart w:id="33" w:name="_Toc411955619"/>
+    </w:p>
+    <w:p>
+      <w:pPr>
         <w:pStyle w:val="Heading2"/>
       </w:pPr>
-      <w:bookmarkStart w:id="48" w:name="_Toc411955617"/>
-      <w:r>
-        <w:t>Topic</w:t>
-      </w:r>
-      <w:bookmarkEnd w:id="48"/>
-    </w:p>
-    <w:p>
-      <w:r>
-        <w:t>Insert content of sub-subtopic here if any. (</w:t>
-      </w:r>
-      <w:r>
-        <w:rPr>
-          <w:i/>
-        </w:rPr>
-        <w:t>Delete if not needed</w:t>
-      </w:r>
-      <w:r>
-        <w:t>)</w:t>
-      </w:r>
-    </w:p>
-    <w:p>
-      <w:pPr>
-        <w:pStyle w:val="Heading3"/>
-      </w:pPr>
-      <w:bookmarkStart w:id="49" w:name="_Toc411955618"/>
-      <w:r>
-        <w:t>Subtopic</w:t>
-      </w:r>
-      <w:bookmarkEnd w:id="49"/>
-    </w:p>
-    <w:p>
-      <w:r>
-        <w:t>Insert content of sub-subtopic here if any. (</w:t>
-      </w:r>
-      <w:r>
-        <w:rPr>
-          <w:i/>
-        </w:rPr>
-        <w:t>Delete if not needed</w:t>
-      </w:r>
-      <w:r>
-        <w:t>)</w:t>
-      </w:r>
-    </w:p>
-    <w:p>
-      <w:pPr>
-        <w:ind w:firstLine="0"/>
-      </w:pPr>
-    </w:p>
-    <w:p>
-      <w:pPr>
-        <w:pStyle w:val="Heading2"/>
-      </w:pPr>
-      <w:bookmarkStart w:id="50" w:name="_Toc411955619"/>
-      <w:r>
+      <w:r>
+        <w:lastRenderedPageBreak/>
         <w:t>Conceptual Framework</w:t>
       </w:r>
-      <w:bookmarkEnd w:id="50"/>
-    </w:p>
-    <w:p>
-      <w:pPr>
-        <w:framePr w:w="8866" w:h="4546" w:hSpace="180" w:wrap="around" w:vAnchor="text" w:hAnchor="page" w:x="2131" w:y="136"/>
-        <w:pBdr>
-          <w:top w:val="single" w:sz="6" w:space="1" w:color="auto"/>
-          <w:left w:val="single" w:sz="6" w:space="1" w:color="auto"/>
-          <w:bottom w:val="single" w:sz="6" w:space="1" w:color="auto"/>
-          <w:right w:val="single" w:sz="6" w:space="1" w:color="auto"/>
-        </w:pBdr>
-      </w:pPr>
+      <w:bookmarkEnd w:id="33"/>
+    </w:p>
+    <w:p>
       <w:r>
         <w:rPr>
           <w:noProof/>
-          <w:lang w:eastAsia="en-US"/>
-        </w:rPr>
-        <mc:AlternateContent>
-          <mc:Choice Requires="wps">
-            <w:drawing>
-              <wp:anchor distT="0" distB="0" distL="114300" distR="114300" simplePos="0" relativeHeight="251555840" behindDoc="0" locked="0" layoutInCell="1" allowOverlap="1" wp14:anchorId="76341930" wp14:editId="47B74A03">
-                <wp:simplePos x="0" y="0"/>
-                <wp:positionH relativeFrom="column">
-                  <wp:posOffset>3657600</wp:posOffset>
-                </wp:positionH>
-                <wp:positionV relativeFrom="paragraph">
-                  <wp:posOffset>1361440</wp:posOffset>
-                </wp:positionV>
-                <wp:extent cx="342900" cy="0"/>
-                <wp:effectExtent l="0" t="133350" r="0" b="171450"/>
-                <wp:wrapNone/>
-                <wp:docPr id="288" name="Straight Arrow Connector 288"/>
-                <wp:cNvGraphicFramePr/>
-                <a:graphic xmlns:a="http://schemas.openxmlformats.org/drawingml/2006/main">
-                  <a:graphicData uri="http://schemas.microsoft.com/office/word/2010/wordprocessingShape">
-                    <wps:wsp>
-                      <wps:cNvCnPr/>
-                      <wps:spPr>
-                        <a:xfrm>
-                          <a:off x="0" y="0"/>
-                          <a:ext cx="342900" cy="0"/>
-                        </a:xfrm>
-                        <a:prstGeom prst="straightConnector1">
-                          <a:avLst/>
-                        </a:prstGeom>
-                        <a:ln>
-                          <a:tailEnd type="arrow"/>
-                        </a:ln>
-                      </wps:spPr>
-                      <wps:style>
-                        <a:lnRef idx="3">
-                          <a:schemeClr val="accent1"/>
-                        </a:lnRef>
-                        <a:fillRef idx="0">
-                          <a:schemeClr val="accent1"/>
-                        </a:fillRef>
-                        <a:effectRef idx="2">
-                          <a:schemeClr val="accent1"/>
-                        </a:effectRef>
-                        <a:fontRef idx="minor">
-                          <a:schemeClr val="tx1"/>
-                        </a:fontRef>
-                      </wps:style>
-                      <wps:bodyPr/>
-                    </wps:wsp>
-                  </a:graphicData>
-                </a:graphic>
-              </wp:anchor>
-            </w:drawing>
-          </mc:Choice>
-          <mc:Fallback>
-            <w:pict>
-              <v:shapetype w14:anchorId="419266AC" id="_x0000_t32" coordsize="21600,21600" o:spt="32" o:oned="t" path="m,l21600,21600e" filled="f">
-                <v:path arrowok="t" fillok="f" o:connecttype="none"/>
-                <o:lock v:ext="edit" shapetype="t"/>
-              </v:shapetype>
-              <v:shape id="Straight Arrow Connector 288" o:spid="_x0000_s1026" type="#_x0000_t32" style="position:absolute;margin-left:4in;margin-top:107.2pt;width:27pt;height:0;z-index:251555840;visibility:visible;mso-wrap-style:square;mso-wrap-distance-left:9pt;mso-wrap-distance-top:0;mso-wrap-distance-right:9pt;mso-wrap-distance-bottom:0;mso-position-horizontal:absolute;mso-position-horizontal-relative:text;mso-position-vertical:absolute;mso-position-vertical-relative:text" o:gfxdata="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" strokecolor="#4f81bd [3204]" strokeweight="3pt">
-                <v:stroke endarrow="open"/>
-                <v:shadow on="t" color="black" opacity="22937f" origin=",.5" offset="0,.63889mm"/>
-              </v:shape>
-            </w:pict>
-          </mc:Fallback>
-        </mc:AlternateContent>
-      </w:r>
-      <w:r>
-        <w:rPr>
-          <w:noProof/>
-          <w:lang w:eastAsia="en-US"/>
-        </w:rPr>
-        <mc:AlternateContent>
-          <mc:Choice Requires="wps">
-            <w:drawing>
-              <wp:anchor distT="0" distB="0" distL="114300" distR="114300" simplePos="0" relativeHeight="251550720" behindDoc="0" locked="0" layoutInCell="1" allowOverlap="1" wp14:anchorId="5D9F2D6E" wp14:editId="3E9EB4B8">
-                <wp:simplePos x="0" y="0"/>
-                <wp:positionH relativeFrom="column">
-                  <wp:posOffset>1733550</wp:posOffset>
-                </wp:positionH>
-                <wp:positionV relativeFrom="paragraph">
-                  <wp:posOffset>1361440</wp:posOffset>
-                </wp:positionV>
-                <wp:extent cx="323850" cy="0"/>
-                <wp:effectExtent l="0" t="133350" r="0" b="171450"/>
-                <wp:wrapNone/>
-                <wp:docPr id="31" name="Straight Arrow Connector 31"/>
-                <wp:cNvGraphicFramePr/>
-                <a:graphic xmlns:a="http://schemas.openxmlformats.org/drawingml/2006/main">
-                  <a:graphicData uri="http://schemas.microsoft.com/office/word/2010/wordprocessingShape">
-                    <wps:wsp>
-                      <wps:cNvCnPr/>
-                      <wps:spPr>
-                        <a:xfrm>
-                          <a:off x="0" y="0"/>
-                          <a:ext cx="323850" cy="0"/>
-                        </a:xfrm>
-                        <a:prstGeom prst="straightConnector1">
-                          <a:avLst/>
-                        </a:prstGeom>
-                        <a:ln>
-                          <a:tailEnd type="arrow"/>
-                        </a:ln>
-                      </wps:spPr>
-                      <wps:style>
-                        <a:lnRef idx="3">
-                          <a:schemeClr val="accent1"/>
-                        </a:lnRef>
-                        <a:fillRef idx="0">
-                          <a:schemeClr val="accent1"/>
-                        </a:fillRef>
-                        <a:effectRef idx="2">
-                          <a:schemeClr val="accent1"/>
-                        </a:effectRef>
-                        <a:fontRef idx="minor">
-                          <a:schemeClr val="tx1"/>
-                        </a:fontRef>
-                      </wps:style>
-                      <wps:bodyPr/>
-                    </wps:wsp>
-                  </a:graphicData>
-                </a:graphic>
-              </wp:anchor>
-            </w:drawing>
-          </mc:Choice>
-          <mc:Fallback>
-            <w:pict>
-              <v:shape w14:anchorId="01905448" id="Straight Arrow Connector 31" o:spid="_x0000_s1026" type="#_x0000_t32" style="position:absolute;margin-left:136.5pt;margin-top:107.2pt;width:25.5pt;height:0;z-index:251550720;visibility:visible;mso-wrap-style:square;mso-wrap-distance-left:9pt;mso-wrap-distance-top:0;mso-wrap-distance-right:9pt;mso-wrap-distance-bottom:0;mso-position-horizontal:absolute;mso-position-horizontal-relative:text;mso-position-vertical:absolute;mso-position-vertical-relative:text" o:gfxdata="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" strokecolor="#4f81bd [3204]" strokeweight="3pt">
-                <v:stroke endarrow="open"/>
-                <v:shadow on="t" color="black" opacity="22937f" origin=",.5" offset="0,.63889mm"/>
-              </v:shape>
-            </w:pict>
-          </mc:Fallback>
-        </mc:AlternateContent>
-      </w:r>
-      <w:r>
-        <w:rPr>
-          <w:noProof/>
-          <w:lang w:eastAsia="en-US"/>
-        </w:rPr>
-        <mc:AlternateContent>
-          <mc:Choice Requires="wps">
-            <w:drawing>
-              <wp:anchor distT="0" distB="0" distL="114300" distR="114300" simplePos="0" relativeHeight="251545600" behindDoc="0" locked="0" layoutInCell="1" allowOverlap="1" wp14:anchorId="6987D5ED" wp14:editId="1B26D232">
-                <wp:simplePos x="0" y="0"/>
-                <wp:positionH relativeFrom="column">
-                  <wp:posOffset>4000500</wp:posOffset>
-                </wp:positionH>
-                <wp:positionV relativeFrom="paragraph">
-                  <wp:posOffset>513715</wp:posOffset>
-                </wp:positionV>
-                <wp:extent cx="1562100" cy="1981200"/>
-                <wp:effectExtent l="76200" t="38100" r="95250" b="114300"/>
-                <wp:wrapNone/>
-                <wp:docPr id="30" name="Rounded Rectangle 30"/>
-                <wp:cNvGraphicFramePr/>
-                <a:graphic xmlns:a="http://schemas.openxmlformats.org/drawingml/2006/main">
-                  <a:graphicData uri="http://schemas.microsoft.com/office/word/2010/wordprocessingShape">
-                    <wps:wsp>
-                      <wps:cNvSpPr/>
-                      <wps:spPr>
-                        <a:xfrm>
-                          <a:off x="0" y="0"/>
-                          <a:ext cx="1562100" cy="1981200"/>
-                        </a:xfrm>
-                        <a:prstGeom prst="roundRect">
-                          <a:avLst/>
-                        </a:prstGeom>
-                      </wps:spPr>
-                      <wps:style>
-                        <a:lnRef idx="0">
-                          <a:schemeClr val="accent1"/>
-                        </a:lnRef>
-                        <a:fillRef idx="3">
-                          <a:schemeClr val="accent1"/>
-                        </a:fillRef>
-                        <a:effectRef idx="3">
-                          <a:schemeClr val="accent1"/>
-                        </a:effectRef>
-                        <a:fontRef idx="minor">
-                          <a:schemeClr val="lt1"/>
-                        </a:fontRef>
-                      </wps:style>
-                      <wps:bodyPr rot="0" spcFirstLastPara="0" vertOverflow="overflow" horzOverflow="overflow" vert="horz" wrap="square" lIns="91440" tIns="45720" rIns="91440" bIns="45720" numCol="1" spcCol="0" rtlCol="0" fromWordArt="0" anchor="ctr" anchorCtr="0" forceAA="0" compatLnSpc="1">
-                        <a:noAutofit/>
-                      </wps:bodyPr>
-                    </wps:wsp>
-                  </a:graphicData>
-                </a:graphic>
-              </wp:anchor>
-            </w:drawing>
-          </mc:Choice>
-          <mc:Fallback>
-            <w:pict>
-              <v:roundrect w14:anchorId="66E97D4A" id="Rounded Rectangle 30" o:spid="_x0000_s1026" style="position:absolute;margin-left:315pt;margin-top:40.45pt;width:123pt;height:156pt;z-index:251545600;visibility:visible;mso-wrap-style:square;mso-wrap-distance-left:9pt;mso-wrap-distance-top:0;mso-wrap-distance-right:9pt;mso-wrap-distance-bottom:0;mso-position-horizontal:absolute;mso-position-horizontal-relative:text;mso-position-vertical:absolute;mso-position-vertical-relative:text;v-text-anchor:middle" arcsize="10923f" o:gfxdata="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" fillcolor="#254163 [1636]" stroked="f">
-                <v:fill color2="#4477b6 [3012]" rotate="t" angle="180" colors="0 #2c5d98;52429f #3c7bc7;1 #3a7ccb" focus="100%" type="gradient">
-                  <o:fill v:ext="view" type="gradientUnscaled"/>
-                </v:fill>
-                <v:shadow on="t" color="black" opacity="22937f" origin=",.5" offset="0,.63889mm"/>
-              </v:roundrect>
-            </w:pict>
-          </mc:Fallback>
-        </mc:AlternateContent>
-      </w:r>
-      <w:r>
-        <w:rPr>
-          <w:noProof/>
-          <w:lang w:eastAsia="en-US"/>
-        </w:rPr>
-        <mc:AlternateContent>
-          <mc:Choice Requires="wps">
-            <w:drawing>
-              <wp:anchor distT="0" distB="0" distL="114300" distR="114300" simplePos="0" relativeHeight="251540480" behindDoc="0" locked="0" layoutInCell="1" allowOverlap="1" wp14:anchorId="3B5A8DA0" wp14:editId="1BF7F537">
-                <wp:simplePos x="0" y="0"/>
-                <wp:positionH relativeFrom="column">
-                  <wp:posOffset>2057400</wp:posOffset>
-                </wp:positionH>
-                <wp:positionV relativeFrom="paragraph">
-                  <wp:posOffset>456565</wp:posOffset>
-                </wp:positionV>
-                <wp:extent cx="1600200" cy="2038350"/>
-                <wp:effectExtent l="76200" t="38100" r="95250" b="114300"/>
-                <wp:wrapNone/>
-                <wp:docPr id="29" name="Rounded Rectangle 29"/>
-                <wp:cNvGraphicFramePr/>
-                <a:graphic xmlns:a="http://schemas.openxmlformats.org/drawingml/2006/main">
-                  <a:graphicData uri="http://schemas.microsoft.com/office/word/2010/wordprocessingShape">
-                    <wps:wsp>
-                      <wps:cNvSpPr/>
-                      <wps:spPr>
-                        <a:xfrm>
-                          <a:off x="0" y="0"/>
-                          <a:ext cx="1600200" cy="2038350"/>
-                        </a:xfrm>
-                        <a:prstGeom prst="roundRect">
-                          <a:avLst/>
-                        </a:prstGeom>
-                      </wps:spPr>
-                      <wps:style>
-                        <a:lnRef idx="0">
-                          <a:schemeClr val="accent1"/>
-                        </a:lnRef>
-                        <a:fillRef idx="3">
-                          <a:schemeClr val="accent1"/>
-                        </a:fillRef>
-                        <a:effectRef idx="3">
-                          <a:schemeClr val="accent1"/>
-                        </a:effectRef>
-                        <a:fontRef idx="minor">
-                          <a:schemeClr val="lt1"/>
-                        </a:fontRef>
-                      </wps:style>
-                      <wps:bodyPr rot="0" spcFirstLastPara="0" vertOverflow="overflow" horzOverflow="overflow" vert="horz" wrap="square" lIns="91440" tIns="45720" rIns="91440" bIns="45720" numCol="1" spcCol="0" rtlCol="0" fromWordArt="0" anchor="ctr" anchorCtr="0" forceAA="0" compatLnSpc="1">
-                        <a:noAutofit/>
-                      </wps:bodyPr>
-                    </wps:wsp>
-                  </a:graphicData>
-                </a:graphic>
-              </wp:anchor>
-            </w:drawing>
-          </mc:Choice>
-          <mc:Fallback>
-            <w:pict>
-              <v:roundrect w14:anchorId="165AFAF9" id="Rounded Rectangle 29" o:spid="_x0000_s1026" style="position:absolute;margin-left:162pt;margin-top:35.95pt;width:126pt;height:160.5pt;z-index:251540480;visibility:visible;mso-wrap-style:square;mso-wrap-distance-left:9pt;mso-wrap-distance-top:0;mso-wrap-distance-right:9pt;mso-wrap-distance-bottom:0;mso-position-horizontal:absolute;mso-position-horizontal-relative:text;mso-position-vertical:absolute;mso-position-vertical-relative:text;v-text-anchor:middle" arcsize="10923f" o:gfxdata="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" fillcolor="#254163 [1636]" stroked="f">
-                <v:fill color2="#4477b6 [3012]" rotate="t" angle="180" colors="0 #2c5d98;52429f #3c7bc7;1 #3a7ccb" focus="100%" type="gradient">
-                  <o:fill v:ext="view" type="gradientUnscaled"/>
-                </v:fill>
-                <v:shadow on="t" color="black" opacity="22937f" origin=",.5" offset="0,.63889mm"/>
-              </v:roundrect>
-            </w:pict>
-          </mc:Fallback>
-        </mc:AlternateContent>
-      </w:r>
-      <w:r>
-        <w:rPr>
-          <w:noProof/>
-          <w:lang w:eastAsia="en-US"/>
-        </w:rPr>
-        <mc:AlternateContent>
-          <mc:Choice Requires="wps">
-            <w:drawing>
-              <wp:anchor distT="0" distB="0" distL="114300" distR="114300" simplePos="0" relativeHeight="251535360" behindDoc="0" locked="0" layoutInCell="1" allowOverlap="1" wp14:anchorId="1286FA67" wp14:editId="5F40F677">
-                <wp:simplePos x="0" y="0"/>
-                <wp:positionH relativeFrom="column">
-                  <wp:posOffset>200025</wp:posOffset>
-                </wp:positionH>
-                <wp:positionV relativeFrom="paragraph">
-                  <wp:posOffset>456565</wp:posOffset>
-                </wp:positionV>
-                <wp:extent cx="1533525" cy="2038350"/>
-                <wp:effectExtent l="76200" t="38100" r="104775" b="114300"/>
-                <wp:wrapNone/>
-                <wp:docPr id="4" name="Rounded Rectangle 4"/>
-                <wp:cNvGraphicFramePr/>
-                <a:graphic xmlns:a="http://schemas.openxmlformats.org/drawingml/2006/main">
-                  <a:graphicData uri="http://schemas.microsoft.com/office/word/2010/wordprocessingShape">
-                    <wps:wsp>
-                      <wps:cNvSpPr/>
-                      <wps:spPr>
-                        <a:xfrm>
-                          <a:off x="0" y="0"/>
-                          <a:ext cx="1533525" cy="2038350"/>
-                        </a:xfrm>
-                        <a:prstGeom prst="roundRect">
-                          <a:avLst/>
-                        </a:prstGeom>
-                      </wps:spPr>
-                      <wps:style>
-                        <a:lnRef idx="0">
-                          <a:schemeClr val="accent1"/>
-                        </a:lnRef>
-                        <a:fillRef idx="3">
-                          <a:schemeClr val="accent1"/>
-                        </a:fillRef>
-                        <a:effectRef idx="3">
-                          <a:schemeClr val="accent1"/>
-                        </a:effectRef>
-                        <a:fontRef idx="minor">
-                          <a:schemeClr val="lt1"/>
-                        </a:fontRef>
-                      </wps:style>
-                      <wps:bodyPr rot="0" spcFirstLastPara="0" vertOverflow="overflow" horzOverflow="overflow" vert="horz" wrap="square" lIns="91440" tIns="45720" rIns="91440" bIns="45720" numCol="1" spcCol="0" rtlCol="0" fromWordArt="0" anchor="ctr" anchorCtr="0" forceAA="0" compatLnSpc="1">
-                        <a:noAutofit/>
-                      </wps:bodyPr>
-                    </wps:wsp>
-                  </a:graphicData>
-                </a:graphic>
-              </wp:anchor>
-            </w:drawing>
-          </mc:Choice>
-          <mc:Fallback>
-            <w:pict>
-              <v:roundrect w14:anchorId="3AD66CA4" id="Rounded Rectangle 4" o:spid="_x0000_s1026" style="position:absolute;margin-left:15.75pt;margin-top:35.95pt;width:120.75pt;height:160.5pt;z-index:251535360;visibility:visible;mso-wrap-style:square;mso-wrap-distance-left:9pt;mso-wrap-distance-top:0;mso-wrap-distance-right:9pt;mso-wrap-distance-bottom:0;mso-position-horizontal:absolute;mso-position-horizontal-relative:text;mso-position-vertical:absolute;mso-position-vertical-relative:text;v-text-anchor:middle" arcsize="10923f" o:gfxdata="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" fillcolor="#254163 [1636]" stroked="f">
-                <v:fill color2="#4477b6 [3012]" rotate="t" angle="180" colors="0 #2c5d98;52429f #3c7bc7;1 #3a7ccb" focus="100%" type="gradient">
-                  <o:fill v:ext="view" type="gradientUnscaled"/>
-                </v:fill>
-                <v:shadow on="t" color="black" opacity="22937f" origin=",.5" offset="0,.63889mm"/>
-              </v:roundrect>
-            </w:pict>
-          </mc:Fallback>
-        </mc:AlternateContent>
+        </w:rPr>
+        <w:drawing>
+          <wp:inline distT="0" distB="0" distL="0" distR="0" wp14:anchorId="09B8F175" wp14:editId="5A30F6E7">
+            <wp:extent cx="4982270" cy="6430272"/>
+            <wp:effectExtent l="0" t="0" r="8890" b="8890"/>
+            <wp:docPr id="22" name="Picture 22"/>
+            <wp:cNvGraphicFramePr>
+              <a:graphicFrameLocks xmlns:a="http://schemas.openxmlformats.org/drawingml/2006/main" noChangeAspect="1"/>
+            </wp:cNvGraphicFramePr>
+            <a:graphic xmlns:a="http://schemas.openxmlformats.org/drawingml/2006/main">
+              <a:graphicData uri="http://schemas.openxmlformats.org/drawingml/2006/picture">
+                <pic:pic xmlns:pic="http://schemas.openxmlformats.org/drawingml/2006/picture">
+                  <pic:nvPicPr>
+                    <pic:cNvPr id="22" name="Picture 22"/>
+                    <pic:cNvPicPr/>
+                  </pic:nvPicPr>
+                  <pic:blipFill>
+                    <a:blip r:embed="rId13">
+                      <a:extLst>
+                        <a:ext uri="{28A0092B-C50C-407E-A947-70E740481C1C}">
+                          <a14:useLocalDpi xmlns:a14="http://schemas.microsoft.com/office/drawing/2010/main" val="0"/>
+                        </a:ext>
+                      </a:extLst>
+                    </a:blip>
+                    <a:stretch>
+                      <a:fillRect/>
+                    </a:stretch>
+                  </pic:blipFill>
+                  <pic:spPr>
+                    <a:xfrm>
+                      <a:off x="0" y="0"/>
+                      <a:ext cx="4982270" cy="6430272"/>
+                    </a:xfrm>
+                    <a:prstGeom prst="rect">
+                      <a:avLst/>
+                    </a:prstGeom>
+                  </pic:spPr>
+                </pic:pic>
+              </a:graphicData>
+            </a:graphic>
+          </wp:inline>
+        </w:drawing>
       </w:r>
     </w:p>
     <w:p>
@@ -10826,11 +11873,11 @@
       <w:r>
         <w:instrText xml:space="preserve"> TC "</w:instrText>
       </w:r>
-      <w:bookmarkStart w:id="51" w:name="_Toc411955672"/>
+      <w:bookmarkStart w:id="34" w:name="_Toc411955672"/>
       <w:r>
         <w:instrText>Conceptual Framework</w:instrText>
       </w:r>
-      <w:bookmarkEnd w:id="51"/>
+      <w:bookmarkEnd w:id="34"/>
       <w:r>
         <w:instrText xml:space="preserve">" \f A \l "7" </w:instrText>
       </w:r>
@@ -10843,17 +11890,36 @@
     </w:p>
     <w:p>
       <w:pPr>
-        <w:ind w:firstLine="0"/>
-      </w:pPr>
-    </w:p>
-    <w:p>
-      <w:r>
-        <w:lastRenderedPageBreak/>
+        <w:spacing w:line="360" w:lineRule="auto"/>
+        <w:rPr>
+          <w:rFonts w:eastAsia="Arial" w:cs="Arial"/>
+          <w:b/>
+          <w:color w:val="000000"/>
+          <w:szCs w:val="24"/>
+        </w:rPr>
+      </w:pPr>
+      <w:r>
         <w:t>Insert introductory paragraph for the conceptual framework.</w:t>
       </w:r>
-      <w:bookmarkStart w:id="52" w:name="_Toc388364166"/>
-      <w:bookmarkStart w:id="53" w:name="_Toc388655018"/>
-      <w:bookmarkStart w:id="54" w:name="_Toc388362865"/>
+      <w:bookmarkStart w:id="35" w:name="_Toc388364166"/>
+      <w:bookmarkStart w:id="36" w:name="_Toc388655018"/>
+      <w:bookmarkStart w:id="37" w:name="_Toc388362865"/>
+      <w:r>
+        <w:rPr>
+          <w:rFonts w:eastAsia="Arial" w:cs="Arial"/>
+          <w:color w:val="000000"/>
+          <w:szCs w:val="24"/>
+        </w:rPr>
+        <w:t xml:space="preserve"> </w:t>
+      </w:r>
+      <w:r>
+        <w:rPr>
+          <w:rFonts w:eastAsia="Arial" w:cs="Arial"/>
+          <w:color w:val="000000"/>
+          <w:szCs w:val="24"/>
+        </w:rPr>
+        <w:t>The conceptual framework of the study is shown in figure 1. As illustrated, we can now easily figure out the process of the system.</w:t>
+      </w:r>
       <w:r>
         <w:rPr>
           <w:b/>
@@ -10935,16 +12001,24 @@
                                 <w:color w:val="000000" w:themeColor="text1"/>
                               </w:rPr>
                             </w:pPr>
-                            <w:bookmarkStart w:id="55" w:name="_Toc388657573"/>
-                            <w:bookmarkStart w:id="56" w:name="_Toc411955620"/>
+                            <w:bookmarkStart w:id="38" w:name="_Toc388657573"/>
+                            <w:bookmarkStart w:id="39" w:name="_Toc411955620"/>
                             <w:r>
                               <w:rPr>
                                 <w:color w:val="000000" w:themeColor="text1"/>
                               </w:rPr>
-                              <w:t>CHAPTER III  METHODOLOGY</w:t>
+                              <w:t xml:space="preserve">CHAPTER </w:t>
                             </w:r>
-                            <w:bookmarkEnd w:id="55"/>
-                            <w:bookmarkEnd w:id="56"/>
+                            <w:proofErr w:type="gramStart"/>
+                            <w:r>
+                              <w:rPr>
+                                <w:color w:val="000000" w:themeColor="text1"/>
+                              </w:rPr>
+                              <w:t>III  METHODOLOGY</w:t>
+                            </w:r>
+                            <w:bookmarkEnd w:id="38"/>
+                            <w:bookmarkEnd w:id="39"/>
+                            <w:proofErr w:type="gramEnd"/>
                           </w:p>
                         </w:txbxContent>
                       </wps:txbx>
@@ -10969,16 +12043,24 @@
                           <w:color w:val="000000" w:themeColor="text1"/>
                         </w:rPr>
                       </w:pPr>
-                      <w:bookmarkStart w:id="57" w:name="_Toc388657573"/>
-                      <w:bookmarkStart w:id="58" w:name="_Toc411955620"/>
+                      <w:bookmarkStart w:id="56" w:name="_Toc388657573"/>
+                      <w:bookmarkStart w:id="57" w:name="_Toc411955620"/>
                       <w:r>
                         <w:rPr>
                           <w:color w:val="000000" w:themeColor="text1"/>
                         </w:rPr>
-                        <w:t>CHAPTER III  METHODOLOGY</w:t>
+                        <w:t xml:space="preserve">CHAPTER </w:t>
                       </w:r>
+                      <w:proofErr w:type="gramStart"/>
+                      <w:r>
+                        <w:rPr>
+                          <w:color w:val="000000" w:themeColor="text1"/>
+                        </w:rPr>
+                        <w:t>III  METHODOLOGY</w:t>
+                      </w:r>
+                      <w:bookmarkEnd w:id="56"/>
                       <w:bookmarkEnd w:id="57"/>
-                      <w:bookmarkEnd w:id="58"/>
+                      <w:proofErr w:type="gramEnd"/>
                     </w:p>
                   </w:txbxContent>
                 </v:textbox>
@@ -10993,9 +12075,9 @@
         </w:rPr>
         <w:t>Chapter III</w:t>
       </w:r>
-      <w:bookmarkEnd w:id="52"/>
-      <w:bookmarkEnd w:id="53"/>
-      <w:bookmarkEnd w:id="54"/>
+      <w:bookmarkEnd w:id="35"/>
+      <w:bookmarkEnd w:id="36"/>
+      <w:bookmarkEnd w:id="37"/>
     </w:p>
     <w:p>
       <w:pPr>
@@ -11030,21 +12112,21 @@
       <w:pPr>
         <w:pStyle w:val="Heading2"/>
       </w:pPr>
-      <w:bookmarkStart w:id="59" w:name="_Toc411955621"/>
+      <w:bookmarkStart w:id="40" w:name="_Toc411955621"/>
       <w:r>
         <w:t>Project Development Description</w:t>
       </w:r>
-      <w:bookmarkEnd w:id="59"/>
+      <w:bookmarkEnd w:id="40"/>
     </w:p>
     <w:p>
       <w:pPr>
         <w:pStyle w:val="Heading3"/>
       </w:pPr>
-      <w:bookmarkStart w:id="60" w:name="_Toc411955622"/>
+      <w:bookmarkStart w:id="41" w:name="_Toc411955622"/>
       <w:r>
         <w:t>Tools and Equipment</w:t>
       </w:r>
-      <w:bookmarkEnd w:id="60"/>
+      <w:bookmarkEnd w:id="41"/>
     </w:p>
     <w:p>
       <w:r>
@@ -11102,11 +12184,11 @@
       <w:r>
         <w:instrText xml:space="preserve"> TC "</w:instrText>
       </w:r>
-      <w:bookmarkStart w:id="61" w:name="_Toc411955669"/>
+      <w:bookmarkStart w:id="42" w:name="_Toc411955669"/>
       <w:r>
         <w:instrText>Tools and Equipment Used in the Study</w:instrText>
       </w:r>
-      <w:bookmarkEnd w:id="61"/>
+      <w:bookmarkEnd w:id="42"/>
       <w:r>
         <w:instrText xml:space="preserve">" \f B \l "7" </w:instrText>
       </w:r>
@@ -11354,11 +12436,11 @@
       <w:r>
         <w:instrText xml:space="preserve"> TC " </w:instrText>
       </w:r>
-      <w:bookmarkStart w:id="62" w:name="_Toc411955670"/>
+      <w:bookmarkStart w:id="43" w:name="_Toc411955670"/>
       <w:r>
         <w:instrText>Bill of Supplies and Materials</w:instrText>
       </w:r>
-      <w:bookmarkEnd w:id="62"/>
+      <w:bookmarkEnd w:id="43"/>
       <w:r>
         <w:instrText xml:space="preserve"> " \f B \l "7" </w:instrText>
       </w:r>
@@ -11503,12 +12585,12 @@
       <w:pPr>
         <w:pStyle w:val="Heading3"/>
       </w:pPr>
-      <w:bookmarkStart w:id="63" w:name="_Toc411955623"/>
+      <w:bookmarkStart w:id="44" w:name="_Toc411955623"/>
       <w:r>
         <w:lastRenderedPageBreak/>
         <w:t>Project Duration</w:t>
       </w:r>
-      <w:bookmarkEnd w:id="63"/>
+      <w:bookmarkEnd w:id="44"/>
     </w:p>
     <w:p>
       <w:pPr>
@@ -11574,11 +12656,11 @@
       <w:r>
         <w:instrText xml:space="preserve"> TC "</w:instrText>
       </w:r>
-      <w:bookmarkStart w:id="64" w:name="_Toc411955673"/>
+      <w:bookmarkStart w:id="45" w:name="_Toc411955673"/>
       <w:r>
         <w:instrText>Project Duration</w:instrText>
       </w:r>
-      <w:bookmarkEnd w:id="64"/>
+      <w:bookmarkEnd w:id="45"/>
       <w:r>
         <w:instrText xml:space="preserve">" \f A \l "7" </w:instrText>
       </w:r>
@@ -11619,12 +12701,12 @@
       <w:r>
         <w:br w:type="page"/>
       </w:r>
-      <w:bookmarkStart w:id="65" w:name="_Toc411955624"/>
+      <w:bookmarkStart w:id="46" w:name="_Toc411955624"/>
       <w:r>
         <w:lastRenderedPageBreak/>
         <w:t>Software Development Methodology</w:t>
       </w:r>
-      <w:bookmarkEnd w:id="65"/>
+      <w:bookmarkEnd w:id="46"/>
     </w:p>
     <w:p/>
     <w:p>
@@ -11688,11 +12770,11 @@
       <w:r>
         <w:instrText xml:space="preserve"> TC "</w:instrText>
       </w:r>
-      <w:bookmarkStart w:id="66" w:name="_Toc411955674"/>
+      <w:bookmarkStart w:id="47" w:name="_Toc411955674"/>
       <w:r>
         <w:instrText>System Development Life Cycle</w:instrText>
       </w:r>
-      <w:bookmarkEnd w:id="66"/>
+      <w:bookmarkEnd w:id="47"/>
       <w:r>
         <w:instrText xml:space="preserve">" \f A \l "7" </w:instrText>
       </w:r>
@@ -11720,14 +12802,14 @@
       <w:pPr>
         <w:pStyle w:val="Heading3"/>
       </w:pPr>
-      <w:bookmarkStart w:id="67" w:name="_Toc411955625"/>
-      <w:bookmarkStart w:id="68" w:name="_Toc388354928"/>
+      <w:bookmarkStart w:id="48" w:name="_Toc411955625"/>
+      <w:bookmarkStart w:id="49" w:name="_Toc388354928"/>
       <w:r>
         <w:lastRenderedPageBreak/>
         <w:t>Context Diagram</w:t>
       </w:r>
-      <w:bookmarkEnd w:id="67"/>
-      <w:bookmarkEnd w:id="68"/>
+      <w:bookmarkEnd w:id="48"/>
+      <w:bookmarkEnd w:id="49"/>
       <w:r>
         <w:t xml:space="preserve"> </w:t>
       </w:r>
@@ -11801,11 +12883,11 @@
       <w:r>
         <w:instrText xml:space="preserve"> TC "</w:instrText>
       </w:r>
-      <w:bookmarkStart w:id="69" w:name="_Toc411955675"/>
+      <w:bookmarkStart w:id="50" w:name="_Toc411955675"/>
       <w:r>
         <w:instrText>Context Diagram</w:instrText>
       </w:r>
-      <w:bookmarkEnd w:id="69"/>
+      <w:bookmarkEnd w:id="50"/>
       <w:r>
         <w:instrText xml:space="preserve">" \f A \l "7" </w:instrText>
       </w:r>
@@ -11844,14 +12926,14 @@
       <w:pPr>
         <w:pStyle w:val="Heading3"/>
       </w:pPr>
-      <w:bookmarkStart w:id="70" w:name="_Toc388354929"/>
-      <w:bookmarkStart w:id="71" w:name="_Toc411955626"/>
+      <w:bookmarkStart w:id="51" w:name="_Toc388354929"/>
+      <w:bookmarkStart w:id="52" w:name="_Toc411955626"/>
       <w:r>
         <w:lastRenderedPageBreak/>
         <w:t>Data Flow Diagram</w:t>
       </w:r>
-      <w:bookmarkEnd w:id="70"/>
-      <w:bookmarkEnd w:id="71"/>
+      <w:bookmarkEnd w:id="51"/>
+      <w:bookmarkEnd w:id="52"/>
       <w:r>
         <w:t xml:space="preserve"> </w:t>
       </w:r>
@@ -11922,11 +13004,11 @@
       <w:r>
         <w:instrText xml:space="preserve"> TC "</w:instrText>
       </w:r>
-      <w:bookmarkStart w:id="72" w:name="_Toc411955676"/>
+      <w:bookmarkStart w:id="53" w:name="_Toc411955676"/>
       <w:r>
         <w:instrText>Data Flow Diagram</w:instrText>
       </w:r>
-      <w:bookmarkEnd w:id="72"/>
+      <w:bookmarkEnd w:id="53"/>
       <w:r>
         <w:instrText xml:space="preserve">" \f A \l "7" </w:instrText>
       </w:r>
@@ -11941,7 +13023,7 @@
       <w:pPr>
         <w:pStyle w:val="Heading3"/>
       </w:pPr>
-      <w:bookmarkStart w:id="73" w:name="_Toc388354930"/>
+      <w:bookmarkStart w:id="54" w:name="_Toc388354930"/>
     </w:p>
     <w:p>
       <w:r>
@@ -11959,13 +13041,13 @@
       <w:pPr>
         <w:pStyle w:val="Heading3"/>
       </w:pPr>
-      <w:bookmarkStart w:id="74" w:name="_Toc411955627"/>
+      <w:bookmarkStart w:id="55" w:name="_Toc411955627"/>
       <w:r>
         <w:lastRenderedPageBreak/>
         <w:t>Entity Relationship Diagram</w:t>
       </w:r>
-      <w:bookmarkEnd w:id="73"/>
-      <w:bookmarkEnd w:id="74"/>
+      <w:bookmarkEnd w:id="54"/>
+      <w:bookmarkEnd w:id="55"/>
     </w:p>
     <w:p>
       <w:pPr>
@@ -12033,11 +13115,11 @@
       <w:r>
         <w:instrText xml:space="preserve"> TC "</w:instrText>
       </w:r>
-      <w:bookmarkStart w:id="75" w:name="_Toc411955677"/>
+      <w:bookmarkStart w:id="56" w:name="_Toc411955677"/>
       <w:r>
         <w:instrText>Entity-Relationship Diagram</w:instrText>
       </w:r>
-      <w:bookmarkEnd w:id="75"/>
+      <w:bookmarkEnd w:id="56"/>
       <w:r>
         <w:instrText xml:space="preserve">" \f A \l "7" </w:instrText>
       </w:r>
@@ -12053,7 +13135,7 @@
           <w:bCs/>
         </w:rPr>
       </w:pPr>
-      <w:bookmarkStart w:id="76" w:name="_Toc388354931"/>
+      <w:bookmarkStart w:id="57" w:name="_Toc388354931"/>
     </w:p>
     <w:p>
       <w:r>
@@ -12067,13 +13149,13 @@
       <w:pPr>
         <w:pStyle w:val="Heading3"/>
       </w:pPr>
-      <w:bookmarkStart w:id="77" w:name="_Toc411955628"/>
+      <w:bookmarkStart w:id="58" w:name="_Toc411955628"/>
       <w:r>
         <w:lastRenderedPageBreak/>
         <w:t>Database Structure</w:t>
       </w:r>
-      <w:bookmarkEnd w:id="76"/>
-      <w:bookmarkEnd w:id="77"/>
+      <w:bookmarkEnd w:id="57"/>
+      <w:bookmarkEnd w:id="58"/>
     </w:p>
     <w:p>
       <w:pPr>
@@ -12144,11 +13226,11 @@
       <w:r>
         <w:instrText xml:space="preserve"> TC "</w:instrText>
       </w:r>
-      <w:bookmarkStart w:id="78" w:name="_Toc411955678"/>
+      <w:bookmarkStart w:id="59" w:name="_Toc411955678"/>
       <w:r>
         <w:instrText>Database Structure</w:instrText>
       </w:r>
-      <w:bookmarkEnd w:id="78"/>
+      <w:bookmarkEnd w:id="59"/>
       <w:r>
         <w:instrText xml:space="preserve">" \f A \l "7" </w:instrText>
       </w:r>
@@ -12176,14 +13258,14 @@
       <w:pPr>
         <w:pStyle w:val="Heading3"/>
       </w:pPr>
-      <w:bookmarkStart w:id="79" w:name="_Toc411955629"/>
-      <w:bookmarkStart w:id="80" w:name="_Toc388354932"/>
+      <w:bookmarkStart w:id="60" w:name="_Toc411955629"/>
+      <w:bookmarkStart w:id="61" w:name="_Toc388354932"/>
       <w:r>
         <w:lastRenderedPageBreak/>
         <w:t>File Structure</w:t>
       </w:r>
-      <w:bookmarkEnd w:id="79"/>
-      <w:bookmarkEnd w:id="80"/>
+      <w:bookmarkEnd w:id="60"/>
+      <w:bookmarkEnd w:id="61"/>
     </w:p>
     <w:p>
       <w:pPr>
@@ -12254,11 +13336,11 @@
       <w:r>
         <w:instrText xml:space="preserve"> TC "</w:instrText>
       </w:r>
-      <w:bookmarkStart w:id="81" w:name="_Toc411955679"/>
+      <w:bookmarkStart w:id="62" w:name="_Toc411955679"/>
       <w:r>
         <w:instrText>File Structure</w:instrText>
       </w:r>
-      <w:bookmarkEnd w:id="81"/>
+      <w:bookmarkEnd w:id="62"/>
       <w:r>
         <w:instrText xml:space="preserve">" \f A \l "7" </w:instrText>
       </w:r>
@@ -12279,13 +13361,13 @@
       <w:pPr>
         <w:pStyle w:val="Heading2"/>
       </w:pPr>
-      <w:bookmarkStart w:id="82" w:name="_Toc411955630"/>
-      <w:bookmarkStart w:id="83" w:name="_Toc388354933"/>
+      <w:bookmarkStart w:id="63" w:name="_Toc411955630"/>
+      <w:bookmarkStart w:id="64" w:name="_Toc388354933"/>
       <w:r>
         <w:t>Hardware Development Methodology</w:t>
       </w:r>
-      <w:bookmarkEnd w:id="82"/>
-      <w:bookmarkEnd w:id="83"/>
+      <w:bookmarkEnd w:id="63"/>
+      <w:bookmarkEnd w:id="64"/>
     </w:p>
     <w:p>
       <w:r>
@@ -12297,13 +13379,13 @@
       <w:pPr>
         <w:pStyle w:val="Heading3"/>
       </w:pPr>
-      <w:bookmarkStart w:id="84" w:name="_Toc411955631"/>
-      <w:bookmarkStart w:id="85" w:name="_Toc388354934"/>
+      <w:bookmarkStart w:id="65" w:name="_Toc411955631"/>
+      <w:bookmarkStart w:id="66" w:name="_Toc388354934"/>
       <w:r>
         <w:t>Perspective Plan</w:t>
       </w:r>
-      <w:bookmarkEnd w:id="84"/>
-      <w:bookmarkEnd w:id="85"/>
+      <w:bookmarkEnd w:id="65"/>
+      <w:bookmarkEnd w:id="66"/>
     </w:p>
     <w:p>
       <w:r>
@@ -12315,13 +13397,13 @@
       <w:pPr>
         <w:pStyle w:val="Heading3"/>
       </w:pPr>
-      <w:bookmarkStart w:id="86" w:name="_Toc411955632"/>
-      <w:bookmarkStart w:id="87" w:name="_Toc388354935"/>
+      <w:bookmarkStart w:id="67" w:name="_Toc411955632"/>
+      <w:bookmarkStart w:id="68" w:name="_Toc388354935"/>
       <w:r>
         <w:t>Construction Procedures</w:t>
       </w:r>
-      <w:bookmarkEnd w:id="86"/>
-      <w:bookmarkEnd w:id="87"/>
+      <w:bookmarkEnd w:id="67"/>
+      <w:bookmarkEnd w:id="68"/>
     </w:p>
     <w:p>
       <w:r>
@@ -12338,7 +13420,7 @@
         <w:pStyle w:val="Heading2"/>
         <w:ind w:left="720"/>
       </w:pPr>
-      <w:bookmarkStart w:id="88" w:name="_Toc388354936"/>
+      <w:bookmarkStart w:id="69" w:name="_Toc388354936"/>
     </w:p>
     <w:p>
       <w:pPr>
@@ -12360,14 +13442,14 @@
       <w:pPr>
         <w:pStyle w:val="Heading3"/>
       </w:pPr>
-      <w:bookmarkStart w:id="89" w:name="_Toc411955633"/>
-      <w:bookmarkStart w:id="90" w:name="_Toc388354937"/>
-      <w:bookmarkEnd w:id="88"/>
+      <w:bookmarkStart w:id="70" w:name="_Toc411955633"/>
+      <w:bookmarkStart w:id="71" w:name="_Toc388354937"/>
+      <w:bookmarkEnd w:id="69"/>
       <w:r>
         <w:t>Block Diagram</w:t>
       </w:r>
-      <w:bookmarkEnd w:id="89"/>
-      <w:bookmarkEnd w:id="90"/>
+      <w:bookmarkEnd w:id="70"/>
+      <w:bookmarkEnd w:id="71"/>
     </w:p>
     <w:p/>
     <w:p>
@@ -12428,11 +13510,11 @@
       <w:r>
         <w:instrText xml:space="preserve"> TC "</w:instrText>
       </w:r>
-      <w:bookmarkStart w:id="91" w:name="_Toc411955680"/>
+      <w:bookmarkStart w:id="72" w:name="_Toc411955680"/>
       <w:r>
         <w:instrText>Block Diagram</w:instrText>
       </w:r>
-      <w:bookmarkEnd w:id="91"/>
+      <w:bookmarkEnd w:id="72"/>
       <w:r>
         <w:instrText xml:space="preserve">" \f A \l "7" </w:instrText>
       </w:r>
@@ -12453,14 +13535,14 @@
       <w:pPr>
         <w:pStyle w:val="Heading3"/>
       </w:pPr>
-      <w:bookmarkStart w:id="92" w:name="_Toc388354938"/>
-      <w:bookmarkStart w:id="93" w:name="_Toc411955634"/>
+      <w:bookmarkStart w:id="73" w:name="_Toc388354938"/>
+      <w:bookmarkStart w:id="74" w:name="_Toc411955634"/>
       <w:r>
         <w:lastRenderedPageBreak/>
         <w:t>Schematic Diagram</w:t>
       </w:r>
-      <w:bookmarkEnd w:id="92"/>
-      <w:bookmarkEnd w:id="93"/>
+      <w:bookmarkEnd w:id="73"/>
+      <w:bookmarkEnd w:id="74"/>
     </w:p>
     <w:p/>
     <w:p>
@@ -12521,11 +13603,11 @@
       <w:r>
         <w:instrText xml:space="preserve"> TC "</w:instrText>
       </w:r>
-      <w:bookmarkStart w:id="94" w:name="_Toc411955681"/>
+      <w:bookmarkStart w:id="75" w:name="_Toc411955681"/>
       <w:r>
         <w:instrText>Schematic Diagram</w:instrText>
       </w:r>
-      <w:bookmarkEnd w:id="94"/>
+      <w:bookmarkEnd w:id="75"/>
       <w:r>
         <w:instrText xml:space="preserve">" \f A \l "7" </w:instrText>
       </w:r>
@@ -12548,21 +13630,21 @@
       <w:pPr>
         <w:pStyle w:val="Heading2"/>
       </w:pPr>
-      <w:bookmarkStart w:id="95" w:name="_Toc411955635"/>
+      <w:bookmarkStart w:id="76" w:name="_Toc411955635"/>
       <w:r>
         <w:t>Evaluation Methodology</w:t>
       </w:r>
-      <w:bookmarkEnd w:id="95"/>
+      <w:bookmarkEnd w:id="76"/>
     </w:p>
     <w:p>
       <w:pPr>
         <w:pStyle w:val="Heading3"/>
       </w:pPr>
-      <w:bookmarkStart w:id="96" w:name="_Toc411955636"/>
+      <w:bookmarkStart w:id="77" w:name="_Toc411955636"/>
       <w:r>
         <w:t>Research Design</w:t>
       </w:r>
-      <w:bookmarkEnd w:id="96"/>
+      <w:bookmarkEnd w:id="77"/>
     </w:p>
     <w:p>
       <w:r>
@@ -12578,11 +13660,11 @@
       <w:pPr>
         <w:pStyle w:val="Heading3"/>
       </w:pPr>
-      <w:bookmarkStart w:id="97" w:name="_Toc411955637"/>
+      <w:bookmarkStart w:id="78" w:name="_Toc411955637"/>
       <w:r>
         <w:t>Methods of Research</w:t>
       </w:r>
-      <w:bookmarkEnd w:id="97"/>
+      <w:bookmarkEnd w:id="78"/>
     </w:p>
     <w:p>
       <w:r>
@@ -12594,12 +13676,12 @@
       <w:pPr>
         <w:pStyle w:val="Heading3"/>
       </w:pPr>
-      <w:bookmarkStart w:id="98" w:name="_Toc411955638"/>
+      <w:bookmarkStart w:id="79" w:name="_Toc411955638"/>
       <w:r>
         <w:lastRenderedPageBreak/>
         <w:t>Respondents of the Study</w:t>
       </w:r>
-      <w:bookmarkEnd w:id="98"/>
+      <w:bookmarkEnd w:id="79"/>
     </w:p>
     <w:p>
       <w:pPr>
@@ -12628,11 +13710,11 @@
       <w:pPr>
         <w:pStyle w:val="Heading3"/>
       </w:pPr>
-      <w:bookmarkStart w:id="99" w:name="_Toc411955639"/>
+      <w:bookmarkStart w:id="80" w:name="_Toc411955639"/>
       <w:r>
         <w:t>Sampling Procedure or Experimental Design</w:t>
       </w:r>
-      <w:bookmarkEnd w:id="99"/>
+      <w:bookmarkEnd w:id="80"/>
     </w:p>
     <w:p>
       <w:r>
@@ -12651,13 +13733,13 @@
       <w:pPr>
         <w:pStyle w:val="Heading3"/>
       </w:pPr>
-      <w:bookmarkStart w:id="100" w:name="_Toc388354944"/>
-      <w:bookmarkStart w:id="101" w:name="_Toc411955640"/>
+      <w:bookmarkStart w:id="81" w:name="_Toc388354944"/>
+      <w:bookmarkStart w:id="82" w:name="_Toc411955640"/>
       <w:r>
         <w:t>Data Gathering Procedures</w:t>
       </w:r>
-      <w:bookmarkEnd w:id="100"/>
-      <w:bookmarkEnd w:id="101"/>
+      <w:bookmarkEnd w:id="81"/>
+      <w:bookmarkEnd w:id="82"/>
     </w:p>
     <w:p>
       <w:r>
@@ -12673,13 +13755,13 @@
       <w:pPr>
         <w:pStyle w:val="Heading3"/>
       </w:pPr>
-      <w:bookmarkStart w:id="102" w:name="_Toc411955641"/>
-      <w:bookmarkStart w:id="103" w:name="_Toc388354945"/>
+      <w:bookmarkStart w:id="83" w:name="_Toc411955641"/>
+      <w:bookmarkStart w:id="84" w:name="_Toc388354945"/>
       <w:r>
         <w:t>Data Gathering Instruments</w:t>
       </w:r>
-      <w:bookmarkEnd w:id="102"/>
-      <w:bookmarkEnd w:id="103"/>
+      <w:bookmarkEnd w:id="83"/>
+      <w:bookmarkEnd w:id="84"/>
     </w:p>
     <w:p>
       <w:r>
@@ -12695,13 +13777,13 @@
       <w:pPr>
         <w:pStyle w:val="Heading3"/>
       </w:pPr>
-      <w:bookmarkStart w:id="104" w:name="_Toc388354946"/>
-      <w:bookmarkStart w:id="105" w:name="_Toc411955642"/>
+      <w:bookmarkStart w:id="85" w:name="_Toc388354946"/>
+      <w:bookmarkStart w:id="86" w:name="_Toc411955642"/>
       <w:r>
         <w:t>Statistical Tools and Treatment of Data</w:t>
       </w:r>
-      <w:bookmarkEnd w:id="104"/>
-      <w:bookmarkEnd w:id="105"/>
+      <w:bookmarkEnd w:id="85"/>
+      <w:bookmarkEnd w:id="86"/>
     </w:p>
     <w:p>
       <w:r>
@@ -12721,6 +13803,7 @@
         <w:br w:type="page"/>
       </w:r>
     </w:p>
+    <w:bookmarkStart w:id="87" w:name="_Toc388655040"/>
     <w:p>
       <w:pPr>
         <w:spacing w:line="240" w:lineRule="auto"/>
@@ -12730,7 +13813,6 @@
           <w:b/>
         </w:rPr>
       </w:pPr>
-      <w:bookmarkStart w:id="106" w:name="_Toc388655040"/>
       <w:r>
         <w:rPr>
           <w:b/>
@@ -12796,16 +13878,30 @@
                                 <w:color w:val="000000" w:themeColor="text1"/>
                               </w:rPr>
                             </w:pPr>
-                            <w:bookmarkStart w:id="107" w:name="_Toc388657595"/>
-                            <w:bookmarkStart w:id="108" w:name="_Toc411955643"/>
+                            <w:bookmarkStart w:id="88" w:name="_Toc388657595"/>
+                            <w:bookmarkStart w:id="89" w:name="_Toc411955643"/>
                             <w:r>
                               <w:rPr>
                                 <w:color w:val="000000" w:themeColor="text1"/>
                               </w:rPr>
-                              <w:t>CHAPTER IV  RESULTS AND DISCUSSION</w:t>
+                              <w:t xml:space="preserve">CHAPTER </w:t>
                             </w:r>
-                            <w:bookmarkEnd w:id="107"/>
-                            <w:bookmarkEnd w:id="108"/>
+                            <w:proofErr w:type="gramStart"/>
+                            <w:r>
+                              <w:rPr>
+                                <w:color w:val="000000" w:themeColor="text1"/>
+                              </w:rPr>
+                              <w:t>IV  RESULTS</w:t>
+                            </w:r>
+                            <w:proofErr w:type="gramEnd"/>
+                            <w:r>
+                              <w:rPr>
+                                <w:color w:val="000000" w:themeColor="text1"/>
+                              </w:rPr>
+                              <w:t xml:space="preserve"> AND DISCUSSION</w:t>
+                            </w:r>
+                            <w:bookmarkEnd w:id="88"/>
+                            <w:bookmarkEnd w:id="89"/>
                           </w:p>
                         </w:txbxContent>
                       </wps:txbx>
@@ -12830,16 +13926,30 @@
                           <w:color w:val="000000" w:themeColor="text1"/>
                         </w:rPr>
                       </w:pPr>
-                      <w:bookmarkStart w:id="109" w:name="_Toc388657595"/>
-                      <w:bookmarkStart w:id="110" w:name="_Toc411955643"/>
+                      <w:bookmarkStart w:id="108" w:name="_Toc388657595"/>
+                      <w:bookmarkStart w:id="109" w:name="_Toc411955643"/>
                       <w:r>
                         <w:rPr>
                           <w:color w:val="000000" w:themeColor="text1"/>
                         </w:rPr>
-                        <w:t>CHAPTER IV  RESULTS AND DISCUSSION</w:t>
+                        <w:t xml:space="preserve">CHAPTER </w:t>
                       </w:r>
+                      <w:proofErr w:type="gramStart"/>
+                      <w:r>
+                        <w:rPr>
+                          <w:color w:val="000000" w:themeColor="text1"/>
+                        </w:rPr>
+                        <w:t>IV  RESULTS</w:t>
+                      </w:r>
+                      <w:proofErr w:type="gramEnd"/>
+                      <w:r>
+                        <w:rPr>
+                          <w:color w:val="000000" w:themeColor="text1"/>
+                        </w:rPr>
+                        <w:t xml:space="preserve"> AND DISCUSSION</w:t>
+                      </w:r>
+                      <w:bookmarkEnd w:id="108"/>
                       <w:bookmarkEnd w:id="109"/>
-                      <w:bookmarkEnd w:id="110"/>
                     </w:p>
                   </w:txbxContent>
                 </v:textbox>
@@ -12854,7 +13964,7 @@
         </w:rPr>
         <w:t>Chapter IV</w:t>
       </w:r>
-      <w:bookmarkEnd w:id="106"/>
+      <w:bookmarkEnd w:id="87"/>
     </w:p>
     <w:p>
       <w:pPr>
@@ -12896,11 +14006,11 @@
       <w:pPr>
         <w:pStyle w:val="Heading2"/>
       </w:pPr>
-      <w:bookmarkStart w:id="111" w:name="_Toc411955644"/>
+      <w:bookmarkStart w:id="90" w:name="_Toc411955644"/>
       <w:r>
         <w:t>Results and Discussion</w:t>
       </w:r>
-      <w:bookmarkEnd w:id="111"/>
+      <w:bookmarkEnd w:id="90"/>
     </w:p>
     <w:p>
       <w:r>
@@ -12962,11 +14072,11 @@
       <w:r>
         <w:instrText xml:space="preserve"> TC "</w:instrText>
       </w:r>
-      <w:bookmarkStart w:id="112" w:name="_Toc411955671"/>
+      <w:bookmarkStart w:id="91" w:name="_Toc411955671"/>
       <w:r>
         <w:instrText>Title of this Table</w:instrText>
       </w:r>
-      <w:bookmarkEnd w:id="112"/>
+      <w:bookmarkEnd w:id="91"/>
       <w:r>
         <w:instrText xml:space="preserve">" \f B \l "7" </w:instrText>
       </w:r>
@@ -13154,6 +14264,7 @@
         <w:br w:type="page"/>
       </w:r>
     </w:p>
+    <w:bookmarkStart w:id="92" w:name="_Toc388655042"/>
     <w:p>
       <w:pPr>
         <w:spacing w:line="240" w:lineRule="auto"/>
@@ -13163,7 +14274,6 @@
           <w:b/>
         </w:rPr>
       </w:pPr>
-      <w:bookmarkStart w:id="113" w:name="_Toc388655042"/>
       <w:r>
         <w:rPr>
           <w:b/>
@@ -13229,24 +14339,38 @@
                                 <w:color w:val="000000" w:themeColor="text1"/>
                               </w:rPr>
                             </w:pPr>
-                            <w:bookmarkStart w:id="114" w:name="_Toc388699933"/>
-                            <w:bookmarkStart w:id="115" w:name="_Toc388700492"/>
-                            <w:bookmarkStart w:id="116" w:name="_Toc388699613"/>
-                            <w:bookmarkStart w:id="117" w:name="_Toc411955645"/>
-                            <w:bookmarkStart w:id="118" w:name="_Toc388699869"/>
-                            <w:bookmarkStart w:id="119" w:name="_Toc388699534"/>
+                            <w:bookmarkStart w:id="93" w:name="_Toc388699933"/>
+                            <w:bookmarkStart w:id="94" w:name="_Toc388700492"/>
+                            <w:bookmarkStart w:id="95" w:name="_Toc388699613"/>
+                            <w:bookmarkStart w:id="96" w:name="_Toc411955645"/>
+                            <w:bookmarkStart w:id="97" w:name="_Toc388699869"/>
+                            <w:bookmarkStart w:id="98" w:name="_Toc388699534"/>
                             <w:r>
                               <w:rPr>
                                 <w:color w:val="000000" w:themeColor="text1"/>
                               </w:rPr>
-                              <w:t>CHAPTER V  SUMMARY, CONCLUSION, AND RECOMMENDATION</w:t>
+                              <w:t xml:space="preserve">CHAPTER </w:t>
                             </w:r>
-                            <w:bookmarkEnd w:id="114"/>
-                            <w:bookmarkEnd w:id="115"/>
-                            <w:bookmarkEnd w:id="116"/>
-                            <w:bookmarkEnd w:id="117"/>
-                            <w:bookmarkEnd w:id="118"/>
-                            <w:bookmarkEnd w:id="119"/>
+                            <w:proofErr w:type="gramStart"/>
+                            <w:r>
+                              <w:rPr>
+                                <w:color w:val="000000" w:themeColor="text1"/>
+                              </w:rPr>
+                              <w:t>V  SUMMARY</w:t>
+                            </w:r>
+                            <w:proofErr w:type="gramEnd"/>
+                            <w:r>
+                              <w:rPr>
+                                <w:color w:val="000000" w:themeColor="text1"/>
+                              </w:rPr>
+                              <w:t>, CONCLUSION, AND RECOMMENDATION</w:t>
+                            </w:r>
+                            <w:bookmarkEnd w:id="93"/>
+                            <w:bookmarkEnd w:id="94"/>
+                            <w:bookmarkEnd w:id="95"/>
+                            <w:bookmarkEnd w:id="96"/>
+                            <w:bookmarkEnd w:id="97"/>
+                            <w:bookmarkEnd w:id="98"/>
                           </w:p>
                         </w:txbxContent>
                       </wps:txbx>
@@ -13271,24 +14395,38 @@
                           <w:color w:val="000000" w:themeColor="text1"/>
                         </w:rPr>
                       </w:pPr>
-                      <w:bookmarkStart w:id="120" w:name="_Toc388699933"/>
-                      <w:bookmarkStart w:id="121" w:name="_Toc388700492"/>
-                      <w:bookmarkStart w:id="122" w:name="_Toc388699613"/>
-                      <w:bookmarkStart w:id="123" w:name="_Toc411955645"/>
-                      <w:bookmarkStart w:id="124" w:name="_Toc388699869"/>
-                      <w:bookmarkStart w:id="125" w:name="_Toc388699534"/>
+                      <w:bookmarkStart w:id="119" w:name="_Toc388699933"/>
+                      <w:bookmarkStart w:id="120" w:name="_Toc388700492"/>
+                      <w:bookmarkStart w:id="121" w:name="_Toc388699613"/>
+                      <w:bookmarkStart w:id="122" w:name="_Toc411955645"/>
+                      <w:bookmarkStart w:id="123" w:name="_Toc388699869"/>
+                      <w:bookmarkStart w:id="124" w:name="_Toc388699534"/>
                       <w:r>
                         <w:rPr>
                           <w:color w:val="000000" w:themeColor="text1"/>
                         </w:rPr>
-                        <w:t>CHAPTER V  SUMMARY, CONCLUSION, AND RECOMMENDATION</w:t>
+                        <w:t xml:space="preserve">CHAPTER </w:t>
                       </w:r>
+                      <w:proofErr w:type="gramStart"/>
+                      <w:r>
+                        <w:rPr>
+                          <w:color w:val="000000" w:themeColor="text1"/>
+                        </w:rPr>
+                        <w:t>V  SUMMARY</w:t>
+                      </w:r>
+                      <w:proofErr w:type="gramEnd"/>
+                      <w:r>
+                        <w:rPr>
+                          <w:color w:val="000000" w:themeColor="text1"/>
+                        </w:rPr>
+                        <w:t>, CONCLUSION, AND RECOMMENDATION</w:t>
+                      </w:r>
+                      <w:bookmarkEnd w:id="119"/>
                       <w:bookmarkEnd w:id="120"/>
                       <w:bookmarkEnd w:id="121"/>
                       <w:bookmarkEnd w:id="122"/>
                       <w:bookmarkEnd w:id="123"/>
                       <w:bookmarkEnd w:id="124"/>
-                      <w:bookmarkEnd w:id="125"/>
                     </w:p>
                   </w:txbxContent>
                 </v:textbox>
@@ -13303,7 +14441,7 @@
         </w:rPr>
         <w:t>Chapter V</w:t>
       </w:r>
-      <w:bookmarkEnd w:id="113"/>
+      <w:bookmarkEnd w:id="92"/>
     </w:p>
     <w:p>
       <w:pPr>
@@ -13348,16 +14486,16 @@
       <w:pPr>
         <w:pStyle w:val="Heading2"/>
       </w:pPr>
-      <w:bookmarkStart w:id="126" w:name="_Toc411955646"/>
-      <w:bookmarkStart w:id="127" w:name="_Toc388354951"/>
+      <w:bookmarkStart w:id="99" w:name="_Toc411955646"/>
+      <w:bookmarkStart w:id="100" w:name="_Toc388354951"/>
       <w:r>
         <w:t>Summary</w:t>
       </w:r>
-      <w:bookmarkEnd w:id="126"/>
+      <w:bookmarkEnd w:id="99"/>
       <w:r>
         <w:t xml:space="preserve"> </w:t>
       </w:r>
-      <w:bookmarkEnd w:id="127"/>
+      <w:bookmarkEnd w:id="100"/>
     </w:p>
     <w:p>
       <w:r>
@@ -13376,13 +14514,13 @@
       <w:pPr>
         <w:pStyle w:val="Heading2"/>
       </w:pPr>
-      <w:bookmarkStart w:id="128" w:name="_Toc388354952"/>
-      <w:bookmarkStart w:id="129" w:name="_Toc411955647"/>
+      <w:bookmarkStart w:id="101" w:name="_Toc388354952"/>
+      <w:bookmarkStart w:id="102" w:name="_Toc411955647"/>
       <w:r>
         <w:t>Conclusion</w:t>
       </w:r>
-      <w:bookmarkEnd w:id="128"/>
-      <w:bookmarkEnd w:id="129"/>
+      <w:bookmarkEnd w:id="101"/>
+      <w:bookmarkEnd w:id="102"/>
     </w:p>
     <w:p>
       <w:r>
@@ -13402,13 +14540,13 @@
       <w:pPr>
         <w:pStyle w:val="Heading2"/>
       </w:pPr>
-      <w:bookmarkStart w:id="130" w:name="_Toc411955648"/>
-      <w:bookmarkStart w:id="131" w:name="_Toc388354953"/>
+      <w:bookmarkStart w:id="103" w:name="_Toc411955648"/>
+      <w:bookmarkStart w:id="104" w:name="_Toc388354953"/>
       <w:r>
         <w:t>Recommendations</w:t>
       </w:r>
-      <w:bookmarkEnd w:id="130"/>
-      <w:bookmarkEnd w:id="131"/>
+      <w:bookmarkEnd w:id="103"/>
+      <w:bookmarkEnd w:id="104"/>
     </w:p>
     <w:p>
       <w:r>
@@ -13434,7 +14572,7 @@
           <w:szCs w:val="24"/>
         </w:rPr>
       </w:pPr>
-      <w:bookmarkStart w:id="132" w:name="_Toc411955649"/>
+      <w:bookmarkStart w:id="105" w:name="_Toc411955649"/>
       <w:r>
         <w:rPr>
           <w:rFonts w:cs="Arial"/>
@@ -13443,7 +14581,7 @@
         <w:lastRenderedPageBreak/>
         <w:t>literature cited</w:t>
       </w:r>
-      <w:bookmarkEnd w:id="132"/>
+      <w:bookmarkEnd w:id="105"/>
     </w:p>
     <w:p>
       <w:pPr>
@@ -13463,7 +14601,7 @@
           <w:szCs w:val="24"/>
         </w:rPr>
       </w:pPr>
-      <w:bookmarkStart w:id="133" w:name="_Toc411955650"/>
+      <w:bookmarkStart w:id="106" w:name="_Toc411955650"/>
       <w:r>
         <w:rPr>
           <w:rFonts w:cs="Arial"/>
@@ -13471,7 +14609,7 @@
         </w:rPr>
         <w:t>Books</w:t>
       </w:r>
-      <w:bookmarkEnd w:id="133"/>
+      <w:bookmarkEnd w:id="106"/>
     </w:p>
     <w:p>
       <w:pPr>
@@ -13607,7 +14745,7 @@
           <w:szCs w:val="24"/>
         </w:rPr>
       </w:pPr>
-      <w:bookmarkStart w:id="134" w:name="_Toc411955651"/>
+      <w:bookmarkStart w:id="107" w:name="_Toc411955651"/>
       <w:r>
         <w:rPr>
           <w:rFonts w:cs="Arial"/>
@@ -13615,7 +14753,7 @@
         </w:rPr>
         <w:t>Journals (Published/Unpublished)</w:t>
       </w:r>
-      <w:bookmarkEnd w:id="134"/>
+      <w:bookmarkEnd w:id="107"/>
     </w:p>
     <w:p>
       <w:pPr>
@@ -13734,7 +14872,7 @@
           <w:szCs w:val="24"/>
         </w:rPr>
       </w:pPr>
-      <w:bookmarkStart w:id="135" w:name="_Toc411955652"/>
+      <w:bookmarkStart w:id="108" w:name="_Toc411955652"/>
       <w:r>
         <w:rPr>
           <w:rFonts w:cs="Arial"/>
@@ -13742,7 +14880,7 @@
         </w:rPr>
         <w:t>Online Sources</w:t>
       </w:r>
-      <w:bookmarkEnd w:id="135"/>
+      <w:bookmarkEnd w:id="108"/>
     </w:p>
     <w:p>
       <w:pPr>
@@ -13946,14 +15084,14 @@
           <w:szCs w:val="24"/>
         </w:rPr>
       </w:pPr>
-      <w:bookmarkStart w:id="136" w:name="_Toc411955653"/>
+      <w:bookmarkStart w:id="109" w:name="_Toc411955653"/>
       <w:r>
         <w:rPr>
           <w:rStyle w:val="Heading2Char"/>
         </w:rPr>
         <w:t>Thesis</w:t>
       </w:r>
-      <w:bookmarkEnd w:id="136"/>
+      <w:bookmarkEnd w:id="109"/>
       <w:r>
         <w:rPr>
           <w:rFonts w:cs="Arial"/>
@@ -14194,11 +15332,11 @@
         <w:pStyle w:val="Heading1"/>
         <w:spacing w:line="480" w:lineRule="auto"/>
       </w:pPr>
-      <w:bookmarkStart w:id="137" w:name="_Toc411955654"/>
+      <w:bookmarkStart w:id="110" w:name="_Toc411955654"/>
       <w:r>
         <w:t>appendices</w:t>
       </w:r>
-      <w:bookmarkEnd w:id="137"/>
+      <w:bookmarkEnd w:id="110"/>
     </w:p>
     <w:p>
       <w:pPr>
@@ -14421,12 +15559,12 @@
                       <wps:txbx>
                         <w:txbxContent>
                           <w:p>
-                            <w:bookmarkStart w:id="138" w:name="_Toc388699541"/>
-                            <w:bookmarkStart w:id="139" w:name="_Toc388699620"/>
-                            <w:bookmarkStart w:id="140" w:name="_Toc388699940"/>
-                            <w:bookmarkStart w:id="141" w:name="_Toc388700499"/>
-                            <w:bookmarkStart w:id="142" w:name="_Toc388699876"/>
-                            <w:bookmarkStart w:id="143" w:name="_Toc388657604"/>
+                            <w:bookmarkStart w:id="111" w:name="_Toc388699541"/>
+                            <w:bookmarkStart w:id="112" w:name="_Toc388699620"/>
+                            <w:bookmarkStart w:id="113" w:name="_Toc388699940"/>
+                            <w:bookmarkStart w:id="114" w:name="_Toc388700499"/>
+                            <w:bookmarkStart w:id="115" w:name="_Toc388699876"/>
+                            <w:bookmarkStart w:id="116" w:name="_Toc388657604"/>
                             <w:r>
                               <w:t xml:space="preserve">Appendix </w:t>
                             </w:r>
@@ -14454,12 +15592,12 @@
                               </w:rPr>
                               <w:t>1</w:t>
                             </w:r>
-                            <w:bookmarkEnd w:id="138"/>
-                            <w:bookmarkEnd w:id="139"/>
-                            <w:bookmarkEnd w:id="140"/>
-                            <w:bookmarkEnd w:id="141"/>
-                            <w:bookmarkEnd w:id="142"/>
-                            <w:bookmarkEnd w:id="143"/>
+                            <w:bookmarkEnd w:id="111"/>
+                            <w:bookmarkEnd w:id="112"/>
+                            <w:bookmarkEnd w:id="113"/>
+                            <w:bookmarkEnd w:id="114"/>
+                            <w:bookmarkEnd w:id="115"/>
+                            <w:bookmarkEnd w:id="116"/>
                             <w:r>
                               <w:rPr>
                                 <w:noProof/>
@@ -14490,12 +15628,12 @@
                 <v:textbox style="mso-fit-shape-to-text:t">
                   <w:txbxContent>
                     <w:p>
-                      <w:bookmarkStart w:id="144" w:name="_Toc388699541"/>
-                      <w:bookmarkStart w:id="145" w:name="_Toc388699620"/>
-                      <w:bookmarkStart w:id="146" w:name="_Toc388699940"/>
-                      <w:bookmarkStart w:id="147" w:name="_Toc388700499"/>
-                      <w:bookmarkStart w:id="148" w:name="_Toc388699876"/>
-                      <w:bookmarkStart w:id="149" w:name="_Toc388657604"/>
+                      <w:bookmarkStart w:id="143" w:name="_Toc388699541"/>
+                      <w:bookmarkStart w:id="144" w:name="_Toc388699620"/>
+                      <w:bookmarkStart w:id="145" w:name="_Toc388699940"/>
+                      <w:bookmarkStart w:id="146" w:name="_Toc388700499"/>
+                      <w:bookmarkStart w:id="147" w:name="_Toc388699876"/>
+                      <w:bookmarkStart w:id="148" w:name="_Toc388657604"/>
                       <w:r>
                         <w:t xml:space="preserve">Appendix </w:t>
                       </w:r>
@@ -14523,12 +15661,12 @@
                         </w:rPr>
                         <w:t>1</w:t>
                       </w:r>
+                      <w:bookmarkEnd w:id="143"/>
                       <w:bookmarkEnd w:id="144"/>
                       <w:bookmarkEnd w:id="145"/>
                       <w:bookmarkEnd w:id="146"/>
                       <w:bookmarkEnd w:id="147"/>
                       <w:bookmarkEnd w:id="148"/>
-                      <w:bookmarkEnd w:id="149"/>
                       <w:r>
                         <w:rPr>
                           <w:noProof/>
@@ -14637,7 +15775,7 @@
                                 <w:lang w:val="en-PH"/>
                               </w:rPr>
                             </w:pPr>
-                            <w:bookmarkStart w:id="150" w:name="_Toc411955655"/>
+                            <w:bookmarkStart w:id="117" w:name="_Toc411955655"/>
                             <w:r>
                               <w:rPr>
                                 <w:color w:val="000000" w:themeColor="text1"/>
@@ -14645,7 +15783,7 @@
                               </w:rPr>
                               <w:t>Appendix 1    Plan of Course Work</w:t>
                             </w:r>
-                            <w:bookmarkEnd w:id="150"/>
+                            <w:bookmarkEnd w:id="117"/>
                           </w:p>
                         </w:txbxContent>
                       </wps:txbx>
@@ -14671,7 +15809,7 @@
                           <w:lang w:val="en-PH"/>
                         </w:rPr>
                       </w:pPr>
-                      <w:bookmarkStart w:id="151" w:name="_Toc411955655"/>
+                      <w:bookmarkStart w:id="150" w:name="_Toc411955655"/>
                       <w:r>
                         <w:rPr>
                           <w:color w:val="000000" w:themeColor="text1"/>
@@ -14679,7 +15817,7 @@
                         </w:rPr>
                         <w:t>Appendix 1    Plan of Course Work</w:t>
                       </w:r>
-                      <w:bookmarkEnd w:id="151"/>
+                      <w:bookmarkEnd w:id="150"/>
                     </w:p>
                   </w:txbxContent>
                 </v:textbox>
@@ -17236,7 +18374,7 @@
                                 <w:lang w:val="en-PH"/>
                               </w:rPr>
                             </w:pPr>
-                            <w:bookmarkStart w:id="152" w:name="_Toc411955656"/>
+                            <w:bookmarkStart w:id="118" w:name="_Toc411955656"/>
                             <w:r>
                               <w:rPr>
                                 <w:color w:val="000000" w:themeColor="text1"/>
@@ -17244,7 +18382,7 @@
                               </w:rPr>
                               <w:t>Appendix 2    Application for Thesis Title</w:t>
                             </w:r>
-                            <w:bookmarkEnd w:id="152"/>
+                            <w:bookmarkEnd w:id="118"/>
                           </w:p>
                         </w:txbxContent>
                       </wps:txbx>
@@ -17270,7 +18408,7 @@
                           <w:lang w:val="en-PH"/>
                         </w:rPr>
                       </w:pPr>
-                      <w:bookmarkStart w:id="153" w:name="_Toc411955656"/>
+                      <w:bookmarkStart w:id="152" w:name="_Toc411955656"/>
                       <w:r>
                         <w:rPr>
                           <w:color w:val="000000" w:themeColor="text1"/>
@@ -17278,7 +18416,7 @@
                         </w:rPr>
                         <w:t>Appendix 2    Application for Thesis Title</w:t>
                       </w:r>
-                      <w:bookmarkEnd w:id="153"/>
+                      <w:bookmarkEnd w:id="152"/>
                     </w:p>
                   </w:txbxContent>
                 </v:textbox>
@@ -18677,7 +19815,7 @@
                                 <w:lang w:val="en-PH"/>
                               </w:rPr>
                             </w:pPr>
-                            <w:bookmarkStart w:id="154" w:name="_Toc411955657"/>
+                            <w:bookmarkStart w:id="119" w:name="_Toc411955657"/>
                             <w:r>
                               <w:rPr>
                                 <w:color w:val="000000" w:themeColor="text1"/>
@@ -18685,7 +19823,7 @@
                               </w:rPr>
                               <w:t>Appendix 3    Nomination Guidance Committee</w:t>
                             </w:r>
-                            <w:bookmarkEnd w:id="154"/>
+                            <w:bookmarkEnd w:id="119"/>
                           </w:p>
                         </w:txbxContent>
                       </wps:txbx>
@@ -18711,7 +19849,7 @@
                           <w:lang w:val="en-PH"/>
                         </w:rPr>
                       </w:pPr>
-                      <w:bookmarkStart w:id="155" w:name="_Toc411955657"/>
+                      <w:bookmarkStart w:id="154" w:name="_Toc411955657"/>
                       <w:r>
                         <w:rPr>
                           <w:color w:val="000000" w:themeColor="text1"/>
@@ -18719,7 +19857,7 @@
                         </w:rPr>
                         <w:t>Appendix 3    Nomination Guidance Committee</w:t>
                       </w:r>
-                      <w:bookmarkEnd w:id="155"/>
+                      <w:bookmarkEnd w:id="154"/>
                     </w:p>
                   </w:txbxContent>
                 </v:textbox>
@@ -19921,7 +21059,7 @@
                                 <w:lang w:val="en-PH"/>
                               </w:rPr>
                             </w:pPr>
-                            <w:bookmarkStart w:id="156" w:name="_Toc411955658"/>
+                            <w:bookmarkStart w:id="120" w:name="_Toc411955658"/>
                             <w:r>
                               <w:rPr>
                                 <w:color w:val="000000" w:themeColor="text1"/>
@@ -19929,7 +21067,7 @@
                               </w:rPr>
                               <w:t>Appendix 4    Application for Thesis Outline Defense</w:t>
                             </w:r>
-                            <w:bookmarkEnd w:id="156"/>
+                            <w:bookmarkEnd w:id="120"/>
                           </w:p>
                         </w:txbxContent>
                       </wps:txbx>
@@ -19955,7 +21093,7 @@
                           <w:lang w:val="en-PH"/>
                         </w:rPr>
                       </w:pPr>
-                      <w:bookmarkStart w:id="157" w:name="_Toc411955658"/>
+                      <w:bookmarkStart w:id="156" w:name="_Toc411955658"/>
                       <w:r>
                         <w:rPr>
                           <w:color w:val="000000" w:themeColor="text1"/>
@@ -19963,7 +21101,7 @@
                         </w:rPr>
                         <w:t>Appendix 4    Application for Thesis Outline Defense</w:t>
                       </w:r>
-                      <w:bookmarkEnd w:id="157"/>
+                      <w:bookmarkEnd w:id="156"/>
                     </w:p>
                   </w:txbxContent>
                 </v:textbox>
@@ -21456,7 +22594,7 @@
                                 <w:lang w:val="en-PH"/>
                               </w:rPr>
                             </w:pPr>
-                            <w:bookmarkStart w:id="158" w:name="_Toc411955659"/>
+                            <w:bookmarkStart w:id="121" w:name="_Toc411955659"/>
                             <w:r>
                               <w:rPr>
                                 <w:color w:val="000000" w:themeColor="text1"/>
@@ -21464,7 +22602,7 @@
                               </w:rPr>
                               <w:t>Appendix 5    Change of Adviser / Guidance Committee Member</w:t>
                             </w:r>
-                            <w:bookmarkEnd w:id="158"/>
+                            <w:bookmarkEnd w:id="121"/>
                           </w:p>
                         </w:txbxContent>
                       </wps:txbx>
@@ -21490,7 +22628,7 @@
                           <w:lang w:val="en-PH"/>
                         </w:rPr>
                       </w:pPr>
-                      <w:bookmarkStart w:id="159" w:name="_Toc411955659"/>
+                      <w:bookmarkStart w:id="158" w:name="_Toc411955659"/>
                       <w:r>
                         <w:rPr>
                           <w:color w:val="000000" w:themeColor="text1"/>
@@ -21498,7 +22636,7 @@
                         </w:rPr>
                         <w:t>Appendix 5    Change of Adviser / Guidance Committee Member</w:t>
                       </w:r>
-                      <w:bookmarkEnd w:id="159"/>
+                      <w:bookmarkEnd w:id="158"/>
                     </w:p>
                   </w:txbxContent>
                 </v:textbox>
@@ -22972,7 +24110,7 @@
                                 <w:lang w:val="en-PH"/>
                               </w:rPr>
                             </w:pPr>
-                            <w:bookmarkStart w:id="160" w:name="_Toc411955660"/>
+                            <w:bookmarkStart w:id="122" w:name="_Toc411955660"/>
                             <w:r>
                               <w:rPr>
                                 <w:color w:val="000000" w:themeColor="text1"/>
@@ -22980,7 +24118,7 @@
                               </w:rPr>
                               <w:t>Appendix 6    Approval of Thesis Outline</w:t>
                             </w:r>
-                            <w:bookmarkEnd w:id="160"/>
+                            <w:bookmarkEnd w:id="122"/>
                           </w:p>
                         </w:txbxContent>
                       </wps:txbx>
@@ -23006,7 +24144,7 @@
                           <w:lang w:val="en-PH"/>
                         </w:rPr>
                       </w:pPr>
-                      <w:bookmarkStart w:id="161" w:name="_Toc411955660"/>
+                      <w:bookmarkStart w:id="160" w:name="_Toc411955660"/>
                       <w:r>
                         <w:rPr>
                           <w:color w:val="000000" w:themeColor="text1"/>
@@ -23014,7 +24152,7 @@
                         </w:rPr>
                         <w:t>Appendix 6    Approval of Thesis Outline</w:t>
                       </w:r>
-                      <w:bookmarkEnd w:id="161"/>
+                      <w:bookmarkEnd w:id="160"/>
                     </w:p>
                   </w:txbxContent>
                 </v:textbox>
@@ -24474,7 +25612,7 @@
                                 <w:lang w:val="en-PH"/>
                               </w:rPr>
                             </w:pPr>
-                            <w:bookmarkStart w:id="162" w:name="_Toc411955661"/>
+                            <w:bookmarkStart w:id="123" w:name="_Toc411955661"/>
                             <w:r>
                               <w:rPr>
                                 <w:color w:val="000000" w:themeColor="text1"/>
@@ -24482,7 +25620,7 @@
                               </w:rPr>
                               <w:t>Appendix 7    Certification of Statistician</w:t>
                             </w:r>
-                            <w:bookmarkEnd w:id="162"/>
+                            <w:bookmarkEnd w:id="123"/>
                           </w:p>
                         </w:txbxContent>
                       </wps:txbx>
@@ -24508,7 +25646,7 @@
                           <w:lang w:val="en-PH"/>
                         </w:rPr>
                       </w:pPr>
-                      <w:bookmarkStart w:id="163" w:name="_Toc411955661"/>
+                      <w:bookmarkStart w:id="162" w:name="_Toc411955661"/>
                       <w:r>
                         <w:rPr>
                           <w:color w:val="000000" w:themeColor="text1"/>
@@ -24516,7 +25654,7 @@
                         </w:rPr>
                         <w:t>Appendix 7    Certification of Statistician</w:t>
                       </w:r>
-                      <w:bookmarkEnd w:id="163"/>
+                      <w:bookmarkEnd w:id="162"/>
                     </w:p>
                   </w:txbxContent>
                 </v:textbox>
@@ -25188,7 +26326,7 @@
                                 <w:lang w:val="en-PH"/>
                               </w:rPr>
                             </w:pPr>
-                            <w:bookmarkStart w:id="164" w:name="_Toc411955662"/>
+                            <w:bookmarkStart w:id="124" w:name="_Toc411955662"/>
                             <w:r>
                               <w:rPr>
                                 <w:color w:val="000000" w:themeColor="text1"/>
@@ -25196,7 +26334,7 @@
                               </w:rPr>
                               <w:t>Appendix 8    Certification of English Critic</w:t>
                             </w:r>
-                            <w:bookmarkEnd w:id="164"/>
+                            <w:bookmarkEnd w:id="124"/>
                           </w:p>
                         </w:txbxContent>
                       </wps:txbx>
@@ -25222,7 +26360,7 @@
                           <w:lang w:val="en-PH"/>
                         </w:rPr>
                       </w:pPr>
-                      <w:bookmarkStart w:id="165" w:name="_Toc411955662"/>
+                      <w:bookmarkStart w:id="164" w:name="_Toc411955662"/>
                       <w:r>
                         <w:rPr>
                           <w:color w:val="000000" w:themeColor="text1"/>
@@ -25230,7 +26368,7 @@
                         </w:rPr>
                         <w:t>Appendix 8    Certification of English Critic</w:t>
                       </w:r>
-                      <w:bookmarkEnd w:id="165"/>
+                      <w:bookmarkEnd w:id="164"/>
                     </w:p>
                   </w:txbxContent>
                 </v:textbox>
@@ -25907,7 +27045,7 @@
                                 <w:lang w:val="en-PH"/>
                               </w:rPr>
                             </w:pPr>
-                            <w:bookmarkStart w:id="166" w:name="_Toc411955663"/>
+                            <w:bookmarkStart w:id="125" w:name="_Toc411955663"/>
                             <w:r>
                               <w:rPr>
                                 <w:color w:val="000000" w:themeColor="text1"/>
@@ -25915,7 +27053,7 @@
                               </w:rPr>
                               <w:t>Appendix 9    Application for Thesis Final Defense Examination</w:t>
                             </w:r>
-                            <w:bookmarkEnd w:id="166"/>
+                            <w:bookmarkEnd w:id="125"/>
                           </w:p>
                         </w:txbxContent>
                       </wps:txbx>
@@ -25941,7 +27079,7 @@
                           <w:lang w:val="en-PH"/>
                         </w:rPr>
                       </w:pPr>
-                      <w:bookmarkStart w:id="167" w:name="_Toc411955663"/>
+                      <w:bookmarkStart w:id="166" w:name="_Toc411955663"/>
                       <w:r>
                         <w:rPr>
                           <w:color w:val="000000" w:themeColor="text1"/>
@@ -25949,7 +27087,7 @@
                         </w:rPr>
                         <w:t>Appendix 9    Application for Thesis Final Defense Examination</w:t>
                       </w:r>
-                      <w:bookmarkEnd w:id="167"/>
+                      <w:bookmarkEnd w:id="166"/>
                     </w:p>
                   </w:txbxContent>
                 </v:textbox>
@@ -26262,13 +27400,22 @@
         </w:rPr>
         <w:t xml:space="preserve"> whether:</w:t>
       </w:r>
+      <w:proofErr w:type="gramStart"/>
       <w:r>
         <w:rPr>
           <w:rFonts w:cs="Arial"/>
           <w:szCs w:val="24"/>
         </w:rPr>
         <w:tab/>
-        <w:t>( ) First</w:t>
+        <w:t>( )</w:t>
+      </w:r>
+      <w:proofErr w:type="gramEnd"/>
+      <w:r>
+        <w:rPr>
+          <w:rFonts w:cs="Arial"/>
+          <w:szCs w:val="24"/>
+        </w:rPr>
+        <w:t xml:space="preserve"> First</w:t>
       </w:r>
       <w:r>
         <w:rPr>
@@ -28357,15 +29504,31 @@
                                 <w:lang w:val="en-PH"/>
                               </w:rPr>
                             </w:pPr>
-                            <w:bookmarkStart w:id="168" w:name="_Toc411955664"/>
+                            <w:bookmarkStart w:id="126" w:name="_Toc411955664"/>
                             <w:r>
                               <w:rPr>
                                 <w:color w:val="000000" w:themeColor="text1"/>
                                 <w:lang w:val="en-PH"/>
                               </w:rPr>
-                              <w:t>Appendix 10  Application for Thesis Final Printing and Binding</w:t>
+                              <w:t xml:space="preserve">Appendix </w:t>
                             </w:r>
-                            <w:bookmarkEnd w:id="168"/>
+                            <w:proofErr w:type="gramStart"/>
+                            <w:r>
+                              <w:rPr>
+                                <w:color w:val="000000" w:themeColor="text1"/>
+                                <w:lang w:val="en-PH"/>
+                              </w:rPr>
+                              <w:t>10  Application</w:t>
+                            </w:r>
+                            <w:proofErr w:type="gramEnd"/>
+                            <w:r>
+                              <w:rPr>
+                                <w:color w:val="000000" w:themeColor="text1"/>
+                                <w:lang w:val="en-PH"/>
+                              </w:rPr>
+                              <w:t xml:space="preserve"> for Thesis Final Printing and Binding</w:t>
+                            </w:r>
+                            <w:bookmarkEnd w:id="126"/>
                           </w:p>
                         </w:txbxContent>
                       </wps:txbx>
@@ -28391,15 +29554,31 @@
                           <w:lang w:val="en-PH"/>
                         </w:rPr>
                       </w:pPr>
-                      <w:bookmarkStart w:id="169" w:name="_Toc411955664"/>
+                      <w:bookmarkStart w:id="168" w:name="_Toc411955664"/>
                       <w:r>
                         <w:rPr>
                           <w:color w:val="000000" w:themeColor="text1"/>
                           <w:lang w:val="en-PH"/>
                         </w:rPr>
-                        <w:t>Appendix 10  Application for Thesis Final Printing and Binding</w:t>
+                        <w:t xml:space="preserve">Appendix </w:t>
                       </w:r>
-                      <w:bookmarkEnd w:id="169"/>
+                      <w:proofErr w:type="gramStart"/>
+                      <w:r>
+                        <w:rPr>
+                          <w:color w:val="000000" w:themeColor="text1"/>
+                          <w:lang w:val="en-PH"/>
+                        </w:rPr>
+                        <w:t>10  Application</w:t>
+                      </w:r>
+                      <w:proofErr w:type="gramEnd"/>
+                      <w:r>
+                        <w:rPr>
+                          <w:color w:val="000000" w:themeColor="text1"/>
+                          <w:lang w:val="en-PH"/>
+                        </w:rPr>
+                        <w:t xml:space="preserve"> for Thesis Final Printing and Binding</w:t>
+                      </w:r>
+                      <w:bookmarkEnd w:id="168"/>
                     </w:p>
                   </w:txbxContent>
                 </v:textbox>
@@ -29468,7 +30647,7 @@
           <w:szCs w:val="24"/>
         </w:rPr>
         <w:sectPr>
-          <w:headerReference w:type="default" r:id="rId13"/>
+          <w:headerReference w:type="default" r:id="rId14"/>
           <w:type w:val="continuous"/>
           <w:pgSz w:w="12240" w:h="15840"/>
           <w:pgMar w:top="1080" w:right="1440" w:bottom="1080" w:left="2160" w:header="720" w:footer="720" w:gutter="0"/>
@@ -29654,7 +30833,7 @@
                                 <w:lang w:val="en-PH"/>
                               </w:rPr>
                             </w:pPr>
-                            <w:bookmarkStart w:id="170" w:name="_Toc411955665"/>
+                            <w:bookmarkStart w:id="127" w:name="_Toc411955665"/>
                             <w:r>
                               <w:rPr>
                                 <w:color w:val="000000" w:themeColor="text1"/>
@@ -29666,9 +30845,23 @@
                               <w:rPr>
                                 <w:lang w:val="en-PH"/>
                               </w:rPr>
-                              <w:t xml:space="preserve"> 11  Sample Questionnaire</w:t>
+                              <w:t xml:space="preserve"> </w:t>
                             </w:r>
-                            <w:bookmarkEnd w:id="170"/>
+                            <w:proofErr w:type="gramStart"/>
+                            <w:r>
+                              <w:rPr>
+                                <w:lang w:val="en-PH"/>
+                              </w:rPr>
+                              <w:t>11  Sample</w:t>
+                            </w:r>
+                            <w:proofErr w:type="gramEnd"/>
+                            <w:r>
+                              <w:rPr>
+                                <w:lang w:val="en-PH"/>
+                              </w:rPr>
+                              <w:t xml:space="preserve"> Questionnaire</w:t>
+                            </w:r>
+                            <w:bookmarkEnd w:id="127"/>
                           </w:p>
                         </w:txbxContent>
                       </wps:txbx>
@@ -29693,7 +30886,7 @@
                           <w:lang w:val="en-PH"/>
                         </w:rPr>
                       </w:pPr>
-                      <w:bookmarkStart w:id="171" w:name="_Toc411955665"/>
+                      <w:bookmarkStart w:id="170" w:name="_Toc411955665"/>
                       <w:r>
                         <w:rPr>
                           <w:color w:val="000000" w:themeColor="text1"/>
@@ -29705,9 +30898,23 @@
                         <w:rPr>
                           <w:lang w:val="en-PH"/>
                         </w:rPr>
-                        <w:t xml:space="preserve"> 11  Sample Questionnaire</w:t>
+                        <w:t xml:space="preserve"> </w:t>
                       </w:r>
-                      <w:bookmarkEnd w:id="171"/>
+                      <w:proofErr w:type="gramStart"/>
+                      <w:r>
+                        <w:rPr>
+                          <w:lang w:val="en-PH"/>
+                        </w:rPr>
+                        <w:t>11  Sample</w:t>
+                      </w:r>
+                      <w:proofErr w:type="gramEnd"/>
+                      <w:r>
+                        <w:rPr>
+                          <w:lang w:val="en-PH"/>
+                        </w:rPr>
+                        <w:t xml:space="preserve"> Questionnaire</w:t>
+                      </w:r>
+                      <w:bookmarkEnd w:id="170"/>
                     </w:p>
                   </w:txbxContent>
                 </v:textbox>
@@ -29973,7 +31180,7 @@
                                 <w:lang w:val="en-PH"/>
                               </w:rPr>
                             </w:pPr>
-                            <w:bookmarkStart w:id="172" w:name="_Toc411955666"/>
+                            <w:bookmarkStart w:id="128" w:name="_Toc411955666"/>
                             <w:r>
                               <w:rPr>
                                 <w:color w:val="000000" w:themeColor="text1"/>
@@ -29985,9 +31192,23 @@
                               <w:rPr>
                                 <w:lang w:val="en-PH"/>
                               </w:rPr>
-                              <w:t xml:space="preserve"> 12  Pictorials and Screenshots</w:t>
+                              <w:t xml:space="preserve"> </w:t>
                             </w:r>
-                            <w:bookmarkEnd w:id="172"/>
+                            <w:proofErr w:type="gramStart"/>
+                            <w:r>
+                              <w:rPr>
+                                <w:lang w:val="en-PH"/>
+                              </w:rPr>
+                              <w:t>12  Pictorials</w:t>
+                            </w:r>
+                            <w:proofErr w:type="gramEnd"/>
+                            <w:r>
+                              <w:rPr>
+                                <w:lang w:val="en-PH"/>
+                              </w:rPr>
+                              <w:t xml:space="preserve"> and Screenshots</w:t>
+                            </w:r>
+                            <w:bookmarkEnd w:id="128"/>
                           </w:p>
                         </w:txbxContent>
                       </wps:txbx>
@@ -30012,7 +31233,7 @@
                           <w:lang w:val="en-PH"/>
                         </w:rPr>
                       </w:pPr>
-                      <w:bookmarkStart w:id="173" w:name="_Toc411955666"/>
+                      <w:bookmarkStart w:id="172" w:name="_Toc411955666"/>
                       <w:r>
                         <w:rPr>
                           <w:color w:val="000000" w:themeColor="text1"/>
@@ -30024,9 +31245,23 @@
                         <w:rPr>
                           <w:lang w:val="en-PH"/>
                         </w:rPr>
-                        <w:t xml:space="preserve"> 12  Pictorials and Screenshots</w:t>
+                        <w:t xml:space="preserve"> </w:t>
                       </w:r>
-                      <w:bookmarkEnd w:id="173"/>
+                      <w:proofErr w:type="gramStart"/>
+                      <w:r>
+                        <w:rPr>
+                          <w:lang w:val="en-PH"/>
+                        </w:rPr>
+                        <w:t>12  Pictorials</w:t>
+                      </w:r>
+                      <w:proofErr w:type="gramEnd"/>
+                      <w:r>
+                        <w:rPr>
+                          <w:lang w:val="en-PH"/>
+                        </w:rPr>
+                        <w:t xml:space="preserve"> and Screenshots</w:t>
+                      </w:r>
+                      <w:bookmarkEnd w:id="172"/>
                     </w:p>
                   </w:txbxContent>
                 </v:textbox>
@@ -30313,14 +31548,28 @@
                                 <w:lang w:val="en-PH"/>
                               </w:rPr>
                             </w:pPr>
-                            <w:bookmarkStart w:id="174" w:name="_Toc411955667"/>
+                            <w:bookmarkStart w:id="129" w:name="_Toc411955667"/>
                             <w:r>
                               <w:rPr>
                                 <w:lang w:val="en-PH"/>
                               </w:rPr>
-                              <w:t>Appendix 13  Source Code</w:t>
+                              <w:t xml:space="preserve">Appendix </w:t>
                             </w:r>
-                            <w:bookmarkEnd w:id="174"/>
+                            <w:proofErr w:type="gramStart"/>
+                            <w:r>
+                              <w:rPr>
+                                <w:lang w:val="en-PH"/>
+                              </w:rPr>
+                              <w:t>13  Source</w:t>
+                            </w:r>
+                            <w:proofErr w:type="gramEnd"/>
+                            <w:r>
+                              <w:rPr>
+                                <w:lang w:val="en-PH"/>
+                              </w:rPr>
+                              <w:t xml:space="preserve"> Code</w:t>
+                            </w:r>
+                            <w:bookmarkEnd w:id="129"/>
                           </w:p>
                         </w:txbxContent>
                       </wps:txbx>
@@ -30345,14 +31594,28 @@
                           <w:lang w:val="en-PH"/>
                         </w:rPr>
                       </w:pPr>
-                      <w:bookmarkStart w:id="175" w:name="_Toc411955667"/>
+                      <w:bookmarkStart w:id="174" w:name="_Toc411955667"/>
                       <w:r>
                         <w:rPr>
                           <w:lang w:val="en-PH"/>
                         </w:rPr>
-                        <w:t>Appendix 13  Source Code</w:t>
+                        <w:t xml:space="preserve">Appendix </w:t>
                       </w:r>
-                      <w:bookmarkEnd w:id="175"/>
+                      <w:proofErr w:type="gramStart"/>
+                      <w:r>
+                        <w:rPr>
+                          <w:lang w:val="en-PH"/>
+                        </w:rPr>
+                        <w:t>13  Source</w:t>
+                      </w:r>
+                      <w:proofErr w:type="gramEnd"/>
+                      <w:r>
+                        <w:rPr>
+                          <w:lang w:val="en-PH"/>
+                        </w:rPr>
+                        <w:t xml:space="preserve"> Code</w:t>
+                      </w:r>
+                      <w:bookmarkEnd w:id="174"/>
                     </w:p>
                   </w:txbxContent>
                 </v:textbox>
@@ -30599,14 +31862,22 @@
                                 <w:lang w:val="en-PH"/>
                               </w:rPr>
                             </w:pPr>
-                            <w:bookmarkStart w:id="176" w:name="_Toc411955668"/>
+                            <w:bookmarkStart w:id="130" w:name="_Toc411955668"/>
                             <w:r>
                               <w:rPr>
                                 <w:lang w:val="en-PH"/>
                               </w:rPr>
-                              <w:t>Appendix 14  DVD</w:t>
+                              <w:t xml:space="preserve">Appendix </w:t>
                             </w:r>
-                            <w:bookmarkEnd w:id="176"/>
+                            <w:proofErr w:type="gramStart"/>
+                            <w:r>
+                              <w:rPr>
+                                <w:lang w:val="en-PH"/>
+                              </w:rPr>
+                              <w:t>14  DVD</w:t>
+                            </w:r>
+                            <w:bookmarkEnd w:id="130"/>
+                            <w:proofErr w:type="gramEnd"/>
                           </w:p>
                         </w:txbxContent>
                       </wps:txbx>
@@ -30631,14 +31902,22 @@
                           <w:lang w:val="en-PH"/>
                         </w:rPr>
                       </w:pPr>
-                      <w:bookmarkStart w:id="177" w:name="_Toc411955668"/>
+                      <w:bookmarkStart w:id="176" w:name="_Toc411955668"/>
                       <w:r>
                         <w:rPr>
                           <w:lang w:val="en-PH"/>
                         </w:rPr>
-                        <w:t>Appendix 14  DVD</w:t>
+                        <w:t xml:space="preserve">Appendix </w:t>
                       </w:r>
-                      <w:bookmarkEnd w:id="177"/>
+                      <w:proofErr w:type="gramStart"/>
+                      <w:r>
+                        <w:rPr>
+                          <w:lang w:val="en-PH"/>
+                        </w:rPr>
+                        <w:t>14  DVD</w:t>
+                      </w:r>
+                      <w:bookmarkEnd w:id="176"/>
+                      <w:proofErr w:type="gramEnd"/>
                     </w:p>
                   </w:txbxContent>
                 </v:textbox>
@@ -30655,7 +31934,7 @@
       </w:r>
     </w:p>
     <w:sectPr>
-      <w:headerReference w:type="default" r:id="rId14"/>
+      <w:headerReference w:type="default" r:id="rId15"/>
       <w:pgSz w:w="12240" w:h="15840"/>
       <w:pgMar w:top="1440" w:right="1440" w:bottom="1440" w:left="2160" w:header="720" w:footer="720" w:gutter="0"/>
       <w:cols w:space="720"/>
@@ -30666,7 +31945,7 @@
 </file>
 
 <file path=word/endnotes.xml><?xml version="1.0" encoding="utf-8"?>
-<w:endnotes xmlns:wpc="http://schemas.microsoft.com/office/word/2010/wordprocessingCanvas" xmlns:cx="http://schemas.microsoft.com/office/drawing/2014/chartex" xmlns:cx1="http://schemas.microsoft.com/office/drawing/2015/9/8/chartex" xmlns:cx2="http://schemas.microsoft.com/office/drawing/2015/10/21/chartex" xmlns:cx3="http://schemas.microsoft.com/office/drawing/2016/5/9/chartex" xmlns:cx4="http://schemas.microsoft.com/office/drawing/2016/5/10/chartex" xmlns:cx5="http://schemas.microsoft.com/office/drawing/2016/5/11/chartex" xmlns:cx6="http://schemas.microsoft.com/office/drawing/2016/5/12/chartex" xmlns:cx7="http://schemas.microsoft.com/office/drawing/2016/5/13/chartex" xmlns:cx8="http://schemas.microsoft.com/office/drawing/2016/5/14/chartex" xmlns:mc="http://schemas.openxmlformats.org/markup-compatibility/2006" xmlns:aink="http://schemas.microsoft.com/office/drawing/2016/ink" xmlns:am3d="http://schemas.microsoft.com/office/drawing/2017/model3d" xmlns:o="urn:schemas-microsoft-com:office:office" xmlns:r="http://schemas.openxmlformats.org/officeDocument/2006/relationships" xmlns:m="http://schemas.openxmlformats.org/officeDocument/2006/math" xmlns:v="urn:schemas-microsoft-com:vml" xmlns:wp14="http://schemas.microsoft.com/office/word/2010/wordprocessingDrawing" xmlns:wp="http://schemas.openxmlformats.org/drawingml/2006/wordprocessingDrawing" xmlns:w10="urn:schemas-microsoft-com:office:word" xmlns:w="http://schemas.openxmlformats.org/wordprocessingml/2006/main" xmlns:w14="http://schemas.microsoft.com/office/word/2010/wordml" xmlns:w15="http://schemas.microsoft.com/office/word/2012/wordml" xmlns:w16cex="http://schemas.microsoft.com/office/word/2018/wordml/cex" xmlns:w16cid="http://schemas.microsoft.com/office/word/2016/wordml/cid" xmlns:w16="http://schemas.microsoft.com/office/word/2018/wordml" xmlns:w16sdtdh="http://schemas.microsoft.com/office/word/2020/wordml/sdtdatahash" xmlns:w16se="http://schemas.microsoft.com/office/word/2015/wordml/symex" xmlns:wpg="http://schemas.microsoft.com/office/word/2010/wordprocessingGroup" xmlns:wpi="http://schemas.microsoft.com/office/word/2010/wordprocessingInk" xmlns:wne="http://schemas.microsoft.com/office/word/2006/wordml" xmlns:wps="http://schemas.microsoft.com/office/word/2010/wordprocessingShape" mc:Ignorable="w14 w15 w16se w16cid w16 w16cex w16sdtdh wp14">
+<w:endnotes xmlns:wpc="http://schemas.microsoft.com/office/word/2010/wordprocessingCanvas" xmlns:cx="http://schemas.microsoft.com/office/drawing/2014/chartex" xmlns:cx1="http://schemas.microsoft.com/office/drawing/2015/9/8/chartex" xmlns:cx2="http://schemas.microsoft.com/office/drawing/2015/10/21/chartex" xmlns:cx3="http://schemas.microsoft.com/office/drawing/2016/5/9/chartex" xmlns:cx4="http://schemas.microsoft.com/office/drawing/2016/5/10/chartex" xmlns:cx5="http://schemas.microsoft.com/office/drawing/2016/5/11/chartex" xmlns:cx6="http://schemas.microsoft.com/office/drawing/2016/5/12/chartex" xmlns:cx7="http://schemas.microsoft.com/office/drawing/2016/5/13/chartex" xmlns:cx8="http://schemas.microsoft.com/office/drawing/2016/5/14/chartex" xmlns:mc="http://schemas.openxmlformats.org/markup-compatibility/2006" xmlns:aink="http://schemas.microsoft.com/office/drawing/2016/ink" xmlns:am3d="http://schemas.microsoft.com/office/drawing/2017/model3d" xmlns:o="urn:schemas-microsoft-com:office:office" xmlns:r="http://schemas.openxmlformats.org/officeDocument/2006/relationships" xmlns:m="http://schemas.openxmlformats.org/officeDocument/2006/math" xmlns:v="urn:schemas-microsoft-com:vml" xmlns:wp14="http://schemas.microsoft.com/office/word/2010/wordprocessingDrawing" xmlns:wp="http://schemas.openxmlformats.org/drawingml/2006/wordprocessingDrawing" xmlns:w10="urn:schemas-microsoft-com:office:word" xmlns:w="http://schemas.openxmlformats.org/wordprocessingml/2006/main" xmlns:w14="http://schemas.microsoft.com/office/word/2010/wordml" xmlns:w15="http://schemas.microsoft.com/office/word/2012/wordml" xmlns:w16cex="http://schemas.microsoft.com/office/word/2018/wordml/cex" xmlns:w16cid="http://schemas.microsoft.com/office/word/2016/wordml/cid" xmlns:w16="http://schemas.microsoft.com/office/word/2018/wordml" xmlns:w16se="http://schemas.microsoft.com/office/word/2015/wordml/symex" xmlns:wpg="http://schemas.microsoft.com/office/word/2010/wordprocessingGroup" xmlns:wpi="http://schemas.microsoft.com/office/word/2010/wordprocessingInk" xmlns:wne="http://schemas.microsoft.com/office/word/2006/wordml" xmlns:wps="http://schemas.microsoft.com/office/word/2010/wordprocessingShape" mc:Ignorable="w14 w15 w16se w16cid w16 w16cex wp14">
   <w:endnote w:type="separator" w:id="-1">
     <w:p>
       <w:pPr>
@@ -30691,7 +31970,7 @@
 </file>
 
 <file path=word/footer1.xml><?xml version="1.0" encoding="utf-8"?>
-<w:ftr xmlns:wpc="http://schemas.microsoft.com/office/word/2010/wordprocessingCanvas" xmlns:cx="http://schemas.microsoft.com/office/drawing/2014/chartex" xmlns:cx1="http://schemas.microsoft.com/office/drawing/2015/9/8/chartex" xmlns:cx2="http://schemas.microsoft.com/office/drawing/2015/10/21/chartex" xmlns:cx3="http://schemas.microsoft.com/office/drawing/2016/5/9/chartex" xmlns:cx4="http://schemas.microsoft.com/office/drawing/2016/5/10/chartex" xmlns:cx5="http://schemas.microsoft.com/office/drawing/2016/5/11/chartex" xmlns:cx6="http://schemas.microsoft.com/office/drawing/2016/5/12/chartex" xmlns:cx7="http://schemas.microsoft.com/office/drawing/2016/5/13/chartex" xmlns:cx8="http://schemas.microsoft.com/office/drawing/2016/5/14/chartex" xmlns:mc="http://schemas.openxmlformats.org/markup-compatibility/2006" xmlns:aink="http://schemas.microsoft.com/office/drawing/2016/ink" xmlns:am3d="http://schemas.microsoft.com/office/drawing/2017/model3d" xmlns:o="urn:schemas-microsoft-com:office:office" xmlns:r="http://schemas.openxmlformats.org/officeDocument/2006/relationships" xmlns:m="http://schemas.openxmlformats.org/officeDocument/2006/math" xmlns:v="urn:schemas-microsoft-com:vml" xmlns:wp14="http://schemas.microsoft.com/office/word/2010/wordprocessingDrawing" xmlns:wp="http://schemas.openxmlformats.org/drawingml/2006/wordprocessingDrawing" xmlns:w10="urn:schemas-microsoft-com:office:word" xmlns:w="http://schemas.openxmlformats.org/wordprocessingml/2006/main" xmlns:w14="http://schemas.microsoft.com/office/word/2010/wordml" xmlns:w15="http://schemas.microsoft.com/office/word/2012/wordml" xmlns:w16cex="http://schemas.microsoft.com/office/word/2018/wordml/cex" xmlns:w16cid="http://schemas.microsoft.com/office/word/2016/wordml/cid" xmlns:w16="http://schemas.microsoft.com/office/word/2018/wordml" xmlns:w16sdtdh="http://schemas.microsoft.com/office/word/2020/wordml/sdtdatahash" xmlns:w16se="http://schemas.microsoft.com/office/word/2015/wordml/symex" xmlns:wpg="http://schemas.microsoft.com/office/word/2010/wordprocessingGroup" xmlns:wpi="http://schemas.microsoft.com/office/word/2010/wordprocessingInk" xmlns:wne="http://schemas.microsoft.com/office/word/2006/wordml" xmlns:wps="http://schemas.microsoft.com/office/word/2010/wordprocessingShape" mc:Ignorable="w14 w15 w16se w16cid w16 w16cex w16sdtdh wp14">
+<w:ftr xmlns:wpc="http://schemas.microsoft.com/office/word/2010/wordprocessingCanvas" xmlns:cx="http://schemas.microsoft.com/office/drawing/2014/chartex" xmlns:cx1="http://schemas.microsoft.com/office/drawing/2015/9/8/chartex" xmlns:cx2="http://schemas.microsoft.com/office/drawing/2015/10/21/chartex" xmlns:cx3="http://schemas.microsoft.com/office/drawing/2016/5/9/chartex" xmlns:cx4="http://schemas.microsoft.com/office/drawing/2016/5/10/chartex" xmlns:cx5="http://schemas.microsoft.com/office/drawing/2016/5/11/chartex" xmlns:cx6="http://schemas.microsoft.com/office/drawing/2016/5/12/chartex" xmlns:cx7="http://schemas.microsoft.com/office/drawing/2016/5/13/chartex" xmlns:cx8="http://schemas.microsoft.com/office/drawing/2016/5/14/chartex" xmlns:mc="http://schemas.openxmlformats.org/markup-compatibility/2006" xmlns:aink="http://schemas.microsoft.com/office/drawing/2016/ink" xmlns:am3d="http://schemas.microsoft.com/office/drawing/2017/model3d" xmlns:o="urn:schemas-microsoft-com:office:office" xmlns:r="http://schemas.openxmlformats.org/officeDocument/2006/relationships" xmlns:m="http://schemas.openxmlformats.org/officeDocument/2006/math" xmlns:v="urn:schemas-microsoft-com:vml" xmlns:wp14="http://schemas.microsoft.com/office/word/2010/wordprocessingDrawing" xmlns:wp="http://schemas.openxmlformats.org/drawingml/2006/wordprocessingDrawing" xmlns:w10="urn:schemas-microsoft-com:office:word" xmlns:w="http://schemas.openxmlformats.org/wordprocessingml/2006/main" xmlns:w14="http://schemas.microsoft.com/office/word/2010/wordml" xmlns:w15="http://schemas.microsoft.com/office/word/2012/wordml" xmlns:w16cex="http://schemas.microsoft.com/office/word/2018/wordml/cex" xmlns:w16cid="http://schemas.microsoft.com/office/word/2016/wordml/cid" xmlns:w16="http://schemas.microsoft.com/office/word/2018/wordml" xmlns:w16se="http://schemas.microsoft.com/office/word/2015/wordml/symex" xmlns:wpg="http://schemas.microsoft.com/office/word/2010/wordprocessingGroup" xmlns:wpi="http://schemas.microsoft.com/office/word/2010/wordprocessingInk" xmlns:wne="http://schemas.microsoft.com/office/word/2006/wordml" xmlns:wps="http://schemas.microsoft.com/office/word/2010/wordprocessingShape" mc:Ignorable="w14 w15 w16se w16cid w16 w16cex wp14">
   <w:sdt>
     <w:sdtPr>
       <w:id w:val="-1889560785"/>
@@ -30736,7 +32015,7 @@
 </file>
 
 <file path=word/footer2.xml><?xml version="1.0" encoding="utf-8"?>
-<w:ftr xmlns:wpc="http://schemas.microsoft.com/office/word/2010/wordprocessingCanvas" xmlns:cx="http://schemas.microsoft.com/office/drawing/2014/chartex" xmlns:cx1="http://schemas.microsoft.com/office/drawing/2015/9/8/chartex" xmlns:cx2="http://schemas.microsoft.com/office/drawing/2015/10/21/chartex" xmlns:cx3="http://schemas.microsoft.com/office/drawing/2016/5/9/chartex" xmlns:cx4="http://schemas.microsoft.com/office/drawing/2016/5/10/chartex" xmlns:cx5="http://schemas.microsoft.com/office/drawing/2016/5/11/chartex" xmlns:cx6="http://schemas.microsoft.com/office/drawing/2016/5/12/chartex" xmlns:cx7="http://schemas.microsoft.com/office/drawing/2016/5/13/chartex" xmlns:cx8="http://schemas.microsoft.com/office/drawing/2016/5/14/chartex" xmlns:mc="http://schemas.openxmlformats.org/markup-compatibility/2006" xmlns:aink="http://schemas.microsoft.com/office/drawing/2016/ink" xmlns:am3d="http://schemas.microsoft.com/office/drawing/2017/model3d" xmlns:o="urn:schemas-microsoft-com:office:office" xmlns:r="http://schemas.openxmlformats.org/officeDocument/2006/relationships" xmlns:m="http://schemas.openxmlformats.org/officeDocument/2006/math" xmlns:v="urn:schemas-microsoft-com:vml" xmlns:wp14="http://schemas.microsoft.com/office/word/2010/wordprocessingDrawing" xmlns:wp="http://schemas.openxmlformats.org/drawingml/2006/wordprocessingDrawing" xmlns:w10="urn:schemas-microsoft-com:office:word" xmlns:w="http://schemas.openxmlformats.org/wordprocessingml/2006/main" xmlns:w14="http://schemas.microsoft.com/office/word/2010/wordml" xmlns:w15="http://schemas.microsoft.com/office/word/2012/wordml" xmlns:w16cex="http://schemas.microsoft.com/office/word/2018/wordml/cex" xmlns:w16cid="http://schemas.microsoft.com/office/word/2016/wordml/cid" xmlns:w16="http://schemas.microsoft.com/office/word/2018/wordml" xmlns:w16sdtdh="http://schemas.microsoft.com/office/word/2020/wordml/sdtdatahash" xmlns:w16se="http://schemas.microsoft.com/office/word/2015/wordml/symex" xmlns:wpg="http://schemas.microsoft.com/office/word/2010/wordprocessingGroup" xmlns:wpi="http://schemas.microsoft.com/office/word/2010/wordprocessingInk" xmlns:wne="http://schemas.microsoft.com/office/word/2006/wordml" xmlns:wps="http://schemas.microsoft.com/office/word/2010/wordprocessingShape" mc:Ignorable="w14 w15 w16se w16cid w16 w16cex w16sdtdh wp14">
+<w:ftr xmlns:wpc="http://schemas.microsoft.com/office/word/2010/wordprocessingCanvas" xmlns:cx="http://schemas.microsoft.com/office/drawing/2014/chartex" xmlns:cx1="http://schemas.microsoft.com/office/drawing/2015/9/8/chartex" xmlns:cx2="http://schemas.microsoft.com/office/drawing/2015/10/21/chartex" xmlns:cx3="http://schemas.microsoft.com/office/drawing/2016/5/9/chartex" xmlns:cx4="http://schemas.microsoft.com/office/drawing/2016/5/10/chartex" xmlns:cx5="http://schemas.microsoft.com/office/drawing/2016/5/11/chartex" xmlns:cx6="http://schemas.microsoft.com/office/drawing/2016/5/12/chartex" xmlns:cx7="http://schemas.microsoft.com/office/drawing/2016/5/13/chartex" xmlns:cx8="http://schemas.microsoft.com/office/drawing/2016/5/14/chartex" xmlns:mc="http://schemas.openxmlformats.org/markup-compatibility/2006" xmlns:aink="http://schemas.microsoft.com/office/drawing/2016/ink" xmlns:am3d="http://schemas.microsoft.com/office/drawing/2017/model3d" xmlns:o="urn:schemas-microsoft-com:office:office" xmlns:r="http://schemas.openxmlformats.org/officeDocument/2006/relationships" xmlns:m="http://schemas.openxmlformats.org/officeDocument/2006/math" xmlns:v="urn:schemas-microsoft-com:vml" xmlns:wp14="http://schemas.microsoft.com/office/word/2010/wordprocessingDrawing" xmlns:wp="http://schemas.openxmlformats.org/drawingml/2006/wordprocessingDrawing" xmlns:w10="urn:schemas-microsoft-com:office:word" xmlns:w="http://schemas.openxmlformats.org/wordprocessingml/2006/main" xmlns:w14="http://schemas.microsoft.com/office/word/2010/wordml" xmlns:w15="http://schemas.microsoft.com/office/word/2012/wordml" xmlns:w16cex="http://schemas.microsoft.com/office/word/2018/wordml/cex" xmlns:w16cid="http://schemas.microsoft.com/office/word/2016/wordml/cid" xmlns:w16="http://schemas.microsoft.com/office/word/2018/wordml" xmlns:w16se="http://schemas.microsoft.com/office/word/2015/wordml/symex" xmlns:wpg="http://schemas.microsoft.com/office/word/2010/wordprocessingGroup" xmlns:wpi="http://schemas.microsoft.com/office/word/2010/wordprocessingInk" xmlns:wne="http://schemas.microsoft.com/office/word/2006/wordml" xmlns:wps="http://schemas.microsoft.com/office/word/2010/wordprocessingShape" mc:Ignorable="w14 w15 w16se w16cid w16 w16cex wp14">
   <w:p>
     <w:pPr>
       <w:pStyle w:val="Footer"/>
@@ -30752,7 +32031,7 @@
 </file>
 
 <file path=word/footer3.xml><?xml version="1.0" encoding="utf-8"?>
-<w:ftr xmlns:wpc="http://schemas.microsoft.com/office/word/2010/wordprocessingCanvas" xmlns:cx="http://schemas.microsoft.com/office/drawing/2014/chartex" xmlns:cx1="http://schemas.microsoft.com/office/drawing/2015/9/8/chartex" xmlns:cx2="http://schemas.microsoft.com/office/drawing/2015/10/21/chartex" xmlns:cx3="http://schemas.microsoft.com/office/drawing/2016/5/9/chartex" xmlns:cx4="http://schemas.microsoft.com/office/drawing/2016/5/10/chartex" xmlns:cx5="http://schemas.microsoft.com/office/drawing/2016/5/11/chartex" xmlns:cx6="http://schemas.microsoft.com/office/drawing/2016/5/12/chartex" xmlns:cx7="http://schemas.microsoft.com/office/drawing/2016/5/13/chartex" xmlns:cx8="http://schemas.microsoft.com/office/drawing/2016/5/14/chartex" xmlns:mc="http://schemas.openxmlformats.org/markup-compatibility/2006" xmlns:aink="http://schemas.microsoft.com/office/drawing/2016/ink" xmlns:am3d="http://schemas.microsoft.com/office/drawing/2017/model3d" xmlns:o="urn:schemas-microsoft-com:office:office" xmlns:r="http://schemas.openxmlformats.org/officeDocument/2006/relationships" xmlns:m="http://schemas.openxmlformats.org/officeDocument/2006/math" xmlns:v="urn:schemas-microsoft-com:vml" xmlns:wp14="http://schemas.microsoft.com/office/word/2010/wordprocessingDrawing" xmlns:wp="http://schemas.openxmlformats.org/drawingml/2006/wordprocessingDrawing" xmlns:w10="urn:schemas-microsoft-com:office:word" xmlns:w="http://schemas.openxmlformats.org/wordprocessingml/2006/main" xmlns:w14="http://schemas.microsoft.com/office/word/2010/wordml" xmlns:w15="http://schemas.microsoft.com/office/word/2012/wordml" xmlns:w16cex="http://schemas.microsoft.com/office/word/2018/wordml/cex" xmlns:w16cid="http://schemas.microsoft.com/office/word/2016/wordml/cid" xmlns:w16="http://schemas.microsoft.com/office/word/2018/wordml" xmlns:w16sdtdh="http://schemas.microsoft.com/office/word/2020/wordml/sdtdatahash" xmlns:w16se="http://schemas.microsoft.com/office/word/2015/wordml/symex" xmlns:wpg="http://schemas.microsoft.com/office/word/2010/wordprocessingGroup" xmlns:wpi="http://schemas.microsoft.com/office/word/2010/wordprocessingInk" xmlns:wne="http://schemas.microsoft.com/office/word/2006/wordml" xmlns:wps="http://schemas.microsoft.com/office/word/2010/wordprocessingShape" mc:Ignorable="w14 w15 w16se w16cid w16 w16cex w16sdtdh wp14">
+<w:ftr xmlns:wpc="http://schemas.microsoft.com/office/word/2010/wordprocessingCanvas" xmlns:cx="http://schemas.microsoft.com/office/drawing/2014/chartex" xmlns:cx1="http://schemas.microsoft.com/office/drawing/2015/9/8/chartex" xmlns:cx2="http://schemas.microsoft.com/office/drawing/2015/10/21/chartex" xmlns:cx3="http://schemas.microsoft.com/office/drawing/2016/5/9/chartex" xmlns:cx4="http://schemas.microsoft.com/office/drawing/2016/5/10/chartex" xmlns:cx5="http://schemas.microsoft.com/office/drawing/2016/5/11/chartex" xmlns:cx6="http://schemas.microsoft.com/office/drawing/2016/5/12/chartex" xmlns:cx7="http://schemas.microsoft.com/office/drawing/2016/5/13/chartex" xmlns:cx8="http://schemas.microsoft.com/office/drawing/2016/5/14/chartex" xmlns:mc="http://schemas.openxmlformats.org/markup-compatibility/2006" xmlns:aink="http://schemas.microsoft.com/office/drawing/2016/ink" xmlns:am3d="http://schemas.microsoft.com/office/drawing/2017/model3d" xmlns:o="urn:schemas-microsoft-com:office:office" xmlns:r="http://schemas.openxmlformats.org/officeDocument/2006/relationships" xmlns:m="http://schemas.openxmlformats.org/officeDocument/2006/math" xmlns:v="urn:schemas-microsoft-com:vml" xmlns:wp14="http://schemas.microsoft.com/office/word/2010/wordprocessingDrawing" xmlns:wp="http://schemas.openxmlformats.org/drawingml/2006/wordprocessingDrawing" xmlns:w10="urn:schemas-microsoft-com:office:word" xmlns:w="http://schemas.openxmlformats.org/wordprocessingml/2006/main" xmlns:w14="http://schemas.microsoft.com/office/word/2010/wordml" xmlns:w15="http://schemas.microsoft.com/office/word/2012/wordml" xmlns:w16cex="http://schemas.microsoft.com/office/word/2018/wordml/cex" xmlns:w16cid="http://schemas.microsoft.com/office/word/2016/wordml/cid" xmlns:w16="http://schemas.microsoft.com/office/word/2018/wordml" xmlns:w16se="http://schemas.microsoft.com/office/word/2015/wordml/symex" xmlns:wpg="http://schemas.microsoft.com/office/word/2010/wordprocessingGroup" xmlns:wpi="http://schemas.microsoft.com/office/word/2010/wordprocessingInk" xmlns:wne="http://schemas.microsoft.com/office/word/2006/wordml" xmlns:wps="http://schemas.microsoft.com/office/word/2010/wordprocessingShape" mc:Ignorable="w14 w15 w16se w16cid w16 w16cex wp14">
   <w:p>
     <w:pPr>
       <w:pStyle w:val="Footer"/>
@@ -30768,7 +32047,7 @@
 </file>
 
 <file path=word/footnotes.xml><?xml version="1.0" encoding="utf-8"?>
-<w:footnotes xmlns:wpc="http://schemas.microsoft.com/office/word/2010/wordprocessingCanvas" xmlns:cx="http://schemas.microsoft.com/office/drawing/2014/chartex" xmlns:cx1="http://schemas.microsoft.com/office/drawing/2015/9/8/chartex" xmlns:cx2="http://schemas.microsoft.com/office/drawing/2015/10/21/chartex" xmlns:cx3="http://schemas.microsoft.com/office/drawing/2016/5/9/chartex" xmlns:cx4="http://schemas.microsoft.com/office/drawing/2016/5/10/chartex" xmlns:cx5="http://schemas.microsoft.com/office/drawing/2016/5/11/chartex" xmlns:cx6="http://schemas.microsoft.com/office/drawing/2016/5/12/chartex" xmlns:cx7="http://schemas.microsoft.com/office/drawing/2016/5/13/chartex" xmlns:cx8="http://schemas.microsoft.com/office/drawing/2016/5/14/chartex" xmlns:mc="http://schemas.openxmlformats.org/markup-compatibility/2006" xmlns:aink="http://schemas.microsoft.com/office/drawing/2016/ink" xmlns:am3d="http://schemas.microsoft.com/office/drawing/2017/model3d" xmlns:o="urn:schemas-microsoft-com:office:office" xmlns:r="http://schemas.openxmlformats.org/officeDocument/2006/relationships" xmlns:m="http://schemas.openxmlformats.org/officeDocument/2006/math" xmlns:v="urn:schemas-microsoft-com:vml" xmlns:wp14="http://schemas.microsoft.com/office/word/2010/wordprocessingDrawing" xmlns:wp="http://schemas.openxmlformats.org/drawingml/2006/wordprocessingDrawing" xmlns:w10="urn:schemas-microsoft-com:office:word" xmlns:w="http://schemas.openxmlformats.org/wordprocessingml/2006/main" xmlns:w14="http://schemas.microsoft.com/office/word/2010/wordml" xmlns:w15="http://schemas.microsoft.com/office/word/2012/wordml" xmlns:w16cex="http://schemas.microsoft.com/office/word/2018/wordml/cex" xmlns:w16cid="http://schemas.microsoft.com/office/word/2016/wordml/cid" xmlns:w16="http://schemas.microsoft.com/office/word/2018/wordml" xmlns:w16sdtdh="http://schemas.microsoft.com/office/word/2020/wordml/sdtdatahash" xmlns:w16se="http://schemas.microsoft.com/office/word/2015/wordml/symex" xmlns:wpg="http://schemas.microsoft.com/office/word/2010/wordprocessingGroup" xmlns:wpi="http://schemas.microsoft.com/office/word/2010/wordprocessingInk" xmlns:wne="http://schemas.microsoft.com/office/word/2006/wordml" xmlns:wps="http://schemas.microsoft.com/office/word/2010/wordprocessingShape" mc:Ignorable="w14 w15 w16se w16cid w16 w16cex w16sdtdh wp14">
+<w:footnotes xmlns:wpc="http://schemas.microsoft.com/office/word/2010/wordprocessingCanvas" xmlns:cx="http://schemas.microsoft.com/office/drawing/2014/chartex" xmlns:cx1="http://schemas.microsoft.com/office/drawing/2015/9/8/chartex" xmlns:cx2="http://schemas.microsoft.com/office/drawing/2015/10/21/chartex" xmlns:cx3="http://schemas.microsoft.com/office/drawing/2016/5/9/chartex" xmlns:cx4="http://schemas.microsoft.com/office/drawing/2016/5/10/chartex" xmlns:cx5="http://schemas.microsoft.com/office/drawing/2016/5/11/chartex" xmlns:cx6="http://schemas.microsoft.com/office/drawing/2016/5/12/chartex" xmlns:cx7="http://schemas.microsoft.com/office/drawing/2016/5/13/chartex" xmlns:cx8="http://schemas.microsoft.com/office/drawing/2016/5/14/chartex" xmlns:mc="http://schemas.openxmlformats.org/markup-compatibility/2006" xmlns:aink="http://schemas.microsoft.com/office/drawing/2016/ink" xmlns:am3d="http://schemas.microsoft.com/office/drawing/2017/model3d" xmlns:o="urn:schemas-microsoft-com:office:office" xmlns:r="http://schemas.openxmlformats.org/officeDocument/2006/relationships" xmlns:m="http://schemas.openxmlformats.org/officeDocument/2006/math" xmlns:v="urn:schemas-microsoft-com:vml" xmlns:wp14="http://schemas.microsoft.com/office/word/2010/wordprocessingDrawing" xmlns:wp="http://schemas.openxmlformats.org/drawingml/2006/wordprocessingDrawing" xmlns:w10="urn:schemas-microsoft-com:office:word" xmlns:w="http://schemas.openxmlformats.org/wordprocessingml/2006/main" xmlns:w14="http://schemas.microsoft.com/office/word/2010/wordml" xmlns:w15="http://schemas.microsoft.com/office/word/2012/wordml" xmlns:w16cex="http://schemas.microsoft.com/office/word/2018/wordml/cex" xmlns:w16cid="http://schemas.microsoft.com/office/word/2016/wordml/cid" xmlns:w16="http://schemas.microsoft.com/office/word/2018/wordml" xmlns:w16se="http://schemas.microsoft.com/office/word/2015/wordml/symex" xmlns:wpg="http://schemas.microsoft.com/office/word/2010/wordprocessingGroup" xmlns:wpi="http://schemas.microsoft.com/office/word/2010/wordprocessingInk" xmlns:wne="http://schemas.microsoft.com/office/word/2006/wordml" xmlns:wps="http://schemas.microsoft.com/office/word/2010/wordprocessingShape" mc:Ignorable="w14 w15 w16se w16cid w16 w16cex wp14">
   <w:footnote w:type="separator" w:id="-1">
     <w:p>
       <w:pPr>
@@ -30793,7 +32072,7 @@
 </file>
 
 <file path=word/header1.xml><?xml version="1.0" encoding="utf-8"?>
-<w:hdr xmlns:wpc="http://schemas.microsoft.com/office/word/2010/wordprocessingCanvas" xmlns:cx="http://schemas.microsoft.com/office/drawing/2014/chartex" xmlns:cx1="http://schemas.microsoft.com/office/drawing/2015/9/8/chartex" xmlns:cx2="http://schemas.microsoft.com/office/drawing/2015/10/21/chartex" xmlns:cx3="http://schemas.microsoft.com/office/drawing/2016/5/9/chartex" xmlns:cx4="http://schemas.microsoft.com/office/drawing/2016/5/10/chartex" xmlns:cx5="http://schemas.microsoft.com/office/drawing/2016/5/11/chartex" xmlns:cx6="http://schemas.microsoft.com/office/drawing/2016/5/12/chartex" xmlns:cx7="http://schemas.microsoft.com/office/drawing/2016/5/13/chartex" xmlns:cx8="http://schemas.microsoft.com/office/drawing/2016/5/14/chartex" xmlns:mc="http://schemas.openxmlformats.org/markup-compatibility/2006" xmlns:aink="http://schemas.microsoft.com/office/drawing/2016/ink" xmlns:am3d="http://schemas.microsoft.com/office/drawing/2017/model3d" xmlns:o="urn:schemas-microsoft-com:office:office" xmlns:r="http://schemas.openxmlformats.org/officeDocument/2006/relationships" xmlns:m="http://schemas.openxmlformats.org/officeDocument/2006/math" xmlns:v="urn:schemas-microsoft-com:vml" xmlns:wp14="http://schemas.microsoft.com/office/word/2010/wordprocessingDrawing" xmlns:wp="http://schemas.openxmlformats.org/drawingml/2006/wordprocessingDrawing" xmlns:w10="urn:schemas-microsoft-com:office:word" xmlns:w="http://schemas.openxmlformats.org/wordprocessingml/2006/main" xmlns:w14="http://schemas.microsoft.com/office/word/2010/wordml" xmlns:w15="http://schemas.microsoft.com/office/word/2012/wordml" xmlns:w16cex="http://schemas.microsoft.com/office/word/2018/wordml/cex" xmlns:w16cid="http://schemas.microsoft.com/office/word/2016/wordml/cid" xmlns:w16="http://schemas.microsoft.com/office/word/2018/wordml" xmlns:w16sdtdh="http://schemas.microsoft.com/office/word/2020/wordml/sdtdatahash" xmlns:w16se="http://schemas.microsoft.com/office/word/2015/wordml/symex" xmlns:wpg="http://schemas.microsoft.com/office/word/2010/wordprocessingGroup" xmlns:wpi="http://schemas.microsoft.com/office/word/2010/wordprocessingInk" xmlns:wne="http://schemas.microsoft.com/office/word/2006/wordml" xmlns:wps="http://schemas.microsoft.com/office/word/2010/wordprocessingShape" mc:Ignorable="w14 w15 w16se w16cid w16 w16cex w16sdtdh wp14">
+<w:hdr xmlns:wpc="http://schemas.microsoft.com/office/word/2010/wordprocessingCanvas" xmlns:cx="http://schemas.microsoft.com/office/drawing/2014/chartex" xmlns:cx1="http://schemas.microsoft.com/office/drawing/2015/9/8/chartex" xmlns:cx2="http://schemas.microsoft.com/office/drawing/2015/10/21/chartex" xmlns:cx3="http://schemas.microsoft.com/office/drawing/2016/5/9/chartex" xmlns:cx4="http://schemas.microsoft.com/office/drawing/2016/5/10/chartex" xmlns:cx5="http://schemas.microsoft.com/office/drawing/2016/5/11/chartex" xmlns:cx6="http://schemas.microsoft.com/office/drawing/2016/5/12/chartex" xmlns:cx7="http://schemas.microsoft.com/office/drawing/2016/5/13/chartex" xmlns:cx8="http://schemas.microsoft.com/office/drawing/2016/5/14/chartex" xmlns:mc="http://schemas.openxmlformats.org/markup-compatibility/2006" xmlns:aink="http://schemas.microsoft.com/office/drawing/2016/ink" xmlns:am3d="http://schemas.microsoft.com/office/drawing/2017/model3d" xmlns:o="urn:schemas-microsoft-com:office:office" xmlns:r="http://schemas.openxmlformats.org/officeDocument/2006/relationships" xmlns:m="http://schemas.openxmlformats.org/officeDocument/2006/math" xmlns:v="urn:schemas-microsoft-com:vml" xmlns:wp14="http://schemas.microsoft.com/office/word/2010/wordprocessingDrawing" xmlns:wp="http://schemas.openxmlformats.org/drawingml/2006/wordprocessingDrawing" xmlns:w10="urn:schemas-microsoft-com:office:word" xmlns:w="http://schemas.openxmlformats.org/wordprocessingml/2006/main" xmlns:w14="http://schemas.microsoft.com/office/word/2010/wordml" xmlns:w15="http://schemas.microsoft.com/office/word/2012/wordml" xmlns:w16cex="http://schemas.microsoft.com/office/word/2018/wordml/cex" xmlns:w16cid="http://schemas.microsoft.com/office/word/2016/wordml/cid" xmlns:w16="http://schemas.microsoft.com/office/word/2018/wordml" xmlns:w16se="http://schemas.microsoft.com/office/word/2015/wordml/symex" xmlns:wpg="http://schemas.microsoft.com/office/word/2010/wordprocessingGroup" xmlns:wpi="http://schemas.microsoft.com/office/word/2010/wordprocessingInk" xmlns:wne="http://schemas.microsoft.com/office/word/2006/wordml" xmlns:wps="http://schemas.microsoft.com/office/word/2010/wordprocessingShape" mc:Ignorable="w14 w15 w16se w16cid w16 w16cex wp14">
   <w:p>
     <w:pPr>
       <w:pStyle w:val="Header"/>
@@ -30887,7 +32166,7 @@
 </file>
 
 <file path=word/header2.xml><?xml version="1.0" encoding="utf-8"?>
-<w:hdr xmlns:wpc="http://schemas.microsoft.com/office/word/2010/wordprocessingCanvas" xmlns:cx="http://schemas.microsoft.com/office/drawing/2014/chartex" xmlns:cx1="http://schemas.microsoft.com/office/drawing/2015/9/8/chartex" xmlns:cx2="http://schemas.microsoft.com/office/drawing/2015/10/21/chartex" xmlns:cx3="http://schemas.microsoft.com/office/drawing/2016/5/9/chartex" xmlns:cx4="http://schemas.microsoft.com/office/drawing/2016/5/10/chartex" xmlns:cx5="http://schemas.microsoft.com/office/drawing/2016/5/11/chartex" xmlns:cx6="http://schemas.microsoft.com/office/drawing/2016/5/12/chartex" xmlns:cx7="http://schemas.microsoft.com/office/drawing/2016/5/13/chartex" xmlns:cx8="http://schemas.microsoft.com/office/drawing/2016/5/14/chartex" xmlns:mc="http://schemas.openxmlformats.org/markup-compatibility/2006" xmlns:aink="http://schemas.microsoft.com/office/drawing/2016/ink" xmlns:am3d="http://schemas.microsoft.com/office/drawing/2017/model3d" xmlns:o="urn:schemas-microsoft-com:office:office" xmlns:r="http://schemas.openxmlformats.org/officeDocument/2006/relationships" xmlns:m="http://schemas.openxmlformats.org/officeDocument/2006/math" xmlns:v="urn:schemas-microsoft-com:vml" xmlns:wp14="http://schemas.microsoft.com/office/word/2010/wordprocessingDrawing" xmlns:wp="http://schemas.openxmlformats.org/drawingml/2006/wordprocessingDrawing" xmlns:w10="urn:schemas-microsoft-com:office:word" xmlns:w="http://schemas.openxmlformats.org/wordprocessingml/2006/main" xmlns:w14="http://schemas.microsoft.com/office/word/2010/wordml" xmlns:w15="http://schemas.microsoft.com/office/word/2012/wordml" xmlns:w16cex="http://schemas.microsoft.com/office/word/2018/wordml/cex" xmlns:w16cid="http://schemas.microsoft.com/office/word/2016/wordml/cid" xmlns:w16="http://schemas.microsoft.com/office/word/2018/wordml" xmlns:w16sdtdh="http://schemas.microsoft.com/office/word/2020/wordml/sdtdatahash" xmlns:w16se="http://schemas.microsoft.com/office/word/2015/wordml/symex" xmlns:wpg="http://schemas.microsoft.com/office/word/2010/wordprocessingGroup" xmlns:wpi="http://schemas.microsoft.com/office/word/2010/wordprocessingInk" xmlns:wne="http://schemas.microsoft.com/office/word/2006/wordml" xmlns:wps="http://schemas.microsoft.com/office/word/2010/wordprocessingShape" mc:Ignorable="w14 w15 w16se w16cid w16 w16cex w16sdtdh wp14">
+<w:hdr xmlns:wpc="http://schemas.microsoft.com/office/word/2010/wordprocessingCanvas" xmlns:cx="http://schemas.microsoft.com/office/drawing/2014/chartex" xmlns:cx1="http://schemas.microsoft.com/office/drawing/2015/9/8/chartex" xmlns:cx2="http://schemas.microsoft.com/office/drawing/2015/10/21/chartex" xmlns:cx3="http://schemas.microsoft.com/office/drawing/2016/5/9/chartex" xmlns:cx4="http://schemas.microsoft.com/office/drawing/2016/5/10/chartex" xmlns:cx5="http://schemas.microsoft.com/office/drawing/2016/5/11/chartex" xmlns:cx6="http://schemas.microsoft.com/office/drawing/2016/5/12/chartex" xmlns:cx7="http://schemas.microsoft.com/office/drawing/2016/5/13/chartex" xmlns:cx8="http://schemas.microsoft.com/office/drawing/2016/5/14/chartex" xmlns:mc="http://schemas.openxmlformats.org/markup-compatibility/2006" xmlns:aink="http://schemas.microsoft.com/office/drawing/2016/ink" xmlns:am3d="http://schemas.microsoft.com/office/drawing/2017/model3d" xmlns:o="urn:schemas-microsoft-com:office:office" xmlns:r="http://schemas.openxmlformats.org/officeDocument/2006/relationships" xmlns:m="http://schemas.openxmlformats.org/officeDocument/2006/math" xmlns:v="urn:schemas-microsoft-com:vml" xmlns:wp14="http://schemas.microsoft.com/office/word/2010/wordprocessingDrawing" xmlns:wp="http://schemas.openxmlformats.org/drawingml/2006/wordprocessingDrawing" xmlns:w10="urn:schemas-microsoft-com:office:word" xmlns:w="http://schemas.openxmlformats.org/wordprocessingml/2006/main" xmlns:w14="http://schemas.microsoft.com/office/word/2010/wordml" xmlns:w15="http://schemas.microsoft.com/office/word/2012/wordml" xmlns:w16cex="http://schemas.microsoft.com/office/word/2018/wordml/cex" xmlns:w16cid="http://schemas.microsoft.com/office/word/2016/wordml/cid" xmlns:w16="http://schemas.microsoft.com/office/word/2018/wordml" xmlns:w16se="http://schemas.microsoft.com/office/word/2015/wordml/symex" xmlns:wpg="http://schemas.microsoft.com/office/word/2010/wordprocessingGroup" xmlns:wpi="http://schemas.microsoft.com/office/word/2010/wordprocessingInk" xmlns:wne="http://schemas.microsoft.com/office/word/2006/wordml" xmlns:wps="http://schemas.microsoft.com/office/word/2010/wordprocessingShape" mc:Ignorable="w14 w15 w16se w16cid w16 w16cex wp14">
   <w:p>
     <w:pPr>
       <w:pStyle w:val="Header"/>
@@ -30897,7 +32176,7 @@
 </file>
 
 <file path=word/numbering.xml><?xml version="1.0" encoding="utf-8"?>
-<w:numbering xmlns:wpc="http://schemas.microsoft.com/office/word/2010/wordprocessingCanvas" xmlns:cx="http://schemas.microsoft.com/office/drawing/2014/chartex" xmlns:cx1="http://schemas.microsoft.com/office/drawing/2015/9/8/chartex" xmlns:cx2="http://schemas.microsoft.com/office/drawing/2015/10/21/chartex" xmlns:cx3="http://schemas.microsoft.com/office/drawing/2016/5/9/chartex" xmlns:cx4="http://schemas.microsoft.com/office/drawing/2016/5/10/chartex" xmlns:cx5="http://schemas.microsoft.com/office/drawing/2016/5/11/chartex" xmlns:cx6="http://schemas.microsoft.com/office/drawing/2016/5/12/chartex" xmlns:cx7="http://schemas.microsoft.com/office/drawing/2016/5/13/chartex" xmlns:cx8="http://schemas.microsoft.com/office/drawing/2016/5/14/chartex" xmlns:mc="http://schemas.openxmlformats.org/markup-compatibility/2006" xmlns:aink="http://schemas.microsoft.com/office/drawing/2016/ink" xmlns:am3d="http://schemas.microsoft.com/office/drawing/2017/model3d" xmlns:o="urn:schemas-microsoft-com:office:office" xmlns:r="http://schemas.openxmlformats.org/officeDocument/2006/relationships" xmlns:m="http://schemas.openxmlformats.org/officeDocument/2006/math" xmlns:v="urn:schemas-microsoft-com:vml" xmlns:wp14="http://schemas.microsoft.com/office/word/2010/wordprocessingDrawing" xmlns:wp="http://schemas.openxmlformats.org/drawingml/2006/wordprocessingDrawing" xmlns:w10="urn:schemas-microsoft-com:office:word" xmlns:w="http://schemas.openxmlformats.org/wordprocessingml/2006/main" xmlns:w14="http://schemas.microsoft.com/office/word/2010/wordml" xmlns:w15="http://schemas.microsoft.com/office/word/2012/wordml" xmlns:w16cex="http://schemas.microsoft.com/office/word/2018/wordml/cex" xmlns:w16cid="http://schemas.microsoft.com/office/word/2016/wordml/cid" xmlns:w16="http://schemas.microsoft.com/office/word/2018/wordml" xmlns:w16sdtdh="http://schemas.microsoft.com/office/word/2020/wordml/sdtdatahash" xmlns:w16se="http://schemas.microsoft.com/office/word/2015/wordml/symex" xmlns:wpg="http://schemas.microsoft.com/office/word/2010/wordprocessingGroup" xmlns:wpi="http://schemas.microsoft.com/office/word/2010/wordprocessingInk" xmlns:wne="http://schemas.microsoft.com/office/word/2006/wordml" xmlns:wps="http://schemas.microsoft.com/office/word/2010/wordprocessingShape" mc:Ignorable="w14 w15 w16se w16cid w16 w16cex w16sdtdh wp14">
+<w:numbering xmlns:wpc="http://schemas.microsoft.com/office/word/2010/wordprocessingCanvas" xmlns:cx="http://schemas.microsoft.com/office/drawing/2014/chartex" xmlns:cx1="http://schemas.microsoft.com/office/drawing/2015/9/8/chartex" xmlns:cx2="http://schemas.microsoft.com/office/drawing/2015/10/21/chartex" xmlns:cx3="http://schemas.microsoft.com/office/drawing/2016/5/9/chartex" xmlns:cx4="http://schemas.microsoft.com/office/drawing/2016/5/10/chartex" xmlns:cx5="http://schemas.microsoft.com/office/drawing/2016/5/11/chartex" xmlns:cx6="http://schemas.microsoft.com/office/drawing/2016/5/12/chartex" xmlns:cx7="http://schemas.microsoft.com/office/drawing/2016/5/13/chartex" xmlns:cx8="http://schemas.microsoft.com/office/drawing/2016/5/14/chartex" xmlns:mc="http://schemas.openxmlformats.org/markup-compatibility/2006" xmlns:aink="http://schemas.microsoft.com/office/drawing/2016/ink" xmlns:am3d="http://schemas.microsoft.com/office/drawing/2017/model3d" xmlns:o="urn:schemas-microsoft-com:office:office" xmlns:r="http://schemas.openxmlformats.org/officeDocument/2006/relationships" xmlns:m="http://schemas.openxmlformats.org/officeDocument/2006/math" xmlns:v="urn:schemas-microsoft-com:vml" xmlns:wp14="http://schemas.microsoft.com/office/word/2010/wordprocessingDrawing" xmlns:wp="http://schemas.openxmlformats.org/drawingml/2006/wordprocessingDrawing" xmlns:w10="urn:schemas-microsoft-com:office:word" xmlns:w="http://schemas.openxmlformats.org/wordprocessingml/2006/main" xmlns:w14="http://schemas.microsoft.com/office/word/2010/wordml" xmlns:w15="http://schemas.microsoft.com/office/word/2012/wordml" xmlns:w16cex="http://schemas.microsoft.com/office/word/2018/wordml/cex" xmlns:w16cid="http://schemas.microsoft.com/office/word/2016/wordml/cid" xmlns:w16="http://schemas.microsoft.com/office/word/2018/wordml" xmlns:w16se="http://schemas.microsoft.com/office/word/2015/wordml/symex" xmlns:wpg="http://schemas.microsoft.com/office/word/2010/wordprocessingGroup" xmlns:wpi="http://schemas.microsoft.com/office/word/2010/wordprocessingInk" xmlns:wne="http://schemas.microsoft.com/office/word/2006/wordml" xmlns:wps="http://schemas.microsoft.com/office/word/2010/wordprocessingShape" mc:Ignorable="w14 w15 w16se w16cid w16 w16cex wp14">
   <w:abstractNum w:abstractNumId="0" w15:restartNumberingAfterBreak="0">
     <w:nsid w:val="FFFFFF89"/>
     <w:multiLevelType w:val="singleLevel"/>
@@ -31810,7 +33089,7 @@
 </file>
 
 <file path=word/styles.xml><?xml version="1.0" encoding="utf-8"?>
-<w:styles xmlns:mc="http://schemas.openxmlformats.org/markup-compatibility/2006" xmlns:r="http://schemas.openxmlformats.org/officeDocument/2006/relationships" xmlns:w="http://schemas.openxmlformats.org/wordprocessingml/2006/main" xmlns:w14="http://schemas.microsoft.com/office/word/2010/wordml" xmlns:w15="http://schemas.microsoft.com/office/word/2012/wordml" xmlns:w16cex="http://schemas.microsoft.com/office/word/2018/wordml/cex" xmlns:w16cid="http://schemas.microsoft.com/office/word/2016/wordml/cid" xmlns:w16="http://schemas.microsoft.com/office/word/2018/wordml" xmlns:w16sdtdh="http://schemas.microsoft.com/office/word/2020/wordml/sdtdatahash" xmlns:w16se="http://schemas.microsoft.com/office/word/2015/wordml/symex" mc:Ignorable="w14 w15 w16se w16cid w16 w16cex w16sdtdh">
+<w:styles xmlns:mc="http://schemas.openxmlformats.org/markup-compatibility/2006" xmlns:r="http://schemas.openxmlformats.org/officeDocument/2006/relationships" xmlns:w="http://schemas.openxmlformats.org/wordprocessingml/2006/main" xmlns:w14="http://schemas.microsoft.com/office/word/2010/wordml" xmlns:w15="http://schemas.microsoft.com/office/word/2012/wordml" xmlns:w16cex="http://schemas.microsoft.com/office/word/2018/wordml/cex" xmlns:w16cid="http://schemas.microsoft.com/office/word/2016/wordml/cid" xmlns:w16="http://schemas.microsoft.com/office/word/2018/wordml" xmlns:w16se="http://schemas.microsoft.com/office/word/2015/wordml/symex" mc:Ignorable="w14 w15 w16se w16cid w16 w16cex">
   <w:docDefaults>
     <w:rPrDefault>
       <w:rPr>
@@ -32964,7 +34243,7 @@
 </file>
 
 <file path=word/glossary/document.xml><?xml version="1.0" encoding="utf-8"?>
-<w:glossaryDocument xmlns:wpc="http://schemas.microsoft.com/office/word/2010/wordprocessingCanvas" xmlns:cx="http://schemas.microsoft.com/office/drawing/2014/chartex" xmlns:cx1="http://schemas.microsoft.com/office/drawing/2015/9/8/chartex" xmlns:cx2="http://schemas.microsoft.com/office/drawing/2015/10/21/chartex" xmlns:cx3="http://schemas.microsoft.com/office/drawing/2016/5/9/chartex" xmlns:cx4="http://schemas.microsoft.com/office/drawing/2016/5/10/chartex" xmlns:cx5="http://schemas.microsoft.com/office/drawing/2016/5/11/chartex" xmlns:cx6="http://schemas.microsoft.com/office/drawing/2016/5/12/chartex" xmlns:cx7="http://schemas.microsoft.com/office/drawing/2016/5/13/chartex" xmlns:cx8="http://schemas.microsoft.com/office/drawing/2016/5/14/chartex" xmlns:mc="http://schemas.openxmlformats.org/markup-compatibility/2006" xmlns:aink="http://schemas.microsoft.com/office/drawing/2016/ink" xmlns:am3d="http://schemas.microsoft.com/office/drawing/2017/model3d" xmlns:o="urn:schemas-microsoft-com:office:office" xmlns:r="http://schemas.openxmlformats.org/officeDocument/2006/relationships" xmlns:m="http://schemas.openxmlformats.org/officeDocument/2006/math" xmlns:v="urn:schemas-microsoft-com:vml" xmlns:wp14="http://schemas.microsoft.com/office/word/2010/wordprocessingDrawing" xmlns:wp="http://schemas.openxmlformats.org/drawingml/2006/wordprocessingDrawing" xmlns:w10="urn:schemas-microsoft-com:office:word" xmlns:w="http://schemas.openxmlformats.org/wordprocessingml/2006/main" xmlns:w14="http://schemas.microsoft.com/office/word/2010/wordml" xmlns:w15="http://schemas.microsoft.com/office/word/2012/wordml" xmlns:w16cex="http://schemas.microsoft.com/office/word/2018/wordml/cex" xmlns:w16cid="http://schemas.microsoft.com/office/word/2016/wordml/cid" xmlns:w16="http://schemas.microsoft.com/office/word/2018/wordml" xmlns:w16sdtdh="http://schemas.microsoft.com/office/word/2020/wordml/sdtdatahash" xmlns:w16se="http://schemas.microsoft.com/office/word/2015/wordml/symex" xmlns:wpg="http://schemas.microsoft.com/office/word/2010/wordprocessingGroup" xmlns:wpi="http://schemas.microsoft.com/office/word/2010/wordprocessingInk" xmlns:wne="http://schemas.microsoft.com/office/word/2006/wordml" xmlns:wps="http://schemas.microsoft.com/office/word/2010/wordprocessingShape" mc:Ignorable="w14 w15 w16se w16cid w16 w16cex w16sdtdh wp14">
+<w:glossaryDocument xmlns:wpc="http://schemas.microsoft.com/office/word/2010/wordprocessingCanvas" xmlns:cx="http://schemas.microsoft.com/office/drawing/2014/chartex" xmlns:cx1="http://schemas.microsoft.com/office/drawing/2015/9/8/chartex" xmlns:cx2="http://schemas.microsoft.com/office/drawing/2015/10/21/chartex" xmlns:cx3="http://schemas.microsoft.com/office/drawing/2016/5/9/chartex" xmlns:cx4="http://schemas.microsoft.com/office/drawing/2016/5/10/chartex" xmlns:cx5="http://schemas.microsoft.com/office/drawing/2016/5/11/chartex" xmlns:cx6="http://schemas.microsoft.com/office/drawing/2016/5/12/chartex" xmlns:cx7="http://schemas.microsoft.com/office/drawing/2016/5/13/chartex" xmlns:cx8="http://schemas.microsoft.com/office/drawing/2016/5/14/chartex" xmlns:mc="http://schemas.openxmlformats.org/markup-compatibility/2006" xmlns:aink="http://schemas.microsoft.com/office/drawing/2016/ink" xmlns:am3d="http://schemas.microsoft.com/office/drawing/2017/model3d" xmlns:o="urn:schemas-microsoft-com:office:office" xmlns:r="http://schemas.openxmlformats.org/officeDocument/2006/relationships" xmlns:m="http://schemas.openxmlformats.org/officeDocument/2006/math" xmlns:v="urn:schemas-microsoft-com:vml" xmlns:wp14="http://schemas.microsoft.com/office/word/2010/wordprocessingDrawing" xmlns:wp="http://schemas.openxmlformats.org/drawingml/2006/wordprocessingDrawing" xmlns:w10="urn:schemas-microsoft-com:office:word" xmlns:w="http://schemas.openxmlformats.org/wordprocessingml/2006/main" xmlns:w14="http://schemas.microsoft.com/office/word/2010/wordml" xmlns:w15="http://schemas.microsoft.com/office/word/2012/wordml" xmlns:w16cex="http://schemas.microsoft.com/office/word/2018/wordml/cex" xmlns:w16cid="http://schemas.microsoft.com/office/word/2016/wordml/cid" xmlns:w16="http://schemas.microsoft.com/office/word/2018/wordml" xmlns:w16se="http://schemas.microsoft.com/office/word/2015/wordml/symex" xmlns:wpg="http://schemas.microsoft.com/office/word/2010/wordprocessingGroup" xmlns:wpi="http://schemas.microsoft.com/office/word/2010/wordprocessingInk" xmlns:wne="http://schemas.microsoft.com/office/word/2006/wordml" xmlns:wps="http://schemas.microsoft.com/office/word/2010/wordprocessingShape" mc:Ignorable="w14 w15 w16se w16cid w16 w16cex wp14">
   <w:docParts>
     <w:docPart>
       <w:docPartPr>
@@ -37031,7 +38310,7 @@
 </file>
 
 <file path=word/glossary/fontTable.xml><?xml version="1.0" encoding="utf-8"?>
-<w:fonts xmlns:mc="http://schemas.openxmlformats.org/markup-compatibility/2006" xmlns:r="http://schemas.openxmlformats.org/officeDocument/2006/relationships" xmlns:w="http://schemas.openxmlformats.org/wordprocessingml/2006/main" xmlns:w14="http://schemas.microsoft.com/office/word/2010/wordml" xmlns:w15="http://schemas.microsoft.com/office/word/2012/wordml" xmlns:w16cex="http://schemas.microsoft.com/office/word/2018/wordml/cex" xmlns:w16cid="http://schemas.microsoft.com/office/word/2016/wordml/cid" xmlns:w16="http://schemas.microsoft.com/office/word/2018/wordml" xmlns:w16sdtdh="http://schemas.microsoft.com/office/word/2020/wordml/sdtdatahash" xmlns:w16se="http://schemas.microsoft.com/office/word/2015/wordml/symex" mc:Ignorable="w14 w15 w16se w16cid w16 w16cex w16sdtdh">
+<w:fonts xmlns:mc="http://schemas.openxmlformats.org/markup-compatibility/2006" xmlns:r="http://schemas.openxmlformats.org/officeDocument/2006/relationships" xmlns:w="http://schemas.openxmlformats.org/wordprocessingml/2006/main" xmlns:w14="http://schemas.microsoft.com/office/word/2010/wordml" xmlns:w15="http://schemas.microsoft.com/office/word/2012/wordml" xmlns:w16cex="http://schemas.microsoft.com/office/word/2018/wordml/cex" xmlns:w16cid="http://schemas.microsoft.com/office/word/2016/wordml/cid" xmlns:w16="http://schemas.microsoft.com/office/word/2018/wordml" xmlns:w16se="http://schemas.microsoft.com/office/word/2015/wordml/symex" mc:Ignorable="w14 w15 w16se w16cid w16 w16cex">
   <w:font w:name="Symbol">
     <w:panose1 w:val="05050102010706020507"/>
     <w:charset w:val="02"/>
@@ -37128,7 +38407,7 @@
 </file>
 
 <file path=word/glossary/numbering.xml><?xml version="1.0" encoding="utf-8"?>
-<w:numbering xmlns:wpc="http://schemas.microsoft.com/office/word/2010/wordprocessingCanvas" xmlns:cx="http://schemas.microsoft.com/office/drawing/2014/chartex" xmlns:cx1="http://schemas.microsoft.com/office/drawing/2015/9/8/chartex" xmlns:cx2="http://schemas.microsoft.com/office/drawing/2015/10/21/chartex" xmlns:cx3="http://schemas.microsoft.com/office/drawing/2016/5/9/chartex" xmlns:cx4="http://schemas.microsoft.com/office/drawing/2016/5/10/chartex" xmlns:cx5="http://schemas.microsoft.com/office/drawing/2016/5/11/chartex" xmlns:cx6="http://schemas.microsoft.com/office/drawing/2016/5/12/chartex" xmlns:cx7="http://schemas.microsoft.com/office/drawing/2016/5/13/chartex" xmlns:cx8="http://schemas.microsoft.com/office/drawing/2016/5/14/chartex" xmlns:mc="http://schemas.openxmlformats.org/markup-compatibility/2006" xmlns:aink="http://schemas.microsoft.com/office/drawing/2016/ink" xmlns:am3d="http://schemas.microsoft.com/office/drawing/2017/model3d" xmlns:o="urn:schemas-microsoft-com:office:office" xmlns:r="http://schemas.openxmlformats.org/officeDocument/2006/relationships" xmlns:m="http://schemas.openxmlformats.org/officeDocument/2006/math" xmlns:v="urn:schemas-microsoft-com:vml" xmlns:wp14="http://schemas.microsoft.com/office/word/2010/wordprocessingDrawing" xmlns:wp="http://schemas.openxmlformats.org/drawingml/2006/wordprocessingDrawing" xmlns:w10="urn:schemas-microsoft-com:office:word" xmlns:w="http://schemas.openxmlformats.org/wordprocessingml/2006/main" xmlns:w14="http://schemas.microsoft.com/office/word/2010/wordml" xmlns:w15="http://schemas.microsoft.com/office/word/2012/wordml" xmlns:w16cex="http://schemas.microsoft.com/office/word/2018/wordml/cex" xmlns:w16cid="http://schemas.microsoft.com/office/word/2016/wordml/cid" xmlns:w16="http://schemas.microsoft.com/office/word/2018/wordml" xmlns:w16sdtdh="http://schemas.microsoft.com/office/word/2020/wordml/sdtdatahash" xmlns:w16se="http://schemas.microsoft.com/office/word/2015/wordml/symex" xmlns:wpg="http://schemas.microsoft.com/office/word/2010/wordprocessingGroup" xmlns:wpi="http://schemas.microsoft.com/office/word/2010/wordprocessingInk" xmlns:wne="http://schemas.microsoft.com/office/word/2006/wordml" xmlns:wps="http://schemas.microsoft.com/office/word/2010/wordprocessingShape" mc:Ignorable="w14 w15 w16se w16cid w16 w16cex w16sdtdh wp14">
+<w:numbering xmlns:wpc="http://schemas.microsoft.com/office/word/2010/wordprocessingCanvas" xmlns:cx="http://schemas.microsoft.com/office/drawing/2014/chartex" xmlns:cx1="http://schemas.microsoft.com/office/drawing/2015/9/8/chartex" xmlns:cx2="http://schemas.microsoft.com/office/drawing/2015/10/21/chartex" xmlns:cx3="http://schemas.microsoft.com/office/drawing/2016/5/9/chartex" xmlns:cx4="http://schemas.microsoft.com/office/drawing/2016/5/10/chartex" xmlns:cx5="http://schemas.microsoft.com/office/drawing/2016/5/11/chartex" xmlns:cx6="http://schemas.microsoft.com/office/drawing/2016/5/12/chartex" xmlns:cx7="http://schemas.microsoft.com/office/drawing/2016/5/13/chartex" xmlns:cx8="http://schemas.microsoft.com/office/drawing/2016/5/14/chartex" xmlns:mc="http://schemas.openxmlformats.org/markup-compatibility/2006" xmlns:aink="http://schemas.microsoft.com/office/drawing/2016/ink" xmlns:am3d="http://schemas.microsoft.com/office/drawing/2017/model3d" xmlns:o="urn:schemas-microsoft-com:office:office" xmlns:r="http://schemas.openxmlformats.org/officeDocument/2006/relationships" xmlns:m="http://schemas.openxmlformats.org/officeDocument/2006/math" xmlns:v="urn:schemas-microsoft-com:vml" xmlns:wp14="http://schemas.microsoft.com/office/word/2010/wordprocessingDrawing" xmlns:wp="http://schemas.openxmlformats.org/drawingml/2006/wordprocessingDrawing" xmlns:w10="urn:schemas-microsoft-com:office:word" xmlns:w="http://schemas.openxmlformats.org/wordprocessingml/2006/main" xmlns:w14="http://schemas.microsoft.com/office/word/2010/wordml" xmlns:w15="http://schemas.microsoft.com/office/word/2012/wordml" xmlns:w16cex="http://schemas.microsoft.com/office/word/2018/wordml/cex" xmlns:w16cid="http://schemas.microsoft.com/office/word/2016/wordml/cid" xmlns:w16="http://schemas.microsoft.com/office/word/2018/wordml" xmlns:w16se="http://schemas.microsoft.com/office/word/2015/wordml/symex" xmlns:wpg="http://schemas.microsoft.com/office/word/2010/wordprocessingGroup" xmlns:wpi="http://schemas.microsoft.com/office/word/2010/wordprocessingInk" xmlns:wne="http://schemas.microsoft.com/office/word/2006/wordml" xmlns:wps="http://schemas.microsoft.com/office/word/2010/wordprocessingShape" mc:Ignorable="w14 w15 w16se w16cid w16 w16cex wp14">
   <w:abstractNum w:abstractNumId="0" w15:restartNumberingAfterBreak="0">
     <w:nsid w:val="0EB8666A"/>
     <w:multiLevelType w:val="multilevel"/>
@@ -37481,7 +38760,7 @@
 </file>
 
 <file path=word/glossary/settings.xml><?xml version="1.0" encoding="utf-8"?>
-<w:settings xmlns:mc="http://schemas.openxmlformats.org/markup-compatibility/2006" xmlns:o="urn:schemas-microsoft-com:office:office" xmlns:r="http://schemas.openxmlformats.org/officeDocument/2006/relationships" xmlns:m="http://schemas.openxmlformats.org/officeDocument/2006/math" xmlns:v="urn:schemas-microsoft-com:vml" xmlns:w10="urn:schemas-microsoft-com:office:word" xmlns:w="http://schemas.openxmlformats.org/wordprocessingml/2006/main" xmlns:w14="http://schemas.microsoft.com/office/word/2010/wordml" xmlns:w15="http://schemas.microsoft.com/office/word/2012/wordml" xmlns:w16cex="http://schemas.microsoft.com/office/word/2018/wordml/cex" xmlns:w16cid="http://schemas.microsoft.com/office/word/2016/wordml/cid" xmlns:w16="http://schemas.microsoft.com/office/word/2018/wordml" xmlns:w16sdtdh="http://schemas.microsoft.com/office/word/2020/wordml/sdtdatahash" xmlns:w16se="http://schemas.microsoft.com/office/word/2015/wordml/symex" xmlns:sl="http://schemas.openxmlformats.org/schemaLibrary/2006/main" mc:Ignorable="w14 w15 w16se w16cid w16 w16cex w16sdtdh">
+<w:settings xmlns:mc="http://schemas.openxmlformats.org/markup-compatibility/2006" xmlns:o="urn:schemas-microsoft-com:office:office" xmlns:r="http://schemas.openxmlformats.org/officeDocument/2006/relationships" xmlns:m="http://schemas.openxmlformats.org/officeDocument/2006/math" xmlns:v="urn:schemas-microsoft-com:vml" xmlns:w10="urn:schemas-microsoft-com:office:word" xmlns:w="http://schemas.openxmlformats.org/wordprocessingml/2006/main" xmlns:w14="http://schemas.microsoft.com/office/word/2010/wordml" xmlns:w15="http://schemas.microsoft.com/office/word/2012/wordml" xmlns:w16cex="http://schemas.microsoft.com/office/word/2018/wordml/cex" xmlns:w16cid="http://schemas.microsoft.com/office/word/2016/wordml/cid" xmlns:w16="http://schemas.microsoft.com/office/word/2018/wordml" xmlns:w16se="http://schemas.microsoft.com/office/word/2015/wordml/symex" xmlns:sl="http://schemas.openxmlformats.org/schemaLibrary/2006/main" mc:Ignorable="w14 w15 w16se w16cid w16 w16cex">
   <w:defaultTabStop w:val="720"/>
   <w:characterSpacingControl w:val="doNotCompress"/>
   <w:compat>
@@ -37494,16 +38773,19 @@
   </w:compat>
   <w:rsids>
     <w:rsidRoot w:val="005C7BA1"/>
+    <w:rsid w:val="0003116A"/>
     <w:rsid w:val="002400D0"/>
     <w:rsid w:val="002B7269"/>
     <w:rsid w:val="003831A6"/>
     <w:rsid w:val="00464070"/>
     <w:rsid w:val="00527027"/>
+    <w:rsid w:val="005C3EEC"/>
     <w:rsid w:val="005C7BA1"/>
     <w:rsid w:val="005F4599"/>
     <w:rsid w:val="0090029D"/>
     <w:rsid w:val="00B456C5"/>
     <w:rsid w:val="00DE62BE"/>
+    <w:rsid w:val="00E1214C"/>
     <w:rsid w:val="00E734BF"/>
     <w:rsid w:val="00E73AC0"/>
     <w:rsid w:val="00E80D06"/>
@@ -37529,7 +38811,7 @@
 </file>
 
 <file path=word/glossary/styles.xml><?xml version="1.0" encoding="utf-8"?>
-<w:styles xmlns:mc="http://schemas.openxmlformats.org/markup-compatibility/2006" xmlns:r="http://schemas.openxmlformats.org/officeDocument/2006/relationships" xmlns:w="http://schemas.openxmlformats.org/wordprocessingml/2006/main" xmlns:w14="http://schemas.microsoft.com/office/word/2010/wordml" xmlns:w15="http://schemas.microsoft.com/office/word/2012/wordml" xmlns:w16cex="http://schemas.microsoft.com/office/word/2018/wordml/cex" xmlns:w16cid="http://schemas.microsoft.com/office/word/2016/wordml/cid" xmlns:w16="http://schemas.microsoft.com/office/word/2018/wordml" xmlns:w16sdtdh="http://schemas.microsoft.com/office/word/2020/wordml/sdtdatahash" xmlns:w16se="http://schemas.microsoft.com/office/word/2015/wordml/symex" mc:Ignorable="w14 w15 w16se w16cid w16 w16cex w16sdtdh">
+<w:styles xmlns:mc="http://schemas.openxmlformats.org/markup-compatibility/2006" xmlns:r="http://schemas.openxmlformats.org/officeDocument/2006/relationships" xmlns:w="http://schemas.openxmlformats.org/wordprocessingml/2006/main" xmlns:w14="http://schemas.microsoft.com/office/word/2010/wordml" xmlns:w15="http://schemas.microsoft.com/office/word/2012/wordml" xmlns:w16cex="http://schemas.microsoft.com/office/word/2018/wordml/cex" xmlns:w16cid="http://schemas.microsoft.com/office/word/2016/wordml/cid" xmlns:w16="http://schemas.microsoft.com/office/word/2018/wordml" xmlns:w16se="http://schemas.microsoft.com/office/word/2015/wordml/symex" mc:Ignorable="w14 w15 w16se w16cid w16 w16cex">
   <w:docDefaults>
     <w:rPrDefault>
       <w:rPr>
@@ -39909,7 +41191,7 @@
 </file>
 
 <file path=word/glossary/webSettings.xml><?xml version="1.0" encoding="utf-8"?>
-<w:webSettings xmlns:mc="http://schemas.openxmlformats.org/markup-compatibility/2006" xmlns:r="http://schemas.openxmlformats.org/officeDocument/2006/relationships" xmlns:w="http://schemas.openxmlformats.org/wordprocessingml/2006/main" xmlns:w14="http://schemas.microsoft.com/office/word/2010/wordml" xmlns:w15="http://schemas.microsoft.com/office/word/2012/wordml" xmlns:w16cex="http://schemas.microsoft.com/office/word/2018/wordml/cex" xmlns:w16cid="http://schemas.microsoft.com/office/word/2016/wordml/cid" xmlns:w16="http://schemas.microsoft.com/office/word/2018/wordml" xmlns:w16sdtdh="http://schemas.microsoft.com/office/word/2020/wordml/sdtdatahash" xmlns:w16se="http://schemas.microsoft.com/office/word/2015/wordml/symex" mc:Ignorable="w14 w15 w16se w16cid w16 w16cex w16sdtdh"/>
+<w:webSettings xmlns:mc="http://schemas.openxmlformats.org/markup-compatibility/2006" xmlns:r="http://schemas.openxmlformats.org/officeDocument/2006/relationships" xmlns:w="http://schemas.openxmlformats.org/wordprocessingml/2006/main" xmlns:w14="http://schemas.microsoft.com/office/word/2010/wordml" xmlns:w15="http://schemas.microsoft.com/office/word/2012/wordml" xmlns:w16cex="http://schemas.microsoft.com/office/word/2018/wordml/cex" xmlns:w16cid="http://schemas.microsoft.com/office/word/2016/wordml/cid" xmlns:w16="http://schemas.microsoft.com/office/word/2018/wordml" xmlns:w16se="http://schemas.microsoft.com/office/word/2015/wordml/symex" mc:Ignorable="w14 w15 w16se w16cid w16 w16cex"/>
 </file>
 
 <file path=word/theme/theme1.xml><?xml version="1.0" encoding="utf-8"?>
@@ -40198,6 +41480,10 @@
 </file>
 
 <file path=customXml/item1.xml><?xml version="1.0" encoding="utf-8"?>
+<b:Sources xmlns:b="http://schemas.openxmlformats.org/officeDocument/2006/bibliography" xmlns="http://schemas.openxmlformats.org/officeDocument/2006/bibliography" SelectedStyle="\APA.XSL" StyleName="APA"/>
+</file>
+
+<file path=customXml/item2.xml><?xml version="1.0" encoding="utf-8"?>
 <s:customData xmlns="http://www.wps.cn/officeDocument/2013/wpsCustomData" xmlns:s="http://www.wps.cn/officeDocument/2013/wpsCustomData">
   <customSectProps>
     <customSectPr/>
@@ -40212,22 +41498,18 @@
 </s:customData>
 </file>
 
-<file path=customXml/item2.xml><?xml version="1.0" encoding="utf-8"?>
-<b:Sources xmlns:b="http://schemas.openxmlformats.org/officeDocument/2006/bibliography" xmlns="http://schemas.openxmlformats.org/officeDocument/2006/bibliography" SelectedStyle="\APA.XSL" StyleName="APA"/>
+<file path=customXml/itemProps1.xml><?xml version="1.0" encoding="utf-8"?>
+<ds:datastoreItem xmlns:ds="http://schemas.openxmlformats.org/officeDocument/2006/customXml" ds:itemID="{22AD5127-33E5-435A-8B42-EECEB9140E05}">
+  <ds:schemaRefs>
+    <ds:schemaRef ds:uri="http://schemas.openxmlformats.org/officeDocument/2006/bibliography"/>
+  </ds:schemaRefs>
+</ds:datastoreItem>
 </file>
 
-<file path=customXml/itemProps1.xml><?xml version="1.0" encoding="utf-8"?>
+<file path=customXml/itemProps2.xml><?xml version="1.0" encoding="utf-8"?>
 <ds:datastoreItem xmlns:ds="http://schemas.openxmlformats.org/officeDocument/2006/customXml" ds:itemID="{B1977F7D-205B-4081-913C-38D41E755F92}">
   <ds:schemaRefs>
     <ds:schemaRef ds:uri="http://www.wps.cn/officeDocument/2013/wpsCustomData"/>
   </ds:schemaRefs>
 </ds:datastoreItem>
-</file>
-
-<file path=customXml/itemProps2.xml><?xml version="1.0" encoding="utf-8"?>
-<ds:datastoreItem xmlns:ds="http://schemas.openxmlformats.org/officeDocument/2006/customXml" ds:itemID="{22AD5127-33E5-435A-8B42-EECEB9140E05}">
-  <ds:schemaRefs>
-    <ds:schemaRef ds:uri="http://schemas.openxmlformats.org/officeDocument/2006/bibliography"/>
-  </ds:schemaRefs>
-</ds:datastoreItem>
 </file>
--- a/Finals/Final Capstone.docx
+++ b/Finals/Final Capstone.docx
@@ -1,6 +1,6 @@
 
 <file path=word/document.xml><?xml version="1.0" encoding="utf-8"?>
-<w:document xmlns:wpc="http://schemas.microsoft.com/office/word/2010/wordprocessingCanvas" xmlns:cx="http://schemas.microsoft.com/office/drawing/2014/chartex" xmlns:cx1="http://schemas.microsoft.com/office/drawing/2015/9/8/chartex" xmlns:cx2="http://schemas.microsoft.com/office/drawing/2015/10/21/chartex" xmlns:cx3="http://schemas.microsoft.com/office/drawing/2016/5/9/chartex" xmlns:cx4="http://schemas.microsoft.com/office/drawing/2016/5/10/chartex" xmlns:cx5="http://schemas.microsoft.com/office/drawing/2016/5/11/chartex" xmlns:cx6="http://schemas.microsoft.com/office/drawing/2016/5/12/chartex" xmlns:cx7="http://schemas.microsoft.com/office/drawing/2016/5/13/chartex" xmlns:cx8="http://schemas.microsoft.com/office/drawing/2016/5/14/chartex" xmlns:mc="http://schemas.openxmlformats.org/markup-compatibility/2006" xmlns:aink="http://schemas.microsoft.com/office/drawing/2016/ink" xmlns:am3d="http://schemas.microsoft.com/office/drawing/2017/model3d" xmlns:o="urn:schemas-microsoft-com:office:office" xmlns:r="http://schemas.openxmlformats.org/officeDocument/2006/relationships" xmlns:m="http://schemas.openxmlformats.org/officeDocument/2006/math" xmlns:v="urn:schemas-microsoft-com:vml" xmlns:wp14="http://schemas.microsoft.com/office/word/2010/wordprocessingDrawing" xmlns:wp="http://schemas.openxmlformats.org/drawingml/2006/wordprocessingDrawing" xmlns:w10="urn:schemas-microsoft-com:office:word" xmlns:w="http://schemas.openxmlformats.org/wordprocessingml/2006/main" xmlns:w14="http://schemas.microsoft.com/office/word/2010/wordml" xmlns:w15="http://schemas.microsoft.com/office/word/2012/wordml" xmlns:w16cex="http://schemas.microsoft.com/office/word/2018/wordml/cex" xmlns:w16cid="http://schemas.microsoft.com/office/word/2016/wordml/cid" xmlns:w16="http://schemas.microsoft.com/office/word/2018/wordml" xmlns:w16se="http://schemas.microsoft.com/office/word/2015/wordml/symex" xmlns:wpg="http://schemas.microsoft.com/office/word/2010/wordprocessingGroup" xmlns:wpi="http://schemas.microsoft.com/office/word/2010/wordprocessingInk" xmlns:wne="http://schemas.microsoft.com/office/word/2006/wordml" xmlns:wps="http://schemas.microsoft.com/office/word/2010/wordprocessingShape" mc:Ignorable="w14 w15 w16se w16cid w16 w16cex wp14">
+<w:document xmlns:wpc="http://schemas.microsoft.com/office/word/2010/wordprocessingCanvas" xmlns:cx="http://schemas.microsoft.com/office/drawing/2014/chartex" xmlns:cx1="http://schemas.microsoft.com/office/drawing/2015/9/8/chartex" xmlns:cx2="http://schemas.microsoft.com/office/drawing/2015/10/21/chartex" xmlns:cx3="http://schemas.microsoft.com/office/drawing/2016/5/9/chartex" xmlns:cx4="http://schemas.microsoft.com/office/drawing/2016/5/10/chartex" xmlns:cx5="http://schemas.microsoft.com/office/drawing/2016/5/11/chartex" xmlns:cx6="http://schemas.microsoft.com/office/drawing/2016/5/12/chartex" xmlns:cx7="http://schemas.microsoft.com/office/drawing/2016/5/13/chartex" xmlns:cx8="http://schemas.microsoft.com/office/drawing/2016/5/14/chartex" xmlns:mc="http://schemas.openxmlformats.org/markup-compatibility/2006" xmlns:aink="http://schemas.microsoft.com/office/drawing/2016/ink" xmlns:am3d="http://schemas.microsoft.com/office/drawing/2017/model3d" xmlns:o="urn:schemas-microsoft-com:office:office" xmlns:r="http://schemas.openxmlformats.org/officeDocument/2006/relationships" xmlns:m="http://schemas.openxmlformats.org/officeDocument/2006/math" xmlns:v="urn:schemas-microsoft-com:vml" xmlns:wp14="http://schemas.microsoft.com/office/word/2010/wordprocessingDrawing" xmlns:wp="http://schemas.openxmlformats.org/drawingml/2006/wordprocessingDrawing" xmlns:w10="urn:schemas-microsoft-com:office:word" xmlns:w="http://schemas.openxmlformats.org/wordprocessingml/2006/main" xmlns:w14="http://schemas.microsoft.com/office/word/2010/wordml" xmlns:w15="http://schemas.microsoft.com/office/word/2012/wordml" xmlns:w16cex="http://schemas.microsoft.com/office/word/2018/wordml/cex" xmlns:w16cid="http://schemas.microsoft.com/office/word/2016/wordml/cid" xmlns:w16="http://schemas.microsoft.com/office/word/2018/wordml" xmlns:w16sdtdh="http://schemas.microsoft.com/office/word/2020/wordml/sdtdatahash" xmlns:w16se="http://schemas.microsoft.com/office/word/2015/wordml/symex" xmlns:wpg="http://schemas.microsoft.com/office/word/2010/wordprocessingGroup" xmlns:wpi="http://schemas.microsoft.com/office/word/2010/wordprocessingInk" xmlns:wne="http://schemas.microsoft.com/office/word/2006/wordml" xmlns:wps="http://schemas.microsoft.com/office/word/2010/wordprocessingShape" mc:Ignorable="w14 w15 w16se w16cid w16 w16cex w16sdtdh wp14">
   <w:body>
     <w:sdt>
       <w:sdtPr>
@@ -817,14 +817,14 @@
                                 <w:color w:val="000000" w:themeColor="text1"/>
                               </w:rPr>
                             </w:pPr>
-                            <w:bookmarkStart w:id="1" w:name="_Toc411955600"/>
+                            <w:bookmarkStart w:id="2" w:name="_Toc411955600"/>
                             <w:r>
                               <w:rPr>
                                 <w:color w:val="000000" w:themeColor="text1"/>
                               </w:rPr>
                               <w:t>Transmittal</w:t>
                             </w:r>
-                            <w:bookmarkEnd w:id="1"/>
+                            <w:bookmarkEnd w:id="2"/>
                           </w:p>
                           <w:p>
                             <w:pPr>
@@ -1645,14 +1645,14 @@
                                 <w:color w:val="000000" w:themeColor="text1"/>
                               </w:rPr>
                             </w:pPr>
-                            <w:bookmarkStart w:id="2" w:name="_Toc411955601"/>
+                            <w:bookmarkStart w:id="4" w:name="_Toc411955601"/>
                             <w:r>
                               <w:rPr>
                                 <w:color w:val="000000" w:themeColor="text1"/>
                               </w:rPr>
                               <w:t>Approval Sheet</w:t>
                             </w:r>
-                            <w:bookmarkEnd w:id="2"/>
+                            <w:bookmarkEnd w:id="4"/>
                           </w:p>
                           <w:p>
                             <w:pPr>
@@ -2528,14 +2528,14 @@
                                 <w:color w:val="000000" w:themeColor="text1"/>
                               </w:rPr>
                             </w:pPr>
-                            <w:bookmarkStart w:id="3" w:name="_Toc411955602"/>
+                            <w:bookmarkStart w:id="6" w:name="_Toc411955602"/>
                             <w:r>
                               <w:rPr>
                                 <w:color w:val="000000" w:themeColor="text1"/>
                               </w:rPr>
                               <w:t>Biographical Data</w:t>
                             </w:r>
-                            <w:bookmarkEnd w:id="3"/>
+                            <w:bookmarkEnd w:id="6"/>
                           </w:p>
                           <w:p>
                             <w:pPr>
@@ -2919,14 +2919,14 @@
                                 <w:color w:val="000000" w:themeColor="text1"/>
                               </w:rPr>
                             </w:pPr>
-                            <w:bookmarkStart w:id="4" w:name="_Toc411955603"/>
+                            <w:bookmarkStart w:id="8" w:name="_Toc411955603"/>
                             <w:r>
                               <w:rPr>
                                 <w:color w:val="000000" w:themeColor="text1"/>
                               </w:rPr>
                               <w:t>Acknowledgment</w:t>
                             </w:r>
-                            <w:bookmarkEnd w:id="4"/>
+                            <w:bookmarkEnd w:id="8"/>
                           </w:p>
                           <w:p>
                             <w:pPr>
@@ -3175,14 +3175,14 @@
                                 <w:color w:val="000000" w:themeColor="text1"/>
                               </w:rPr>
                             </w:pPr>
-                            <w:bookmarkStart w:id="5" w:name="_Toc411955604"/>
+                            <w:bookmarkStart w:id="10" w:name="_Toc411955604"/>
                             <w:r>
                               <w:rPr>
                                 <w:color w:val="000000" w:themeColor="text1"/>
                               </w:rPr>
                               <w:t>Table of Contents</w:t>
                             </w:r>
-                            <w:bookmarkEnd w:id="5"/>
+                            <w:bookmarkEnd w:id="10"/>
                           </w:p>
                           <w:p>
                             <w:pPr>
@@ -5890,16 +5890,16 @@
                                 <w:color w:val="000000" w:themeColor="text1"/>
                               </w:rPr>
                             </w:pPr>
-                            <w:bookmarkStart w:id="6" w:name="_Toc411955605"/>
-                            <w:bookmarkStart w:id="7" w:name="_Toc388657558"/>
+                            <w:bookmarkStart w:id="12" w:name="_Toc411955605"/>
+                            <w:bookmarkStart w:id="13" w:name="_Toc388657558"/>
                             <w:r>
                               <w:rPr>
                                 <w:color w:val="000000" w:themeColor="text1"/>
                               </w:rPr>
                               <w:t>List of Tables</w:t>
                             </w:r>
-                            <w:bookmarkEnd w:id="6"/>
-                            <w:bookmarkEnd w:id="7"/>
+                            <w:bookmarkEnd w:id="12"/>
+                            <w:bookmarkEnd w:id="13"/>
                           </w:p>
                           <w:p>
                             <w:pPr>
@@ -6370,16 +6370,16 @@
                                 <w:color w:val="000000" w:themeColor="text1"/>
                               </w:rPr>
                             </w:pPr>
-                            <w:bookmarkStart w:id="8" w:name="_Toc388657559"/>
-                            <w:bookmarkStart w:id="9" w:name="_Toc411955606"/>
+                            <w:bookmarkStart w:id="16" w:name="_Toc388657559"/>
+                            <w:bookmarkStart w:id="17" w:name="_Toc411955606"/>
                             <w:r>
                               <w:rPr>
                                 <w:color w:val="000000" w:themeColor="text1"/>
                               </w:rPr>
                               <w:t>List of Figures</w:t>
                             </w:r>
-                            <w:bookmarkEnd w:id="8"/>
-                            <w:bookmarkEnd w:id="9"/>
+                            <w:bookmarkEnd w:id="16"/>
+                            <w:bookmarkEnd w:id="17"/>
                           </w:p>
                           <w:p>
                             <w:pPr>
@@ -7102,16 +7102,16 @@
                                 <w:color w:val="000000" w:themeColor="text1"/>
                               </w:rPr>
                             </w:pPr>
-                            <w:bookmarkStart w:id="10" w:name="_Toc388657560"/>
-                            <w:bookmarkStart w:id="11" w:name="_Toc411955607"/>
+                            <w:bookmarkStart w:id="20" w:name="_Toc388657560"/>
+                            <w:bookmarkStart w:id="21" w:name="_Toc411955607"/>
                             <w:r>
                               <w:rPr>
                                 <w:color w:val="000000" w:themeColor="text1"/>
                               </w:rPr>
                               <w:t>Abstract</w:t>
                             </w:r>
-                            <w:bookmarkEnd w:id="10"/>
-                            <w:bookmarkEnd w:id="11"/>
+                            <w:bookmarkEnd w:id="20"/>
+                            <w:bookmarkEnd w:id="21"/>
                           </w:p>
                           <w:p>
                             <w:pPr>
@@ -7185,9 +7185,9 @@
       <w:pPr>
         <w:ind w:firstLine="0"/>
       </w:pPr>
-      <w:bookmarkStart w:id="12" w:name="_Toc388362850"/>
-      <w:bookmarkStart w:id="13" w:name="_Toc388360618"/>
-      <w:bookmarkStart w:id="14" w:name="_Toc388360658"/>
+      <w:bookmarkStart w:id="24" w:name="_Toc388362850"/>
+      <w:bookmarkStart w:id="25" w:name="_Toc388360618"/>
+      <w:bookmarkStart w:id="26" w:name="_Toc388360658"/>
     </w:p>
     <w:p>
       <w:pPr>
@@ -7244,23 +7244,7 @@
               <w:rStyle w:val="PlaceholderText"/>
               <w:b/>
             </w:rPr>
-            <w:t xml:space="preserve">Month </w:t>
-          </w:r>
-          <w:proofErr w:type="gramStart"/>
-          <w:r>
-            <w:rPr>
-              <w:rStyle w:val="PlaceholderText"/>
-              <w:b/>
-            </w:rPr>
-            <w:t>And</w:t>
-          </w:r>
-          <w:proofErr w:type="gramEnd"/>
-          <w:r>
-            <w:rPr>
-              <w:rStyle w:val="PlaceholderText"/>
-              <w:b/>
-            </w:rPr>
-            <w:t xml:space="preserve"> Year Published</w:t>
+            <w:t>Month And Year Published</w:t>
           </w:r>
         </w:sdtContent>
       </w:sdt>
@@ -7453,9 +7437,6 @@
         </w:sectPr>
       </w:pPr>
     </w:p>
-    <w:bookmarkStart w:id="15" w:name="_Toc388654308"/>
-    <w:bookmarkStart w:id="16" w:name="_Toc388655004"/>
-    <w:bookmarkStart w:id="17" w:name="_Toc388364151"/>
     <w:p>
       <w:pPr>
         <w:spacing w:line="240" w:lineRule="auto"/>
@@ -7465,6 +7446,9 @@
           <w:b/>
         </w:rPr>
       </w:pPr>
+      <w:bookmarkStart w:id="27" w:name="_Toc388654308"/>
+      <w:bookmarkStart w:id="28" w:name="_Toc388655004"/>
+      <w:bookmarkStart w:id="29" w:name="_Toc388364151"/>
       <w:r>
         <w:rPr>
           <w:b/>
@@ -7531,8 +7515,8 @@
                                 <w:color w:val="000000" w:themeColor="text1"/>
                               </w:rPr>
                             </w:pPr>
-                            <w:bookmarkStart w:id="18" w:name="_Toc388657561"/>
-                            <w:bookmarkStart w:id="19" w:name="_Toc411955608"/>
+                            <w:bookmarkStart w:id="30" w:name="_Toc388657561"/>
+                            <w:bookmarkStart w:id="31" w:name="_Toc411955608"/>
                             <w:r>
                               <w:rPr>
                                 <w:color w:val="000000" w:themeColor="text1"/>
@@ -7546,8 +7530,8 @@
                               </w:rPr>
                               <w:t>1  INTRODUCTION</w:t>
                             </w:r>
-                            <w:bookmarkEnd w:id="18"/>
-                            <w:bookmarkEnd w:id="19"/>
+                            <w:bookmarkEnd w:id="30"/>
+                            <w:bookmarkEnd w:id="31"/>
                             <w:proofErr w:type="gramEnd"/>
                           </w:p>
                         </w:txbxContent>
@@ -7606,12 +7590,12 @@
         </w:rPr>
         <w:t>Chapter I</w:t>
       </w:r>
-      <w:bookmarkEnd w:id="12"/>
-      <w:bookmarkEnd w:id="13"/>
-      <w:bookmarkEnd w:id="14"/>
-      <w:bookmarkEnd w:id="15"/>
-      <w:bookmarkEnd w:id="16"/>
-      <w:bookmarkEnd w:id="17"/>
+      <w:bookmarkEnd w:id="24"/>
+      <w:bookmarkEnd w:id="25"/>
+      <w:bookmarkEnd w:id="26"/>
+      <w:bookmarkEnd w:id="27"/>
+      <w:bookmarkEnd w:id="28"/>
+      <w:bookmarkEnd w:id="29"/>
     </w:p>
     <w:p>
       <w:pPr>
@@ -7635,11 +7619,11 @@
       <w:pPr>
         <w:pStyle w:val="Heading2"/>
       </w:pPr>
-      <w:bookmarkStart w:id="20" w:name="_Toc411955609"/>
+      <w:bookmarkStart w:id="34" w:name="_Toc411955609"/>
       <w:r>
         <w:t>Background of the Study</w:t>
       </w:r>
-      <w:bookmarkEnd w:id="20"/>
+      <w:bookmarkEnd w:id="34"/>
     </w:p>
     <w:p>
       <w:pPr>
@@ -7720,21 +7704,21 @@
       <w:pPr>
         <w:pStyle w:val="Heading2"/>
       </w:pPr>
-      <w:bookmarkStart w:id="21" w:name="_Toc411955610"/>
+      <w:bookmarkStart w:id="35" w:name="_Toc411955610"/>
       <w:r>
         <w:t>Objectives of the Study</w:t>
       </w:r>
-      <w:bookmarkEnd w:id="21"/>
+      <w:bookmarkEnd w:id="35"/>
     </w:p>
     <w:p>
       <w:pPr>
         <w:pStyle w:val="Heading3"/>
       </w:pPr>
-      <w:bookmarkStart w:id="22" w:name="_Toc411955611"/>
+      <w:bookmarkStart w:id="36" w:name="_Toc411955611"/>
       <w:r>
         <w:t>General Objectives</w:t>
       </w:r>
-      <w:bookmarkEnd w:id="22"/>
+      <w:bookmarkEnd w:id="36"/>
     </w:p>
     <w:p>
       <w:pPr>
@@ -7770,12 +7754,12 @@
       <w:pPr>
         <w:pStyle w:val="Heading3"/>
       </w:pPr>
-      <w:bookmarkStart w:id="23" w:name="_Toc411955612"/>
+      <w:bookmarkStart w:id="37" w:name="_Toc411955612"/>
       <w:r>
         <w:lastRenderedPageBreak/>
         <w:t>Specific Objectives</w:t>
       </w:r>
-      <w:bookmarkEnd w:id="23"/>
+      <w:bookmarkEnd w:id="37"/>
     </w:p>
     <w:sdt>
       <w:sdtPr>
@@ -9154,11 +9138,11 @@
       <w:pPr>
         <w:pStyle w:val="Heading2"/>
       </w:pPr>
-      <w:bookmarkStart w:id="24" w:name="_Toc411955613"/>
+      <w:bookmarkStart w:id="38" w:name="_Toc411955613"/>
       <w:r>
         <w:t>Significance of the Study</w:t>
       </w:r>
-      <w:bookmarkEnd w:id="24"/>
+      <w:bookmarkEnd w:id="38"/>
     </w:p>
     <w:p>
       <w:pPr>
@@ -9508,11 +9492,11 @@
       <w:pPr>
         <w:pStyle w:val="Heading2"/>
       </w:pPr>
-      <w:bookmarkStart w:id="25" w:name="_Toc411955614"/>
+      <w:bookmarkStart w:id="39" w:name="_Toc411955614"/>
       <w:r>
         <w:t>Scope and Limitation</w:t>
       </w:r>
-      <w:bookmarkEnd w:id="25"/>
+      <w:bookmarkEnd w:id="39"/>
     </w:p>
     <w:p>
       <w:pPr>
@@ -9523,7 +9507,7 @@
           <w:szCs w:val="24"/>
         </w:rPr>
       </w:pPr>
-      <w:bookmarkStart w:id="26" w:name="_Toc411955615"/>
+      <w:bookmarkStart w:id="40" w:name="_Toc411955615"/>
       <w:r>
         <w:rPr>
           <w:rFonts w:cs="Arial"/>
@@ -9538,215 +9522,352 @@
       <w:pPr>
         <w:rPr>
           <w:rFonts w:cs="Arial"/>
-          <w:szCs w:val="24"/>
-        </w:rPr>
-      </w:pPr>
-      <w:r>
-        <w:rPr>
-          <w:rFonts w:cs="Arial"/>
-          <w:szCs w:val="24"/>
-        </w:rPr>
-        <w:t xml:space="preserve">Users can access the app using the app and through installation by clicking the install button that pops up on the right corner of the URL bar of google chrome on the desktop or by clicking the install button on the menu bar of chrome in smartphone both android and </w:t>
-      </w:r>
-      <w:proofErr w:type="spellStart"/>
-      <w:r>
-        <w:rPr>
-          <w:rFonts w:cs="Arial"/>
-          <w:szCs w:val="24"/>
-        </w:rPr>
-        <w:t>ios</w:t>
-      </w:r>
-      <w:proofErr w:type="spellEnd"/>
-      <w:r>
-        <w:rPr>
-          <w:rFonts w:cs="Arial"/>
-          <w:szCs w:val="24"/>
-        </w:rPr>
-        <w:t>.</w:t>
-      </w:r>
-      <w:r>
-        <w:rPr>
-          <w:rFonts w:cs="Arial"/>
-          <w:szCs w:val="24"/>
-        </w:rPr>
-        <w:t xml:space="preserve"> </w:t>
-      </w:r>
-    </w:p>
-    <w:p>
-      <w:pPr>
-        <w:rPr>
-          <w:rFonts w:cs="Arial"/>
-          <w:szCs w:val="24"/>
-        </w:rPr>
-      </w:pPr>
-      <w:r>
-        <w:rPr>
-          <w:rFonts w:cs="Arial"/>
-          <w:szCs w:val="24"/>
-        </w:rPr>
-        <w:t>A student</w:t>
-      </w:r>
-      <w:r>
-        <w:rPr>
-          <w:rFonts w:cs="Arial"/>
-          <w:szCs w:val="24"/>
-        </w:rPr>
-        <w:t xml:space="preserve"> </w:t>
-      </w:r>
-      <w:r>
-        <w:rPr>
-          <w:rFonts w:cs="Arial"/>
-          <w:szCs w:val="24"/>
-        </w:rPr>
-        <w:t xml:space="preserve">can manage their account by clicking their profile picture where they can manage all of their personal information and security setting like two-way factor authentication with google authenticator and managing the session history. </w:t>
-      </w:r>
-      <w:r>
-        <w:rPr>
-          <w:rFonts w:cs="Arial"/>
-          <w:szCs w:val="24"/>
-        </w:rPr>
-        <w:lastRenderedPageBreak/>
-        <w:t>Students can create a post on the home page and attach images, videos, and files by clicking the attach file button. Before posting, the student can set the publicity of the post to customize the audience of the post. Students can comment on any of the visible posts by clicking the comment button to start a discussion. The app also provides a report button to any post so the users can report a post they find inappropriate or may contain foul words and content. Students can also view announcements in the announcements tab and events in the events tab.</w:t>
-      </w:r>
-      <w:r>
-        <w:rPr>
-          <w:rFonts w:cs="Arial"/>
-          <w:szCs w:val="24"/>
-        </w:rPr>
-        <w:t xml:space="preserve"> </w:t>
-      </w:r>
-    </w:p>
-    <w:p>
-      <w:pPr>
-        <w:rPr>
-          <w:rFonts w:cs="Arial"/>
-          <w:szCs w:val="24"/>
-        </w:rPr>
-      </w:pPr>
-      <w:r>
-        <w:rPr>
-          <w:rFonts w:cs="Arial"/>
-          <w:szCs w:val="24"/>
-        </w:rPr>
-        <w:t>T</w:t>
-      </w:r>
-      <w:r>
-        <w:rPr>
-          <w:rFonts w:cs="Arial"/>
-          <w:szCs w:val="24"/>
-        </w:rPr>
-        <w:t>eacher</w:t>
-      </w:r>
-      <w:r>
-        <w:rPr>
-          <w:rFonts w:cs="Arial"/>
-          <w:szCs w:val="24"/>
-        </w:rPr>
-        <w:t xml:space="preserve"> </w:t>
-      </w:r>
-      <w:r>
-        <w:rPr>
-          <w:rFonts w:cs="Arial"/>
-          <w:szCs w:val="24"/>
-        </w:rPr>
-        <w:t>can manage their accounts by clicking their profile picture where they can manage all of their personal information and security setting like two-way factor authentication with google authenticator and managing the session history. Teachers can create a post on the home page and attach images, videos, and files by clicking the attach file button. Before posting, the teacher can set the publicity of the post to customize the audience of the post. Teachers can comment on any of the visible posts by clicking the comment button to start a discussion.  Teachers can manage announcements in the announcements tab and manage events in the events tab.</w:t>
-      </w:r>
-    </w:p>
-    <w:p>
-      <w:pPr>
-        <w:rPr>
-          <w:rFonts w:cs="Arial"/>
-          <w:szCs w:val="24"/>
-        </w:rPr>
-      </w:pPr>
-      <w:r>
-        <w:rPr>
-          <w:rFonts w:cs="Arial"/>
-          <w:szCs w:val="24"/>
-        </w:rPr>
-        <w:t>An office admin</w:t>
-      </w:r>
-      <w:r>
-        <w:rPr>
-          <w:rFonts w:cs="Arial"/>
-          <w:szCs w:val="24"/>
-        </w:rPr>
-        <w:t xml:space="preserve"> </w:t>
-      </w:r>
-      <w:r>
-        <w:rPr>
-          <w:rFonts w:cs="Arial"/>
-          <w:szCs w:val="24"/>
-        </w:rPr>
-        <w:t xml:space="preserve">can manage their accounts by clicking their profile picture where they can manage all of their personal information and security setting like two-way factor authentication with google authenticator and managing the session history. Office admin can create a post on the home page and attach images, videos, and files by clicking the attach file button. Before posting, the office admin can set the publicity of the post to customize the audience of the post. office admin can comment on any of the visible posts by clicking the comment button to start a </w:t>
-      </w:r>
-      <w:r>
-        <w:rPr>
-          <w:rFonts w:cs="Arial"/>
-          <w:szCs w:val="24"/>
-        </w:rPr>
-        <w:lastRenderedPageBreak/>
-        <w:t xml:space="preserve">discussion.  office admin can manage announcements in the announcements tab and manage events in the events tab. </w:t>
-      </w:r>
-    </w:p>
-    <w:p>
-      <w:pPr>
-        <w:rPr>
-          <w:rFonts w:cs="Arial"/>
-          <w:szCs w:val="24"/>
-        </w:rPr>
-      </w:pPr>
-      <w:r>
-        <w:rPr>
-          <w:rFonts w:cs="Arial"/>
-          <w:szCs w:val="24"/>
-        </w:rPr>
-        <w:t>A system administrator</w:t>
-      </w:r>
-      <w:r>
-        <w:rPr>
-          <w:rFonts w:cs="Arial"/>
-          <w:szCs w:val="24"/>
-        </w:rPr>
-        <w:t xml:space="preserve"> </w:t>
-      </w:r>
-      <w:r>
-        <w:rPr>
-          <w:rFonts w:cs="Arial"/>
-          <w:szCs w:val="24"/>
-        </w:rPr>
-        <w:t>can manage their accounts by clicking their profile picture, they can manage all of their personal information and security setting like two-way factor authentication with google authenticator and managing the session history. System admin can also create a post on the home page and manage announcements by going into the announcement tab and managing an event in the event tab. System admin can manage all users in the user's tab, they can create a new user by providing the email address and initial password. System admin can review all of the reported posts by the users and delete them.</w:t>
-      </w:r>
-    </w:p>
-    <w:p>
-      <w:pPr>
-        <w:rPr>
-          <w:rFonts w:cs="Arial"/>
-          <w:szCs w:val="24"/>
-        </w:rPr>
-      </w:pPr>
-      <w:r>
-        <w:rPr>
-          <w:rFonts w:cs="Arial"/>
-          <w:szCs w:val="24"/>
-        </w:rPr>
-        <w:t>All users can receive live new notifications for new announcements and events in the notification panel that the app provided and optionally through email only if the user allows receiving notifications through email in the setting provided by the app.</w:t>
-      </w:r>
-    </w:p>
-    <w:p>
-      <w:pPr>
-        <w:ind w:firstLine="0"/>
-        <w:rPr>
-          <w:rFonts w:cs="Arial"/>
           <w:b/>
           <w:bCs/>
           <w:szCs w:val="24"/>
         </w:rPr>
       </w:pPr>
-    </w:p>
-    <w:p>
-      <w:pPr>
-        <w:ind w:firstLine="0"/>
+      <w:r>
+        <w:rPr>
+          <w:rFonts w:eastAsia="Arial" w:cs="Arial"/>
+          <w:i/>
+          <w:iCs/>
+          <w:color w:val="000000"/>
+          <w:szCs w:val="24"/>
+        </w:rPr>
+        <w:t>Allow users to access the app using web browsers or through installation on any of the given platforms (Desktop, Android</w:t>
+      </w:r>
+      <w:r>
+        <w:rPr>
+          <w:rFonts w:eastAsia="Arial" w:cs="Arial"/>
+          <w:i/>
+          <w:iCs/>
+          <w:color w:val="000000"/>
+          <w:szCs w:val="24"/>
+        </w:rPr>
+        <w:t>,</w:t>
+      </w:r>
+      <w:r>
+        <w:rPr>
+          <w:rFonts w:eastAsia="Arial" w:cs="Arial"/>
+          <w:i/>
+          <w:iCs/>
+          <w:color w:val="000000"/>
+          <w:szCs w:val="24"/>
+        </w:rPr>
+        <w:t xml:space="preserve"> and iOS</w:t>
+      </w:r>
+      <w:r>
+        <w:rPr>
+          <w:rFonts w:eastAsia="Arial" w:cs="Arial"/>
+          <w:i/>
+          <w:iCs/>
+          <w:color w:val="000000"/>
+          <w:szCs w:val="24"/>
+        </w:rPr>
+        <w:t>)</w:t>
+      </w:r>
+      <w:r>
+        <w:rPr>
+          <w:rFonts w:eastAsia="Arial" w:cs="Arial"/>
+          <w:i/>
+          <w:iCs/>
+          <w:color w:val="000000"/>
+          <w:szCs w:val="24"/>
+        </w:rPr>
+        <w:t>.</w:t>
+      </w:r>
+      <w:r>
+        <w:rPr>
+          <w:rFonts w:eastAsia="Arial" w:cs="Arial"/>
+          <w:i/>
+          <w:iCs/>
+          <w:color w:val="000000"/>
+          <w:szCs w:val="24"/>
+        </w:rPr>
+        <w:t xml:space="preserve"> </w:t>
+      </w:r>
+      <w:r>
+        <w:rPr>
+          <w:rFonts w:cs="Arial"/>
+          <w:szCs w:val="24"/>
+        </w:rPr>
+        <w:t xml:space="preserve">Users can access the app using the app and through installation by clicking the install button that pops up on the right corner of the URL bar of google chrome on the desktop or by clicking the install button on the menu bar of chrome in smartphone both android and </w:t>
+      </w:r>
+      <w:proofErr w:type="spellStart"/>
+      <w:r>
+        <w:rPr>
+          <w:rFonts w:cs="Arial"/>
+          <w:szCs w:val="24"/>
+        </w:rPr>
+        <w:t>ios</w:t>
+      </w:r>
+      <w:proofErr w:type="spellEnd"/>
+      <w:r>
+        <w:rPr>
+          <w:rFonts w:cs="Arial"/>
+          <w:szCs w:val="24"/>
+        </w:rPr>
+        <w:t xml:space="preserve">. </w:t>
+      </w:r>
+    </w:p>
+    <w:p>
+      <w:pPr>
+        <w:rPr>
+          <w:rFonts w:cs="Arial"/>
+          <w:szCs w:val="24"/>
+        </w:rPr>
+      </w:pPr>
+      <w:r>
+        <w:rPr>
+          <w:rFonts w:cs="Arial"/>
+          <w:i/>
+          <w:iCs/>
+          <w:szCs w:val="24"/>
+        </w:rPr>
+        <w:lastRenderedPageBreak/>
+        <w:t>Provide a student module to perform the following</w:t>
+      </w:r>
+      <w:r>
+        <w:rPr>
+          <w:rFonts w:cs="Arial"/>
+          <w:szCs w:val="24"/>
+        </w:rPr>
+        <w:t xml:space="preserve">. </w:t>
+      </w:r>
+      <w:r>
+        <w:rPr>
+          <w:rFonts w:cs="Arial"/>
+          <w:szCs w:val="24"/>
+        </w:rPr>
+        <w:t>A student</w:t>
+      </w:r>
+      <w:r>
+        <w:rPr>
+          <w:rFonts w:cs="Arial"/>
+          <w:szCs w:val="24"/>
+        </w:rPr>
+        <w:t xml:space="preserve"> </w:t>
+      </w:r>
+      <w:r>
+        <w:rPr>
+          <w:rFonts w:cs="Arial"/>
+          <w:szCs w:val="24"/>
+        </w:rPr>
+        <w:t>can manage their account by clicking their profile picture where they can manage all of their personal information and security setting like two-way factor authentication with google authenticator and managing the session history. Students can create a post on the home page and attach images, videos, and files by clicking the attach file button. Before posting, the student can set the publicity of the post to customize the audience of the post. Students can comment on any of the visible posts by clicking the comment button</w:t>
+      </w:r>
+      <w:r>
+        <w:rPr>
+          <w:rFonts w:cs="Arial"/>
+          <w:szCs w:val="24"/>
+        </w:rPr>
+        <w:t xml:space="preserve"> at the bottom of every post</w:t>
+      </w:r>
+      <w:r>
+        <w:rPr>
+          <w:rFonts w:cs="Arial"/>
+          <w:szCs w:val="24"/>
+        </w:rPr>
+        <w:t xml:space="preserve">. The app also provides a report button to any post so the users can report a </w:t>
+      </w:r>
+      <w:r>
+        <w:rPr>
+          <w:rFonts w:cs="Arial"/>
+          <w:szCs w:val="24"/>
+        </w:rPr>
+        <w:t>p</w:t>
+      </w:r>
+      <w:r>
+        <w:rPr>
+          <w:rFonts w:cs="Arial"/>
+          <w:szCs w:val="24"/>
+        </w:rPr>
+        <w:t>ost they find inappropriate or may contain foul words and content. Students can also view announcements in the announcements tab and events in the events tab.</w:t>
+      </w:r>
+      <w:r>
+        <w:rPr>
+          <w:rFonts w:cs="Arial"/>
+          <w:szCs w:val="24"/>
+        </w:rPr>
+        <w:t xml:space="preserve"> </w:t>
+      </w:r>
+    </w:p>
+    <w:p>
+      <w:pPr>
+        <w:rPr>
+          <w:rFonts w:cs="Arial"/>
+          <w:szCs w:val="24"/>
+        </w:rPr>
+      </w:pPr>
+      <w:r>
+        <w:rPr>
+          <w:rFonts w:cs="Arial"/>
+          <w:i/>
+          <w:iCs/>
+          <w:szCs w:val="24"/>
+        </w:rPr>
+        <w:t>Provide a teacher module to perform the following</w:t>
+      </w:r>
+      <w:r>
+        <w:rPr>
+          <w:rFonts w:cs="Arial"/>
+          <w:szCs w:val="24"/>
+        </w:rPr>
+        <w:t>. T</w:t>
+      </w:r>
+      <w:r>
+        <w:rPr>
+          <w:rFonts w:cs="Arial"/>
+          <w:szCs w:val="24"/>
+        </w:rPr>
+        <w:t>eacher</w:t>
+      </w:r>
+      <w:r>
+        <w:rPr>
+          <w:rFonts w:cs="Arial"/>
+          <w:szCs w:val="24"/>
+        </w:rPr>
+        <w:t xml:space="preserve"> </w:t>
+      </w:r>
+      <w:r>
+        <w:rPr>
+          <w:rFonts w:cs="Arial"/>
+          <w:szCs w:val="24"/>
+        </w:rPr>
+        <w:t>can manage their accounts by clicking their profile picture where they can manage all of their personal information and security setting like two-way factor authentication with google authenticator and managing the session history. Teachers can create a post on the home page and attach images, videos, and files by clicking the attach file button. Before posting, the teacher can set the publicity of the post to customize the audience of the post. Teachers can comment on any of the visible posts by clicking the comment button to start a discussion.  Teachers can manage announcements in the announcements tab and manage events in the events tab.</w:t>
+      </w:r>
+    </w:p>
+    <w:p>
+      <w:pPr>
+        <w:rPr>
+          <w:rFonts w:cs="Arial"/>
+          <w:szCs w:val="24"/>
+        </w:rPr>
+      </w:pPr>
+      <w:r>
+        <w:rPr>
+          <w:rFonts w:cs="Arial"/>
+          <w:i/>
+          <w:iCs/>
+          <w:szCs w:val="24"/>
+        </w:rPr>
+        <w:t>Provide an office administrator module to perform the following</w:t>
+      </w:r>
+      <w:r>
+        <w:rPr>
+          <w:rFonts w:cs="Arial"/>
+          <w:szCs w:val="24"/>
+        </w:rPr>
+        <w:t xml:space="preserve">. </w:t>
+      </w:r>
+      <w:r>
+        <w:rPr>
+          <w:rFonts w:cs="Arial"/>
+          <w:szCs w:val="24"/>
+        </w:rPr>
+        <w:t>An office admin</w:t>
+      </w:r>
+      <w:r>
+        <w:rPr>
+          <w:rFonts w:cs="Arial"/>
+          <w:szCs w:val="24"/>
+        </w:rPr>
+        <w:t xml:space="preserve"> </w:t>
+      </w:r>
+      <w:r>
+        <w:rPr>
+          <w:rFonts w:cs="Arial"/>
+          <w:szCs w:val="24"/>
+        </w:rPr>
+        <w:t xml:space="preserve">can manage their accounts by clicking their profile picture where they can manage all of their personal information and security setting like two-way factor </w:t>
+      </w:r>
+      <w:r>
+        <w:rPr>
+          <w:rFonts w:cs="Arial"/>
+          <w:szCs w:val="24"/>
+        </w:rPr>
+        <w:lastRenderedPageBreak/>
+        <w:t xml:space="preserve">authentication with google authenticator and managing the session history. Office admin can create a post on the home page and attach images, videos, and files by clicking the attach file button. Before posting, the office admin can set the publicity of the post to customize the audience of the post. office admin can comment on any of the visible posts by clicking the comment button to start a discussion.  office admin can manage announcements in the announcements tab and manage events in the events tab. </w:t>
+      </w:r>
+    </w:p>
+    <w:p>
+      <w:pPr>
+        <w:rPr>
+          <w:rFonts w:cs="Arial"/>
+          <w:szCs w:val="24"/>
+        </w:rPr>
+      </w:pPr>
+      <w:r>
+        <w:rPr>
+          <w:rFonts w:cs="Arial"/>
+          <w:i/>
+          <w:iCs/>
+          <w:szCs w:val="24"/>
+        </w:rPr>
+        <w:t>Provide a system administrator module to perform the following</w:t>
+      </w:r>
+      <w:r>
+        <w:rPr>
+          <w:rFonts w:cs="Arial"/>
+          <w:szCs w:val="24"/>
+        </w:rPr>
+        <w:t xml:space="preserve">. </w:t>
+      </w:r>
+      <w:r>
+        <w:rPr>
+          <w:rFonts w:cs="Arial"/>
+          <w:szCs w:val="24"/>
+        </w:rPr>
+        <w:t>A system administrator</w:t>
+      </w:r>
+      <w:r>
+        <w:rPr>
+          <w:rFonts w:cs="Arial"/>
+          <w:szCs w:val="24"/>
+        </w:rPr>
+        <w:t xml:space="preserve"> </w:t>
+      </w:r>
+      <w:r>
+        <w:rPr>
+          <w:rFonts w:cs="Arial"/>
+          <w:szCs w:val="24"/>
+        </w:rPr>
+        <w:t>can manage their accounts by clicking their profile picture, they can manage all of their personal information and security setting like two-way factor authentication with google authenticator and managing the session history. System admin can also create a post on the home page and manage announcements by going into the announcement tab and managing an event in the event tab. System admin can manage all users in the user's tab, they can create a new user by providing the email address and initial password. System admin can review all of the reported posts by the users and delete them.</w:t>
+      </w:r>
+    </w:p>
+    <w:p>
+      <w:pPr>
+        <w:rPr>
+          <w:rFonts w:cs="Arial"/>
+          <w:szCs w:val="24"/>
+        </w:rPr>
+      </w:pPr>
+      <w:r>
+        <w:rPr>
+          <w:rFonts w:cs="Arial"/>
+          <w:i/>
+          <w:iCs/>
+          <w:szCs w:val="24"/>
+        </w:rPr>
+        <w:t>Allow the users to receive live notifications for new announcements and events</w:t>
+      </w:r>
+      <w:r>
+        <w:rPr>
+          <w:rFonts w:cs="Arial"/>
+          <w:szCs w:val="24"/>
+        </w:rPr>
+        <w:t xml:space="preserve">. </w:t>
+      </w:r>
+      <w:r>
+        <w:rPr>
+          <w:rFonts w:cs="Arial"/>
+          <w:szCs w:val="24"/>
+        </w:rPr>
+        <w:t>All users can receive live new notifications for new announcements and events in the notification panel that the app provided and optionally through email only if the user allows receiving notifications through email in the setting provided by the app.</w:t>
+      </w:r>
+    </w:p>
+    <w:p>
+      <w:pPr>
         <w:rPr>
           <w:rFonts w:cs="Arial"/>
           <w:b/>
@@ -9754,13 +9875,23 @@
           <w:szCs w:val="24"/>
         </w:rPr>
       </w:pPr>
-      <w:r>
+    </w:p>
+    <w:p>
+      <w:pPr>
         <w:rPr>
           <w:rFonts w:cs="Arial"/>
           <w:b/>
           <w:bCs/>
           <w:szCs w:val="24"/>
         </w:rPr>
+      </w:pPr>
+      <w:r>
+        <w:rPr>
+          <w:rFonts w:cs="Arial"/>
+          <w:b/>
+          <w:bCs/>
+          <w:szCs w:val="24"/>
+        </w:rPr>
         <w:t>Limitation</w:t>
       </w:r>
     </w:p>
@@ -9776,6 +9907,7 @@
           <w:rFonts w:cs="Arial"/>
           <w:szCs w:val="24"/>
         </w:rPr>
+        <w:lastRenderedPageBreak/>
         <w:tab/>
       </w:r>
       <w:r>
@@ -9814,7 +9946,6 @@
           <w:rFonts w:cs="Arial"/>
           <w:szCs w:val="24"/>
         </w:rPr>
-        <w:lastRenderedPageBreak/>
         <w:tab/>
         <w:t>Teacher account management does not include account deletion. A teacher can only update their campus information once, any subsequent update required approval from the system administrator.</w:t>
       </w:r>
@@ -9866,7 +9997,7 @@
       <w:r>
         <w:t>Operational Definition of Terms</w:t>
       </w:r>
-      <w:bookmarkEnd w:id="26"/>
+      <w:bookmarkEnd w:id="40"/>
     </w:p>
     <w:p>
       <w:r>
@@ -9918,7 +10049,17 @@
           <w:szCs w:val="24"/>
           <w:highlight w:val="white"/>
         </w:rPr>
-        <w:t>A Progressive Web Application (PWA) is a website that provides all of the features of an app. PWAs allow you to create a version of your website or e-commerce business that is faster, more dependable, and more engaging. PWAs can perform almost everything that native apps can, including working offline, accessing your camera and microphone, and using GPS.</w:t>
+        <w:t xml:space="preserve">A Progressive Web Application (PWA) is a website that provides all of the features of an app. PWAs allow you to create a version of your website or e-commerce business that is faster, more dependable, and more engaging. PWAs can perform almost everything that native apps </w:t>
+      </w:r>
+      <w:r>
+        <w:rPr>
+          <w:rFonts w:eastAsia="Arial" w:cs="Arial"/>
+          <w:color w:val="000000"/>
+          <w:szCs w:val="24"/>
+          <w:highlight w:val="white"/>
+        </w:rPr>
+        <w:lastRenderedPageBreak/>
+        <w:t>can, including working offline, accessing your camera and microphone, and using GPS.</w:t>
       </w:r>
     </w:p>
     <w:p>
@@ -10003,16 +10144,7 @@
           <w:color w:val="000000"/>
           <w:szCs w:val="24"/>
         </w:rPr>
-        <w:t xml:space="preserve">It is activated and ready for action and is capable of connecting with or being controlled </w:t>
-      </w:r>
-      <w:r>
-        <w:rPr>
-          <w:rFonts w:eastAsia="Arial" w:cs="Arial"/>
-          <w:color w:val="000000"/>
-          <w:szCs w:val="24"/>
-        </w:rPr>
-        <w:lastRenderedPageBreak/>
-        <w:t>by a computer. It has a complete installation that is designed to work together, including peripherals such as a monitor, printer, and hard disk drive.</w:t>
+        <w:t>It is activated and ready for action and is capable of connecting with or being controlled by a computer. It has a complete installation that is designed to work together, including peripherals such as a monitor, printer, and hard disk drive.</w:t>
       </w:r>
       <w:r>
         <w:t xml:space="preserve"> </w:t>
@@ -10186,7 +10318,16 @@
           <w:color w:val="000000"/>
           <w:szCs w:val="24"/>
         </w:rPr>
-        <w:t>is a term that describes communication that takes place using information and communication technology, as opposed to face-to-face contact.</w:t>
+        <w:t xml:space="preserve">is a term that describes communication that takes place using information and </w:t>
+      </w:r>
+      <w:r>
+        <w:rPr>
+          <w:rFonts w:eastAsia="Arial" w:cs="Arial"/>
+          <w:color w:val="000000"/>
+          <w:szCs w:val="24"/>
+        </w:rPr>
+        <w:lastRenderedPageBreak/>
+        <w:t>communication technology, as opposed to face-to-face contact.</w:t>
       </w:r>
     </w:p>
     <w:p>
@@ -10259,9 +10400,6 @@
         <w:tab/>
       </w:r>
     </w:p>
-    <w:bookmarkStart w:id="27" w:name="_Toc388362859"/>
-    <w:bookmarkStart w:id="28" w:name="_Toc388364160"/>
-    <w:bookmarkStart w:id="29" w:name="_Toc388655013"/>
     <w:p>
       <w:pPr>
         <w:spacing w:line="240" w:lineRule="auto"/>
@@ -10271,13 +10409,15 @@
           <w:b/>
         </w:rPr>
       </w:pPr>
+      <w:bookmarkStart w:id="41" w:name="_Toc388362859"/>
+      <w:bookmarkStart w:id="42" w:name="_Toc388364160"/>
+      <w:bookmarkStart w:id="43" w:name="_Toc388655013"/>
       <w:r>
         <w:rPr>
           <w:b/>
           <w:noProof/>
           <w:lang w:eastAsia="en-US"/>
         </w:rPr>
-        <w:lastRenderedPageBreak/>
         <mc:AlternateContent>
           <mc:Choice Requires="wps">
             <w:drawing>
@@ -10336,8 +10476,8 @@
                                 <w:color w:val="000000" w:themeColor="text1"/>
                               </w:rPr>
                             </w:pPr>
-                            <w:bookmarkStart w:id="30" w:name="_Toc388657569"/>
-                            <w:bookmarkStart w:id="31" w:name="_Toc411955616"/>
+                            <w:bookmarkStart w:id="44" w:name="_Toc388657569"/>
+                            <w:bookmarkStart w:id="45" w:name="_Toc411955616"/>
                             <w:r>
                               <w:rPr>
                                 <w:color w:val="000000" w:themeColor="text1"/>
@@ -10358,8 +10498,8 @@
                               </w:rPr>
                               <w:t xml:space="preserve"> of Related Literature</w:t>
                             </w:r>
-                            <w:bookmarkEnd w:id="30"/>
-                            <w:bookmarkEnd w:id="31"/>
+                            <w:bookmarkEnd w:id="44"/>
+                            <w:bookmarkEnd w:id="45"/>
                           </w:p>
                         </w:txbxContent>
                       </wps:txbx>
@@ -10422,15 +10562,15 @@
         </w:rPr>
         <w:t>Chapter I</w:t>
       </w:r>
-      <w:bookmarkEnd w:id="27"/>
-      <w:bookmarkEnd w:id="28"/>
+      <w:bookmarkEnd w:id="41"/>
+      <w:bookmarkEnd w:id="42"/>
       <w:r>
         <w:rPr>
           <w:b/>
         </w:rPr>
         <w:t>I</w:t>
       </w:r>
-      <w:bookmarkEnd w:id="29"/>
+      <w:bookmarkEnd w:id="43"/>
     </w:p>
     <w:p>
       <w:pPr>
@@ -10651,7 +10791,7 @@
           <w:color w:val="000000"/>
           <w:szCs w:val="24"/>
         </w:rPr>
-        <w:t xml:space="preserve"> where you may read messages and create a post from other users who share your interests, often in the form of an ordered thread layout. Many websites today develop communities around their sites by providing discussion forums where users may post comments, respond to and discuss specific topics, or just introduce themselves to other forum members. These online communication venues are frequently referred to as online forums, discussion forums, or just forums. </w:t>
+        <w:t xml:space="preserve"> where you may read messages and create a post from other users who share your </w:t>
       </w:r>
       <w:r>
         <w:rPr>
@@ -10659,7 +10799,8 @@
           <w:color w:val="000000"/>
           <w:szCs w:val="24"/>
         </w:rPr>
-        <w:t>A</w:t>
+        <w:lastRenderedPageBreak/>
+        <w:t xml:space="preserve">interests, often in the form of an ordered thread layout. Many websites today develop communities around their sites by providing discussion forums where users may post comments, respond to and discuss specific topics, or just introduce themselves to other forum members. These online communication venues are frequently referred to as online forums, discussion forums, or just forums. </w:t>
       </w:r>
       <w:r>
         <w:rPr>
@@ -10667,7 +10808,7 @@
           <w:color w:val="000000"/>
           <w:szCs w:val="24"/>
         </w:rPr>
-        <w:t xml:space="preserve"> forum is a community-created tool that "hosts" talks and user-generated information. Most forums will include moderators, often known as mods for short, who have the </w:t>
+        <w:t>A</w:t>
       </w:r>
       <w:r>
         <w:rPr>
@@ -10675,8 +10816,7 @@
           <w:color w:val="000000"/>
           <w:szCs w:val="24"/>
         </w:rPr>
-        <w:lastRenderedPageBreak/>
-        <w:t>ability to remove unrelated posts, harsh remarks, spam messages, and even disruptive users themselves. They can close discussions and generally ensure that the forum works properly for all participants.</w:t>
+        <w:t xml:space="preserve"> forum is a community-created tool that "hosts" talks and user-generated information. Most forums will include moderators, often known as mods for short, who have the ability to remove unrelated posts, harsh remarks, spam messages, and even disruptive users themselves. They can close discussions and generally ensure that the forum works properly for all participants.</w:t>
       </w:r>
       <w:r>
         <w:rPr>
@@ -10808,7 +10948,16 @@
           <w:color w:val="000000"/>
           <w:szCs w:val="24"/>
         </w:rPr>
-        <w:t>lending an internet discussion platform with a case study technique, which is a typical teaching and learning methodology utilized in various business schools, is believed to be an excellent method for getting students to interact ideas into practice. As an outcome, numerous academics have begun to teach utilizing the case method through online discussion forums. While the learning outcomes of online and face-to-face scenario talks are comparable, there has been little research on the teaching methods and evaluation of the virtual methodology in business and accounting education</w:t>
+        <w:t xml:space="preserve">lending an internet discussion platform with a case study technique, which is a typical teaching and learning methodology utilized in various business schools, is believed to be an excellent method for getting students to interact ideas into practice. As an outcome, numerous academics have </w:t>
+      </w:r>
+      <w:r>
+        <w:rPr>
+          <w:rFonts w:eastAsia="Arial" w:cs="Arial"/>
+          <w:color w:val="000000"/>
+          <w:szCs w:val="24"/>
+        </w:rPr>
+        <w:lastRenderedPageBreak/>
+        <w:t>begun to teach utilizing the case method through online discussion forums. While the learning outcomes of online and face-to-face scenario talks are comparable, there has been little research on the teaching methods and evaluation of the virtual methodology in business and accounting education</w:t>
       </w:r>
       <w:r>
         <w:rPr>
@@ -10857,7 +11006,6 @@
           <w:color w:val="000000"/>
           <w:szCs w:val="24"/>
         </w:rPr>
-        <w:lastRenderedPageBreak/>
         <w:t>Impact of Online Discussion Forums in Students Learnings: Engaging Students Outside the Classroom</w:t>
       </w:r>
     </w:p>
@@ -10868,7 +11016,7 @@
           <w:szCs w:val="24"/>
         </w:rPr>
       </w:pPr>
-      <w:bookmarkStart w:id="32" w:name="_Hlk89254782"/>
+      <w:bookmarkStart w:id="48" w:name="_Hlk89254782"/>
       <w:r>
         <w:rPr>
           <w:rFonts w:cs="Arial"/>
@@ -10918,10 +11066,18 @@
           <w:rFonts w:cs="Arial"/>
           <w:szCs w:val="24"/>
         </w:rPr>
-        <w:t xml:space="preserve"> there is an advantage and some issues in using online discussion forums depending on the character and behavior of the students. The benefits of utilizing discussion boards forums and peer-to-peer learning to promote student learning are widely established. Aside from entirely online courses, their usage in conventional learning settings to augment face-to-face teaching is rising and has now become a standard educational method in higher education. The usage of internet discussion boards as a performance indicator for students is becoming increasingly prevalent. Online discussion forums are meant to foster flexible and self-directed learning and knowledge production, as well as the development of critical thinking abilities. However, there are certain drawbacks, such as learners' lack of attention and inadequate contemplation, students' inability to react to the ideas of others, and surface-level debates. Despite the numerous advantages of its usage, a study on students' use of online discussion forums in the context of their studies, as well as the features of a successful online discussion area that enable effective learning, is required.</w:t>
-      </w:r>
-    </w:p>
-    <w:bookmarkEnd w:id="32"/>
+        <w:t xml:space="preserve"> there is an advantage and some issues in using online discussion forums depending on the character and behavior of the students. The benefits of utilizing discussion boards forums and peer-to-peer learning to promote student learning are widely established. Aside from entirely online courses, their usage in conventional learning settings to augment face-to-face teaching is rising and has now become a standard educational method in higher education. The usage of internet discussion boards as a performance indicator for students is becoming increasingly prevalent. Online discussion forums are meant to foster flexible and self-directed learning and knowledge production, as well as the development of critical thinking abilities. However, there are certain drawbacks, such as learners' lack of attention and inadequate contemplation, students' inability to react to the ideas of others, and surface-level debates. Despite the numerous advantages of its usage, a study on students' use of online discussion forums in the context of their studies, as well as </w:t>
+      </w:r>
+      <w:r>
+        <w:rPr>
+          <w:rFonts w:cs="Arial"/>
+          <w:szCs w:val="24"/>
+        </w:rPr>
+        <w:lastRenderedPageBreak/>
+        <w:t>the features of a successful online discussion area that enable effective learning, is required.</w:t>
+      </w:r>
+    </w:p>
+    <w:bookmarkEnd w:id="48"/>
     <w:p>
       <w:pPr>
         <w:rPr>
@@ -10938,8 +11094,9 @@
           <w:szCs w:val="24"/>
           <w:highlight w:val="white"/>
         </w:rPr>
-        <w:t xml:space="preserve">“The effect of these hybrid learning methods, which combine traditional classroom case study techniques with asynchronous media like online discussion forums, on academic results and processes, however, is unknown. With the new widespread adoption of course management systems (CMS) and learning management systems (LMS) by academic institutions, more research is needed </w:t>
-      </w:r>
+        <w:t xml:space="preserve">“The effect of these hybrid learning methods, which combine traditional classroom case study techniques with asynchronous media like online discussion forums, on academic results and processes, however, is unknown. With the new widespread adoption of course management systems (CMS) and learning management systems (LMS) by academic institutions, more research is needed to provide insights into the field's current and future developments”. (M. </w:t>
+      </w:r>
+      <w:proofErr w:type="spellStart"/>
       <w:r>
         <w:rPr>
           <w:rFonts w:eastAsia="Arial" w:cs="Arial"/>
@@ -10947,10 +11104,9 @@
           <w:szCs w:val="24"/>
           <w:highlight w:val="white"/>
         </w:rPr>
-        <w:lastRenderedPageBreak/>
-        <w:t xml:space="preserve">to provide insights into the field's current and future developments”. (M. </w:t>
-      </w:r>
-      <w:proofErr w:type="spellStart"/>
+        <w:t>Loncar</w:t>
+      </w:r>
+      <w:proofErr w:type="spellEnd"/>
       <w:r>
         <w:rPr>
           <w:rFonts w:eastAsia="Arial" w:cs="Arial"/>
@@ -10958,34 +11114,34 @@
           <w:szCs w:val="24"/>
           <w:highlight w:val="white"/>
         </w:rPr>
-        <w:t>Loncar</w:t>
-      </w:r>
-      <w:proofErr w:type="spellEnd"/>
-      <w:r>
+        <w:t>, N. E. Barrett, &amp; Liu, 2014)</w:t>
+      </w:r>
+    </w:p>
+    <w:p>
+      <w:pPr>
         <w:rPr>
           <w:rFonts w:eastAsia="Arial" w:cs="Arial"/>
           <w:color w:val="000000"/>
           <w:szCs w:val="24"/>
-          <w:highlight w:val="white"/>
-        </w:rPr>
-        <w:t>, N. E. Barrett, &amp; Liu, 2014)</w:t>
-      </w:r>
-    </w:p>
-    <w:p>
-      <w:pPr>
+        </w:rPr>
+      </w:pPr>
+      <w:r>
+        <w:rPr>
+          <w:rFonts w:cs="Arial"/>
+          <w:szCs w:val="24"/>
+        </w:rPr>
+        <w:t xml:space="preserve">According to </w:t>
+      </w:r>
+      <w:r>
         <w:rPr>
           <w:rFonts w:eastAsia="Arial" w:cs="Arial"/>
           <w:color w:val="000000"/>
           <w:szCs w:val="24"/>
-        </w:rPr>
-      </w:pPr>
-      <w:r>
-        <w:rPr>
-          <w:rFonts w:cs="Arial"/>
-          <w:szCs w:val="24"/>
-        </w:rPr>
-        <w:t xml:space="preserve">According to </w:t>
-      </w:r>
+          <w:highlight w:val="white"/>
+        </w:rPr>
+        <w:t xml:space="preserve">(Castaneda &amp; </w:t>
+      </w:r>
+      <w:proofErr w:type="spellStart"/>
       <w:r>
         <w:rPr>
           <w:rFonts w:eastAsia="Arial" w:cs="Arial"/>
@@ -10993,9 +11149,9 @@
           <w:szCs w:val="24"/>
           <w:highlight w:val="white"/>
         </w:rPr>
-        <w:t xml:space="preserve">(Castaneda &amp; </w:t>
-      </w:r>
-      <w:proofErr w:type="spellStart"/>
+        <w:t>Rentz</w:t>
+      </w:r>
+      <w:proofErr w:type="spellEnd"/>
       <w:r>
         <w:rPr>
           <w:rFonts w:eastAsia="Arial" w:cs="Arial"/>
@@ -11003,17 +11159,15 @@
           <w:szCs w:val="24"/>
           <w:highlight w:val="white"/>
         </w:rPr>
-        <w:t>Rentz</w:t>
-      </w:r>
-      <w:proofErr w:type="spellEnd"/>
+        <w:t>, 2020)</w:t>
+      </w:r>
       <w:r>
         <w:rPr>
           <w:rFonts w:eastAsia="Arial" w:cs="Arial"/>
           <w:color w:val="000000"/>
           <w:szCs w:val="24"/>
-          <w:highlight w:val="white"/>
-        </w:rPr>
-        <w:t>, 2020)</w:t>
+        </w:rPr>
+        <w:t>,</w:t>
       </w:r>
       <w:r>
         <w:rPr>
@@ -11021,48 +11175,48 @@
           <w:color w:val="000000"/>
           <w:szCs w:val="24"/>
         </w:rPr>
-        <w:t>,</w:t>
-      </w:r>
-      <w:r>
+        <w:t xml:space="preserve"> online discussion forums can be used in any form of discussion like debate. Gaining more knowledge about a certain topic and building a relationship with others. </w:t>
+      </w:r>
+      <w:r>
+        <w:rPr>
+          <w:rFonts w:cs="Arial"/>
+          <w:szCs w:val="24"/>
+        </w:rPr>
+        <w:t>There are two possible benefits to utilizing your discussion board as a platform for a debate. It sets the setting for a dynamic and interesting dialogue. It also enables you, the teacher, to assist students on how to properly and intellectually participate in a debate, a skill that seems to be disappearing in today's political and sociological atmosphere. When utilizing a discussion board as a debate forum, you may assign students to argue from a given standpoint or enable them to debate from their own. In any situation, having a rubric or rules in place to encourage students toward courteous, well-developed replies is useful. You or a student assigned to you will most likely function as moderator.</w:t>
+      </w:r>
+    </w:p>
+    <w:p>
+      <w:pPr>
         <w:rPr>
           <w:rFonts w:eastAsia="Arial" w:cs="Arial"/>
           <w:color w:val="000000"/>
           <w:szCs w:val="24"/>
         </w:rPr>
-        <w:t xml:space="preserve"> online discussion forums can be used in any form of discussion like debate. Gaining more knowledge about a certain topic and building a relationship with others. </w:t>
-      </w:r>
-      <w:r>
-        <w:rPr>
-          <w:rFonts w:cs="Arial"/>
-          <w:szCs w:val="24"/>
-        </w:rPr>
-        <w:t>There are two possible benefits to utilizing your discussion board as a platform for a debate. It sets the setting for a dynamic and interesting dialogue. It also enables you, the teacher, to assist students on how to properly and intellectually participate in a debate, a skill that seems to be disappearing in today's political and sociological atmosphere. When utilizing a discussion board as a debate forum, you may assign students to argue from a given standpoint or enable them to debate from their own. In any situation, having a rubric or rules in place to encourage students toward courteous, well-developed replies is useful. You or a student assigned to you will most likely function as moderator.</w:t>
-      </w:r>
-    </w:p>
-    <w:p>
-      <w:pPr>
+      </w:pPr>
+      <w:r>
         <w:rPr>
           <w:rFonts w:eastAsia="Arial" w:cs="Arial"/>
           <w:color w:val="000000"/>
           <w:szCs w:val="24"/>
         </w:rPr>
-      </w:pPr>
+        <w:t xml:space="preserve">According to </w:t>
+      </w:r>
       <w:r>
         <w:rPr>
           <w:rFonts w:eastAsia="Arial" w:cs="Arial"/>
           <w:color w:val="000000"/>
           <w:szCs w:val="24"/>
-        </w:rPr>
-        <w:t xml:space="preserve">According to </w:t>
+          <w:highlight w:val="white"/>
+        </w:rPr>
+        <w:t>(Higley, 2018)</w:t>
       </w:r>
       <w:r>
         <w:rPr>
           <w:rFonts w:eastAsia="Arial" w:cs="Arial"/>
           <w:color w:val="000000"/>
           <w:szCs w:val="24"/>
-          <w:highlight w:val="white"/>
-        </w:rPr>
-        <w:t>(Higley, 2018)</w:t>
+        </w:rPr>
+        <w:t xml:space="preserve">, actively engaging in online conversation and participating in a group discussion can make you a better student. Respecting </w:t>
       </w:r>
       <w:r>
         <w:rPr>
@@ -11070,7 +11224,8 @@
           <w:color w:val="000000"/>
           <w:szCs w:val="24"/>
         </w:rPr>
-        <w:t>, actively engaging in online conversation and participating in a group discussion can make you a better student. Respecting other efforts, shared knowledge, and contribution the learners in collaborative group conversation learn to listen closely to one another. T</w:t>
+        <w:lastRenderedPageBreak/>
+        <w:t>other efforts, shared knowledge, and contribution the learners in collaborative group conversation learn to listen closely to one another. T</w:t>
       </w:r>
       <w:r>
         <w:rPr>
@@ -11182,95 +11337,95 @@
           <w:szCs w:val="24"/>
           <w:highlight w:val="white"/>
         </w:rPr>
-        <w:t xml:space="preserve">they </w:t>
+        <w:t>they recognized content knowledge, writing skills, organization and structure, and cooperative learning as good educational outcomes</w:t>
       </w:r>
       <w:r>
         <w:rPr>
           <w:rFonts w:eastAsia="Arial" w:cs="Arial"/>
           <w:color w:val="000000"/>
           <w:szCs w:val="24"/>
-          <w:highlight w:val="white"/>
-        </w:rPr>
-        <w:lastRenderedPageBreak/>
-        <w:t>recognized content knowledge, writing skills, organization and structure, and cooperative learning as good educational outcomes</w:t>
+        </w:rPr>
+        <w:t xml:space="preserve">. </w:t>
       </w:r>
       <w:r>
         <w:rPr>
           <w:rFonts w:eastAsia="Arial" w:cs="Arial"/>
           <w:color w:val="000000"/>
           <w:szCs w:val="24"/>
-        </w:rPr>
-        <w:t xml:space="preserve">. </w:t>
+          <w:highlight w:val="white"/>
+        </w:rPr>
+        <w:t>According to SLT, ensures that they manifest in the cognitive model</w:t>
       </w:r>
       <w:r>
         <w:rPr>
           <w:rFonts w:eastAsia="Arial" w:cs="Arial"/>
           <w:color w:val="000000"/>
           <w:szCs w:val="24"/>
-          <w:highlight w:val="white"/>
-        </w:rPr>
-        <w:t>According to SLT, ensures that they manifest in the cognitive model</w:t>
+        </w:rPr>
+        <w:t xml:space="preserve">. </w:t>
       </w:r>
       <w:r>
         <w:rPr>
           <w:rFonts w:eastAsia="Arial" w:cs="Arial"/>
           <w:color w:val="000000"/>
           <w:szCs w:val="24"/>
-        </w:rPr>
-        <w:t xml:space="preserve">. </w:t>
+          <w:highlight w:val="white"/>
+        </w:rPr>
+        <w:t>Setting these objectives before the learning process</w:t>
       </w:r>
       <w:r>
         <w:rPr>
           <w:rFonts w:eastAsia="Arial" w:cs="Arial"/>
           <w:color w:val="000000"/>
           <w:szCs w:val="24"/>
-          <w:highlight w:val="white"/>
-        </w:rPr>
-        <w:t>Setting these objectives before the learning process</w:t>
+        </w:rPr>
+        <w:t xml:space="preserve">. Furthermore, </w:t>
       </w:r>
       <w:r>
         <w:rPr>
           <w:rFonts w:eastAsia="Arial" w:cs="Arial"/>
           <w:color w:val="000000"/>
           <w:szCs w:val="24"/>
-        </w:rPr>
-        <w:t xml:space="preserve">. Furthermore, </w:t>
+          <w:highlight w:val="white"/>
+        </w:rPr>
+        <w:t>To ensure adequate motivation within the educational setting</w:t>
       </w:r>
       <w:r>
         <w:rPr>
           <w:rFonts w:eastAsia="Arial" w:cs="Arial"/>
           <w:color w:val="000000"/>
           <w:szCs w:val="24"/>
-          <w:highlight w:val="white"/>
-        </w:rPr>
-        <w:t>To ensure adequate motivation within the educational setting</w:t>
+        </w:rPr>
+        <w:t xml:space="preserve"> </w:t>
       </w:r>
       <w:r>
         <w:rPr>
           <w:rFonts w:eastAsia="Arial" w:cs="Arial"/>
           <w:color w:val="000000"/>
           <w:szCs w:val="24"/>
-        </w:rPr>
-        <w:t xml:space="preserve"> </w:t>
-      </w:r>
+          <w:highlight w:val="white"/>
+        </w:rPr>
+        <w:t>meeting these objectives should be incentivized with grades</w:t>
+      </w:r>
+      <w:proofErr w:type="gramStart"/>
       <w:r>
         <w:rPr>
           <w:rFonts w:eastAsia="Arial" w:cs="Arial"/>
           <w:color w:val="000000"/>
           <w:szCs w:val="24"/>
-          <w:highlight w:val="white"/>
-        </w:rPr>
-        <w:t>meeting these objectives should be incentivized with grades</w:t>
-      </w:r>
-      <w:proofErr w:type="gramStart"/>
+        </w:rPr>
+        <w:t xml:space="preserve">. </w:t>
+      </w:r>
       <w:r>
         <w:rPr>
           <w:rFonts w:eastAsia="Arial" w:cs="Arial"/>
           <w:color w:val="000000"/>
           <w:szCs w:val="24"/>
-        </w:rPr>
-        <w:t xml:space="preserve">. </w:t>
-      </w:r>
+          <w:highlight w:val="white"/>
+        </w:rPr>
+        <w:t>.</w:t>
+      </w:r>
+      <w:proofErr w:type="gramEnd"/>
       <w:r>
         <w:rPr>
           <w:rFonts w:eastAsia="Arial" w:cs="Arial"/>
@@ -11278,51 +11433,49 @@
           <w:szCs w:val="24"/>
           <w:highlight w:val="white"/>
         </w:rPr>
-        <w:t>.</w:t>
-      </w:r>
-      <w:proofErr w:type="gramEnd"/>
+        <w:t> According to Chen, Lambert, and Guidry (2010),</w:t>
+      </w:r>
       <w:r>
         <w:rPr>
           <w:rFonts w:eastAsia="Arial" w:cs="Arial"/>
           <w:color w:val="000000"/>
           <w:szCs w:val="24"/>
-          <w:highlight w:val="white"/>
-        </w:rPr>
-        <w:t> According to Chen, Lambert, and Guidry (2010),</w:t>
+        </w:rPr>
+        <w:t xml:space="preserve"> with </w:t>
       </w:r>
       <w:r>
         <w:rPr>
           <w:rFonts w:eastAsia="Arial" w:cs="Arial"/>
           <w:color w:val="000000"/>
           <w:szCs w:val="24"/>
-        </w:rPr>
-        <w:t xml:space="preserve"> with </w:t>
+          <w:highlight w:val="white"/>
+        </w:rPr>
+        <w:t>web-based technologies</w:t>
       </w:r>
       <w:r>
         <w:rPr>
           <w:rFonts w:eastAsia="Arial" w:cs="Arial"/>
           <w:color w:val="000000"/>
           <w:szCs w:val="24"/>
-          <w:highlight w:val="white"/>
-        </w:rPr>
-        <w:t>web-based technologies</w:t>
+        </w:rPr>
+        <w:t xml:space="preserve"> </w:t>
       </w:r>
       <w:r>
         <w:rPr>
           <w:rFonts w:eastAsia="Arial" w:cs="Arial"/>
           <w:color w:val="000000"/>
           <w:szCs w:val="24"/>
-        </w:rPr>
-        <w:t xml:space="preserve"> </w:t>
+          <w:highlight w:val="white"/>
+        </w:rPr>
+        <w:t>student engagement is extremely important for learning</w:t>
       </w:r>
       <w:r>
         <w:rPr>
           <w:rFonts w:eastAsia="Arial" w:cs="Arial"/>
           <w:color w:val="000000"/>
           <w:szCs w:val="24"/>
-          <w:highlight w:val="white"/>
-        </w:rPr>
-        <w:t>student engagement is extremely important for learning</w:t>
+        </w:rPr>
+        <w:t xml:space="preserve">. </w:t>
       </w:r>
       <w:r>
         <w:rPr>
@@ -11330,25 +11483,27 @@
           <w:color w:val="000000"/>
           <w:szCs w:val="24"/>
         </w:rPr>
-        <w:t xml:space="preserve">. </w:t>
-      </w:r>
-      <w:r>
+        <w:t>This is because they were better able to engage in the two-way interaction required for the intellectual process of learning as well as participate in related teamwork.</w:t>
+      </w:r>
+    </w:p>
+    <w:p>
+      <w:pPr>
         <w:rPr>
           <w:rFonts w:eastAsia="Arial" w:cs="Arial"/>
           <w:color w:val="000000"/>
           <w:szCs w:val="24"/>
         </w:rPr>
-        <w:t>This is because they were better able to engage in the two-way interaction required for the intellectual process of learning as well as participate in related teamwork.</w:t>
-      </w:r>
-    </w:p>
-    <w:p>
-      <w:pPr>
+      </w:pPr>
+      <w:r>
         <w:rPr>
           <w:rFonts w:eastAsia="Arial" w:cs="Arial"/>
           <w:color w:val="000000"/>
           <w:szCs w:val="24"/>
-        </w:rPr>
-      </w:pPr>
+          <w:highlight w:val="white"/>
+        </w:rPr>
+        <w:t xml:space="preserve">According to (Williams &amp; </w:t>
+      </w:r>
+      <w:proofErr w:type="spellStart"/>
       <w:r>
         <w:rPr>
           <w:rFonts w:eastAsia="Arial" w:cs="Arial"/>
@@ -11356,9 +11511,9 @@
           <w:szCs w:val="24"/>
           <w:highlight w:val="white"/>
         </w:rPr>
-        <w:t xml:space="preserve">According to (Williams &amp; </w:t>
-      </w:r>
-      <w:proofErr w:type="spellStart"/>
+        <w:t>Lahman</w:t>
+      </w:r>
+      <w:proofErr w:type="spellEnd"/>
       <w:r>
         <w:rPr>
           <w:rFonts w:eastAsia="Arial" w:cs="Arial"/>
@@ -11366,9 +11521,9 @@
           <w:szCs w:val="24"/>
           <w:highlight w:val="white"/>
         </w:rPr>
-        <w:t>Lahman</w:t>
-      </w:r>
-      <w:proofErr w:type="spellEnd"/>
+        <w:t xml:space="preserve">, 2011), despite discipline, </w:t>
+      </w:r>
+      <w:proofErr w:type="gramStart"/>
       <w:r>
         <w:rPr>
           <w:rFonts w:eastAsia="Arial" w:cs="Arial"/>
@@ -11376,9 +11531,9 @@
           <w:szCs w:val="24"/>
           <w:highlight w:val="white"/>
         </w:rPr>
-        <w:t xml:space="preserve">, 2011), despite discipline, </w:t>
-      </w:r>
-      <w:proofErr w:type="gramStart"/>
+        <w:t>In</w:t>
+      </w:r>
+      <w:proofErr w:type="gramEnd"/>
       <w:r>
         <w:rPr>
           <w:rFonts w:eastAsia="Arial" w:cs="Arial"/>
@@ -11386,94 +11541,94 @@
           <w:szCs w:val="24"/>
           <w:highlight w:val="white"/>
         </w:rPr>
-        <w:t>In</w:t>
-      </w:r>
-      <w:proofErr w:type="gramEnd"/>
+        <w:t xml:space="preserve"> general, education classes</w:t>
+      </w:r>
       <w:r>
         <w:rPr>
           <w:rFonts w:eastAsia="Arial" w:cs="Arial"/>
           <w:color w:val="000000"/>
           <w:szCs w:val="24"/>
-          <w:highlight w:val="white"/>
-        </w:rPr>
-        <w:t xml:space="preserve"> general, education classes</w:t>
+        </w:rPr>
+        <w:t xml:space="preserve"> </w:t>
       </w:r>
       <w:r>
         <w:rPr>
           <w:rFonts w:eastAsia="Arial" w:cs="Arial"/>
           <w:color w:val="000000"/>
           <w:szCs w:val="24"/>
-        </w:rPr>
-        <w:t xml:space="preserve"> </w:t>
+          <w:highlight w:val="white"/>
+        </w:rPr>
+        <w:t>instructors aim to engage students and develop critical thinking skills</w:t>
       </w:r>
       <w:r>
         <w:rPr>
           <w:rFonts w:eastAsia="Arial" w:cs="Arial"/>
           <w:color w:val="000000"/>
           <w:szCs w:val="24"/>
-          <w:highlight w:val="white"/>
-        </w:rPr>
-        <w:t>instructors aim to engage students and develop critical thinking skills</w:t>
+        </w:rPr>
+        <w:t xml:space="preserve">. </w:t>
       </w:r>
       <w:r>
         <w:rPr>
           <w:rFonts w:eastAsia="Arial" w:cs="Arial"/>
           <w:color w:val="000000"/>
           <w:szCs w:val="24"/>
-        </w:rPr>
-        <w:t xml:space="preserve">. </w:t>
+          <w:highlight w:val="white"/>
+        </w:rPr>
+        <w:t>According to a recent study</w:t>
       </w:r>
       <w:r>
         <w:rPr>
           <w:rFonts w:eastAsia="Arial" w:cs="Arial"/>
           <w:color w:val="000000"/>
           <w:szCs w:val="24"/>
-          <w:highlight w:val="white"/>
-        </w:rPr>
-        <w:t>According to a recent study</w:t>
+        </w:rPr>
+        <w:t xml:space="preserve"> </w:t>
       </w:r>
       <w:r>
         <w:rPr>
           <w:rFonts w:eastAsia="Arial" w:cs="Arial"/>
           <w:color w:val="000000"/>
           <w:szCs w:val="24"/>
-        </w:rPr>
-        <w:t xml:space="preserve"> </w:t>
+          <w:highlight w:val="white"/>
+        </w:rPr>
+        <w:t>it promotes active learning and increases student performance</w:t>
       </w:r>
       <w:r>
         <w:rPr>
           <w:rFonts w:eastAsia="Arial" w:cs="Arial"/>
           <w:color w:val="000000"/>
           <w:szCs w:val="24"/>
-          <w:highlight w:val="white"/>
-        </w:rPr>
-        <w:t>it promotes active learning and increases student performance</w:t>
+        </w:rPr>
+        <w:t xml:space="preserve"> </w:t>
       </w:r>
       <w:r>
         <w:rPr>
           <w:rFonts w:eastAsia="Arial" w:cs="Arial"/>
           <w:color w:val="000000"/>
           <w:szCs w:val="24"/>
-        </w:rPr>
-        <w:t xml:space="preserve"> </w:t>
+          <w:highlight w:val="white"/>
+        </w:rPr>
+        <w:t>of the benefits of online discussion (also known as computer-mediated communication)</w:t>
       </w:r>
       <w:r>
         <w:rPr>
           <w:rFonts w:eastAsia="Arial" w:cs="Arial"/>
           <w:color w:val="000000"/>
           <w:szCs w:val="24"/>
-          <w:highlight w:val="white"/>
-        </w:rPr>
-        <w:t>of the benefits of online discussion (also known as computer-mediated communication)</w:t>
+        </w:rPr>
+        <w:t xml:space="preserve">. </w:t>
       </w:r>
       <w:r>
         <w:rPr>
           <w:rFonts w:eastAsia="Arial" w:cs="Arial"/>
           <w:color w:val="000000"/>
           <w:szCs w:val="24"/>
-        </w:rPr>
-        <w:t xml:space="preserve">. </w:t>
-      </w:r>
+          <w:highlight w:val="white"/>
+        </w:rPr>
+        <w:t xml:space="preserve">"Critical thinking spillovers," according to </w:t>
+      </w:r>
+      <w:proofErr w:type="spellStart"/>
       <w:r>
         <w:rPr>
           <w:rFonts w:eastAsia="Arial" w:cs="Arial"/>
@@ -11481,9 +11636,9 @@
           <w:szCs w:val="24"/>
           <w:highlight w:val="white"/>
         </w:rPr>
-        <w:t xml:space="preserve">"Critical thinking spillovers," according to </w:t>
-      </w:r>
-      <w:proofErr w:type="spellStart"/>
+        <w:t>Stephenn</w:t>
+      </w:r>
+      <w:proofErr w:type="spellEnd"/>
       <w:r>
         <w:rPr>
           <w:rFonts w:eastAsia="Arial" w:cs="Arial"/>
@@ -11491,9 +11646,9 @@
           <w:szCs w:val="24"/>
           <w:highlight w:val="white"/>
         </w:rPr>
-        <w:t>Stephenn</w:t>
-      </w:r>
-      <w:proofErr w:type="spellEnd"/>
+        <w:t xml:space="preserve"> DeLoach and Steven </w:t>
+      </w:r>
+      <w:proofErr w:type="spellStart"/>
       <w:r>
         <w:rPr>
           <w:rFonts w:eastAsia="Arial" w:cs="Arial"/>
@@ -11501,9 +11656,9 @@
           <w:szCs w:val="24"/>
           <w:highlight w:val="white"/>
         </w:rPr>
-        <w:t xml:space="preserve"> DeLoach and Steven </w:t>
-      </w:r>
-      <w:proofErr w:type="spellStart"/>
+        <w:t>Greenlaw</w:t>
+      </w:r>
+      <w:proofErr w:type="spellEnd"/>
       <w:r>
         <w:rPr>
           <w:rFonts w:eastAsia="Arial" w:cs="Arial"/>
@@ -11511,42 +11666,41 @@
           <w:szCs w:val="24"/>
           <w:highlight w:val="white"/>
         </w:rPr>
-        <w:t>Greenlaw</w:t>
-      </w:r>
-      <w:proofErr w:type="spellEnd"/>
+        <w:t xml:space="preserve"> (2005), are absent from conventional class discussion and writing schoolwork.</w:t>
+      </w:r>
       <w:r>
         <w:rPr>
           <w:rFonts w:eastAsia="Arial" w:cs="Arial"/>
           <w:color w:val="000000"/>
           <w:szCs w:val="24"/>
-          <w:highlight w:val="white"/>
-        </w:rPr>
-        <w:t xml:space="preserve"> (2005), are absent from conventional class discussion and writing schoolwork.</w:t>
+        </w:rPr>
+        <w:t xml:space="preserve"> </w:t>
       </w:r>
       <w:r>
         <w:rPr>
           <w:rFonts w:eastAsia="Arial" w:cs="Arial"/>
           <w:color w:val="000000"/>
           <w:szCs w:val="24"/>
-        </w:rPr>
-        <w:t xml:space="preserve"> </w:t>
+          <w:highlight w:val="white"/>
+        </w:rPr>
+        <w:t>According to the researchers,</w:t>
       </w:r>
       <w:r>
         <w:rPr>
           <w:rFonts w:eastAsia="Arial" w:cs="Arial"/>
           <w:color w:val="000000"/>
           <w:szCs w:val="24"/>
-          <w:highlight w:val="white"/>
-        </w:rPr>
-        <w:t>According to the researchers,</w:t>
+        </w:rPr>
+        <w:t xml:space="preserve"> </w:t>
       </w:r>
       <w:r>
         <w:rPr>
           <w:rFonts w:eastAsia="Arial" w:cs="Arial"/>
           <w:color w:val="000000"/>
           <w:szCs w:val="24"/>
-        </w:rPr>
-        <w:t xml:space="preserve"> </w:t>
+          <w:highlight w:val="white"/>
+        </w:rPr>
+        <w:t xml:space="preserve">the quality of </w:t>
       </w:r>
       <w:r>
         <w:rPr>
@@ -11555,7 +11709,8 @@
           <w:szCs w:val="24"/>
           <w:highlight w:val="white"/>
         </w:rPr>
-        <w:t>the quality of comments they receive from their classmates</w:t>
+        <w:lastRenderedPageBreak/>
+        <w:t>comments they receive from their classmates</w:t>
       </w:r>
       <w:r>
         <w:rPr>
@@ -11647,15 +11802,7 @@
           <w:rFonts w:eastAsia="Arial" w:cs="Arial"/>
           <w:szCs w:val="24"/>
         </w:rPr>
-        <w:t xml:space="preserve">According to (Harlen &amp; Deakin-Crick, 2003), lack of participation by most learners and the dominance of a bunch of students is the core issue in asynchronous discussion forums. Grading can be a viable technique for </w:t>
-      </w:r>
-      <w:r>
-        <w:rPr>
-          <w:rFonts w:eastAsia="Arial" w:cs="Arial"/>
-          <w:szCs w:val="24"/>
-        </w:rPr>
-        <w:lastRenderedPageBreak/>
-        <w:t>encouraging participation because assessment is the currency that students deal in. Given that today's students have extensive online and social media experience, prior internet experience may no longer be a concern. As a result, rating students based on their contributions can be used to encourage participation and learning. As a result, students' engagement may be limited moderately; however, the conversation with thought and preparation grading may inspire students to participate. Revealing their lack of knowledge students may be afraid of, which could be used against them if they reveal too much. The effective learning environment and assessment must be carefully planned to avoid unintentionally decreasing learning motivation.</w:t>
+        <w:t>According to (Harlen &amp; Deakin-Crick, 2003), lack of participation by most learners and the dominance of a bunch of students is the core issue in asynchronous discussion forums. Grading can be a viable technique for encouraging participation because assessment is the currency that students deal in. Given that today's students have extensive online and social media experience, prior internet experience may no longer be a concern. As a result, rating students based on their contributions can be used to encourage participation and learning. As a result, students' engagement may be limited moderately; however, the conversation with thought and preparation grading may inspire students to participate. Revealing their lack of knowledge students may be afraid of, which could be used against them if they reveal too much. The effective learning environment and assessment must be carefully planned to avoid unintentionally decreasing learning motivation.</w:t>
       </w:r>
     </w:p>
     <w:p>
@@ -11714,9 +11861,8 @@
           <w:szCs w:val="24"/>
           <w:highlight w:val="white"/>
         </w:rPr>
-        <w:t xml:space="preserve">-D) is an online community for discussing the social, ethical, legal, and managerial issues associated with information technology and biotechnology. Moreover, it represents a mechanism for motivating participation in interest-based online communities, which engages non-contributing members by modeling and visualizing the asymmetrical relations formed when reading, evaluating, or commenting on other community members' contributions. Indeed, it was used to support the coursework related to the 4th year undergraduate class on Ethics and IT taught in the spring of 2006 at the University of Saskatchewan. Access to content is restricted to registered members. Members are relatively anonymous because they are identified just by their alias. The purpose of using </w:t>
-      </w:r>
-      <w:proofErr w:type="spellStart"/>
+        <w:t xml:space="preserve">-D) is an online community for discussing the social, ethical, legal, and managerial issues associated with information technology and biotechnology. Moreover, it represents a mechanism for motivating participation in interest-based online communities, which engages non-contributing members by modeling and visualizing the asymmetrical relations formed when reading, evaluating, or commenting on other community members' </w:t>
+      </w:r>
       <w:r>
         <w:rPr>
           <w:rFonts w:eastAsia="Arial" w:cs="Arial"/>
@@ -11724,9 +11870,10 @@
           <w:szCs w:val="24"/>
           <w:highlight w:val="white"/>
         </w:rPr>
-        <w:t>Comtella</w:t>
-      </w:r>
-      <w:proofErr w:type="spellEnd"/>
+        <w:lastRenderedPageBreak/>
+        <w:t xml:space="preserve">contributions. Indeed, it was used to support the coursework related to the 4th year undergraduate class on Ethics and IT taught in the spring of 2006 at the University of Saskatchewan. Access to content is restricted to registered members. Members are relatively anonymous because they are identified just by their alias. The purpose of using </w:t>
+      </w:r>
+      <w:proofErr w:type="spellStart"/>
       <w:r>
         <w:rPr>
           <w:rFonts w:eastAsia="Arial" w:cs="Arial"/>
@@ -11734,8 +11881,9 @@
           <w:szCs w:val="24"/>
           <w:highlight w:val="white"/>
         </w:rPr>
-        <w:t xml:space="preserve">-D in the class was to share and discuss information (Internet publications, popular magazines, papers, respectively) related to the course topics. The students had to share at least one link to an online paper related </w:t>
-      </w:r>
+        <w:t>Comtella</w:t>
+      </w:r>
+      <w:proofErr w:type="spellEnd"/>
       <w:r>
         <w:rPr>
           <w:rFonts w:eastAsia="Arial" w:cs="Arial"/>
@@ -11743,8 +11891,7 @@
           <w:szCs w:val="24"/>
           <w:highlight w:val="white"/>
         </w:rPr>
-        <w:lastRenderedPageBreak/>
-        <w:t xml:space="preserve">to the weekly topic and summarize the paper in a way that stimulates discussion. As a part of their coursework, the students also had to reply/discuss two of their colleagues' postings each week. In parallel with the students of the Ethics and IT class, (4th-year Computer Science students), the </w:t>
+        <w:t xml:space="preserve">-D in the class was to share and discuss information (Internet publications, popular magazines, papers, respectively) related to the course topics. The students had to share at least one link to an online paper related to the weekly topic and summarize the paper in a way that stimulates discussion. As a part of their coursework, the students also had to reply/discuss two of their colleagues' postings each week. In parallel with the students of the Ethics and IT class, (4th-year Computer Science students), the </w:t>
       </w:r>
       <w:proofErr w:type="spellStart"/>
       <w:r>
@@ -11766,7 +11913,7 @@
         </w:rPr>
         <w:t>-D system was used in a class on Ethics and Technology offered by the Philosophy department. These students used the system only as an additional resource, recommended by the instructor. The system was not related to their coursework, and it was used entirely voluntarily”. (Abel, et al., 2010)</w:t>
       </w:r>
-      <w:bookmarkStart w:id="33" w:name="_Toc411955619"/>
+      <w:bookmarkStart w:id="49" w:name="_Toc411955619"/>
     </w:p>
     <w:p>
       <w:pPr>
@@ -11776,7 +11923,7 @@
         <w:lastRenderedPageBreak/>
         <w:t>Conceptual Framework</w:t>
       </w:r>
-      <w:bookmarkEnd w:id="33"/>
+      <w:bookmarkEnd w:id="49"/>
     </w:p>
     <w:p>
       <w:r>
@@ -11873,11 +12020,11 @@
       <w:r>
         <w:instrText xml:space="preserve"> TC "</w:instrText>
       </w:r>
-      <w:bookmarkStart w:id="34" w:name="_Toc411955672"/>
+      <w:bookmarkStart w:id="50" w:name="_Toc411955672"/>
       <w:r>
         <w:instrText>Conceptual Framework</w:instrText>
       </w:r>
-      <w:bookmarkEnd w:id="34"/>
+      <w:bookmarkEnd w:id="50"/>
       <w:r>
         <w:instrText xml:space="preserve">" \f A \l "7" </w:instrText>
       </w:r>
@@ -11901,9 +12048,9 @@
       <w:r>
         <w:t>Insert introductory paragraph for the conceptual framework.</w:t>
       </w:r>
-      <w:bookmarkStart w:id="35" w:name="_Toc388364166"/>
-      <w:bookmarkStart w:id="36" w:name="_Toc388655018"/>
-      <w:bookmarkStart w:id="37" w:name="_Toc388362865"/>
+      <w:bookmarkStart w:id="51" w:name="_Toc388364166"/>
+      <w:bookmarkStart w:id="52" w:name="_Toc388655018"/>
+      <w:bookmarkStart w:id="53" w:name="_Toc388362865"/>
       <w:r>
         <w:rPr>
           <w:rFonts w:eastAsia="Arial" w:cs="Arial"/>
@@ -12001,8 +12148,8 @@
                                 <w:color w:val="000000" w:themeColor="text1"/>
                               </w:rPr>
                             </w:pPr>
-                            <w:bookmarkStart w:id="38" w:name="_Toc388657573"/>
-                            <w:bookmarkStart w:id="39" w:name="_Toc411955620"/>
+                            <w:bookmarkStart w:id="54" w:name="_Toc388657573"/>
+                            <w:bookmarkStart w:id="55" w:name="_Toc411955620"/>
                             <w:r>
                               <w:rPr>
                                 <w:color w:val="000000" w:themeColor="text1"/>
@@ -12016,8 +12163,8 @@
                               </w:rPr>
                               <w:t>III  METHODOLOGY</w:t>
                             </w:r>
-                            <w:bookmarkEnd w:id="38"/>
-                            <w:bookmarkEnd w:id="39"/>
+                            <w:bookmarkEnd w:id="54"/>
+                            <w:bookmarkEnd w:id="55"/>
                             <w:proofErr w:type="gramEnd"/>
                           </w:p>
                         </w:txbxContent>
@@ -12075,9 +12222,9 @@
         </w:rPr>
         <w:t>Chapter III</w:t>
       </w:r>
-      <w:bookmarkEnd w:id="35"/>
-      <w:bookmarkEnd w:id="36"/>
-      <w:bookmarkEnd w:id="37"/>
+      <w:bookmarkEnd w:id="51"/>
+      <w:bookmarkEnd w:id="52"/>
+      <w:bookmarkEnd w:id="53"/>
     </w:p>
     <w:p>
       <w:pPr>
@@ -12112,21 +12259,21 @@
       <w:pPr>
         <w:pStyle w:val="Heading2"/>
       </w:pPr>
-      <w:bookmarkStart w:id="40" w:name="_Toc411955621"/>
+      <w:bookmarkStart w:id="58" w:name="_Toc411955621"/>
       <w:r>
         <w:t>Project Development Description</w:t>
       </w:r>
-      <w:bookmarkEnd w:id="40"/>
+      <w:bookmarkEnd w:id="58"/>
     </w:p>
     <w:p>
       <w:pPr>
         <w:pStyle w:val="Heading3"/>
       </w:pPr>
-      <w:bookmarkStart w:id="41" w:name="_Toc411955622"/>
+      <w:bookmarkStart w:id="59" w:name="_Toc411955622"/>
       <w:r>
         <w:t>Tools and Equipment</w:t>
       </w:r>
-      <w:bookmarkEnd w:id="41"/>
+      <w:bookmarkEnd w:id="59"/>
     </w:p>
     <w:p>
       <w:r>
@@ -12184,11 +12331,11 @@
       <w:r>
         <w:instrText xml:space="preserve"> TC "</w:instrText>
       </w:r>
-      <w:bookmarkStart w:id="42" w:name="_Toc411955669"/>
+      <w:bookmarkStart w:id="60" w:name="_Toc411955669"/>
       <w:r>
         <w:instrText>Tools and Equipment Used in the Study</w:instrText>
       </w:r>
-      <w:bookmarkEnd w:id="42"/>
+      <w:bookmarkEnd w:id="60"/>
       <w:r>
         <w:instrText xml:space="preserve">" \f B \l "7" </w:instrText>
       </w:r>
@@ -12436,11 +12583,11 @@
       <w:r>
         <w:instrText xml:space="preserve"> TC " </w:instrText>
       </w:r>
-      <w:bookmarkStart w:id="43" w:name="_Toc411955670"/>
+      <w:bookmarkStart w:id="61" w:name="_Toc411955670"/>
       <w:r>
         <w:instrText>Bill of Supplies and Materials</w:instrText>
       </w:r>
-      <w:bookmarkEnd w:id="43"/>
+      <w:bookmarkEnd w:id="61"/>
       <w:r>
         <w:instrText xml:space="preserve"> " \f B \l "7" </w:instrText>
       </w:r>
@@ -12585,12 +12732,12 @@
       <w:pPr>
         <w:pStyle w:val="Heading3"/>
       </w:pPr>
-      <w:bookmarkStart w:id="44" w:name="_Toc411955623"/>
+      <w:bookmarkStart w:id="62" w:name="_Toc411955623"/>
       <w:r>
         <w:lastRenderedPageBreak/>
         <w:t>Project Duration</w:t>
       </w:r>
-      <w:bookmarkEnd w:id="44"/>
+      <w:bookmarkEnd w:id="62"/>
     </w:p>
     <w:p>
       <w:pPr>
@@ -12656,11 +12803,11 @@
       <w:r>
         <w:instrText xml:space="preserve"> TC "</w:instrText>
       </w:r>
-      <w:bookmarkStart w:id="45" w:name="_Toc411955673"/>
+      <w:bookmarkStart w:id="63" w:name="_Toc411955673"/>
       <w:r>
         <w:instrText>Project Duration</w:instrText>
       </w:r>
-      <w:bookmarkEnd w:id="45"/>
+      <w:bookmarkEnd w:id="63"/>
       <w:r>
         <w:instrText xml:space="preserve">" \f A \l "7" </w:instrText>
       </w:r>
@@ -12701,12 +12848,12 @@
       <w:r>
         <w:br w:type="page"/>
       </w:r>
-      <w:bookmarkStart w:id="46" w:name="_Toc411955624"/>
+      <w:bookmarkStart w:id="64" w:name="_Toc411955624"/>
       <w:r>
         <w:lastRenderedPageBreak/>
         <w:t>Software Development Methodology</w:t>
       </w:r>
-      <w:bookmarkEnd w:id="46"/>
+      <w:bookmarkEnd w:id="64"/>
     </w:p>
     <w:p/>
     <w:p>
@@ -12770,11 +12917,11 @@
       <w:r>
         <w:instrText xml:space="preserve"> TC "</w:instrText>
       </w:r>
-      <w:bookmarkStart w:id="47" w:name="_Toc411955674"/>
+      <w:bookmarkStart w:id="65" w:name="_Toc411955674"/>
       <w:r>
         <w:instrText>System Development Life Cycle</w:instrText>
       </w:r>
-      <w:bookmarkEnd w:id="47"/>
+      <w:bookmarkEnd w:id="65"/>
       <w:r>
         <w:instrText xml:space="preserve">" \f A \l "7" </w:instrText>
       </w:r>
@@ -12802,14 +12949,14 @@
       <w:pPr>
         <w:pStyle w:val="Heading3"/>
       </w:pPr>
-      <w:bookmarkStart w:id="48" w:name="_Toc411955625"/>
-      <w:bookmarkStart w:id="49" w:name="_Toc388354928"/>
+      <w:bookmarkStart w:id="66" w:name="_Toc411955625"/>
+      <w:bookmarkStart w:id="67" w:name="_Toc388354928"/>
       <w:r>
         <w:lastRenderedPageBreak/>
         <w:t>Context Diagram</w:t>
       </w:r>
-      <w:bookmarkEnd w:id="48"/>
-      <w:bookmarkEnd w:id="49"/>
+      <w:bookmarkEnd w:id="66"/>
+      <w:bookmarkEnd w:id="67"/>
       <w:r>
         <w:t xml:space="preserve"> </w:t>
       </w:r>
@@ -12883,11 +13030,11 @@
       <w:r>
         <w:instrText xml:space="preserve"> TC "</w:instrText>
       </w:r>
-      <w:bookmarkStart w:id="50" w:name="_Toc411955675"/>
+      <w:bookmarkStart w:id="68" w:name="_Toc411955675"/>
       <w:r>
         <w:instrText>Context Diagram</w:instrText>
       </w:r>
-      <w:bookmarkEnd w:id="50"/>
+      <w:bookmarkEnd w:id="68"/>
       <w:r>
         <w:instrText xml:space="preserve">" \f A \l "7" </w:instrText>
       </w:r>
@@ -12926,14 +13073,14 @@
       <w:pPr>
         <w:pStyle w:val="Heading3"/>
       </w:pPr>
-      <w:bookmarkStart w:id="51" w:name="_Toc388354929"/>
-      <w:bookmarkStart w:id="52" w:name="_Toc411955626"/>
+      <w:bookmarkStart w:id="69" w:name="_Toc388354929"/>
+      <w:bookmarkStart w:id="70" w:name="_Toc411955626"/>
       <w:r>
         <w:lastRenderedPageBreak/>
         <w:t>Data Flow Diagram</w:t>
       </w:r>
-      <w:bookmarkEnd w:id="51"/>
-      <w:bookmarkEnd w:id="52"/>
+      <w:bookmarkEnd w:id="69"/>
+      <w:bookmarkEnd w:id="70"/>
       <w:r>
         <w:t xml:space="preserve"> </w:t>
       </w:r>
@@ -13004,11 +13151,11 @@
       <w:r>
         <w:instrText xml:space="preserve"> TC "</w:instrText>
       </w:r>
-      <w:bookmarkStart w:id="53" w:name="_Toc411955676"/>
+      <w:bookmarkStart w:id="71" w:name="_Toc411955676"/>
       <w:r>
         <w:instrText>Data Flow Diagram</w:instrText>
       </w:r>
-      <w:bookmarkEnd w:id="53"/>
+      <w:bookmarkEnd w:id="71"/>
       <w:r>
         <w:instrText xml:space="preserve">" \f A \l "7" </w:instrText>
       </w:r>
@@ -13023,7 +13170,7 @@
       <w:pPr>
         <w:pStyle w:val="Heading3"/>
       </w:pPr>
-      <w:bookmarkStart w:id="54" w:name="_Toc388354930"/>
+      <w:bookmarkStart w:id="72" w:name="_Toc388354930"/>
     </w:p>
     <w:p>
       <w:r>
@@ -13041,13 +13188,13 @@
       <w:pPr>
         <w:pStyle w:val="Heading3"/>
       </w:pPr>
-      <w:bookmarkStart w:id="55" w:name="_Toc411955627"/>
+      <w:bookmarkStart w:id="73" w:name="_Toc411955627"/>
       <w:r>
         <w:lastRenderedPageBreak/>
         <w:t>Entity Relationship Diagram</w:t>
       </w:r>
-      <w:bookmarkEnd w:id="54"/>
-      <w:bookmarkEnd w:id="55"/>
+      <w:bookmarkEnd w:id="72"/>
+      <w:bookmarkEnd w:id="73"/>
     </w:p>
     <w:p>
       <w:pPr>
@@ -13115,11 +13262,11 @@
       <w:r>
         <w:instrText xml:space="preserve"> TC "</w:instrText>
       </w:r>
-      <w:bookmarkStart w:id="56" w:name="_Toc411955677"/>
+      <w:bookmarkStart w:id="74" w:name="_Toc411955677"/>
       <w:r>
         <w:instrText>Entity-Relationship Diagram</w:instrText>
       </w:r>
-      <w:bookmarkEnd w:id="56"/>
+      <w:bookmarkEnd w:id="74"/>
       <w:r>
         <w:instrText xml:space="preserve">" \f A \l "7" </w:instrText>
       </w:r>
@@ -13135,7 +13282,7 @@
           <w:bCs/>
         </w:rPr>
       </w:pPr>
-      <w:bookmarkStart w:id="57" w:name="_Toc388354931"/>
+      <w:bookmarkStart w:id="75" w:name="_Toc388354931"/>
     </w:p>
     <w:p>
       <w:r>
@@ -13149,13 +13296,13 @@
       <w:pPr>
         <w:pStyle w:val="Heading3"/>
       </w:pPr>
-      <w:bookmarkStart w:id="58" w:name="_Toc411955628"/>
+      <w:bookmarkStart w:id="76" w:name="_Toc411955628"/>
       <w:r>
         <w:lastRenderedPageBreak/>
         <w:t>Database Structure</w:t>
       </w:r>
-      <w:bookmarkEnd w:id="57"/>
-      <w:bookmarkEnd w:id="58"/>
+      <w:bookmarkEnd w:id="75"/>
+      <w:bookmarkEnd w:id="76"/>
     </w:p>
     <w:p>
       <w:pPr>
@@ -13226,11 +13373,11 @@
       <w:r>
         <w:instrText xml:space="preserve"> TC "</w:instrText>
       </w:r>
-      <w:bookmarkStart w:id="59" w:name="_Toc411955678"/>
+      <w:bookmarkStart w:id="77" w:name="_Toc411955678"/>
       <w:r>
         <w:instrText>Database Structure</w:instrText>
       </w:r>
-      <w:bookmarkEnd w:id="59"/>
+      <w:bookmarkEnd w:id="77"/>
       <w:r>
         <w:instrText xml:space="preserve">" \f A \l "7" </w:instrText>
       </w:r>
@@ -13258,14 +13405,14 @@
       <w:pPr>
         <w:pStyle w:val="Heading3"/>
       </w:pPr>
-      <w:bookmarkStart w:id="60" w:name="_Toc411955629"/>
-      <w:bookmarkStart w:id="61" w:name="_Toc388354932"/>
+      <w:bookmarkStart w:id="78" w:name="_Toc411955629"/>
+      <w:bookmarkStart w:id="79" w:name="_Toc388354932"/>
       <w:r>
         <w:lastRenderedPageBreak/>
         <w:t>File Structure</w:t>
       </w:r>
-      <w:bookmarkEnd w:id="60"/>
-      <w:bookmarkEnd w:id="61"/>
+      <w:bookmarkEnd w:id="78"/>
+      <w:bookmarkEnd w:id="79"/>
     </w:p>
     <w:p>
       <w:pPr>
@@ -13336,11 +13483,11 @@
       <w:r>
         <w:instrText xml:space="preserve"> TC "</w:instrText>
       </w:r>
-      <w:bookmarkStart w:id="62" w:name="_Toc411955679"/>
+      <w:bookmarkStart w:id="80" w:name="_Toc411955679"/>
       <w:r>
         <w:instrText>File Structure</w:instrText>
       </w:r>
-      <w:bookmarkEnd w:id="62"/>
+      <w:bookmarkEnd w:id="80"/>
       <w:r>
         <w:instrText xml:space="preserve">" \f A \l "7" </w:instrText>
       </w:r>
@@ -13361,13 +13508,13 @@
       <w:pPr>
         <w:pStyle w:val="Heading2"/>
       </w:pPr>
-      <w:bookmarkStart w:id="63" w:name="_Toc411955630"/>
-      <w:bookmarkStart w:id="64" w:name="_Toc388354933"/>
+      <w:bookmarkStart w:id="81" w:name="_Toc411955630"/>
+      <w:bookmarkStart w:id="82" w:name="_Toc388354933"/>
       <w:r>
         <w:t>Hardware Development Methodology</w:t>
       </w:r>
-      <w:bookmarkEnd w:id="63"/>
-      <w:bookmarkEnd w:id="64"/>
+      <w:bookmarkEnd w:id="81"/>
+      <w:bookmarkEnd w:id="82"/>
     </w:p>
     <w:p>
       <w:r>
@@ -13379,13 +13526,13 @@
       <w:pPr>
         <w:pStyle w:val="Heading3"/>
       </w:pPr>
-      <w:bookmarkStart w:id="65" w:name="_Toc411955631"/>
-      <w:bookmarkStart w:id="66" w:name="_Toc388354934"/>
+      <w:bookmarkStart w:id="83" w:name="_Toc411955631"/>
+      <w:bookmarkStart w:id="84" w:name="_Toc388354934"/>
       <w:r>
         <w:t>Perspective Plan</w:t>
       </w:r>
-      <w:bookmarkEnd w:id="65"/>
-      <w:bookmarkEnd w:id="66"/>
+      <w:bookmarkEnd w:id="83"/>
+      <w:bookmarkEnd w:id="84"/>
     </w:p>
     <w:p>
       <w:r>
@@ -13397,13 +13544,13 @@
       <w:pPr>
         <w:pStyle w:val="Heading3"/>
       </w:pPr>
-      <w:bookmarkStart w:id="67" w:name="_Toc411955632"/>
-      <w:bookmarkStart w:id="68" w:name="_Toc388354935"/>
+      <w:bookmarkStart w:id="85" w:name="_Toc411955632"/>
+      <w:bookmarkStart w:id="86" w:name="_Toc388354935"/>
       <w:r>
         <w:t>Construction Procedures</w:t>
       </w:r>
-      <w:bookmarkEnd w:id="67"/>
-      <w:bookmarkEnd w:id="68"/>
+      <w:bookmarkEnd w:id="85"/>
+      <w:bookmarkEnd w:id="86"/>
     </w:p>
     <w:p>
       <w:r>
@@ -13420,7 +13567,7 @@
         <w:pStyle w:val="Heading2"/>
         <w:ind w:left="720"/>
       </w:pPr>
-      <w:bookmarkStart w:id="69" w:name="_Toc388354936"/>
+      <w:bookmarkStart w:id="87" w:name="_Toc388354936"/>
     </w:p>
     <w:p>
       <w:pPr>
@@ -13442,14 +13589,14 @@
       <w:pPr>
         <w:pStyle w:val="Heading3"/>
       </w:pPr>
-      <w:bookmarkStart w:id="70" w:name="_Toc411955633"/>
-      <w:bookmarkStart w:id="71" w:name="_Toc388354937"/>
-      <w:bookmarkEnd w:id="69"/>
+      <w:bookmarkStart w:id="88" w:name="_Toc411955633"/>
+      <w:bookmarkStart w:id="89" w:name="_Toc388354937"/>
+      <w:bookmarkEnd w:id="87"/>
       <w:r>
         <w:t>Block Diagram</w:t>
       </w:r>
-      <w:bookmarkEnd w:id="70"/>
-      <w:bookmarkEnd w:id="71"/>
+      <w:bookmarkEnd w:id="88"/>
+      <w:bookmarkEnd w:id="89"/>
     </w:p>
     <w:p/>
     <w:p>
@@ -13510,11 +13657,11 @@
       <w:r>
         <w:instrText xml:space="preserve"> TC "</w:instrText>
       </w:r>
-      <w:bookmarkStart w:id="72" w:name="_Toc411955680"/>
+      <w:bookmarkStart w:id="90" w:name="_Toc411955680"/>
       <w:r>
         <w:instrText>Block Diagram</w:instrText>
       </w:r>
-      <w:bookmarkEnd w:id="72"/>
+      <w:bookmarkEnd w:id="90"/>
       <w:r>
         <w:instrText xml:space="preserve">" \f A \l "7" </w:instrText>
       </w:r>
@@ -13535,14 +13682,14 @@
       <w:pPr>
         <w:pStyle w:val="Heading3"/>
       </w:pPr>
-      <w:bookmarkStart w:id="73" w:name="_Toc388354938"/>
-      <w:bookmarkStart w:id="74" w:name="_Toc411955634"/>
+      <w:bookmarkStart w:id="91" w:name="_Toc388354938"/>
+      <w:bookmarkStart w:id="92" w:name="_Toc411955634"/>
       <w:r>
         <w:lastRenderedPageBreak/>
         <w:t>Schematic Diagram</w:t>
       </w:r>
-      <w:bookmarkEnd w:id="73"/>
-      <w:bookmarkEnd w:id="74"/>
+      <w:bookmarkEnd w:id="91"/>
+      <w:bookmarkEnd w:id="92"/>
     </w:p>
     <w:p/>
     <w:p>
@@ -13603,11 +13750,11 @@
       <w:r>
         <w:instrText xml:space="preserve"> TC "</w:instrText>
       </w:r>
-      <w:bookmarkStart w:id="75" w:name="_Toc411955681"/>
+      <w:bookmarkStart w:id="93" w:name="_Toc411955681"/>
       <w:r>
         <w:instrText>Schematic Diagram</w:instrText>
       </w:r>
-      <w:bookmarkEnd w:id="75"/>
+      <w:bookmarkEnd w:id="93"/>
       <w:r>
         <w:instrText xml:space="preserve">" \f A \l "7" </w:instrText>
       </w:r>
@@ -13630,21 +13777,21 @@
       <w:pPr>
         <w:pStyle w:val="Heading2"/>
       </w:pPr>
-      <w:bookmarkStart w:id="76" w:name="_Toc411955635"/>
+      <w:bookmarkStart w:id="94" w:name="_Toc411955635"/>
       <w:r>
         <w:t>Evaluation Methodology</w:t>
       </w:r>
-      <w:bookmarkEnd w:id="76"/>
+      <w:bookmarkEnd w:id="94"/>
     </w:p>
     <w:p>
       <w:pPr>
         <w:pStyle w:val="Heading3"/>
       </w:pPr>
-      <w:bookmarkStart w:id="77" w:name="_Toc411955636"/>
+      <w:bookmarkStart w:id="95" w:name="_Toc411955636"/>
       <w:r>
         <w:t>Research Design</w:t>
       </w:r>
-      <w:bookmarkEnd w:id="77"/>
+      <w:bookmarkEnd w:id="95"/>
     </w:p>
     <w:p>
       <w:r>
@@ -13660,11 +13807,11 @@
       <w:pPr>
         <w:pStyle w:val="Heading3"/>
       </w:pPr>
-      <w:bookmarkStart w:id="78" w:name="_Toc411955637"/>
+      <w:bookmarkStart w:id="96" w:name="_Toc411955637"/>
       <w:r>
         <w:t>Methods of Research</w:t>
       </w:r>
-      <w:bookmarkEnd w:id="78"/>
+      <w:bookmarkEnd w:id="96"/>
     </w:p>
     <w:p>
       <w:r>
@@ -13676,12 +13823,12 @@
       <w:pPr>
         <w:pStyle w:val="Heading3"/>
       </w:pPr>
-      <w:bookmarkStart w:id="79" w:name="_Toc411955638"/>
+      <w:bookmarkStart w:id="97" w:name="_Toc411955638"/>
       <w:r>
         <w:lastRenderedPageBreak/>
         <w:t>Respondents of the Study</w:t>
       </w:r>
-      <w:bookmarkEnd w:id="79"/>
+      <w:bookmarkEnd w:id="97"/>
     </w:p>
     <w:p>
       <w:pPr>
@@ -13710,11 +13857,11 @@
       <w:pPr>
         <w:pStyle w:val="Heading3"/>
       </w:pPr>
-      <w:bookmarkStart w:id="80" w:name="_Toc411955639"/>
+      <w:bookmarkStart w:id="98" w:name="_Toc411955639"/>
       <w:r>
         <w:t>Sampling Procedure or Experimental Design</w:t>
       </w:r>
-      <w:bookmarkEnd w:id="80"/>
+      <w:bookmarkEnd w:id="98"/>
     </w:p>
     <w:p>
       <w:r>
@@ -13733,13 +13880,13 @@
       <w:pPr>
         <w:pStyle w:val="Heading3"/>
       </w:pPr>
-      <w:bookmarkStart w:id="81" w:name="_Toc388354944"/>
-      <w:bookmarkStart w:id="82" w:name="_Toc411955640"/>
+      <w:bookmarkStart w:id="99" w:name="_Toc388354944"/>
+      <w:bookmarkStart w:id="100" w:name="_Toc411955640"/>
       <w:r>
         <w:t>Data Gathering Procedures</w:t>
       </w:r>
-      <w:bookmarkEnd w:id="81"/>
-      <w:bookmarkEnd w:id="82"/>
+      <w:bookmarkEnd w:id="99"/>
+      <w:bookmarkEnd w:id="100"/>
     </w:p>
     <w:p>
       <w:r>
@@ -13755,13 +13902,13 @@
       <w:pPr>
         <w:pStyle w:val="Heading3"/>
       </w:pPr>
-      <w:bookmarkStart w:id="83" w:name="_Toc411955641"/>
-      <w:bookmarkStart w:id="84" w:name="_Toc388354945"/>
+      <w:bookmarkStart w:id="101" w:name="_Toc411955641"/>
+      <w:bookmarkStart w:id="102" w:name="_Toc388354945"/>
       <w:r>
         <w:t>Data Gathering Instruments</w:t>
       </w:r>
-      <w:bookmarkEnd w:id="83"/>
-      <w:bookmarkEnd w:id="84"/>
+      <w:bookmarkEnd w:id="101"/>
+      <w:bookmarkEnd w:id="102"/>
     </w:p>
     <w:p>
       <w:r>
@@ -13777,13 +13924,13 @@
       <w:pPr>
         <w:pStyle w:val="Heading3"/>
       </w:pPr>
-      <w:bookmarkStart w:id="85" w:name="_Toc388354946"/>
-      <w:bookmarkStart w:id="86" w:name="_Toc411955642"/>
+      <w:bookmarkStart w:id="103" w:name="_Toc388354946"/>
+      <w:bookmarkStart w:id="104" w:name="_Toc411955642"/>
       <w:r>
         <w:t>Statistical Tools and Treatment of Data</w:t>
       </w:r>
-      <w:bookmarkEnd w:id="85"/>
-      <w:bookmarkEnd w:id="86"/>
+      <w:bookmarkEnd w:id="103"/>
+      <w:bookmarkEnd w:id="104"/>
     </w:p>
     <w:p>
       <w:r>
@@ -13803,7 +13950,6 @@
         <w:br w:type="page"/>
       </w:r>
     </w:p>
-    <w:bookmarkStart w:id="87" w:name="_Toc388655040"/>
     <w:p>
       <w:pPr>
         <w:spacing w:line="240" w:lineRule="auto"/>
@@ -13813,6 +13959,7 @@
           <w:b/>
         </w:rPr>
       </w:pPr>
+      <w:bookmarkStart w:id="105" w:name="_Toc388655040"/>
       <w:r>
         <w:rPr>
           <w:b/>
@@ -13878,8 +14025,8 @@
                                 <w:color w:val="000000" w:themeColor="text1"/>
                               </w:rPr>
                             </w:pPr>
-                            <w:bookmarkStart w:id="88" w:name="_Toc388657595"/>
-                            <w:bookmarkStart w:id="89" w:name="_Toc411955643"/>
+                            <w:bookmarkStart w:id="106" w:name="_Toc388657595"/>
+                            <w:bookmarkStart w:id="107" w:name="_Toc411955643"/>
                             <w:r>
                               <w:rPr>
                                 <w:color w:val="000000" w:themeColor="text1"/>
@@ -13900,8 +14047,8 @@
                               </w:rPr>
                               <w:t xml:space="preserve"> AND DISCUSSION</w:t>
                             </w:r>
-                            <w:bookmarkEnd w:id="88"/>
-                            <w:bookmarkEnd w:id="89"/>
+                            <w:bookmarkEnd w:id="106"/>
+                            <w:bookmarkEnd w:id="107"/>
                           </w:p>
                         </w:txbxContent>
                       </wps:txbx>
@@ -13964,7 +14111,7 @@
         </w:rPr>
         <w:t>Chapter IV</w:t>
       </w:r>
-      <w:bookmarkEnd w:id="87"/>
+      <w:bookmarkEnd w:id="105"/>
     </w:p>
     <w:p>
       <w:pPr>
@@ -14006,11 +14153,11 @@
       <w:pPr>
         <w:pStyle w:val="Heading2"/>
       </w:pPr>
-      <w:bookmarkStart w:id="90" w:name="_Toc411955644"/>
+      <w:bookmarkStart w:id="110" w:name="_Toc411955644"/>
       <w:r>
         <w:t>Results and Discussion</w:t>
       </w:r>
-      <w:bookmarkEnd w:id="90"/>
+      <w:bookmarkEnd w:id="110"/>
     </w:p>
     <w:p>
       <w:r>
@@ -14072,11 +14219,11 @@
       <w:r>
         <w:instrText xml:space="preserve"> TC "</w:instrText>
       </w:r>
-      <w:bookmarkStart w:id="91" w:name="_Toc411955671"/>
+      <w:bookmarkStart w:id="111" w:name="_Toc411955671"/>
       <w:r>
         <w:instrText>Title of this Table</w:instrText>
       </w:r>
-      <w:bookmarkEnd w:id="91"/>
+      <w:bookmarkEnd w:id="111"/>
       <w:r>
         <w:instrText xml:space="preserve">" \f B \l "7" </w:instrText>
       </w:r>
@@ -14264,7 +14411,6 @@
         <w:br w:type="page"/>
       </w:r>
     </w:p>
-    <w:bookmarkStart w:id="92" w:name="_Toc388655042"/>
     <w:p>
       <w:pPr>
         <w:spacing w:line="240" w:lineRule="auto"/>
@@ -14274,6 +14420,7 @@
           <w:b/>
         </w:rPr>
       </w:pPr>
+      <w:bookmarkStart w:id="112" w:name="_Toc388655042"/>
       <w:r>
         <w:rPr>
           <w:b/>
@@ -14339,12 +14486,12 @@
                                 <w:color w:val="000000" w:themeColor="text1"/>
                               </w:rPr>
                             </w:pPr>
-                            <w:bookmarkStart w:id="93" w:name="_Toc388699933"/>
-                            <w:bookmarkStart w:id="94" w:name="_Toc388700492"/>
-                            <w:bookmarkStart w:id="95" w:name="_Toc388699613"/>
-                            <w:bookmarkStart w:id="96" w:name="_Toc411955645"/>
-                            <w:bookmarkStart w:id="97" w:name="_Toc388699869"/>
-                            <w:bookmarkStart w:id="98" w:name="_Toc388699534"/>
+                            <w:bookmarkStart w:id="113" w:name="_Toc388699933"/>
+                            <w:bookmarkStart w:id="114" w:name="_Toc388700492"/>
+                            <w:bookmarkStart w:id="115" w:name="_Toc388699613"/>
+                            <w:bookmarkStart w:id="116" w:name="_Toc411955645"/>
+                            <w:bookmarkStart w:id="117" w:name="_Toc388699869"/>
+                            <w:bookmarkStart w:id="118" w:name="_Toc388699534"/>
                             <w:r>
                               <w:rPr>
                                 <w:color w:val="000000" w:themeColor="text1"/>
@@ -14365,12 +14512,12 @@
                               </w:rPr>
                               <w:t>, CONCLUSION, AND RECOMMENDATION</w:t>
                             </w:r>
-                            <w:bookmarkEnd w:id="93"/>
-                            <w:bookmarkEnd w:id="94"/>
-                            <w:bookmarkEnd w:id="95"/>
-                            <w:bookmarkEnd w:id="96"/>
-                            <w:bookmarkEnd w:id="97"/>
-                            <w:bookmarkEnd w:id="98"/>
+                            <w:bookmarkEnd w:id="113"/>
+                            <w:bookmarkEnd w:id="114"/>
+                            <w:bookmarkEnd w:id="115"/>
+                            <w:bookmarkEnd w:id="116"/>
+                            <w:bookmarkEnd w:id="117"/>
+                            <w:bookmarkEnd w:id="118"/>
                           </w:p>
                         </w:txbxContent>
                       </wps:txbx>
@@ -14441,7 +14588,7 @@
         </w:rPr>
         <w:t>Chapter V</w:t>
       </w:r>
-      <w:bookmarkEnd w:id="92"/>
+      <w:bookmarkEnd w:id="112"/>
     </w:p>
     <w:p>
       <w:pPr>
@@ -14486,16 +14633,16 @@
       <w:pPr>
         <w:pStyle w:val="Heading2"/>
       </w:pPr>
-      <w:bookmarkStart w:id="99" w:name="_Toc411955646"/>
-      <w:bookmarkStart w:id="100" w:name="_Toc388354951"/>
+      <w:bookmarkStart w:id="125" w:name="_Toc411955646"/>
+      <w:bookmarkStart w:id="126" w:name="_Toc388354951"/>
       <w:r>
         <w:t>Summary</w:t>
       </w:r>
-      <w:bookmarkEnd w:id="99"/>
+      <w:bookmarkEnd w:id="125"/>
       <w:r>
         <w:t xml:space="preserve"> </w:t>
       </w:r>
-      <w:bookmarkEnd w:id="100"/>
+      <w:bookmarkEnd w:id="126"/>
     </w:p>
     <w:p>
       <w:r>
@@ -14514,13 +14661,13 @@
       <w:pPr>
         <w:pStyle w:val="Heading2"/>
       </w:pPr>
-      <w:bookmarkStart w:id="101" w:name="_Toc388354952"/>
-      <w:bookmarkStart w:id="102" w:name="_Toc411955647"/>
+      <w:bookmarkStart w:id="127" w:name="_Toc388354952"/>
+      <w:bookmarkStart w:id="128" w:name="_Toc411955647"/>
       <w:r>
         <w:t>Conclusion</w:t>
       </w:r>
-      <w:bookmarkEnd w:id="101"/>
-      <w:bookmarkEnd w:id="102"/>
+      <w:bookmarkEnd w:id="127"/>
+      <w:bookmarkEnd w:id="128"/>
     </w:p>
     <w:p>
       <w:r>
@@ -14540,13 +14687,13 @@
       <w:pPr>
         <w:pStyle w:val="Heading2"/>
       </w:pPr>
-      <w:bookmarkStart w:id="103" w:name="_Toc411955648"/>
-      <w:bookmarkStart w:id="104" w:name="_Toc388354953"/>
+      <w:bookmarkStart w:id="129" w:name="_Toc411955648"/>
+      <w:bookmarkStart w:id="130" w:name="_Toc388354953"/>
       <w:r>
         <w:t>Recommendations</w:t>
       </w:r>
-      <w:bookmarkEnd w:id="103"/>
-      <w:bookmarkEnd w:id="104"/>
+      <w:bookmarkEnd w:id="129"/>
+      <w:bookmarkEnd w:id="130"/>
     </w:p>
     <w:p>
       <w:r>
@@ -14572,7 +14719,7 @@
           <w:szCs w:val="24"/>
         </w:rPr>
       </w:pPr>
-      <w:bookmarkStart w:id="105" w:name="_Toc411955649"/>
+      <w:bookmarkStart w:id="131" w:name="_Toc411955649"/>
       <w:r>
         <w:rPr>
           <w:rFonts w:cs="Arial"/>
@@ -14581,7 +14728,7 @@
         <w:lastRenderedPageBreak/>
         <w:t>literature cited</w:t>
       </w:r>
-      <w:bookmarkEnd w:id="105"/>
+      <w:bookmarkEnd w:id="131"/>
     </w:p>
     <w:p>
       <w:pPr>
@@ -14601,7 +14748,7 @@
           <w:szCs w:val="24"/>
         </w:rPr>
       </w:pPr>
-      <w:bookmarkStart w:id="106" w:name="_Toc411955650"/>
+      <w:bookmarkStart w:id="132" w:name="_Toc411955650"/>
       <w:r>
         <w:rPr>
           <w:rFonts w:cs="Arial"/>
@@ -14609,7 +14756,7 @@
         </w:rPr>
         <w:t>Books</w:t>
       </w:r>
-      <w:bookmarkEnd w:id="106"/>
+      <w:bookmarkEnd w:id="132"/>
     </w:p>
     <w:p>
       <w:pPr>
@@ -14745,7 +14892,7 @@
           <w:szCs w:val="24"/>
         </w:rPr>
       </w:pPr>
-      <w:bookmarkStart w:id="107" w:name="_Toc411955651"/>
+      <w:bookmarkStart w:id="133" w:name="_Toc411955651"/>
       <w:r>
         <w:rPr>
           <w:rFonts w:cs="Arial"/>
@@ -14753,7 +14900,7 @@
         </w:rPr>
         <w:t>Journals (Published/Unpublished)</w:t>
       </w:r>
-      <w:bookmarkEnd w:id="107"/>
+      <w:bookmarkEnd w:id="133"/>
     </w:p>
     <w:p>
       <w:pPr>
@@ -14872,7 +15019,7 @@
           <w:szCs w:val="24"/>
         </w:rPr>
       </w:pPr>
-      <w:bookmarkStart w:id="108" w:name="_Toc411955652"/>
+      <w:bookmarkStart w:id="134" w:name="_Toc411955652"/>
       <w:r>
         <w:rPr>
           <w:rFonts w:cs="Arial"/>
@@ -14880,7 +15027,7 @@
         </w:rPr>
         <w:t>Online Sources</w:t>
       </w:r>
-      <w:bookmarkEnd w:id="108"/>
+      <w:bookmarkEnd w:id="134"/>
     </w:p>
     <w:p>
       <w:pPr>
@@ -15084,14 +15231,14 @@
           <w:szCs w:val="24"/>
         </w:rPr>
       </w:pPr>
-      <w:bookmarkStart w:id="109" w:name="_Toc411955653"/>
+      <w:bookmarkStart w:id="135" w:name="_Toc411955653"/>
       <w:r>
         <w:rPr>
           <w:rStyle w:val="Heading2Char"/>
         </w:rPr>
         <w:t>Thesis</w:t>
       </w:r>
-      <w:bookmarkEnd w:id="109"/>
+      <w:bookmarkEnd w:id="135"/>
       <w:r>
         <w:rPr>
           <w:rFonts w:cs="Arial"/>
@@ -15332,11 +15479,11 @@
         <w:pStyle w:val="Heading1"/>
         <w:spacing w:line="480" w:lineRule="auto"/>
       </w:pPr>
-      <w:bookmarkStart w:id="110" w:name="_Toc411955654"/>
+      <w:bookmarkStart w:id="136" w:name="_Toc411955654"/>
       <w:r>
         <w:t>appendices</w:t>
       </w:r>
-      <w:bookmarkEnd w:id="110"/>
+      <w:bookmarkEnd w:id="136"/>
     </w:p>
     <w:p>
       <w:pPr>
@@ -15559,12 +15706,12 @@
                       <wps:txbx>
                         <w:txbxContent>
                           <w:p>
-                            <w:bookmarkStart w:id="111" w:name="_Toc388699541"/>
-                            <w:bookmarkStart w:id="112" w:name="_Toc388699620"/>
-                            <w:bookmarkStart w:id="113" w:name="_Toc388699940"/>
-                            <w:bookmarkStart w:id="114" w:name="_Toc388700499"/>
-                            <w:bookmarkStart w:id="115" w:name="_Toc388699876"/>
-                            <w:bookmarkStart w:id="116" w:name="_Toc388657604"/>
+                            <w:bookmarkStart w:id="137" w:name="_Toc388699541"/>
+                            <w:bookmarkStart w:id="138" w:name="_Toc388699620"/>
+                            <w:bookmarkStart w:id="139" w:name="_Toc388699940"/>
+                            <w:bookmarkStart w:id="140" w:name="_Toc388700499"/>
+                            <w:bookmarkStart w:id="141" w:name="_Toc388699876"/>
+                            <w:bookmarkStart w:id="142" w:name="_Toc388657604"/>
                             <w:r>
                               <w:t xml:space="preserve">Appendix </w:t>
                             </w:r>
@@ -15592,12 +15739,12 @@
                               </w:rPr>
                               <w:t>1</w:t>
                             </w:r>
-                            <w:bookmarkEnd w:id="111"/>
-                            <w:bookmarkEnd w:id="112"/>
-                            <w:bookmarkEnd w:id="113"/>
-                            <w:bookmarkEnd w:id="114"/>
-                            <w:bookmarkEnd w:id="115"/>
-                            <w:bookmarkEnd w:id="116"/>
+                            <w:bookmarkEnd w:id="137"/>
+                            <w:bookmarkEnd w:id="138"/>
+                            <w:bookmarkEnd w:id="139"/>
+                            <w:bookmarkEnd w:id="140"/>
+                            <w:bookmarkEnd w:id="141"/>
+                            <w:bookmarkEnd w:id="142"/>
                             <w:r>
                               <w:rPr>
                                 <w:noProof/>
@@ -15775,7 +15922,7 @@
                                 <w:lang w:val="en-PH"/>
                               </w:rPr>
                             </w:pPr>
-                            <w:bookmarkStart w:id="117" w:name="_Toc411955655"/>
+                            <w:bookmarkStart w:id="149" w:name="_Toc411955655"/>
                             <w:r>
                               <w:rPr>
                                 <w:color w:val="000000" w:themeColor="text1"/>
@@ -15783,7 +15930,7 @@
                               </w:rPr>
                               <w:t>Appendix 1    Plan of Course Work</w:t>
                             </w:r>
-                            <w:bookmarkEnd w:id="117"/>
+                            <w:bookmarkEnd w:id="149"/>
                           </w:p>
                         </w:txbxContent>
                       </wps:txbx>
@@ -18374,7 +18521,7 @@
                                 <w:lang w:val="en-PH"/>
                               </w:rPr>
                             </w:pPr>
-                            <w:bookmarkStart w:id="118" w:name="_Toc411955656"/>
+                            <w:bookmarkStart w:id="151" w:name="_Toc411955656"/>
                             <w:r>
                               <w:rPr>
                                 <w:color w:val="000000" w:themeColor="text1"/>
@@ -18382,7 +18529,7 @@
                               </w:rPr>
                               <w:t>Appendix 2    Application for Thesis Title</w:t>
                             </w:r>
-                            <w:bookmarkEnd w:id="118"/>
+                            <w:bookmarkEnd w:id="151"/>
                           </w:p>
                         </w:txbxContent>
                       </wps:txbx>
@@ -19815,7 +19962,7 @@
                                 <w:lang w:val="en-PH"/>
                               </w:rPr>
                             </w:pPr>
-                            <w:bookmarkStart w:id="119" w:name="_Toc411955657"/>
+                            <w:bookmarkStart w:id="153" w:name="_Toc411955657"/>
                             <w:r>
                               <w:rPr>
                                 <w:color w:val="000000" w:themeColor="text1"/>
@@ -19823,7 +19970,7 @@
                               </w:rPr>
                               <w:t>Appendix 3    Nomination Guidance Committee</w:t>
                             </w:r>
-                            <w:bookmarkEnd w:id="119"/>
+                            <w:bookmarkEnd w:id="153"/>
                           </w:p>
                         </w:txbxContent>
                       </wps:txbx>
@@ -21059,7 +21206,7 @@
                                 <w:lang w:val="en-PH"/>
                               </w:rPr>
                             </w:pPr>
-                            <w:bookmarkStart w:id="120" w:name="_Toc411955658"/>
+                            <w:bookmarkStart w:id="155" w:name="_Toc411955658"/>
                             <w:r>
                               <w:rPr>
                                 <w:color w:val="000000" w:themeColor="text1"/>
@@ -21067,7 +21214,7 @@
                               </w:rPr>
                               <w:t>Appendix 4    Application for Thesis Outline Defense</w:t>
                             </w:r>
-                            <w:bookmarkEnd w:id="120"/>
+                            <w:bookmarkEnd w:id="155"/>
                           </w:p>
                         </w:txbxContent>
                       </wps:txbx>
@@ -22594,7 +22741,7 @@
                                 <w:lang w:val="en-PH"/>
                               </w:rPr>
                             </w:pPr>
-                            <w:bookmarkStart w:id="121" w:name="_Toc411955659"/>
+                            <w:bookmarkStart w:id="157" w:name="_Toc411955659"/>
                             <w:r>
                               <w:rPr>
                                 <w:color w:val="000000" w:themeColor="text1"/>
@@ -22602,7 +22749,7 @@
                               </w:rPr>
                               <w:t>Appendix 5    Change of Adviser / Guidance Committee Member</w:t>
                             </w:r>
-                            <w:bookmarkEnd w:id="121"/>
+                            <w:bookmarkEnd w:id="157"/>
                           </w:p>
                         </w:txbxContent>
                       </wps:txbx>
@@ -24110,7 +24257,7 @@
                                 <w:lang w:val="en-PH"/>
                               </w:rPr>
                             </w:pPr>
-                            <w:bookmarkStart w:id="122" w:name="_Toc411955660"/>
+                            <w:bookmarkStart w:id="159" w:name="_Toc411955660"/>
                             <w:r>
                               <w:rPr>
                                 <w:color w:val="000000" w:themeColor="text1"/>
@@ -24118,7 +24265,7 @@
                               </w:rPr>
                               <w:t>Appendix 6    Approval of Thesis Outline</w:t>
                             </w:r>
-                            <w:bookmarkEnd w:id="122"/>
+                            <w:bookmarkEnd w:id="159"/>
                           </w:p>
                         </w:txbxContent>
                       </wps:txbx>
@@ -25612,7 +25759,7 @@
                                 <w:lang w:val="en-PH"/>
                               </w:rPr>
                             </w:pPr>
-                            <w:bookmarkStart w:id="123" w:name="_Toc411955661"/>
+                            <w:bookmarkStart w:id="161" w:name="_Toc411955661"/>
                             <w:r>
                               <w:rPr>
                                 <w:color w:val="000000" w:themeColor="text1"/>
@@ -25620,7 +25767,7 @@
                               </w:rPr>
                               <w:t>Appendix 7    Certification of Statistician</w:t>
                             </w:r>
-                            <w:bookmarkEnd w:id="123"/>
+                            <w:bookmarkEnd w:id="161"/>
                           </w:p>
                         </w:txbxContent>
                       </wps:txbx>
@@ -26326,7 +26473,7 @@
                                 <w:lang w:val="en-PH"/>
                               </w:rPr>
                             </w:pPr>
-                            <w:bookmarkStart w:id="124" w:name="_Toc411955662"/>
+                            <w:bookmarkStart w:id="163" w:name="_Toc411955662"/>
                             <w:r>
                               <w:rPr>
                                 <w:color w:val="000000" w:themeColor="text1"/>
@@ -26334,7 +26481,7 @@
                               </w:rPr>
                               <w:t>Appendix 8    Certification of English Critic</w:t>
                             </w:r>
-                            <w:bookmarkEnd w:id="124"/>
+                            <w:bookmarkEnd w:id="163"/>
                           </w:p>
                         </w:txbxContent>
                       </wps:txbx>
@@ -27045,7 +27192,7 @@
                                 <w:lang w:val="en-PH"/>
                               </w:rPr>
                             </w:pPr>
-                            <w:bookmarkStart w:id="125" w:name="_Toc411955663"/>
+                            <w:bookmarkStart w:id="165" w:name="_Toc411955663"/>
                             <w:r>
                               <w:rPr>
                                 <w:color w:val="000000" w:themeColor="text1"/>
@@ -27053,7 +27200,7 @@
                               </w:rPr>
                               <w:t>Appendix 9    Application for Thesis Final Defense Examination</w:t>
                             </w:r>
-                            <w:bookmarkEnd w:id="125"/>
+                            <w:bookmarkEnd w:id="165"/>
                           </w:p>
                         </w:txbxContent>
                       </wps:txbx>
@@ -29504,7 +29651,7 @@
                                 <w:lang w:val="en-PH"/>
                               </w:rPr>
                             </w:pPr>
-                            <w:bookmarkStart w:id="126" w:name="_Toc411955664"/>
+                            <w:bookmarkStart w:id="167" w:name="_Toc411955664"/>
                             <w:r>
                               <w:rPr>
                                 <w:color w:val="000000" w:themeColor="text1"/>
@@ -29528,7 +29675,7 @@
                               </w:rPr>
                               <w:t xml:space="preserve"> for Thesis Final Printing and Binding</w:t>
                             </w:r>
-                            <w:bookmarkEnd w:id="126"/>
+                            <w:bookmarkEnd w:id="167"/>
                           </w:p>
                         </w:txbxContent>
                       </wps:txbx>
@@ -30833,7 +30980,7 @@
                                 <w:lang w:val="en-PH"/>
                               </w:rPr>
                             </w:pPr>
-                            <w:bookmarkStart w:id="127" w:name="_Toc411955665"/>
+                            <w:bookmarkStart w:id="169" w:name="_Toc411955665"/>
                             <w:r>
                               <w:rPr>
                                 <w:color w:val="000000" w:themeColor="text1"/>
@@ -30861,7 +31008,7 @@
                               </w:rPr>
                               <w:t xml:space="preserve"> Questionnaire</w:t>
                             </w:r>
-                            <w:bookmarkEnd w:id="127"/>
+                            <w:bookmarkEnd w:id="169"/>
                           </w:p>
                         </w:txbxContent>
                       </wps:txbx>
@@ -31180,7 +31327,7 @@
                                 <w:lang w:val="en-PH"/>
                               </w:rPr>
                             </w:pPr>
-                            <w:bookmarkStart w:id="128" w:name="_Toc411955666"/>
+                            <w:bookmarkStart w:id="171" w:name="_Toc411955666"/>
                             <w:r>
                               <w:rPr>
                                 <w:color w:val="000000" w:themeColor="text1"/>
@@ -31208,7 +31355,7 @@
                               </w:rPr>
                               <w:t xml:space="preserve"> and Screenshots</w:t>
                             </w:r>
-                            <w:bookmarkEnd w:id="128"/>
+                            <w:bookmarkEnd w:id="171"/>
                           </w:p>
                         </w:txbxContent>
                       </wps:txbx>
@@ -31548,7 +31695,7 @@
                                 <w:lang w:val="en-PH"/>
                               </w:rPr>
                             </w:pPr>
-                            <w:bookmarkStart w:id="129" w:name="_Toc411955667"/>
+                            <w:bookmarkStart w:id="173" w:name="_Toc411955667"/>
                             <w:r>
                               <w:rPr>
                                 <w:lang w:val="en-PH"/>
@@ -31569,7 +31716,7 @@
                               </w:rPr>
                               <w:t xml:space="preserve"> Code</w:t>
                             </w:r>
-                            <w:bookmarkEnd w:id="129"/>
+                            <w:bookmarkEnd w:id="173"/>
                           </w:p>
                         </w:txbxContent>
                       </wps:txbx>
@@ -31862,7 +32009,7 @@
                                 <w:lang w:val="en-PH"/>
                               </w:rPr>
                             </w:pPr>
-                            <w:bookmarkStart w:id="130" w:name="_Toc411955668"/>
+                            <w:bookmarkStart w:id="175" w:name="_Toc411955668"/>
                             <w:r>
                               <w:rPr>
                                 <w:lang w:val="en-PH"/>
@@ -31876,7 +32023,7 @@
                               </w:rPr>
                               <w:t>14  DVD</w:t>
                             </w:r>
-                            <w:bookmarkEnd w:id="130"/>
+                            <w:bookmarkEnd w:id="175"/>
                             <w:proofErr w:type="gramEnd"/>
                           </w:p>
                         </w:txbxContent>
@@ -31945,7 +32092,7 @@
 </file>
 
 <file path=word/endnotes.xml><?xml version="1.0" encoding="utf-8"?>
-<w:endnotes xmlns:wpc="http://schemas.microsoft.com/office/word/2010/wordprocessingCanvas" xmlns:cx="http://schemas.microsoft.com/office/drawing/2014/chartex" xmlns:cx1="http://schemas.microsoft.com/office/drawing/2015/9/8/chartex" xmlns:cx2="http://schemas.microsoft.com/office/drawing/2015/10/21/chartex" xmlns:cx3="http://schemas.microsoft.com/office/drawing/2016/5/9/chartex" xmlns:cx4="http://schemas.microsoft.com/office/drawing/2016/5/10/chartex" xmlns:cx5="http://schemas.microsoft.com/office/drawing/2016/5/11/chartex" xmlns:cx6="http://schemas.microsoft.com/office/drawing/2016/5/12/chartex" xmlns:cx7="http://schemas.microsoft.com/office/drawing/2016/5/13/chartex" xmlns:cx8="http://schemas.microsoft.com/office/drawing/2016/5/14/chartex" xmlns:mc="http://schemas.openxmlformats.org/markup-compatibility/2006" xmlns:aink="http://schemas.microsoft.com/office/drawing/2016/ink" xmlns:am3d="http://schemas.microsoft.com/office/drawing/2017/model3d" xmlns:o="urn:schemas-microsoft-com:office:office" xmlns:r="http://schemas.openxmlformats.org/officeDocument/2006/relationships" xmlns:m="http://schemas.openxmlformats.org/officeDocument/2006/math" xmlns:v="urn:schemas-microsoft-com:vml" xmlns:wp14="http://schemas.microsoft.com/office/word/2010/wordprocessingDrawing" xmlns:wp="http://schemas.openxmlformats.org/drawingml/2006/wordprocessingDrawing" xmlns:w10="urn:schemas-microsoft-com:office:word" xmlns:w="http://schemas.openxmlformats.org/wordprocessingml/2006/main" xmlns:w14="http://schemas.microsoft.com/office/word/2010/wordml" xmlns:w15="http://schemas.microsoft.com/office/word/2012/wordml" xmlns:w16cex="http://schemas.microsoft.com/office/word/2018/wordml/cex" xmlns:w16cid="http://schemas.microsoft.com/office/word/2016/wordml/cid" xmlns:w16="http://schemas.microsoft.com/office/word/2018/wordml" xmlns:w16se="http://schemas.microsoft.com/office/word/2015/wordml/symex" xmlns:wpg="http://schemas.microsoft.com/office/word/2010/wordprocessingGroup" xmlns:wpi="http://schemas.microsoft.com/office/word/2010/wordprocessingInk" xmlns:wne="http://schemas.microsoft.com/office/word/2006/wordml" xmlns:wps="http://schemas.microsoft.com/office/word/2010/wordprocessingShape" mc:Ignorable="w14 w15 w16se w16cid w16 w16cex wp14">
+<w:endnotes xmlns:wpc="http://schemas.microsoft.com/office/word/2010/wordprocessingCanvas" xmlns:cx="http://schemas.microsoft.com/office/drawing/2014/chartex" xmlns:cx1="http://schemas.microsoft.com/office/drawing/2015/9/8/chartex" xmlns:cx2="http://schemas.microsoft.com/office/drawing/2015/10/21/chartex" xmlns:cx3="http://schemas.microsoft.com/office/drawing/2016/5/9/chartex" xmlns:cx4="http://schemas.microsoft.com/office/drawing/2016/5/10/chartex" xmlns:cx5="http://schemas.microsoft.com/office/drawing/2016/5/11/chartex" xmlns:cx6="http://schemas.microsoft.com/office/drawing/2016/5/12/chartex" xmlns:cx7="http://schemas.microsoft.com/office/drawing/2016/5/13/chartex" xmlns:cx8="http://schemas.microsoft.com/office/drawing/2016/5/14/chartex" xmlns:mc="http://schemas.openxmlformats.org/markup-compatibility/2006" xmlns:aink="http://schemas.microsoft.com/office/drawing/2016/ink" xmlns:am3d="http://schemas.microsoft.com/office/drawing/2017/model3d" xmlns:o="urn:schemas-microsoft-com:office:office" xmlns:r="http://schemas.openxmlformats.org/officeDocument/2006/relationships" xmlns:m="http://schemas.openxmlformats.org/officeDocument/2006/math" xmlns:v="urn:schemas-microsoft-com:vml" xmlns:wp14="http://schemas.microsoft.com/office/word/2010/wordprocessingDrawing" xmlns:wp="http://schemas.openxmlformats.org/drawingml/2006/wordprocessingDrawing" xmlns:w10="urn:schemas-microsoft-com:office:word" xmlns:w="http://schemas.openxmlformats.org/wordprocessingml/2006/main" xmlns:w14="http://schemas.microsoft.com/office/word/2010/wordml" xmlns:w15="http://schemas.microsoft.com/office/word/2012/wordml" xmlns:w16cex="http://schemas.microsoft.com/office/word/2018/wordml/cex" xmlns:w16cid="http://schemas.microsoft.com/office/word/2016/wordml/cid" xmlns:w16="http://schemas.microsoft.com/office/word/2018/wordml" xmlns:w16sdtdh="http://schemas.microsoft.com/office/word/2020/wordml/sdtdatahash" xmlns:w16se="http://schemas.microsoft.com/office/word/2015/wordml/symex" xmlns:wpg="http://schemas.microsoft.com/office/word/2010/wordprocessingGroup" xmlns:wpi="http://schemas.microsoft.com/office/word/2010/wordprocessingInk" xmlns:wne="http://schemas.microsoft.com/office/word/2006/wordml" xmlns:wps="http://schemas.microsoft.com/office/word/2010/wordprocessingShape" mc:Ignorable="w14 w15 w16se w16cid w16 w16cex w16sdtdh wp14">
   <w:endnote w:type="separator" w:id="-1">
     <w:p>
       <w:pPr>
@@ -31970,7 +32117,7 @@
 </file>
 
 <file path=word/footer1.xml><?xml version="1.0" encoding="utf-8"?>
-<w:ftr xmlns:wpc="http://schemas.microsoft.com/office/word/2010/wordprocessingCanvas" xmlns:cx="http://schemas.microsoft.com/office/drawing/2014/chartex" xmlns:cx1="http://schemas.microsoft.com/office/drawing/2015/9/8/chartex" xmlns:cx2="http://schemas.microsoft.com/office/drawing/2015/10/21/chartex" xmlns:cx3="http://schemas.microsoft.com/office/drawing/2016/5/9/chartex" xmlns:cx4="http://schemas.microsoft.com/office/drawing/2016/5/10/chartex" xmlns:cx5="http://schemas.microsoft.com/office/drawing/2016/5/11/chartex" xmlns:cx6="http://schemas.microsoft.com/office/drawing/2016/5/12/chartex" xmlns:cx7="http://schemas.microsoft.com/office/drawing/2016/5/13/chartex" xmlns:cx8="http://schemas.microsoft.com/office/drawing/2016/5/14/chartex" xmlns:mc="http://schemas.openxmlformats.org/markup-compatibility/2006" xmlns:aink="http://schemas.microsoft.com/office/drawing/2016/ink" xmlns:am3d="http://schemas.microsoft.com/office/drawing/2017/model3d" xmlns:o="urn:schemas-microsoft-com:office:office" xmlns:r="http://schemas.openxmlformats.org/officeDocument/2006/relationships" xmlns:m="http://schemas.openxmlformats.org/officeDocument/2006/math" xmlns:v="urn:schemas-microsoft-com:vml" xmlns:wp14="http://schemas.microsoft.com/office/word/2010/wordprocessingDrawing" xmlns:wp="http://schemas.openxmlformats.org/drawingml/2006/wordprocessingDrawing" xmlns:w10="urn:schemas-microsoft-com:office:word" xmlns:w="http://schemas.openxmlformats.org/wordprocessingml/2006/main" xmlns:w14="http://schemas.microsoft.com/office/word/2010/wordml" xmlns:w15="http://schemas.microsoft.com/office/word/2012/wordml" xmlns:w16cex="http://schemas.microsoft.com/office/word/2018/wordml/cex" xmlns:w16cid="http://schemas.microsoft.com/office/word/2016/wordml/cid" xmlns:w16="http://schemas.microsoft.com/office/word/2018/wordml" xmlns:w16se="http://schemas.microsoft.com/office/word/2015/wordml/symex" xmlns:wpg="http://schemas.microsoft.com/office/word/2010/wordprocessingGroup" xmlns:wpi="http://schemas.microsoft.com/office/word/2010/wordprocessingInk" xmlns:wne="http://schemas.microsoft.com/office/word/2006/wordml" xmlns:wps="http://schemas.microsoft.com/office/word/2010/wordprocessingShape" mc:Ignorable="w14 w15 w16se w16cid w16 w16cex wp14">
+<w:ftr xmlns:wpc="http://schemas.microsoft.com/office/word/2010/wordprocessingCanvas" xmlns:cx="http://schemas.microsoft.com/office/drawing/2014/chartex" xmlns:cx1="http://schemas.microsoft.com/office/drawing/2015/9/8/chartex" xmlns:cx2="http://schemas.microsoft.com/office/drawing/2015/10/21/chartex" xmlns:cx3="http://schemas.microsoft.com/office/drawing/2016/5/9/chartex" xmlns:cx4="http://schemas.microsoft.com/office/drawing/2016/5/10/chartex" xmlns:cx5="http://schemas.microsoft.com/office/drawing/2016/5/11/chartex" xmlns:cx6="http://schemas.microsoft.com/office/drawing/2016/5/12/chartex" xmlns:cx7="http://schemas.microsoft.com/office/drawing/2016/5/13/chartex" xmlns:cx8="http://schemas.microsoft.com/office/drawing/2016/5/14/chartex" xmlns:mc="http://schemas.openxmlformats.org/markup-compatibility/2006" xmlns:aink="http://schemas.microsoft.com/office/drawing/2016/ink" xmlns:am3d="http://schemas.microsoft.com/office/drawing/2017/model3d" xmlns:o="urn:schemas-microsoft-com:office:office" xmlns:r="http://schemas.openxmlformats.org/officeDocument/2006/relationships" xmlns:m="http://schemas.openxmlformats.org/officeDocument/2006/math" xmlns:v="urn:schemas-microsoft-com:vml" xmlns:wp14="http://schemas.microsoft.com/office/word/2010/wordprocessingDrawing" xmlns:wp="http://schemas.openxmlformats.org/drawingml/2006/wordprocessingDrawing" xmlns:w10="urn:schemas-microsoft-com:office:word" xmlns:w="http://schemas.openxmlformats.org/wordprocessingml/2006/main" xmlns:w14="http://schemas.microsoft.com/office/word/2010/wordml" xmlns:w15="http://schemas.microsoft.com/office/word/2012/wordml" xmlns:w16cex="http://schemas.microsoft.com/office/word/2018/wordml/cex" xmlns:w16cid="http://schemas.microsoft.com/office/word/2016/wordml/cid" xmlns:w16="http://schemas.microsoft.com/office/word/2018/wordml" xmlns:w16sdtdh="http://schemas.microsoft.com/office/word/2020/wordml/sdtdatahash" xmlns:w16se="http://schemas.microsoft.com/office/word/2015/wordml/symex" xmlns:wpg="http://schemas.microsoft.com/office/word/2010/wordprocessingGroup" xmlns:wpi="http://schemas.microsoft.com/office/word/2010/wordprocessingInk" xmlns:wne="http://schemas.microsoft.com/office/word/2006/wordml" xmlns:wps="http://schemas.microsoft.com/office/word/2010/wordprocessingShape" mc:Ignorable="w14 w15 w16se w16cid w16 w16cex w16sdtdh wp14">
   <w:sdt>
     <w:sdtPr>
       <w:id w:val="-1889560785"/>
@@ -32015,7 +32162,7 @@
 </file>
 
 <file path=word/footer2.xml><?xml version="1.0" encoding="utf-8"?>
-<w:ftr xmlns:wpc="http://schemas.microsoft.com/office/word/2010/wordprocessingCanvas" xmlns:cx="http://schemas.microsoft.com/office/drawing/2014/chartex" xmlns:cx1="http://schemas.microsoft.com/office/drawing/2015/9/8/chartex" xmlns:cx2="http://schemas.microsoft.com/office/drawing/2015/10/21/chartex" xmlns:cx3="http://schemas.microsoft.com/office/drawing/2016/5/9/chartex" xmlns:cx4="http://schemas.microsoft.com/office/drawing/2016/5/10/chartex" xmlns:cx5="http://schemas.microsoft.com/office/drawing/2016/5/11/chartex" xmlns:cx6="http://schemas.microsoft.com/office/drawing/2016/5/12/chartex" xmlns:cx7="http://schemas.microsoft.com/office/drawing/2016/5/13/chartex" xmlns:cx8="http://schemas.microsoft.com/office/drawing/2016/5/14/chartex" xmlns:mc="http://schemas.openxmlformats.org/markup-compatibility/2006" xmlns:aink="http://schemas.microsoft.com/office/drawing/2016/ink" xmlns:am3d="http://schemas.microsoft.com/office/drawing/2017/model3d" xmlns:o="urn:schemas-microsoft-com:office:office" xmlns:r="http://schemas.openxmlformats.org/officeDocument/2006/relationships" xmlns:m="http://schemas.openxmlformats.org/officeDocument/2006/math" xmlns:v="urn:schemas-microsoft-com:vml" xmlns:wp14="http://schemas.microsoft.com/office/word/2010/wordprocessingDrawing" xmlns:wp="http://schemas.openxmlformats.org/drawingml/2006/wordprocessingDrawing" xmlns:w10="urn:schemas-microsoft-com:office:word" xmlns:w="http://schemas.openxmlformats.org/wordprocessingml/2006/main" xmlns:w14="http://schemas.microsoft.com/office/word/2010/wordml" xmlns:w15="http://schemas.microsoft.com/office/word/2012/wordml" xmlns:w16cex="http://schemas.microsoft.com/office/word/2018/wordml/cex" xmlns:w16cid="http://schemas.microsoft.com/office/word/2016/wordml/cid" xmlns:w16="http://schemas.microsoft.com/office/word/2018/wordml" xmlns:w16se="http://schemas.microsoft.com/office/word/2015/wordml/symex" xmlns:wpg="http://schemas.microsoft.com/office/word/2010/wordprocessingGroup" xmlns:wpi="http://schemas.microsoft.com/office/word/2010/wordprocessingInk" xmlns:wne="http://schemas.microsoft.com/office/word/2006/wordml" xmlns:wps="http://schemas.microsoft.com/office/word/2010/wordprocessingShape" mc:Ignorable="w14 w15 w16se w16cid w16 w16cex wp14">
+<w:ftr xmlns:wpc="http://schemas.microsoft.com/office/word/2010/wordprocessingCanvas" xmlns:cx="http://schemas.microsoft.com/office/drawing/2014/chartex" xmlns:cx1="http://schemas.microsoft.com/office/drawing/2015/9/8/chartex" xmlns:cx2="http://schemas.microsoft.com/office/drawing/2015/10/21/chartex" xmlns:cx3="http://schemas.microsoft.com/office/drawing/2016/5/9/chartex" xmlns:cx4="http://schemas.microsoft.com/office/drawing/2016/5/10/chartex" xmlns:cx5="http://schemas.microsoft.com/office/drawing/2016/5/11/chartex" xmlns:cx6="http://schemas.microsoft.com/office/drawing/2016/5/12/chartex" xmlns:cx7="http://schemas.microsoft.com/office/drawing/2016/5/13/chartex" xmlns:cx8="http://schemas.microsoft.com/office/drawing/2016/5/14/chartex" xmlns:mc="http://schemas.openxmlformats.org/markup-compatibility/2006" xmlns:aink="http://schemas.microsoft.com/office/drawing/2016/ink" xmlns:am3d="http://schemas.microsoft.com/office/drawing/2017/model3d" xmlns:o="urn:schemas-microsoft-com:office:office" xmlns:r="http://schemas.openxmlformats.org/officeDocument/2006/relationships" xmlns:m="http://schemas.openxmlformats.org/officeDocument/2006/math" xmlns:v="urn:schemas-microsoft-com:vml" xmlns:wp14="http://schemas.microsoft.com/office/word/2010/wordprocessingDrawing" xmlns:wp="http://schemas.openxmlformats.org/drawingml/2006/wordprocessingDrawing" xmlns:w10="urn:schemas-microsoft-com:office:word" xmlns:w="http://schemas.openxmlformats.org/wordprocessingml/2006/main" xmlns:w14="http://schemas.microsoft.com/office/word/2010/wordml" xmlns:w15="http://schemas.microsoft.com/office/word/2012/wordml" xmlns:w16cex="http://schemas.microsoft.com/office/word/2018/wordml/cex" xmlns:w16cid="http://schemas.microsoft.com/office/word/2016/wordml/cid" xmlns:w16="http://schemas.microsoft.com/office/word/2018/wordml" xmlns:w16sdtdh="http://schemas.microsoft.com/office/word/2020/wordml/sdtdatahash" xmlns:w16se="http://schemas.microsoft.com/office/word/2015/wordml/symex" xmlns:wpg="http://schemas.microsoft.com/office/word/2010/wordprocessingGroup" xmlns:wpi="http://schemas.microsoft.com/office/word/2010/wordprocessingInk" xmlns:wne="http://schemas.microsoft.com/office/word/2006/wordml" xmlns:wps="http://schemas.microsoft.com/office/word/2010/wordprocessingShape" mc:Ignorable="w14 w15 w16se w16cid w16 w16cex w16sdtdh wp14">
   <w:p>
     <w:pPr>
       <w:pStyle w:val="Footer"/>
@@ -32031,7 +32178,7 @@
 </file>
 
 <file path=word/footer3.xml><?xml version="1.0" encoding="utf-8"?>
-<w:ftr xmlns:wpc="http://schemas.microsoft.com/office/word/2010/wordprocessingCanvas" xmlns:cx="http://schemas.microsoft.com/office/drawing/2014/chartex" xmlns:cx1="http://schemas.microsoft.com/office/drawing/2015/9/8/chartex" xmlns:cx2="http://schemas.microsoft.com/office/drawing/2015/10/21/chartex" xmlns:cx3="http://schemas.microsoft.com/office/drawing/2016/5/9/chartex" xmlns:cx4="http://schemas.microsoft.com/office/drawing/2016/5/10/chartex" xmlns:cx5="http://schemas.microsoft.com/office/drawing/2016/5/11/chartex" xmlns:cx6="http://schemas.microsoft.com/office/drawing/2016/5/12/chartex" xmlns:cx7="http://schemas.microsoft.com/office/drawing/2016/5/13/chartex" xmlns:cx8="http://schemas.microsoft.com/office/drawing/2016/5/14/chartex" xmlns:mc="http://schemas.openxmlformats.org/markup-compatibility/2006" xmlns:aink="http://schemas.microsoft.com/office/drawing/2016/ink" xmlns:am3d="http://schemas.microsoft.com/office/drawing/2017/model3d" xmlns:o="urn:schemas-microsoft-com:office:office" xmlns:r="http://schemas.openxmlformats.org/officeDocument/2006/relationships" xmlns:m="http://schemas.openxmlformats.org/officeDocument/2006/math" xmlns:v="urn:schemas-microsoft-com:vml" xmlns:wp14="http://schemas.microsoft.com/office/word/2010/wordprocessingDrawing" xmlns:wp="http://schemas.openxmlformats.org/drawingml/2006/wordprocessingDrawing" xmlns:w10="urn:schemas-microsoft-com:office:word" xmlns:w="http://schemas.openxmlformats.org/wordprocessingml/2006/main" xmlns:w14="http://schemas.microsoft.com/office/word/2010/wordml" xmlns:w15="http://schemas.microsoft.com/office/word/2012/wordml" xmlns:w16cex="http://schemas.microsoft.com/office/word/2018/wordml/cex" xmlns:w16cid="http://schemas.microsoft.com/office/word/2016/wordml/cid" xmlns:w16="http://schemas.microsoft.com/office/word/2018/wordml" xmlns:w16se="http://schemas.microsoft.com/office/word/2015/wordml/symex" xmlns:wpg="http://schemas.microsoft.com/office/word/2010/wordprocessingGroup" xmlns:wpi="http://schemas.microsoft.com/office/word/2010/wordprocessingInk" xmlns:wne="http://schemas.microsoft.com/office/word/2006/wordml" xmlns:wps="http://schemas.microsoft.com/office/word/2010/wordprocessingShape" mc:Ignorable="w14 w15 w16se w16cid w16 w16cex wp14">
+<w:ftr xmlns:wpc="http://schemas.microsoft.com/office/word/2010/wordprocessingCanvas" xmlns:cx="http://schemas.microsoft.com/office/drawing/2014/chartex" xmlns:cx1="http://schemas.microsoft.com/office/drawing/2015/9/8/chartex" xmlns:cx2="http://schemas.microsoft.com/office/drawing/2015/10/21/chartex" xmlns:cx3="http://schemas.microsoft.com/office/drawing/2016/5/9/chartex" xmlns:cx4="http://schemas.microsoft.com/office/drawing/2016/5/10/chartex" xmlns:cx5="http://schemas.microsoft.com/office/drawing/2016/5/11/chartex" xmlns:cx6="http://schemas.microsoft.com/office/drawing/2016/5/12/chartex" xmlns:cx7="http://schemas.microsoft.com/office/drawing/2016/5/13/chartex" xmlns:cx8="http://schemas.microsoft.com/office/drawing/2016/5/14/chartex" xmlns:mc="http://schemas.openxmlformats.org/markup-compatibility/2006" xmlns:aink="http://schemas.microsoft.com/office/drawing/2016/ink" xmlns:am3d="http://schemas.microsoft.com/office/drawing/2017/model3d" xmlns:o="urn:schemas-microsoft-com:office:office" xmlns:r="http://schemas.openxmlformats.org/officeDocument/2006/relationships" xmlns:m="http://schemas.openxmlformats.org/officeDocument/2006/math" xmlns:v="urn:schemas-microsoft-com:vml" xmlns:wp14="http://schemas.microsoft.com/office/word/2010/wordprocessingDrawing" xmlns:wp="http://schemas.openxmlformats.org/drawingml/2006/wordprocessingDrawing" xmlns:w10="urn:schemas-microsoft-com:office:word" xmlns:w="http://schemas.openxmlformats.org/wordprocessingml/2006/main" xmlns:w14="http://schemas.microsoft.com/office/word/2010/wordml" xmlns:w15="http://schemas.microsoft.com/office/word/2012/wordml" xmlns:w16cex="http://schemas.microsoft.com/office/word/2018/wordml/cex" xmlns:w16cid="http://schemas.microsoft.com/office/word/2016/wordml/cid" xmlns:w16="http://schemas.microsoft.com/office/word/2018/wordml" xmlns:w16sdtdh="http://schemas.microsoft.com/office/word/2020/wordml/sdtdatahash" xmlns:w16se="http://schemas.microsoft.com/office/word/2015/wordml/symex" xmlns:wpg="http://schemas.microsoft.com/office/word/2010/wordprocessingGroup" xmlns:wpi="http://schemas.microsoft.com/office/word/2010/wordprocessingInk" xmlns:wne="http://schemas.microsoft.com/office/word/2006/wordml" xmlns:wps="http://schemas.microsoft.com/office/word/2010/wordprocessingShape" mc:Ignorable="w14 w15 w16se w16cid w16 w16cex w16sdtdh wp14">
   <w:p>
     <w:pPr>
       <w:pStyle w:val="Footer"/>
@@ -32047,7 +32194,7 @@
 </file>
 
 <file path=word/footnotes.xml><?xml version="1.0" encoding="utf-8"?>
-<w:footnotes xmlns:wpc="http://schemas.microsoft.com/office/word/2010/wordprocessingCanvas" xmlns:cx="http://schemas.microsoft.com/office/drawing/2014/chartex" xmlns:cx1="http://schemas.microsoft.com/office/drawing/2015/9/8/chartex" xmlns:cx2="http://schemas.microsoft.com/office/drawing/2015/10/21/chartex" xmlns:cx3="http://schemas.microsoft.com/office/drawing/2016/5/9/chartex" xmlns:cx4="http://schemas.microsoft.com/office/drawing/2016/5/10/chartex" xmlns:cx5="http://schemas.microsoft.com/office/drawing/2016/5/11/chartex" xmlns:cx6="http://schemas.microsoft.com/office/drawing/2016/5/12/chartex" xmlns:cx7="http://schemas.microsoft.com/office/drawing/2016/5/13/chartex" xmlns:cx8="http://schemas.microsoft.com/office/drawing/2016/5/14/chartex" xmlns:mc="http://schemas.openxmlformats.org/markup-compatibility/2006" xmlns:aink="http://schemas.microsoft.com/office/drawing/2016/ink" xmlns:am3d="http://schemas.microsoft.com/office/drawing/2017/model3d" xmlns:o="urn:schemas-microsoft-com:office:office" xmlns:r="http://schemas.openxmlformats.org/officeDocument/2006/relationships" xmlns:m="http://schemas.openxmlformats.org/officeDocument/2006/math" xmlns:v="urn:schemas-microsoft-com:vml" xmlns:wp14="http://schemas.microsoft.com/office/word/2010/wordprocessingDrawing" xmlns:wp="http://schemas.openxmlformats.org/drawingml/2006/wordprocessingDrawing" xmlns:w10="urn:schemas-microsoft-com:office:word" xmlns:w="http://schemas.openxmlformats.org/wordprocessingml/2006/main" xmlns:w14="http://schemas.microsoft.com/office/word/2010/wordml" xmlns:w15="http://schemas.microsoft.com/office/word/2012/wordml" xmlns:w16cex="http://schemas.microsoft.com/office/word/2018/wordml/cex" xmlns:w16cid="http://schemas.microsoft.com/office/word/2016/wordml/cid" xmlns:w16="http://schemas.microsoft.com/office/word/2018/wordml" xmlns:w16se="http://schemas.microsoft.com/office/word/2015/wordml/symex" xmlns:wpg="http://schemas.microsoft.com/office/word/2010/wordprocessingGroup" xmlns:wpi="http://schemas.microsoft.com/office/word/2010/wordprocessingInk" xmlns:wne="http://schemas.microsoft.com/office/word/2006/wordml" xmlns:wps="http://schemas.microsoft.com/office/word/2010/wordprocessingShape" mc:Ignorable="w14 w15 w16se w16cid w16 w16cex wp14">
+<w:footnotes xmlns:wpc="http://schemas.microsoft.com/office/word/2010/wordprocessingCanvas" xmlns:cx="http://schemas.microsoft.com/office/drawing/2014/chartex" xmlns:cx1="http://schemas.microsoft.com/office/drawing/2015/9/8/chartex" xmlns:cx2="http://schemas.microsoft.com/office/drawing/2015/10/21/chartex" xmlns:cx3="http://schemas.microsoft.com/office/drawing/2016/5/9/chartex" xmlns:cx4="http://schemas.microsoft.com/office/drawing/2016/5/10/chartex" xmlns:cx5="http://schemas.microsoft.com/office/drawing/2016/5/11/chartex" xmlns:cx6="http://schemas.microsoft.com/office/drawing/2016/5/12/chartex" xmlns:cx7="http://schemas.microsoft.com/office/drawing/2016/5/13/chartex" xmlns:cx8="http://schemas.microsoft.com/office/drawing/2016/5/14/chartex" xmlns:mc="http://schemas.openxmlformats.org/markup-compatibility/2006" xmlns:aink="http://schemas.microsoft.com/office/drawing/2016/ink" xmlns:am3d="http://schemas.microsoft.com/office/drawing/2017/model3d" xmlns:o="urn:schemas-microsoft-com:office:office" xmlns:r="http://schemas.openxmlformats.org/officeDocument/2006/relationships" xmlns:m="http://schemas.openxmlformats.org/officeDocument/2006/math" xmlns:v="urn:schemas-microsoft-com:vml" xmlns:wp14="http://schemas.microsoft.com/office/word/2010/wordprocessingDrawing" xmlns:wp="http://schemas.openxmlformats.org/drawingml/2006/wordprocessingDrawing" xmlns:w10="urn:schemas-microsoft-com:office:word" xmlns:w="http://schemas.openxmlformats.org/wordprocessingml/2006/main" xmlns:w14="http://schemas.microsoft.com/office/word/2010/wordml" xmlns:w15="http://schemas.microsoft.com/office/word/2012/wordml" xmlns:w16cex="http://schemas.microsoft.com/office/word/2018/wordml/cex" xmlns:w16cid="http://schemas.microsoft.com/office/word/2016/wordml/cid" xmlns:w16="http://schemas.microsoft.com/office/word/2018/wordml" xmlns:w16sdtdh="http://schemas.microsoft.com/office/word/2020/wordml/sdtdatahash" xmlns:w16se="http://schemas.microsoft.com/office/word/2015/wordml/symex" xmlns:wpg="http://schemas.microsoft.com/office/word/2010/wordprocessingGroup" xmlns:wpi="http://schemas.microsoft.com/office/word/2010/wordprocessingInk" xmlns:wne="http://schemas.microsoft.com/office/word/2006/wordml" xmlns:wps="http://schemas.microsoft.com/office/word/2010/wordprocessingShape" mc:Ignorable="w14 w15 w16se w16cid w16 w16cex w16sdtdh wp14">
   <w:footnote w:type="separator" w:id="-1">
     <w:p>
       <w:pPr>
@@ -32072,7 +32219,7 @@
 </file>
 
 <file path=word/header1.xml><?xml version="1.0" encoding="utf-8"?>
-<w:hdr xmlns:wpc="http://schemas.microsoft.com/office/word/2010/wordprocessingCanvas" xmlns:cx="http://schemas.microsoft.com/office/drawing/2014/chartex" xmlns:cx1="http://schemas.microsoft.com/office/drawing/2015/9/8/chartex" xmlns:cx2="http://schemas.microsoft.com/office/drawing/2015/10/21/chartex" xmlns:cx3="http://schemas.microsoft.com/office/drawing/2016/5/9/chartex" xmlns:cx4="http://schemas.microsoft.com/office/drawing/2016/5/10/chartex" xmlns:cx5="http://schemas.microsoft.com/office/drawing/2016/5/11/chartex" xmlns:cx6="http://schemas.microsoft.com/office/drawing/2016/5/12/chartex" xmlns:cx7="http://schemas.microsoft.com/office/drawing/2016/5/13/chartex" xmlns:cx8="http://schemas.microsoft.com/office/drawing/2016/5/14/chartex" xmlns:mc="http://schemas.openxmlformats.org/markup-compatibility/2006" xmlns:aink="http://schemas.microsoft.com/office/drawing/2016/ink" xmlns:am3d="http://schemas.microsoft.com/office/drawing/2017/model3d" xmlns:o="urn:schemas-microsoft-com:office:office" xmlns:r="http://schemas.openxmlformats.org/officeDocument/2006/relationships" xmlns:m="http://schemas.openxmlformats.org/officeDocument/2006/math" xmlns:v="urn:schemas-microsoft-com:vml" xmlns:wp14="http://schemas.microsoft.com/office/word/2010/wordprocessingDrawing" xmlns:wp="http://schemas.openxmlformats.org/drawingml/2006/wordprocessingDrawing" xmlns:w10="urn:schemas-microsoft-com:office:word" xmlns:w="http://schemas.openxmlformats.org/wordprocessingml/2006/main" xmlns:w14="http://schemas.microsoft.com/office/word/2010/wordml" xmlns:w15="http://schemas.microsoft.com/office/word/2012/wordml" xmlns:w16cex="http://schemas.microsoft.com/office/word/2018/wordml/cex" xmlns:w16cid="http://schemas.microsoft.com/office/word/2016/wordml/cid" xmlns:w16="http://schemas.microsoft.com/office/word/2018/wordml" xmlns:w16se="http://schemas.microsoft.com/office/word/2015/wordml/symex" xmlns:wpg="http://schemas.microsoft.com/office/word/2010/wordprocessingGroup" xmlns:wpi="http://schemas.microsoft.com/office/word/2010/wordprocessingInk" xmlns:wne="http://schemas.microsoft.com/office/word/2006/wordml" xmlns:wps="http://schemas.microsoft.com/office/word/2010/wordprocessingShape" mc:Ignorable="w14 w15 w16se w16cid w16 w16cex wp14">
+<w:hdr xmlns:wpc="http://schemas.microsoft.com/office/word/2010/wordprocessingCanvas" xmlns:cx="http://schemas.microsoft.com/office/drawing/2014/chartex" xmlns:cx1="http://schemas.microsoft.com/office/drawing/2015/9/8/chartex" xmlns:cx2="http://schemas.microsoft.com/office/drawing/2015/10/21/chartex" xmlns:cx3="http://schemas.microsoft.com/office/drawing/2016/5/9/chartex" xmlns:cx4="http://schemas.microsoft.com/office/drawing/2016/5/10/chartex" xmlns:cx5="http://schemas.microsoft.com/office/drawing/2016/5/11/chartex" xmlns:cx6="http://schemas.microsoft.com/office/drawing/2016/5/12/chartex" xmlns:cx7="http://schemas.microsoft.com/office/drawing/2016/5/13/chartex" xmlns:cx8="http://schemas.microsoft.com/office/drawing/2016/5/14/chartex" xmlns:mc="http://schemas.openxmlformats.org/markup-compatibility/2006" xmlns:aink="http://schemas.microsoft.com/office/drawing/2016/ink" xmlns:am3d="http://schemas.microsoft.com/office/drawing/2017/model3d" xmlns:o="urn:schemas-microsoft-com:office:office" xmlns:r="http://schemas.openxmlformats.org/officeDocument/2006/relationships" xmlns:m="http://schemas.openxmlformats.org/officeDocument/2006/math" xmlns:v="urn:schemas-microsoft-com:vml" xmlns:wp14="http://schemas.microsoft.com/office/word/2010/wordprocessingDrawing" xmlns:wp="http://schemas.openxmlformats.org/drawingml/2006/wordprocessingDrawing" xmlns:w10="urn:schemas-microsoft-com:office:word" xmlns:w="http://schemas.openxmlformats.org/wordprocessingml/2006/main" xmlns:w14="http://schemas.microsoft.com/office/word/2010/wordml" xmlns:w15="http://schemas.microsoft.com/office/word/2012/wordml" xmlns:w16cex="http://schemas.microsoft.com/office/word/2018/wordml/cex" xmlns:w16cid="http://schemas.microsoft.com/office/word/2016/wordml/cid" xmlns:w16="http://schemas.microsoft.com/office/word/2018/wordml" xmlns:w16sdtdh="http://schemas.microsoft.com/office/word/2020/wordml/sdtdatahash" xmlns:w16se="http://schemas.microsoft.com/office/word/2015/wordml/symex" xmlns:wpg="http://schemas.microsoft.com/office/word/2010/wordprocessingGroup" xmlns:wpi="http://schemas.microsoft.com/office/word/2010/wordprocessingInk" xmlns:wne="http://schemas.microsoft.com/office/word/2006/wordml" xmlns:wps="http://schemas.microsoft.com/office/word/2010/wordprocessingShape" mc:Ignorable="w14 w15 w16se w16cid w16 w16cex w16sdtdh wp14">
   <w:p>
     <w:pPr>
       <w:pStyle w:val="Header"/>
@@ -32166,7 +32313,7 @@
 </file>
 
 <file path=word/header2.xml><?xml version="1.0" encoding="utf-8"?>
-<w:hdr xmlns:wpc="http://schemas.microsoft.com/office/word/2010/wordprocessingCanvas" xmlns:cx="http://schemas.microsoft.com/office/drawing/2014/chartex" xmlns:cx1="http://schemas.microsoft.com/office/drawing/2015/9/8/chartex" xmlns:cx2="http://schemas.microsoft.com/office/drawing/2015/10/21/chartex" xmlns:cx3="http://schemas.microsoft.com/office/drawing/2016/5/9/chartex" xmlns:cx4="http://schemas.microsoft.com/office/drawing/2016/5/10/chartex" xmlns:cx5="http://schemas.microsoft.com/office/drawing/2016/5/11/chartex" xmlns:cx6="http://schemas.microsoft.com/office/drawing/2016/5/12/chartex" xmlns:cx7="http://schemas.microsoft.com/office/drawing/2016/5/13/chartex" xmlns:cx8="http://schemas.microsoft.com/office/drawing/2016/5/14/chartex" xmlns:mc="http://schemas.openxmlformats.org/markup-compatibility/2006" xmlns:aink="http://schemas.microsoft.com/office/drawing/2016/ink" xmlns:am3d="http://schemas.microsoft.com/office/drawing/2017/model3d" xmlns:o="urn:schemas-microsoft-com:office:office" xmlns:r="http://schemas.openxmlformats.org/officeDocument/2006/relationships" xmlns:m="http://schemas.openxmlformats.org/officeDocument/2006/math" xmlns:v="urn:schemas-microsoft-com:vml" xmlns:wp14="http://schemas.microsoft.com/office/word/2010/wordprocessingDrawing" xmlns:wp="http://schemas.openxmlformats.org/drawingml/2006/wordprocessingDrawing" xmlns:w10="urn:schemas-microsoft-com:office:word" xmlns:w="http://schemas.openxmlformats.org/wordprocessingml/2006/main" xmlns:w14="http://schemas.microsoft.com/office/word/2010/wordml" xmlns:w15="http://schemas.microsoft.com/office/word/2012/wordml" xmlns:w16cex="http://schemas.microsoft.com/office/word/2018/wordml/cex" xmlns:w16cid="http://schemas.microsoft.com/office/word/2016/wordml/cid" xmlns:w16="http://schemas.microsoft.com/office/word/2018/wordml" xmlns:w16se="http://schemas.microsoft.com/office/word/2015/wordml/symex" xmlns:wpg="http://schemas.microsoft.com/office/word/2010/wordprocessingGroup" xmlns:wpi="http://schemas.microsoft.com/office/word/2010/wordprocessingInk" xmlns:wne="http://schemas.microsoft.com/office/word/2006/wordml" xmlns:wps="http://schemas.microsoft.com/office/word/2010/wordprocessingShape" mc:Ignorable="w14 w15 w16se w16cid w16 w16cex wp14">
+<w:hdr xmlns:wpc="http://schemas.microsoft.com/office/word/2010/wordprocessingCanvas" xmlns:cx="http://schemas.microsoft.com/office/drawing/2014/chartex" xmlns:cx1="http://schemas.microsoft.com/office/drawing/2015/9/8/chartex" xmlns:cx2="http://schemas.microsoft.com/office/drawing/2015/10/21/chartex" xmlns:cx3="http://schemas.microsoft.com/office/drawing/2016/5/9/chartex" xmlns:cx4="http://schemas.microsoft.com/office/drawing/2016/5/10/chartex" xmlns:cx5="http://schemas.microsoft.com/office/drawing/2016/5/11/chartex" xmlns:cx6="http://schemas.microsoft.com/office/drawing/2016/5/12/chartex" xmlns:cx7="http://schemas.microsoft.com/office/drawing/2016/5/13/chartex" xmlns:cx8="http://schemas.microsoft.com/office/drawing/2016/5/14/chartex" xmlns:mc="http://schemas.openxmlformats.org/markup-compatibility/2006" xmlns:aink="http://schemas.microsoft.com/office/drawing/2016/ink" xmlns:am3d="http://schemas.microsoft.com/office/drawing/2017/model3d" xmlns:o="urn:schemas-microsoft-com:office:office" xmlns:r="http://schemas.openxmlformats.org/officeDocument/2006/relationships" xmlns:m="http://schemas.openxmlformats.org/officeDocument/2006/math" xmlns:v="urn:schemas-microsoft-com:vml" xmlns:wp14="http://schemas.microsoft.com/office/word/2010/wordprocessingDrawing" xmlns:wp="http://schemas.openxmlformats.org/drawingml/2006/wordprocessingDrawing" xmlns:w10="urn:schemas-microsoft-com:office:word" xmlns:w="http://schemas.openxmlformats.org/wordprocessingml/2006/main" xmlns:w14="http://schemas.microsoft.com/office/word/2010/wordml" xmlns:w15="http://schemas.microsoft.com/office/word/2012/wordml" xmlns:w16cex="http://schemas.microsoft.com/office/word/2018/wordml/cex" xmlns:w16cid="http://schemas.microsoft.com/office/word/2016/wordml/cid" xmlns:w16="http://schemas.microsoft.com/office/word/2018/wordml" xmlns:w16sdtdh="http://schemas.microsoft.com/office/word/2020/wordml/sdtdatahash" xmlns:w16se="http://schemas.microsoft.com/office/word/2015/wordml/symex" xmlns:wpg="http://schemas.microsoft.com/office/word/2010/wordprocessingGroup" xmlns:wpi="http://schemas.microsoft.com/office/word/2010/wordprocessingInk" xmlns:wne="http://schemas.microsoft.com/office/word/2006/wordml" xmlns:wps="http://schemas.microsoft.com/office/word/2010/wordprocessingShape" mc:Ignorable="w14 w15 w16se w16cid w16 w16cex w16sdtdh wp14">
   <w:p>
     <w:pPr>
       <w:pStyle w:val="Header"/>
@@ -32176,7 +32323,7 @@
 </file>
 
 <file path=word/numbering.xml><?xml version="1.0" encoding="utf-8"?>
-<w:numbering xmlns:wpc="http://schemas.microsoft.com/office/word/2010/wordprocessingCanvas" xmlns:cx="http://schemas.microsoft.com/office/drawing/2014/chartex" xmlns:cx1="http://schemas.microsoft.com/office/drawing/2015/9/8/chartex" xmlns:cx2="http://schemas.microsoft.com/office/drawing/2015/10/21/chartex" xmlns:cx3="http://schemas.microsoft.com/office/drawing/2016/5/9/chartex" xmlns:cx4="http://schemas.microsoft.com/office/drawing/2016/5/10/chartex" xmlns:cx5="http://schemas.microsoft.com/office/drawing/2016/5/11/chartex" xmlns:cx6="http://schemas.microsoft.com/office/drawing/2016/5/12/chartex" xmlns:cx7="http://schemas.microsoft.com/office/drawing/2016/5/13/chartex" xmlns:cx8="http://schemas.microsoft.com/office/drawing/2016/5/14/chartex" xmlns:mc="http://schemas.openxmlformats.org/markup-compatibility/2006" xmlns:aink="http://schemas.microsoft.com/office/drawing/2016/ink" xmlns:am3d="http://schemas.microsoft.com/office/drawing/2017/model3d" xmlns:o="urn:schemas-microsoft-com:office:office" xmlns:r="http://schemas.openxmlformats.org/officeDocument/2006/relationships" xmlns:m="http://schemas.openxmlformats.org/officeDocument/2006/math" xmlns:v="urn:schemas-microsoft-com:vml" xmlns:wp14="http://schemas.microsoft.com/office/word/2010/wordprocessingDrawing" xmlns:wp="http://schemas.openxmlformats.org/drawingml/2006/wordprocessingDrawing" xmlns:w10="urn:schemas-microsoft-com:office:word" xmlns:w="http://schemas.openxmlformats.org/wordprocessingml/2006/main" xmlns:w14="http://schemas.microsoft.com/office/word/2010/wordml" xmlns:w15="http://schemas.microsoft.com/office/word/2012/wordml" xmlns:w16cex="http://schemas.microsoft.com/office/word/2018/wordml/cex" xmlns:w16cid="http://schemas.microsoft.com/office/word/2016/wordml/cid" xmlns:w16="http://schemas.microsoft.com/office/word/2018/wordml" xmlns:w16se="http://schemas.microsoft.com/office/word/2015/wordml/symex" xmlns:wpg="http://schemas.microsoft.com/office/word/2010/wordprocessingGroup" xmlns:wpi="http://schemas.microsoft.com/office/word/2010/wordprocessingInk" xmlns:wne="http://schemas.microsoft.com/office/word/2006/wordml" xmlns:wps="http://schemas.microsoft.com/office/word/2010/wordprocessingShape" mc:Ignorable="w14 w15 w16se w16cid w16 w16cex wp14">
+<w:numbering xmlns:wpc="http://schemas.microsoft.com/office/word/2010/wordprocessingCanvas" xmlns:cx="http://schemas.microsoft.com/office/drawing/2014/chartex" xmlns:cx1="http://schemas.microsoft.com/office/drawing/2015/9/8/chartex" xmlns:cx2="http://schemas.microsoft.com/office/drawing/2015/10/21/chartex" xmlns:cx3="http://schemas.microsoft.com/office/drawing/2016/5/9/chartex" xmlns:cx4="http://schemas.microsoft.com/office/drawing/2016/5/10/chartex" xmlns:cx5="http://schemas.microsoft.com/office/drawing/2016/5/11/chartex" xmlns:cx6="http://schemas.microsoft.com/office/drawing/2016/5/12/chartex" xmlns:cx7="http://schemas.microsoft.com/office/drawing/2016/5/13/chartex" xmlns:cx8="http://schemas.microsoft.com/office/drawing/2016/5/14/chartex" xmlns:mc="http://schemas.openxmlformats.org/markup-compatibility/2006" xmlns:aink="http://schemas.microsoft.com/office/drawing/2016/ink" xmlns:am3d="http://schemas.microsoft.com/office/drawing/2017/model3d" xmlns:o="urn:schemas-microsoft-com:office:office" xmlns:r="http://schemas.openxmlformats.org/officeDocument/2006/relationships" xmlns:m="http://schemas.openxmlformats.org/officeDocument/2006/math" xmlns:v="urn:schemas-microsoft-com:vml" xmlns:wp14="http://schemas.microsoft.com/office/word/2010/wordprocessingDrawing" xmlns:wp="http://schemas.openxmlformats.org/drawingml/2006/wordprocessingDrawing" xmlns:w10="urn:schemas-microsoft-com:office:word" xmlns:w="http://schemas.openxmlformats.org/wordprocessingml/2006/main" xmlns:w14="http://schemas.microsoft.com/office/word/2010/wordml" xmlns:w15="http://schemas.microsoft.com/office/word/2012/wordml" xmlns:w16cex="http://schemas.microsoft.com/office/word/2018/wordml/cex" xmlns:w16cid="http://schemas.microsoft.com/office/word/2016/wordml/cid" xmlns:w16="http://schemas.microsoft.com/office/word/2018/wordml" xmlns:w16sdtdh="http://schemas.microsoft.com/office/word/2020/wordml/sdtdatahash" xmlns:w16se="http://schemas.microsoft.com/office/word/2015/wordml/symex" xmlns:wpg="http://schemas.microsoft.com/office/word/2010/wordprocessingGroup" xmlns:wpi="http://schemas.microsoft.com/office/word/2010/wordprocessingInk" xmlns:wne="http://schemas.microsoft.com/office/word/2006/wordml" xmlns:wps="http://schemas.microsoft.com/office/word/2010/wordprocessingShape" mc:Ignorable="w14 w15 w16se w16cid w16 w16cex w16sdtdh wp14">
   <w:abstractNum w:abstractNumId="0" w15:restartNumberingAfterBreak="0">
     <w:nsid w:val="FFFFFF89"/>
     <w:multiLevelType w:val="singleLevel"/>
@@ -33089,7 +33236,7 @@
 </file>
 
 <file path=word/styles.xml><?xml version="1.0" encoding="utf-8"?>
-<w:styles xmlns:mc="http://schemas.openxmlformats.org/markup-compatibility/2006" xmlns:r="http://schemas.openxmlformats.org/officeDocument/2006/relationships" xmlns:w="http://schemas.openxmlformats.org/wordprocessingml/2006/main" xmlns:w14="http://schemas.microsoft.com/office/word/2010/wordml" xmlns:w15="http://schemas.microsoft.com/office/word/2012/wordml" xmlns:w16cex="http://schemas.microsoft.com/office/word/2018/wordml/cex" xmlns:w16cid="http://schemas.microsoft.com/office/word/2016/wordml/cid" xmlns:w16="http://schemas.microsoft.com/office/word/2018/wordml" xmlns:w16se="http://schemas.microsoft.com/office/word/2015/wordml/symex" mc:Ignorable="w14 w15 w16se w16cid w16 w16cex">
+<w:styles xmlns:mc="http://schemas.openxmlformats.org/markup-compatibility/2006" xmlns:r="http://schemas.openxmlformats.org/officeDocument/2006/relationships" xmlns:w="http://schemas.openxmlformats.org/wordprocessingml/2006/main" xmlns:w14="http://schemas.microsoft.com/office/word/2010/wordml" xmlns:w15="http://schemas.microsoft.com/office/word/2012/wordml" xmlns:w16cex="http://schemas.microsoft.com/office/word/2018/wordml/cex" xmlns:w16cid="http://schemas.microsoft.com/office/word/2016/wordml/cid" xmlns:w16="http://schemas.microsoft.com/office/word/2018/wordml" xmlns:w16sdtdh="http://schemas.microsoft.com/office/word/2020/wordml/sdtdatahash" xmlns:w16se="http://schemas.microsoft.com/office/word/2015/wordml/symex" mc:Ignorable="w14 w15 w16se w16cid w16 w16cex w16sdtdh">
   <w:docDefaults>
     <w:rPrDefault>
       <w:rPr>
@@ -34243,7 +34390,7 @@
 </file>
 
 <file path=word/glossary/document.xml><?xml version="1.0" encoding="utf-8"?>
-<w:glossaryDocument xmlns:wpc="http://schemas.microsoft.com/office/word/2010/wordprocessingCanvas" xmlns:cx="http://schemas.microsoft.com/office/drawing/2014/chartex" xmlns:cx1="http://schemas.microsoft.com/office/drawing/2015/9/8/chartex" xmlns:cx2="http://schemas.microsoft.com/office/drawing/2015/10/21/chartex" xmlns:cx3="http://schemas.microsoft.com/office/drawing/2016/5/9/chartex" xmlns:cx4="http://schemas.microsoft.com/office/drawing/2016/5/10/chartex" xmlns:cx5="http://schemas.microsoft.com/office/drawing/2016/5/11/chartex" xmlns:cx6="http://schemas.microsoft.com/office/drawing/2016/5/12/chartex" xmlns:cx7="http://schemas.microsoft.com/office/drawing/2016/5/13/chartex" xmlns:cx8="http://schemas.microsoft.com/office/drawing/2016/5/14/chartex" xmlns:mc="http://schemas.openxmlformats.org/markup-compatibility/2006" xmlns:aink="http://schemas.microsoft.com/office/drawing/2016/ink" xmlns:am3d="http://schemas.microsoft.com/office/drawing/2017/model3d" xmlns:o="urn:schemas-microsoft-com:office:office" xmlns:r="http://schemas.openxmlformats.org/officeDocument/2006/relationships" xmlns:m="http://schemas.openxmlformats.org/officeDocument/2006/math" xmlns:v="urn:schemas-microsoft-com:vml" xmlns:wp14="http://schemas.microsoft.com/office/word/2010/wordprocessingDrawing" xmlns:wp="http://schemas.openxmlformats.org/drawingml/2006/wordprocessingDrawing" xmlns:w10="urn:schemas-microsoft-com:office:word" xmlns:w="http://schemas.openxmlformats.org/wordprocessingml/2006/main" xmlns:w14="http://schemas.microsoft.com/office/word/2010/wordml" xmlns:w15="http://schemas.microsoft.com/office/word/2012/wordml" xmlns:w16cex="http://schemas.microsoft.com/office/word/2018/wordml/cex" xmlns:w16cid="http://schemas.microsoft.com/office/word/2016/wordml/cid" xmlns:w16="http://schemas.microsoft.com/office/word/2018/wordml" xmlns:w16se="http://schemas.microsoft.com/office/word/2015/wordml/symex" xmlns:wpg="http://schemas.microsoft.com/office/word/2010/wordprocessingGroup" xmlns:wpi="http://schemas.microsoft.com/office/word/2010/wordprocessingInk" xmlns:wne="http://schemas.microsoft.com/office/word/2006/wordml" xmlns:wps="http://schemas.microsoft.com/office/word/2010/wordprocessingShape" mc:Ignorable="w14 w15 w16se w16cid w16 w16cex wp14">
+<w:glossaryDocument xmlns:wpc="http://schemas.microsoft.com/office/word/2010/wordprocessingCanvas" xmlns:cx="http://schemas.microsoft.com/office/drawing/2014/chartex" xmlns:cx1="http://schemas.microsoft.com/office/drawing/2015/9/8/chartex" xmlns:cx2="http://schemas.microsoft.com/office/drawing/2015/10/21/chartex" xmlns:cx3="http://schemas.microsoft.com/office/drawing/2016/5/9/chartex" xmlns:cx4="http://schemas.microsoft.com/office/drawing/2016/5/10/chartex" xmlns:cx5="http://schemas.microsoft.com/office/drawing/2016/5/11/chartex" xmlns:cx6="http://schemas.microsoft.com/office/drawing/2016/5/12/chartex" xmlns:cx7="http://schemas.microsoft.com/office/drawing/2016/5/13/chartex" xmlns:cx8="http://schemas.microsoft.com/office/drawing/2016/5/14/chartex" xmlns:mc="http://schemas.openxmlformats.org/markup-compatibility/2006" xmlns:aink="http://schemas.microsoft.com/office/drawing/2016/ink" xmlns:am3d="http://schemas.microsoft.com/office/drawing/2017/model3d" xmlns:o="urn:schemas-microsoft-com:office:office" xmlns:r="http://schemas.openxmlformats.org/officeDocument/2006/relationships" xmlns:m="http://schemas.openxmlformats.org/officeDocument/2006/math" xmlns:v="urn:schemas-microsoft-com:vml" xmlns:wp14="http://schemas.microsoft.com/office/word/2010/wordprocessingDrawing" xmlns:wp="http://schemas.openxmlformats.org/drawingml/2006/wordprocessingDrawing" xmlns:w10="urn:schemas-microsoft-com:office:word" xmlns:w="http://schemas.openxmlformats.org/wordprocessingml/2006/main" xmlns:w14="http://schemas.microsoft.com/office/word/2010/wordml" xmlns:w15="http://schemas.microsoft.com/office/word/2012/wordml" xmlns:w16cex="http://schemas.microsoft.com/office/word/2018/wordml/cex" xmlns:w16cid="http://schemas.microsoft.com/office/word/2016/wordml/cid" xmlns:w16="http://schemas.microsoft.com/office/word/2018/wordml" xmlns:w16sdtdh="http://schemas.microsoft.com/office/word/2020/wordml/sdtdatahash" xmlns:w16se="http://schemas.microsoft.com/office/word/2015/wordml/symex" xmlns:wpg="http://schemas.microsoft.com/office/word/2010/wordprocessingGroup" xmlns:wpi="http://schemas.microsoft.com/office/word/2010/wordprocessingInk" xmlns:wne="http://schemas.microsoft.com/office/word/2006/wordml" xmlns:wps="http://schemas.microsoft.com/office/word/2010/wordprocessingShape" mc:Ignorable="w14 w15 w16se w16cid w16 w16cex w16sdtdh wp14">
   <w:docParts>
     <w:docPart>
       <w:docPartPr>
@@ -38310,7 +38457,7 @@
 </file>
 
 <file path=word/glossary/fontTable.xml><?xml version="1.0" encoding="utf-8"?>
-<w:fonts xmlns:mc="http://schemas.openxmlformats.org/markup-compatibility/2006" xmlns:r="http://schemas.openxmlformats.org/officeDocument/2006/relationships" xmlns:w="http://schemas.openxmlformats.org/wordprocessingml/2006/main" xmlns:w14="http://schemas.microsoft.com/office/word/2010/wordml" xmlns:w15="http://schemas.microsoft.com/office/word/2012/wordml" xmlns:w16cex="http://schemas.microsoft.com/office/word/2018/wordml/cex" xmlns:w16cid="http://schemas.microsoft.com/office/word/2016/wordml/cid" xmlns:w16="http://schemas.microsoft.com/office/word/2018/wordml" xmlns:w16se="http://schemas.microsoft.com/office/word/2015/wordml/symex" mc:Ignorable="w14 w15 w16se w16cid w16 w16cex">
+<w:fonts xmlns:mc="http://schemas.openxmlformats.org/markup-compatibility/2006" xmlns:r="http://schemas.openxmlformats.org/officeDocument/2006/relationships" xmlns:w="http://schemas.openxmlformats.org/wordprocessingml/2006/main" xmlns:w14="http://schemas.microsoft.com/office/word/2010/wordml" xmlns:w15="http://schemas.microsoft.com/office/word/2012/wordml" xmlns:w16cex="http://schemas.microsoft.com/office/word/2018/wordml/cex" xmlns:w16cid="http://schemas.microsoft.com/office/word/2016/wordml/cid" xmlns:w16="http://schemas.microsoft.com/office/word/2018/wordml" xmlns:w16sdtdh="http://schemas.microsoft.com/office/word/2020/wordml/sdtdatahash" xmlns:w16se="http://schemas.microsoft.com/office/word/2015/wordml/symex" mc:Ignorable="w14 w15 w16se w16cid w16 w16cex w16sdtdh">
   <w:font w:name="Symbol">
     <w:panose1 w:val="05050102010706020507"/>
     <w:charset w:val="02"/>
@@ -38407,7 +38554,7 @@
 </file>
 
 <file path=word/glossary/numbering.xml><?xml version="1.0" encoding="utf-8"?>
-<w:numbering xmlns:wpc="http://schemas.microsoft.com/office/word/2010/wordprocessingCanvas" xmlns:cx="http://schemas.microsoft.com/office/drawing/2014/chartex" xmlns:cx1="http://schemas.microsoft.com/office/drawing/2015/9/8/chartex" xmlns:cx2="http://schemas.microsoft.com/office/drawing/2015/10/21/chartex" xmlns:cx3="http://schemas.microsoft.com/office/drawing/2016/5/9/chartex" xmlns:cx4="http://schemas.microsoft.com/office/drawing/2016/5/10/chartex" xmlns:cx5="http://schemas.microsoft.com/office/drawing/2016/5/11/chartex" xmlns:cx6="http://schemas.microsoft.com/office/drawing/2016/5/12/chartex" xmlns:cx7="http://schemas.microsoft.com/office/drawing/2016/5/13/chartex" xmlns:cx8="http://schemas.microsoft.com/office/drawing/2016/5/14/chartex" xmlns:mc="http://schemas.openxmlformats.org/markup-compatibility/2006" xmlns:aink="http://schemas.microsoft.com/office/drawing/2016/ink" xmlns:am3d="http://schemas.microsoft.com/office/drawing/2017/model3d" xmlns:o="urn:schemas-microsoft-com:office:office" xmlns:r="http://schemas.openxmlformats.org/officeDocument/2006/relationships" xmlns:m="http://schemas.openxmlformats.org/officeDocument/2006/math" xmlns:v="urn:schemas-microsoft-com:vml" xmlns:wp14="http://schemas.microsoft.com/office/word/2010/wordprocessingDrawing" xmlns:wp="http://schemas.openxmlformats.org/drawingml/2006/wordprocessingDrawing" xmlns:w10="urn:schemas-microsoft-com:office:word" xmlns:w="http://schemas.openxmlformats.org/wordprocessingml/2006/main" xmlns:w14="http://schemas.microsoft.com/office/word/2010/wordml" xmlns:w15="http://schemas.microsoft.com/office/word/2012/wordml" xmlns:w16cex="http://schemas.microsoft.com/office/word/2018/wordml/cex" xmlns:w16cid="http://schemas.microsoft.com/office/word/2016/wordml/cid" xmlns:w16="http://schemas.microsoft.com/office/word/2018/wordml" xmlns:w16se="http://schemas.microsoft.com/office/word/2015/wordml/symex" xmlns:wpg="http://schemas.microsoft.com/office/word/2010/wordprocessingGroup" xmlns:wpi="http://schemas.microsoft.com/office/word/2010/wordprocessingInk" xmlns:wne="http://schemas.microsoft.com/office/word/2006/wordml" xmlns:wps="http://schemas.microsoft.com/office/word/2010/wordprocessingShape" mc:Ignorable="w14 w15 w16se w16cid w16 w16cex wp14">
+<w:numbering xmlns:wpc="http://schemas.microsoft.com/office/word/2010/wordprocessingCanvas" xmlns:cx="http://schemas.microsoft.com/office/drawing/2014/chartex" xmlns:cx1="http://schemas.microsoft.com/office/drawing/2015/9/8/chartex" xmlns:cx2="http://schemas.microsoft.com/office/drawing/2015/10/21/chartex" xmlns:cx3="http://schemas.microsoft.com/office/drawing/2016/5/9/chartex" xmlns:cx4="http://schemas.microsoft.com/office/drawing/2016/5/10/chartex" xmlns:cx5="http://schemas.microsoft.com/office/drawing/2016/5/11/chartex" xmlns:cx6="http://schemas.microsoft.com/office/drawing/2016/5/12/chartex" xmlns:cx7="http://schemas.microsoft.com/office/drawing/2016/5/13/chartex" xmlns:cx8="http://schemas.microsoft.com/office/drawing/2016/5/14/chartex" xmlns:mc="http://schemas.openxmlformats.org/markup-compatibility/2006" xmlns:aink="http://schemas.microsoft.com/office/drawing/2016/ink" xmlns:am3d="http://schemas.microsoft.com/office/drawing/2017/model3d" xmlns:o="urn:schemas-microsoft-com:office:office" xmlns:r="http://schemas.openxmlformats.org/officeDocument/2006/relationships" xmlns:m="http://schemas.openxmlformats.org/officeDocument/2006/math" xmlns:v="urn:schemas-microsoft-com:vml" xmlns:wp14="http://schemas.microsoft.com/office/word/2010/wordprocessingDrawing" xmlns:wp="http://schemas.openxmlformats.org/drawingml/2006/wordprocessingDrawing" xmlns:w10="urn:schemas-microsoft-com:office:word" xmlns:w="http://schemas.openxmlformats.org/wordprocessingml/2006/main" xmlns:w14="http://schemas.microsoft.com/office/word/2010/wordml" xmlns:w15="http://schemas.microsoft.com/office/word/2012/wordml" xmlns:w16cex="http://schemas.microsoft.com/office/word/2018/wordml/cex" xmlns:w16cid="http://schemas.microsoft.com/office/word/2016/wordml/cid" xmlns:w16="http://schemas.microsoft.com/office/word/2018/wordml" xmlns:w16sdtdh="http://schemas.microsoft.com/office/word/2020/wordml/sdtdatahash" xmlns:w16se="http://schemas.microsoft.com/office/word/2015/wordml/symex" xmlns:wpg="http://schemas.microsoft.com/office/word/2010/wordprocessingGroup" xmlns:wpi="http://schemas.microsoft.com/office/word/2010/wordprocessingInk" xmlns:wne="http://schemas.microsoft.com/office/word/2006/wordml" xmlns:wps="http://schemas.microsoft.com/office/word/2010/wordprocessingShape" mc:Ignorable="w14 w15 w16se w16cid w16 w16cex w16sdtdh wp14">
   <w:abstractNum w:abstractNumId="0" w15:restartNumberingAfterBreak="0">
     <w:nsid w:val="0EB8666A"/>
     <w:multiLevelType w:val="multilevel"/>
@@ -38760,7 +38907,7 @@
 </file>
 
 <file path=word/glossary/settings.xml><?xml version="1.0" encoding="utf-8"?>
-<w:settings xmlns:mc="http://schemas.openxmlformats.org/markup-compatibility/2006" xmlns:o="urn:schemas-microsoft-com:office:office" xmlns:r="http://schemas.openxmlformats.org/officeDocument/2006/relationships" xmlns:m="http://schemas.openxmlformats.org/officeDocument/2006/math" xmlns:v="urn:schemas-microsoft-com:vml" xmlns:w10="urn:schemas-microsoft-com:office:word" xmlns:w="http://schemas.openxmlformats.org/wordprocessingml/2006/main" xmlns:w14="http://schemas.microsoft.com/office/word/2010/wordml" xmlns:w15="http://schemas.microsoft.com/office/word/2012/wordml" xmlns:w16cex="http://schemas.microsoft.com/office/word/2018/wordml/cex" xmlns:w16cid="http://schemas.microsoft.com/office/word/2016/wordml/cid" xmlns:w16="http://schemas.microsoft.com/office/word/2018/wordml" xmlns:w16se="http://schemas.microsoft.com/office/word/2015/wordml/symex" xmlns:sl="http://schemas.openxmlformats.org/schemaLibrary/2006/main" mc:Ignorable="w14 w15 w16se w16cid w16 w16cex">
+<w:settings xmlns:mc="http://schemas.openxmlformats.org/markup-compatibility/2006" xmlns:o="urn:schemas-microsoft-com:office:office" xmlns:r="http://schemas.openxmlformats.org/officeDocument/2006/relationships" xmlns:m="http://schemas.openxmlformats.org/officeDocument/2006/math" xmlns:v="urn:schemas-microsoft-com:vml" xmlns:w10="urn:schemas-microsoft-com:office:word" xmlns:w="http://schemas.openxmlformats.org/wordprocessingml/2006/main" xmlns:w14="http://schemas.microsoft.com/office/word/2010/wordml" xmlns:w15="http://schemas.microsoft.com/office/word/2012/wordml" xmlns:w16cex="http://schemas.microsoft.com/office/word/2018/wordml/cex" xmlns:w16cid="http://schemas.microsoft.com/office/word/2016/wordml/cid" xmlns:w16="http://schemas.microsoft.com/office/word/2018/wordml" xmlns:w16sdtdh="http://schemas.microsoft.com/office/word/2020/wordml/sdtdatahash" xmlns:w16se="http://schemas.microsoft.com/office/word/2015/wordml/symex" xmlns:sl="http://schemas.openxmlformats.org/schemaLibrary/2006/main" mc:Ignorable="w14 w15 w16se w16cid w16 w16cex w16sdtdh">
   <w:defaultTabStop w:val="720"/>
   <w:characterSpacingControl w:val="doNotCompress"/>
   <w:compat>
@@ -38774,6 +38921,7 @@
   <w:rsids>
     <w:rsidRoot w:val="005C7BA1"/>
     <w:rsid w:val="0003116A"/>
+    <w:rsid w:val="000D592D"/>
     <w:rsid w:val="002400D0"/>
     <w:rsid w:val="002B7269"/>
     <w:rsid w:val="003831A6"/>
@@ -38811,7 +38959,7 @@
 </file>
 
 <file path=word/glossary/styles.xml><?xml version="1.0" encoding="utf-8"?>
-<w:styles xmlns:mc="http://schemas.openxmlformats.org/markup-compatibility/2006" xmlns:r="http://schemas.openxmlformats.org/officeDocument/2006/relationships" xmlns:w="http://schemas.openxmlformats.org/wordprocessingml/2006/main" xmlns:w14="http://schemas.microsoft.com/office/word/2010/wordml" xmlns:w15="http://schemas.microsoft.com/office/word/2012/wordml" xmlns:w16cex="http://schemas.microsoft.com/office/word/2018/wordml/cex" xmlns:w16cid="http://schemas.microsoft.com/office/word/2016/wordml/cid" xmlns:w16="http://schemas.microsoft.com/office/word/2018/wordml" xmlns:w16se="http://schemas.microsoft.com/office/word/2015/wordml/symex" mc:Ignorable="w14 w15 w16se w16cid w16 w16cex">
+<w:styles xmlns:mc="http://schemas.openxmlformats.org/markup-compatibility/2006" xmlns:r="http://schemas.openxmlformats.org/officeDocument/2006/relationships" xmlns:w="http://schemas.openxmlformats.org/wordprocessingml/2006/main" xmlns:w14="http://schemas.microsoft.com/office/word/2010/wordml" xmlns:w15="http://schemas.microsoft.com/office/word/2012/wordml" xmlns:w16cex="http://schemas.microsoft.com/office/word/2018/wordml/cex" xmlns:w16cid="http://schemas.microsoft.com/office/word/2016/wordml/cid" xmlns:w16="http://schemas.microsoft.com/office/word/2018/wordml" xmlns:w16sdtdh="http://schemas.microsoft.com/office/word/2020/wordml/sdtdatahash" xmlns:w16se="http://schemas.microsoft.com/office/word/2015/wordml/symex" mc:Ignorable="w14 w15 w16se w16cid w16 w16cex w16sdtdh">
   <w:docDefaults>
     <w:rPrDefault>
       <w:rPr>
@@ -41191,7 +41339,7 @@
 </file>
 
 <file path=word/glossary/webSettings.xml><?xml version="1.0" encoding="utf-8"?>
-<w:webSettings xmlns:mc="http://schemas.openxmlformats.org/markup-compatibility/2006" xmlns:r="http://schemas.openxmlformats.org/officeDocument/2006/relationships" xmlns:w="http://schemas.openxmlformats.org/wordprocessingml/2006/main" xmlns:w14="http://schemas.microsoft.com/office/word/2010/wordml" xmlns:w15="http://schemas.microsoft.com/office/word/2012/wordml" xmlns:w16cex="http://schemas.microsoft.com/office/word/2018/wordml/cex" xmlns:w16cid="http://schemas.microsoft.com/office/word/2016/wordml/cid" xmlns:w16="http://schemas.microsoft.com/office/word/2018/wordml" xmlns:w16se="http://schemas.microsoft.com/office/word/2015/wordml/symex" mc:Ignorable="w14 w15 w16se w16cid w16 w16cex"/>
+<w:webSettings xmlns:mc="http://schemas.openxmlformats.org/markup-compatibility/2006" xmlns:r="http://schemas.openxmlformats.org/officeDocument/2006/relationships" xmlns:w="http://schemas.openxmlformats.org/wordprocessingml/2006/main" xmlns:w14="http://schemas.microsoft.com/office/word/2010/wordml" xmlns:w15="http://schemas.microsoft.com/office/word/2012/wordml" xmlns:w16cex="http://schemas.microsoft.com/office/word/2018/wordml/cex" xmlns:w16cid="http://schemas.microsoft.com/office/word/2016/wordml/cid" xmlns:w16="http://schemas.microsoft.com/office/word/2018/wordml" xmlns:w16sdtdh="http://schemas.microsoft.com/office/word/2020/wordml/sdtdatahash" xmlns:w16se="http://schemas.microsoft.com/office/word/2015/wordml/symex" mc:Ignorable="w14 w15 w16se w16cid w16 w16cex w16sdtdh"/>
 </file>
 
 <file path=word/theme/theme1.xml><?xml version="1.0" encoding="utf-8"?>
@@ -41480,10 +41628,6 @@
 </file>
 
 <file path=customXml/item1.xml><?xml version="1.0" encoding="utf-8"?>
-<b:Sources xmlns:b="http://schemas.openxmlformats.org/officeDocument/2006/bibliography" xmlns="http://schemas.openxmlformats.org/officeDocument/2006/bibliography" SelectedStyle="\APA.XSL" StyleName="APA"/>
-</file>
-
-<file path=customXml/item2.xml><?xml version="1.0" encoding="utf-8"?>
 <s:customData xmlns="http://www.wps.cn/officeDocument/2013/wpsCustomData" xmlns:s="http://www.wps.cn/officeDocument/2013/wpsCustomData">
   <customSectProps>
     <customSectPr/>
@@ -41498,18 +41642,22 @@
 </s:customData>
 </file>
 
+<file path=customXml/item2.xml><?xml version="1.0" encoding="utf-8"?>
+<b:Sources xmlns:b="http://schemas.openxmlformats.org/officeDocument/2006/bibliography" xmlns="http://schemas.openxmlformats.org/officeDocument/2006/bibliography" SelectedStyle="\APA.XSL" StyleName="APA"/>
+</file>
+
 <file path=customXml/itemProps1.xml><?xml version="1.0" encoding="utf-8"?>
+<ds:datastoreItem xmlns:ds="http://schemas.openxmlformats.org/officeDocument/2006/customXml" ds:itemID="{B1977F7D-205B-4081-913C-38D41E755F92}">
+  <ds:schemaRefs>
+    <ds:schemaRef ds:uri="http://www.wps.cn/officeDocument/2013/wpsCustomData"/>
+  </ds:schemaRefs>
+</ds:datastoreItem>
+</file>
+
+<file path=customXml/itemProps2.xml><?xml version="1.0" encoding="utf-8"?>
 <ds:datastoreItem xmlns:ds="http://schemas.openxmlformats.org/officeDocument/2006/customXml" ds:itemID="{22AD5127-33E5-435A-8B42-EECEB9140E05}">
   <ds:schemaRefs>
     <ds:schemaRef ds:uri="http://schemas.openxmlformats.org/officeDocument/2006/bibliography"/>
   </ds:schemaRefs>
 </ds:datastoreItem>
-</file>
-
-<file path=customXml/itemProps2.xml><?xml version="1.0" encoding="utf-8"?>
-<ds:datastoreItem xmlns:ds="http://schemas.openxmlformats.org/officeDocument/2006/customXml" ds:itemID="{B1977F7D-205B-4081-913C-38D41E755F92}">
-  <ds:schemaRefs>
-    <ds:schemaRef ds:uri="http://www.wps.cn/officeDocument/2013/wpsCustomData"/>
-  </ds:schemaRefs>
-</ds:datastoreItem>
 </file>
--- a/Finals/Final Capstone.docx
+++ b/Finals/Final Capstone.docx
@@ -817,14 +817,14 @@
                                 <w:color w:val="000000" w:themeColor="text1"/>
                               </w:rPr>
                             </w:pPr>
-                            <w:bookmarkStart w:id="2" w:name="_Toc411955600"/>
+                            <w:bookmarkStart w:id="1" w:name="_Toc411955600"/>
                             <w:r>
                               <w:rPr>
                                 <w:color w:val="000000" w:themeColor="text1"/>
                               </w:rPr>
                               <w:t>Transmittal</w:t>
                             </w:r>
-                            <w:bookmarkEnd w:id="2"/>
+                            <w:bookmarkEnd w:id="1"/>
                           </w:p>
                           <w:p>
                             <w:pPr>
@@ -1645,14 +1645,14 @@
                                 <w:color w:val="000000" w:themeColor="text1"/>
                               </w:rPr>
                             </w:pPr>
-                            <w:bookmarkStart w:id="4" w:name="_Toc411955601"/>
+                            <w:bookmarkStart w:id="2" w:name="_Toc411955601"/>
                             <w:r>
                               <w:rPr>
                                 <w:color w:val="000000" w:themeColor="text1"/>
                               </w:rPr>
                               <w:t>Approval Sheet</w:t>
                             </w:r>
-                            <w:bookmarkEnd w:id="4"/>
+                            <w:bookmarkEnd w:id="2"/>
                           </w:p>
                           <w:p>
                             <w:pPr>
@@ -2528,14 +2528,14 @@
                                 <w:color w:val="000000" w:themeColor="text1"/>
                               </w:rPr>
                             </w:pPr>
-                            <w:bookmarkStart w:id="6" w:name="_Toc411955602"/>
+                            <w:bookmarkStart w:id="3" w:name="_Toc411955602"/>
                             <w:r>
                               <w:rPr>
                                 <w:color w:val="000000" w:themeColor="text1"/>
                               </w:rPr>
                               <w:t>Biographical Data</w:t>
                             </w:r>
-                            <w:bookmarkEnd w:id="6"/>
+                            <w:bookmarkEnd w:id="3"/>
                           </w:p>
                           <w:p>
                             <w:pPr>
@@ -2919,14 +2919,14 @@
                                 <w:color w:val="000000" w:themeColor="text1"/>
                               </w:rPr>
                             </w:pPr>
-                            <w:bookmarkStart w:id="8" w:name="_Toc411955603"/>
+                            <w:bookmarkStart w:id="4" w:name="_Toc411955603"/>
                             <w:r>
                               <w:rPr>
                                 <w:color w:val="000000" w:themeColor="text1"/>
                               </w:rPr>
                               <w:t>Acknowledgment</w:t>
                             </w:r>
-                            <w:bookmarkEnd w:id="8"/>
+                            <w:bookmarkEnd w:id="4"/>
                           </w:p>
                           <w:p>
                             <w:pPr>
@@ -3175,14 +3175,14 @@
                                 <w:color w:val="000000" w:themeColor="text1"/>
                               </w:rPr>
                             </w:pPr>
-                            <w:bookmarkStart w:id="10" w:name="_Toc411955604"/>
+                            <w:bookmarkStart w:id="5" w:name="_Toc411955604"/>
                             <w:r>
                               <w:rPr>
                                 <w:color w:val="000000" w:themeColor="text1"/>
                               </w:rPr>
                               <w:t>Table of Contents</w:t>
                             </w:r>
-                            <w:bookmarkEnd w:id="10"/>
+                            <w:bookmarkEnd w:id="5"/>
                           </w:p>
                           <w:p>
                             <w:pPr>
@@ -5890,16 +5890,16 @@
                                 <w:color w:val="000000" w:themeColor="text1"/>
                               </w:rPr>
                             </w:pPr>
-                            <w:bookmarkStart w:id="12" w:name="_Toc411955605"/>
-                            <w:bookmarkStart w:id="13" w:name="_Toc388657558"/>
+                            <w:bookmarkStart w:id="6" w:name="_Toc411955605"/>
+                            <w:bookmarkStart w:id="7" w:name="_Toc388657558"/>
                             <w:r>
                               <w:rPr>
                                 <w:color w:val="000000" w:themeColor="text1"/>
                               </w:rPr>
                               <w:t>List of Tables</w:t>
                             </w:r>
-                            <w:bookmarkEnd w:id="12"/>
-                            <w:bookmarkEnd w:id="13"/>
+                            <w:bookmarkEnd w:id="6"/>
+                            <w:bookmarkEnd w:id="7"/>
                           </w:p>
                           <w:p>
                             <w:pPr>
@@ -6370,16 +6370,16 @@
                                 <w:color w:val="000000" w:themeColor="text1"/>
                               </w:rPr>
                             </w:pPr>
-                            <w:bookmarkStart w:id="16" w:name="_Toc388657559"/>
-                            <w:bookmarkStart w:id="17" w:name="_Toc411955606"/>
+                            <w:bookmarkStart w:id="8" w:name="_Toc388657559"/>
+                            <w:bookmarkStart w:id="9" w:name="_Toc411955606"/>
                             <w:r>
                               <w:rPr>
                                 <w:color w:val="000000" w:themeColor="text1"/>
                               </w:rPr>
                               <w:t>List of Figures</w:t>
                             </w:r>
-                            <w:bookmarkEnd w:id="16"/>
-                            <w:bookmarkEnd w:id="17"/>
+                            <w:bookmarkEnd w:id="8"/>
+                            <w:bookmarkEnd w:id="9"/>
                           </w:p>
                           <w:p>
                             <w:pPr>
@@ -7102,16 +7102,16 @@
                                 <w:color w:val="000000" w:themeColor="text1"/>
                               </w:rPr>
                             </w:pPr>
-                            <w:bookmarkStart w:id="20" w:name="_Toc388657560"/>
-                            <w:bookmarkStart w:id="21" w:name="_Toc411955607"/>
+                            <w:bookmarkStart w:id="10" w:name="_Toc388657560"/>
+                            <w:bookmarkStart w:id="11" w:name="_Toc411955607"/>
                             <w:r>
                               <w:rPr>
                                 <w:color w:val="000000" w:themeColor="text1"/>
                               </w:rPr>
                               <w:t>Abstract</w:t>
                             </w:r>
-                            <w:bookmarkEnd w:id="20"/>
-                            <w:bookmarkEnd w:id="21"/>
+                            <w:bookmarkEnd w:id="10"/>
+                            <w:bookmarkEnd w:id="11"/>
                           </w:p>
                           <w:p>
                             <w:pPr>
@@ -7185,9 +7185,9 @@
       <w:pPr>
         <w:ind w:firstLine="0"/>
       </w:pPr>
-      <w:bookmarkStart w:id="24" w:name="_Toc388362850"/>
-      <w:bookmarkStart w:id="25" w:name="_Toc388360618"/>
-      <w:bookmarkStart w:id="26" w:name="_Toc388360658"/>
+      <w:bookmarkStart w:id="12" w:name="_Toc388362850"/>
+      <w:bookmarkStart w:id="13" w:name="_Toc388360618"/>
+      <w:bookmarkStart w:id="14" w:name="_Toc388360658"/>
     </w:p>
     <w:p>
       <w:pPr>
@@ -7437,6 +7437,9 @@
         </w:sectPr>
       </w:pPr>
     </w:p>
+    <w:bookmarkStart w:id="15" w:name="_Toc388654308"/>
+    <w:bookmarkStart w:id="16" w:name="_Toc388655004"/>
+    <w:bookmarkStart w:id="17" w:name="_Toc388364151"/>
     <w:p>
       <w:pPr>
         <w:spacing w:line="240" w:lineRule="auto"/>
@@ -7446,9 +7449,6 @@
           <w:b/>
         </w:rPr>
       </w:pPr>
-      <w:bookmarkStart w:id="27" w:name="_Toc388654308"/>
-      <w:bookmarkStart w:id="28" w:name="_Toc388655004"/>
-      <w:bookmarkStart w:id="29" w:name="_Toc388364151"/>
       <w:r>
         <w:rPr>
           <w:b/>
@@ -7515,8 +7515,8 @@
                                 <w:color w:val="000000" w:themeColor="text1"/>
                               </w:rPr>
                             </w:pPr>
-                            <w:bookmarkStart w:id="30" w:name="_Toc388657561"/>
-                            <w:bookmarkStart w:id="31" w:name="_Toc411955608"/>
+                            <w:bookmarkStart w:id="18" w:name="_Toc388657561"/>
+                            <w:bookmarkStart w:id="19" w:name="_Toc411955608"/>
                             <w:r>
                               <w:rPr>
                                 <w:color w:val="000000" w:themeColor="text1"/>
@@ -7530,8 +7530,8 @@
                               </w:rPr>
                               <w:t>1  INTRODUCTION</w:t>
                             </w:r>
-                            <w:bookmarkEnd w:id="30"/>
-                            <w:bookmarkEnd w:id="31"/>
+                            <w:bookmarkEnd w:id="18"/>
+                            <w:bookmarkEnd w:id="19"/>
                             <w:proofErr w:type="gramEnd"/>
                           </w:p>
                         </w:txbxContent>
@@ -7590,12 +7590,12 @@
         </w:rPr>
         <w:t>Chapter I</w:t>
       </w:r>
-      <w:bookmarkEnd w:id="24"/>
-      <w:bookmarkEnd w:id="25"/>
-      <w:bookmarkEnd w:id="26"/>
-      <w:bookmarkEnd w:id="27"/>
-      <w:bookmarkEnd w:id="28"/>
-      <w:bookmarkEnd w:id="29"/>
+      <w:bookmarkEnd w:id="12"/>
+      <w:bookmarkEnd w:id="13"/>
+      <w:bookmarkEnd w:id="14"/>
+      <w:bookmarkEnd w:id="15"/>
+      <w:bookmarkEnd w:id="16"/>
+      <w:bookmarkEnd w:id="17"/>
     </w:p>
     <w:p>
       <w:pPr>
@@ -7619,11 +7619,11 @@
       <w:pPr>
         <w:pStyle w:val="Heading2"/>
       </w:pPr>
-      <w:bookmarkStart w:id="34" w:name="_Toc411955609"/>
+      <w:bookmarkStart w:id="20" w:name="_Toc411955609"/>
       <w:r>
         <w:t>Background of the Study</w:t>
       </w:r>
-      <w:bookmarkEnd w:id="34"/>
+      <w:bookmarkEnd w:id="20"/>
     </w:p>
     <w:p>
       <w:pPr>
@@ -7704,21 +7704,21 @@
       <w:pPr>
         <w:pStyle w:val="Heading2"/>
       </w:pPr>
-      <w:bookmarkStart w:id="35" w:name="_Toc411955610"/>
+      <w:bookmarkStart w:id="21" w:name="_Toc411955610"/>
       <w:r>
         <w:t>Objectives of the Study</w:t>
       </w:r>
-      <w:bookmarkEnd w:id="35"/>
+      <w:bookmarkEnd w:id="21"/>
     </w:p>
     <w:p>
       <w:pPr>
         <w:pStyle w:val="Heading3"/>
       </w:pPr>
-      <w:bookmarkStart w:id="36" w:name="_Toc411955611"/>
+      <w:bookmarkStart w:id="22" w:name="_Toc411955611"/>
       <w:r>
         <w:t>General Objectives</w:t>
       </w:r>
-      <w:bookmarkEnd w:id="36"/>
+      <w:bookmarkEnd w:id="22"/>
     </w:p>
     <w:p>
       <w:pPr>
@@ -7754,12 +7754,12 @@
       <w:pPr>
         <w:pStyle w:val="Heading3"/>
       </w:pPr>
-      <w:bookmarkStart w:id="37" w:name="_Toc411955612"/>
+      <w:bookmarkStart w:id="23" w:name="_Toc411955612"/>
       <w:r>
         <w:lastRenderedPageBreak/>
         <w:t>Specific Objectives</w:t>
       </w:r>
-      <w:bookmarkEnd w:id="37"/>
+      <w:bookmarkEnd w:id="23"/>
     </w:p>
     <w:sdt>
       <w:sdtPr>
@@ -9138,11 +9138,11 @@
       <w:pPr>
         <w:pStyle w:val="Heading2"/>
       </w:pPr>
-      <w:bookmarkStart w:id="38" w:name="_Toc411955613"/>
+      <w:bookmarkStart w:id="24" w:name="_Toc411955613"/>
       <w:r>
         <w:t>Significance of the Study</w:t>
       </w:r>
-      <w:bookmarkEnd w:id="38"/>
+      <w:bookmarkEnd w:id="24"/>
     </w:p>
     <w:p>
       <w:pPr>
@@ -9492,11 +9492,11 @@
       <w:pPr>
         <w:pStyle w:val="Heading2"/>
       </w:pPr>
-      <w:bookmarkStart w:id="39" w:name="_Toc411955614"/>
+      <w:bookmarkStart w:id="25" w:name="_Toc411955614"/>
       <w:r>
         <w:t>Scope and Limitation</w:t>
       </w:r>
-      <w:bookmarkEnd w:id="39"/>
+      <w:bookmarkEnd w:id="25"/>
     </w:p>
     <w:p>
       <w:pPr>
@@ -9507,7 +9507,7 @@
           <w:szCs w:val="24"/>
         </w:rPr>
       </w:pPr>
-      <w:bookmarkStart w:id="40" w:name="_Toc411955615"/>
+      <w:bookmarkStart w:id="26" w:name="_Toc411955615"/>
       <w:r>
         <w:rPr>
           <w:rFonts w:cs="Arial"/>
@@ -9997,7 +9997,7 @@
       <w:r>
         <w:t>Operational Definition of Terms</w:t>
       </w:r>
-      <w:bookmarkEnd w:id="40"/>
+      <w:bookmarkEnd w:id="26"/>
     </w:p>
     <w:p>
       <w:r>
@@ -10400,6 +10400,9 @@
         <w:tab/>
       </w:r>
     </w:p>
+    <w:bookmarkStart w:id="27" w:name="_Toc388362859"/>
+    <w:bookmarkStart w:id="28" w:name="_Toc388364160"/>
+    <w:bookmarkStart w:id="29" w:name="_Toc388655013"/>
     <w:p>
       <w:pPr>
         <w:spacing w:line="240" w:lineRule="auto"/>
@@ -10409,9 +10412,6 @@
           <w:b/>
         </w:rPr>
       </w:pPr>
-      <w:bookmarkStart w:id="41" w:name="_Toc388362859"/>
-      <w:bookmarkStart w:id="42" w:name="_Toc388364160"/>
-      <w:bookmarkStart w:id="43" w:name="_Toc388655013"/>
       <w:r>
         <w:rPr>
           <w:b/>
@@ -10476,8 +10476,8 @@
                                 <w:color w:val="000000" w:themeColor="text1"/>
                               </w:rPr>
                             </w:pPr>
-                            <w:bookmarkStart w:id="44" w:name="_Toc388657569"/>
-                            <w:bookmarkStart w:id="45" w:name="_Toc411955616"/>
+                            <w:bookmarkStart w:id="30" w:name="_Toc388657569"/>
+                            <w:bookmarkStart w:id="31" w:name="_Toc411955616"/>
                             <w:r>
                               <w:rPr>
                                 <w:color w:val="000000" w:themeColor="text1"/>
@@ -10498,8 +10498,8 @@
                               </w:rPr>
                               <w:t xml:space="preserve"> of Related Literature</w:t>
                             </w:r>
-                            <w:bookmarkEnd w:id="44"/>
-                            <w:bookmarkEnd w:id="45"/>
+                            <w:bookmarkEnd w:id="30"/>
+                            <w:bookmarkEnd w:id="31"/>
                           </w:p>
                         </w:txbxContent>
                       </wps:txbx>
@@ -10562,15 +10562,15 @@
         </w:rPr>
         <w:t>Chapter I</w:t>
       </w:r>
-      <w:bookmarkEnd w:id="41"/>
-      <w:bookmarkEnd w:id="42"/>
+      <w:bookmarkEnd w:id="27"/>
+      <w:bookmarkEnd w:id="28"/>
       <w:r>
         <w:rPr>
           <w:b/>
         </w:rPr>
         <w:t>I</w:t>
       </w:r>
-      <w:bookmarkEnd w:id="43"/>
+      <w:bookmarkEnd w:id="29"/>
     </w:p>
     <w:p>
       <w:pPr>
@@ -11016,7 +11016,7 @@
           <w:szCs w:val="24"/>
         </w:rPr>
       </w:pPr>
-      <w:bookmarkStart w:id="48" w:name="_Hlk89254782"/>
+      <w:bookmarkStart w:id="32" w:name="_Hlk89254782"/>
       <w:r>
         <w:rPr>
           <w:rFonts w:cs="Arial"/>
@@ -11077,7 +11077,7 @@
         <w:t>the features of a successful online discussion area that enable effective learning, is required.</w:t>
       </w:r>
     </w:p>
-    <w:bookmarkEnd w:id="48"/>
+    <w:bookmarkEnd w:id="32"/>
     <w:p>
       <w:pPr>
         <w:rPr>
@@ -11913,7 +11913,7 @@
         </w:rPr>
         <w:t>-D system was used in a class on Ethics and Technology offered by the Philosophy department. These students used the system only as an additional resource, recommended by the instructor. The system was not related to their coursework, and it was used entirely voluntarily”. (Abel, et al., 2010)</w:t>
       </w:r>
-      <w:bookmarkStart w:id="49" w:name="_Toc411955619"/>
+      <w:bookmarkStart w:id="33" w:name="_Toc411955619"/>
     </w:p>
     <w:p>
       <w:pPr>
@@ -11923,7 +11923,7 @@
         <w:lastRenderedPageBreak/>
         <w:t>Conceptual Framework</w:t>
       </w:r>
-      <w:bookmarkEnd w:id="49"/>
+      <w:bookmarkEnd w:id="33"/>
     </w:p>
     <w:p>
       <w:r>
@@ -12020,11 +12020,11 @@
       <w:r>
         <w:instrText xml:space="preserve"> TC "</w:instrText>
       </w:r>
-      <w:bookmarkStart w:id="50" w:name="_Toc411955672"/>
+      <w:bookmarkStart w:id="34" w:name="_Toc411955672"/>
       <w:r>
         <w:instrText>Conceptual Framework</w:instrText>
       </w:r>
-      <w:bookmarkEnd w:id="50"/>
+      <w:bookmarkEnd w:id="34"/>
       <w:r>
         <w:instrText xml:space="preserve">" \f A \l "7" </w:instrText>
       </w:r>
@@ -12034,45 +12034,9 @@
       <w:r>
         <w:t xml:space="preserve"> of the Study</w:t>
       </w:r>
-    </w:p>
-    <w:p>
-      <w:pPr>
-        <w:spacing w:line="360" w:lineRule="auto"/>
-        <w:rPr>
-          <w:rFonts w:eastAsia="Arial" w:cs="Arial"/>
-          <w:b/>
-          <w:color w:val="000000"/>
-          <w:szCs w:val="24"/>
-        </w:rPr>
-      </w:pPr>
-      <w:r>
-        <w:t>Insert introductory paragraph for the conceptual framework.</w:t>
-      </w:r>
-      <w:bookmarkStart w:id="51" w:name="_Toc388364166"/>
-      <w:bookmarkStart w:id="52" w:name="_Toc388655018"/>
-      <w:bookmarkStart w:id="53" w:name="_Toc388362865"/>
-      <w:r>
-        <w:rPr>
-          <w:rFonts w:eastAsia="Arial" w:cs="Arial"/>
-          <w:color w:val="000000"/>
-          <w:szCs w:val="24"/>
-        </w:rPr>
-        <w:t xml:space="preserve"> </w:t>
-      </w:r>
-      <w:r>
-        <w:rPr>
-          <w:rFonts w:eastAsia="Arial" w:cs="Arial"/>
-          <w:color w:val="000000"/>
-          <w:szCs w:val="24"/>
-        </w:rPr>
-        <w:t>The conceptual framework of the study is shown in figure 1. As illustrated, we can now easily figure out the process of the system.</w:t>
-      </w:r>
-      <w:r>
-        <w:rPr>
-          <w:b/>
-        </w:rPr>
-        <w:br w:type="page"/>
-      </w:r>
+      <w:bookmarkStart w:id="35" w:name="_Toc388364166"/>
+      <w:bookmarkStart w:id="36" w:name="_Toc388655018"/>
+      <w:bookmarkStart w:id="37" w:name="_Toc388362865"/>
     </w:p>
     <w:p>
       <w:pPr>
@@ -12089,7 +12053,6 @@
           <w:noProof/>
           <w:lang w:eastAsia="en-US"/>
         </w:rPr>
-        <w:lastRenderedPageBreak/>
         <mc:AlternateContent>
           <mc:Choice Requires="wps">
             <w:drawing>
@@ -12148,8 +12111,8 @@
                                 <w:color w:val="000000" w:themeColor="text1"/>
                               </w:rPr>
                             </w:pPr>
-                            <w:bookmarkStart w:id="54" w:name="_Toc388657573"/>
-                            <w:bookmarkStart w:id="55" w:name="_Toc411955620"/>
+                            <w:bookmarkStart w:id="38" w:name="_Toc388657573"/>
+                            <w:bookmarkStart w:id="39" w:name="_Toc411955620"/>
                             <w:r>
                               <w:rPr>
                                 <w:color w:val="000000" w:themeColor="text1"/>
@@ -12163,8 +12126,8 @@
                               </w:rPr>
                               <w:t>III  METHODOLOGY</w:t>
                             </w:r>
-                            <w:bookmarkEnd w:id="54"/>
-                            <w:bookmarkEnd w:id="55"/>
+                            <w:bookmarkEnd w:id="38"/>
+                            <w:bookmarkEnd w:id="39"/>
                             <w:proofErr w:type="gramEnd"/>
                           </w:p>
                         </w:txbxContent>
@@ -12222,9 +12185,9 @@
         </w:rPr>
         <w:t>Chapter III</w:t>
       </w:r>
-      <w:bookmarkEnd w:id="51"/>
-      <w:bookmarkEnd w:id="52"/>
-      <w:bookmarkEnd w:id="53"/>
+      <w:bookmarkEnd w:id="35"/>
+      <w:bookmarkEnd w:id="36"/>
+      <w:bookmarkEnd w:id="37"/>
     </w:p>
     <w:p>
       <w:pPr>
@@ -12259,21 +12222,21 @@
       <w:pPr>
         <w:pStyle w:val="Heading2"/>
       </w:pPr>
-      <w:bookmarkStart w:id="58" w:name="_Toc411955621"/>
+      <w:bookmarkStart w:id="40" w:name="_Toc411955621"/>
       <w:r>
         <w:t>Project Development Description</w:t>
       </w:r>
-      <w:bookmarkEnd w:id="58"/>
+      <w:bookmarkEnd w:id="40"/>
     </w:p>
     <w:p>
       <w:pPr>
         <w:pStyle w:val="Heading3"/>
       </w:pPr>
-      <w:bookmarkStart w:id="59" w:name="_Toc411955622"/>
+      <w:bookmarkStart w:id="41" w:name="_Toc411955622"/>
       <w:r>
         <w:t>Tools and Equipment</w:t>
       </w:r>
-      <w:bookmarkEnd w:id="59"/>
+      <w:bookmarkEnd w:id="41"/>
     </w:p>
     <w:p>
       <w:r>
@@ -12331,11 +12294,11 @@
       <w:r>
         <w:instrText xml:space="preserve"> TC "</w:instrText>
       </w:r>
-      <w:bookmarkStart w:id="60" w:name="_Toc411955669"/>
+      <w:bookmarkStart w:id="42" w:name="_Toc411955669"/>
       <w:r>
         <w:instrText>Tools and Equipment Used in the Study</w:instrText>
       </w:r>
-      <w:bookmarkEnd w:id="60"/>
+      <w:bookmarkEnd w:id="42"/>
       <w:r>
         <w:instrText xml:space="preserve">" \f B \l "7" </w:instrText>
       </w:r>
@@ -12583,11 +12546,11 @@
       <w:r>
         <w:instrText xml:space="preserve"> TC " </w:instrText>
       </w:r>
-      <w:bookmarkStart w:id="61" w:name="_Toc411955670"/>
+      <w:bookmarkStart w:id="43" w:name="_Toc411955670"/>
       <w:r>
         <w:instrText>Bill of Supplies and Materials</w:instrText>
       </w:r>
-      <w:bookmarkEnd w:id="61"/>
+      <w:bookmarkEnd w:id="43"/>
       <w:r>
         <w:instrText xml:space="preserve"> " \f B \l "7" </w:instrText>
       </w:r>
@@ -12732,12 +12695,12 @@
       <w:pPr>
         <w:pStyle w:val="Heading3"/>
       </w:pPr>
-      <w:bookmarkStart w:id="62" w:name="_Toc411955623"/>
+      <w:bookmarkStart w:id="44" w:name="_Toc411955623"/>
       <w:r>
         <w:lastRenderedPageBreak/>
         <w:t>Project Duration</w:t>
       </w:r>
-      <w:bookmarkEnd w:id="62"/>
+      <w:bookmarkEnd w:id="44"/>
     </w:p>
     <w:p>
       <w:pPr>
@@ -12803,11 +12766,11 @@
       <w:r>
         <w:instrText xml:space="preserve"> TC "</w:instrText>
       </w:r>
-      <w:bookmarkStart w:id="63" w:name="_Toc411955673"/>
+      <w:bookmarkStart w:id="45" w:name="_Toc411955673"/>
       <w:r>
         <w:instrText>Project Duration</w:instrText>
       </w:r>
-      <w:bookmarkEnd w:id="63"/>
+      <w:bookmarkEnd w:id="45"/>
       <w:r>
         <w:instrText xml:space="preserve">" \f A \l "7" </w:instrText>
       </w:r>
@@ -12848,12 +12811,12 @@
       <w:r>
         <w:br w:type="page"/>
       </w:r>
-      <w:bookmarkStart w:id="64" w:name="_Toc411955624"/>
+      <w:bookmarkStart w:id="46" w:name="_Toc411955624"/>
       <w:r>
         <w:lastRenderedPageBreak/>
         <w:t>Software Development Methodology</w:t>
       </w:r>
-      <w:bookmarkEnd w:id="64"/>
+      <w:bookmarkEnd w:id="46"/>
     </w:p>
     <w:p/>
     <w:p>
@@ -12917,11 +12880,11 @@
       <w:r>
         <w:instrText xml:space="preserve"> TC "</w:instrText>
       </w:r>
-      <w:bookmarkStart w:id="65" w:name="_Toc411955674"/>
+      <w:bookmarkStart w:id="47" w:name="_Toc411955674"/>
       <w:r>
         <w:instrText>System Development Life Cycle</w:instrText>
       </w:r>
-      <w:bookmarkEnd w:id="65"/>
+      <w:bookmarkEnd w:id="47"/>
       <w:r>
         <w:instrText xml:space="preserve">" \f A \l "7" </w:instrText>
       </w:r>
@@ -12949,14 +12912,14 @@
       <w:pPr>
         <w:pStyle w:val="Heading3"/>
       </w:pPr>
-      <w:bookmarkStart w:id="66" w:name="_Toc411955625"/>
-      <w:bookmarkStart w:id="67" w:name="_Toc388354928"/>
+      <w:bookmarkStart w:id="48" w:name="_Toc411955625"/>
+      <w:bookmarkStart w:id="49" w:name="_Toc388354928"/>
       <w:r>
         <w:lastRenderedPageBreak/>
         <w:t>Context Diagram</w:t>
       </w:r>
-      <w:bookmarkEnd w:id="66"/>
-      <w:bookmarkEnd w:id="67"/>
+      <w:bookmarkEnd w:id="48"/>
+      <w:bookmarkEnd w:id="49"/>
       <w:r>
         <w:t xml:space="preserve"> </w:t>
       </w:r>
@@ -13030,11 +12993,11 @@
       <w:r>
         <w:instrText xml:space="preserve"> TC "</w:instrText>
       </w:r>
-      <w:bookmarkStart w:id="68" w:name="_Toc411955675"/>
+      <w:bookmarkStart w:id="50" w:name="_Toc411955675"/>
       <w:r>
         <w:instrText>Context Diagram</w:instrText>
       </w:r>
-      <w:bookmarkEnd w:id="68"/>
+      <w:bookmarkEnd w:id="50"/>
       <w:r>
         <w:instrText xml:space="preserve">" \f A \l "7" </w:instrText>
       </w:r>
@@ -13073,14 +13036,14 @@
       <w:pPr>
         <w:pStyle w:val="Heading3"/>
       </w:pPr>
-      <w:bookmarkStart w:id="69" w:name="_Toc388354929"/>
-      <w:bookmarkStart w:id="70" w:name="_Toc411955626"/>
+      <w:bookmarkStart w:id="51" w:name="_Toc388354929"/>
+      <w:bookmarkStart w:id="52" w:name="_Toc411955626"/>
       <w:r>
         <w:lastRenderedPageBreak/>
         <w:t>Data Flow Diagram</w:t>
       </w:r>
-      <w:bookmarkEnd w:id="69"/>
-      <w:bookmarkEnd w:id="70"/>
+      <w:bookmarkEnd w:id="51"/>
+      <w:bookmarkEnd w:id="52"/>
       <w:r>
         <w:t xml:space="preserve"> </w:t>
       </w:r>
@@ -13151,11 +13114,11 @@
       <w:r>
         <w:instrText xml:space="preserve"> TC "</w:instrText>
       </w:r>
-      <w:bookmarkStart w:id="71" w:name="_Toc411955676"/>
+      <w:bookmarkStart w:id="53" w:name="_Toc411955676"/>
       <w:r>
         <w:instrText>Data Flow Diagram</w:instrText>
       </w:r>
-      <w:bookmarkEnd w:id="71"/>
+      <w:bookmarkEnd w:id="53"/>
       <w:r>
         <w:instrText xml:space="preserve">" \f A \l "7" </w:instrText>
       </w:r>
@@ -13170,7 +13133,7 @@
       <w:pPr>
         <w:pStyle w:val="Heading3"/>
       </w:pPr>
-      <w:bookmarkStart w:id="72" w:name="_Toc388354930"/>
+      <w:bookmarkStart w:id="54" w:name="_Toc388354930"/>
     </w:p>
     <w:p>
       <w:r>
@@ -13188,13 +13151,13 @@
       <w:pPr>
         <w:pStyle w:val="Heading3"/>
       </w:pPr>
-      <w:bookmarkStart w:id="73" w:name="_Toc411955627"/>
+      <w:bookmarkStart w:id="55" w:name="_Toc411955627"/>
       <w:r>
         <w:lastRenderedPageBreak/>
         <w:t>Entity Relationship Diagram</w:t>
       </w:r>
-      <w:bookmarkEnd w:id="72"/>
-      <w:bookmarkEnd w:id="73"/>
+      <w:bookmarkEnd w:id="54"/>
+      <w:bookmarkEnd w:id="55"/>
     </w:p>
     <w:p>
       <w:pPr>
@@ -13262,11 +13225,11 @@
       <w:r>
         <w:instrText xml:space="preserve"> TC "</w:instrText>
       </w:r>
-      <w:bookmarkStart w:id="74" w:name="_Toc411955677"/>
+      <w:bookmarkStart w:id="56" w:name="_Toc411955677"/>
       <w:r>
         <w:instrText>Entity-Relationship Diagram</w:instrText>
       </w:r>
-      <w:bookmarkEnd w:id="74"/>
+      <w:bookmarkEnd w:id="56"/>
       <w:r>
         <w:instrText xml:space="preserve">" \f A \l "7" </w:instrText>
       </w:r>
@@ -13282,7 +13245,7 @@
           <w:bCs/>
         </w:rPr>
       </w:pPr>
-      <w:bookmarkStart w:id="75" w:name="_Toc388354931"/>
+      <w:bookmarkStart w:id="57" w:name="_Toc388354931"/>
     </w:p>
     <w:p>
       <w:r>
@@ -13296,13 +13259,13 @@
       <w:pPr>
         <w:pStyle w:val="Heading3"/>
       </w:pPr>
-      <w:bookmarkStart w:id="76" w:name="_Toc411955628"/>
+      <w:bookmarkStart w:id="58" w:name="_Toc411955628"/>
       <w:r>
         <w:lastRenderedPageBreak/>
         <w:t>Database Structure</w:t>
       </w:r>
-      <w:bookmarkEnd w:id="75"/>
-      <w:bookmarkEnd w:id="76"/>
+      <w:bookmarkEnd w:id="57"/>
+      <w:bookmarkEnd w:id="58"/>
     </w:p>
     <w:p>
       <w:pPr>
@@ -13373,11 +13336,11 @@
       <w:r>
         <w:instrText xml:space="preserve"> TC "</w:instrText>
       </w:r>
-      <w:bookmarkStart w:id="77" w:name="_Toc411955678"/>
+      <w:bookmarkStart w:id="59" w:name="_Toc411955678"/>
       <w:r>
         <w:instrText>Database Structure</w:instrText>
       </w:r>
-      <w:bookmarkEnd w:id="77"/>
+      <w:bookmarkEnd w:id="59"/>
       <w:r>
         <w:instrText xml:space="preserve">" \f A \l "7" </w:instrText>
       </w:r>
@@ -13405,14 +13368,14 @@
       <w:pPr>
         <w:pStyle w:val="Heading3"/>
       </w:pPr>
-      <w:bookmarkStart w:id="78" w:name="_Toc411955629"/>
-      <w:bookmarkStart w:id="79" w:name="_Toc388354932"/>
+      <w:bookmarkStart w:id="60" w:name="_Toc411955629"/>
+      <w:bookmarkStart w:id="61" w:name="_Toc388354932"/>
       <w:r>
         <w:lastRenderedPageBreak/>
         <w:t>File Structure</w:t>
       </w:r>
-      <w:bookmarkEnd w:id="78"/>
-      <w:bookmarkEnd w:id="79"/>
+      <w:bookmarkEnd w:id="60"/>
+      <w:bookmarkEnd w:id="61"/>
     </w:p>
     <w:p>
       <w:pPr>
@@ -13483,11 +13446,11 @@
       <w:r>
         <w:instrText xml:space="preserve"> TC "</w:instrText>
       </w:r>
-      <w:bookmarkStart w:id="80" w:name="_Toc411955679"/>
+      <w:bookmarkStart w:id="62" w:name="_Toc411955679"/>
       <w:r>
         <w:instrText>File Structure</w:instrText>
       </w:r>
-      <w:bookmarkEnd w:id="80"/>
+      <w:bookmarkEnd w:id="62"/>
       <w:r>
         <w:instrText xml:space="preserve">" \f A \l "7" </w:instrText>
       </w:r>
@@ -13508,13 +13471,13 @@
       <w:pPr>
         <w:pStyle w:val="Heading2"/>
       </w:pPr>
-      <w:bookmarkStart w:id="81" w:name="_Toc411955630"/>
-      <w:bookmarkStart w:id="82" w:name="_Toc388354933"/>
+      <w:bookmarkStart w:id="63" w:name="_Toc411955630"/>
+      <w:bookmarkStart w:id="64" w:name="_Toc388354933"/>
       <w:r>
         <w:t>Hardware Development Methodology</w:t>
       </w:r>
-      <w:bookmarkEnd w:id="81"/>
-      <w:bookmarkEnd w:id="82"/>
+      <w:bookmarkEnd w:id="63"/>
+      <w:bookmarkEnd w:id="64"/>
     </w:p>
     <w:p>
       <w:r>
@@ -13526,13 +13489,13 @@
       <w:pPr>
         <w:pStyle w:val="Heading3"/>
       </w:pPr>
-      <w:bookmarkStart w:id="83" w:name="_Toc411955631"/>
-      <w:bookmarkStart w:id="84" w:name="_Toc388354934"/>
+      <w:bookmarkStart w:id="65" w:name="_Toc411955631"/>
+      <w:bookmarkStart w:id="66" w:name="_Toc388354934"/>
       <w:r>
         <w:t>Perspective Plan</w:t>
       </w:r>
-      <w:bookmarkEnd w:id="83"/>
-      <w:bookmarkEnd w:id="84"/>
+      <w:bookmarkEnd w:id="65"/>
+      <w:bookmarkEnd w:id="66"/>
     </w:p>
     <w:p>
       <w:r>
@@ -13544,13 +13507,13 @@
       <w:pPr>
         <w:pStyle w:val="Heading3"/>
       </w:pPr>
-      <w:bookmarkStart w:id="85" w:name="_Toc411955632"/>
-      <w:bookmarkStart w:id="86" w:name="_Toc388354935"/>
+      <w:bookmarkStart w:id="67" w:name="_Toc411955632"/>
+      <w:bookmarkStart w:id="68" w:name="_Toc388354935"/>
       <w:r>
         <w:t>Construction Procedures</w:t>
       </w:r>
-      <w:bookmarkEnd w:id="85"/>
-      <w:bookmarkEnd w:id="86"/>
+      <w:bookmarkEnd w:id="67"/>
+      <w:bookmarkEnd w:id="68"/>
     </w:p>
     <w:p>
       <w:r>
@@ -13567,7 +13530,7 @@
         <w:pStyle w:val="Heading2"/>
         <w:ind w:left="720"/>
       </w:pPr>
-      <w:bookmarkStart w:id="87" w:name="_Toc388354936"/>
+      <w:bookmarkStart w:id="69" w:name="_Toc388354936"/>
     </w:p>
     <w:p>
       <w:pPr>
@@ -13589,14 +13552,14 @@
       <w:pPr>
         <w:pStyle w:val="Heading3"/>
       </w:pPr>
-      <w:bookmarkStart w:id="88" w:name="_Toc411955633"/>
-      <w:bookmarkStart w:id="89" w:name="_Toc388354937"/>
-      <w:bookmarkEnd w:id="87"/>
+      <w:bookmarkStart w:id="70" w:name="_Toc411955633"/>
+      <w:bookmarkStart w:id="71" w:name="_Toc388354937"/>
+      <w:bookmarkEnd w:id="69"/>
       <w:r>
         <w:t>Block Diagram</w:t>
       </w:r>
-      <w:bookmarkEnd w:id="88"/>
-      <w:bookmarkEnd w:id="89"/>
+      <w:bookmarkEnd w:id="70"/>
+      <w:bookmarkEnd w:id="71"/>
     </w:p>
     <w:p/>
     <w:p>
@@ -13657,11 +13620,11 @@
       <w:r>
         <w:instrText xml:space="preserve"> TC "</w:instrText>
       </w:r>
-      <w:bookmarkStart w:id="90" w:name="_Toc411955680"/>
+      <w:bookmarkStart w:id="72" w:name="_Toc411955680"/>
       <w:r>
         <w:instrText>Block Diagram</w:instrText>
       </w:r>
-      <w:bookmarkEnd w:id="90"/>
+      <w:bookmarkEnd w:id="72"/>
       <w:r>
         <w:instrText xml:space="preserve">" \f A \l "7" </w:instrText>
       </w:r>
@@ -13682,14 +13645,14 @@
       <w:pPr>
         <w:pStyle w:val="Heading3"/>
       </w:pPr>
-      <w:bookmarkStart w:id="91" w:name="_Toc388354938"/>
-      <w:bookmarkStart w:id="92" w:name="_Toc411955634"/>
+      <w:bookmarkStart w:id="73" w:name="_Toc388354938"/>
+      <w:bookmarkStart w:id="74" w:name="_Toc411955634"/>
       <w:r>
         <w:lastRenderedPageBreak/>
         <w:t>Schematic Diagram</w:t>
       </w:r>
-      <w:bookmarkEnd w:id="91"/>
-      <w:bookmarkEnd w:id="92"/>
+      <w:bookmarkEnd w:id="73"/>
+      <w:bookmarkEnd w:id="74"/>
     </w:p>
     <w:p/>
     <w:p>
@@ -13750,11 +13713,11 @@
       <w:r>
         <w:instrText xml:space="preserve"> TC "</w:instrText>
       </w:r>
-      <w:bookmarkStart w:id="93" w:name="_Toc411955681"/>
+      <w:bookmarkStart w:id="75" w:name="_Toc411955681"/>
       <w:r>
         <w:instrText>Schematic Diagram</w:instrText>
       </w:r>
-      <w:bookmarkEnd w:id="93"/>
+      <w:bookmarkEnd w:id="75"/>
       <w:r>
         <w:instrText xml:space="preserve">" \f A \l "7" </w:instrText>
       </w:r>
@@ -13777,21 +13740,21 @@
       <w:pPr>
         <w:pStyle w:val="Heading2"/>
       </w:pPr>
-      <w:bookmarkStart w:id="94" w:name="_Toc411955635"/>
+      <w:bookmarkStart w:id="76" w:name="_Toc411955635"/>
       <w:r>
         <w:t>Evaluation Methodology</w:t>
       </w:r>
-      <w:bookmarkEnd w:id="94"/>
+      <w:bookmarkEnd w:id="76"/>
     </w:p>
     <w:p>
       <w:pPr>
         <w:pStyle w:val="Heading3"/>
       </w:pPr>
-      <w:bookmarkStart w:id="95" w:name="_Toc411955636"/>
+      <w:bookmarkStart w:id="77" w:name="_Toc411955636"/>
       <w:r>
         <w:t>Research Design</w:t>
       </w:r>
-      <w:bookmarkEnd w:id="95"/>
+      <w:bookmarkEnd w:id="77"/>
     </w:p>
     <w:p>
       <w:r>
@@ -13807,11 +13770,11 @@
       <w:pPr>
         <w:pStyle w:val="Heading3"/>
       </w:pPr>
-      <w:bookmarkStart w:id="96" w:name="_Toc411955637"/>
+      <w:bookmarkStart w:id="78" w:name="_Toc411955637"/>
       <w:r>
         <w:t>Methods of Research</w:t>
       </w:r>
-      <w:bookmarkEnd w:id="96"/>
+      <w:bookmarkEnd w:id="78"/>
     </w:p>
     <w:p>
       <w:r>
@@ -13823,12 +13786,12 @@
       <w:pPr>
         <w:pStyle w:val="Heading3"/>
       </w:pPr>
-      <w:bookmarkStart w:id="97" w:name="_Toc411955638"/>
+      <w:bookmarkStart w:id="79" w:name="_Toc411955638"/>
       <w:r>
         <w:lastRenderedPageBreak/>
         <w:t>Respondents of the Study</w:t>
       </w:r>
-      <w:bookmarkEnd w:id="97"/>
+      <w:bookmarkEnd w:id="79"/>
     </w:p>
     <w:p>
       <w:pPr>
@@ -13857,11 +13820,11 @@
       <w:pPr>
         <w:pStyle w:val="Heading3"/>
       </w:pPr>
-      <w:bookmarkStart w:id="98" w:name="_Toc411955639"/>
+      <w:bookmarkStart w:id="80" w:name="_Toc411955639"/>
       <w:r>
         <w:t>Sampling Procedure or Experimental Design</w:t>
       </w:r>
-      <w:bookmarkEnd w:id="98"/>
+      <w:bookmarkEnd w:id="80"/>
     </w:p>
     <w:p>
       <w:r>
@@ -13880,13 +13843,13 @@
       <w:pPr>
         <w:pStyle w:val="Heading3"/>
       </w:pPr>
-      <w:bookmarkStart w:id="99" w:name="_Toc388354944"/>
-      <w:bookmarkStart w:id="100" w:name="_Toc411955640"/>
+      <w:bookmarkStart w:id="81" w:name="_Toc388354944"/>
+      <w:bookmarkStart w:id="82" w:name="_Toc411955640"/>
       <w:r>
         <w:t>Data Gathering Procedures</w:t>
       </w:r>
-      <w:bookmarkEnd w:id="99"/>
-      <w:bookmarkEnd w:id="100"/>
+      <w:bookmarkEnd w:id="81"/>
+      <w:bookmarkEnd w:id="82"/>
     </w:p>
     <w:p>
       <w:r>
@@ -13902,13 +13865,13 @@
       <w:pPr>
         <w:pStyle w:val="Heading3"/>
       </w:pPr>
-      <w:bookmarkStart w:id="101" w:name="_Toc411955641"/>
-      <w:bookmarkStart w:id="102" w:name="_Toc388354945"/>
+      <w:bookmarkStart w:id="83" w:name="_Toc411955641"/>
+      <w:bookmarkStart w:id="84" w:name="_Toc388354945"/>
       <w:r>
         <w:t>Data Gathering Instruments</w:t>
       </w:r>
-      <w:bookmarkEnd w:id="101"/>
-      <w:bookmarkEnd w:id="102"/>
+      <w:bookmarkEnd w:id="83"/>
+      <w:bookmarkEnd w:id="84"/>
     </w:p>
     <w:p>
       <w:r>
@@ -13924,13 +13887,13 @@
       <w:pPr>
         <w:pStyle w:val="Heading3"/>
       </w:pPr>
-      <w:bookmarkStart w:id="103" w:name="_Toc388354946"/>
-      <w:bookmarkStart w:id="104" w:name="_Toc411955642"/>
+      <w:bookmarkStart w:id="85" w:name="_Toc388354946"/>
+      <w:bookmarkStart w:id="86" w:name="_Toc411955642"/>
       <w:r>
         <w:t>Statistical Tools and Treatment of Data</w:t>
       </w:r>
-      <w:bookmarkEnd w:id="103"/>
-      <w:bookmarkEnd w:id="104"/>
+      <w:bookmarkEnd w:id="85"/>
+      <w:bookmarkEnd w:id="86"/>
     </w:p>
     <w:p>
       <w:r>
@@ -13950,6 +13913,7 @@
         <w:br w:type="page"/>
       </w:r>
     </w:p>
+    <w:bookmarkStart w:id="87" w:name="_Toc388655040"/>
     <w:p>
       <w:pPr>
         <w:spacing w:line="240" w:lineRule="auto"/>
@@ -13959,7 +13923,6 @@
           <w:b/>
         </w:rPr>
       </w:pPr>
-      <w:bookmarkStart w:id="105" w:name="_Toc388655040"/>
       <w:r>
         <w:rPr>
           <w:b/>
@@ -14025,8 +13988,8 @@
                                 <w:color w:val="000000" w:themeColor="text1"/>
                               </w:rPr>
                             </w:pPr>
-                            <w:bookmarkStart w:id="106" w:name="_Toc388657595"/>
-                            <w:bookmarkStart w:id="107" w:name="_Toc411955643"/>
+                            <w:bookmarkStart w:id="88" w:name="_Toc388657595"/>
+                            <w:bookmarkStart w:id="89" w:name="_Toc411955643"/>
                             <w:r>
                               <w:rPr>
                                 <w:color w:val="000000" w:themeColor="text1"/>
@@ -14047,8 +14010,8 @@
                               </w:rPr>
                               <w:t xml:space="preserve"> AND DISCUSSION</w:t>
                             </w:r>
-                            <w:bookmarkEnd w:id="106"/>
-                            <w:bookmarkEnd w:id="107"/>
+                            <w:bookmarkEnd w:id="88"/>
+                            <w:bookmarkEnd w:id="89"/>
                           </w:p>
                         </w:txbxContent>
                       </wps:txbx>
@@ -14111,7 +14074,7 @@
         </w:rPr>
         <w:t>Chapter IV</w:t>
       </w:r>
-      <w:bookmarkEnd w:id="105"/>
+      <w:bookmarkEnd w:id="87"/>
     </w:p>
     <w:p>
       <w:pPr>
@@ -14153,11 +14116,11 @@
       <w:pPr>
         <w:pStyle w:val="Heading2"/>
       </w:pPr>
-      <w:bookmarkStart w:id="110" w:name="_Toc411955644"/>
+      <w:bookmarkStart w:id="90" w:name="_Toc411955644"/>
       <w:r>
         <w:t>Results and Discussion</w:t>
       </w:r>
-      <w:bookmarkEnd w:id="110"/>
+      <w:bookmarkEnd w:id="90"/>
     </w:p>
     <w:p>
       <w:r>
@@ -14219,11 +14182,11 @@
       <w:r>
         <w:instrText xml:space="preserve"> TC "</w:instrText>
       </w:r>
-      <w:bookmarkStart w:id="111" w:name="_Toc411955671"/>
+      <w:bookmarkStart w:id="91" w:name="_Toc411955671"/>
       <w:r>
         <w:instrText>Title of this Table</w:instrText>
       </w:r>
-      <w:bookmarkEnd w:id="111"/>
+      <w:bookmarkEnd w:id="91"/>
       <w:r>
         <w:instrText xml:space="preserve">" \f B \l "7" </w:instrText>
       </w:r>
@@ -14411,6 +14374,7 @@
         <w:br w:type="page"/>
       </w:r>
     </w:p>
+    <w:bookmarkStart w:id="92" w:name="_Toc388655042"/>
     <w:p>
       <w:pPr>
         <w:spacing w:line="240" w:lineRule="auto"/>
@@ -14420,7 +14384,6 @@
           <w:b/>
         </w:rPr>
       </w:pPr>
-      <w:bookmarkStart w:id="112" w:name="_Toc388655042"/>
       <w:r>
         <w:rPr>
           <w:b/>
@@ -14486,12 +14449,12 @@
                                 <w:color w:val="000000" w:themeColor="text1"/>
                               </w:rPr>
                             </w:pPr>
-                            <w:bookmarkStart w:id="113" w:name="_Toc388699933"/>
-                            <w:bookmarkStart w:id="114" w:name="_Toc388700492"/>
-                            <w:bookmarkStart w:id="115" w:name="_Toc388699613"/>
-                            <w:bookmarkStart w:id="116" w:name="_Toc411955645"/>
-                            <w:bookmarkStart w:id="117" w:name="_Toc388699869"/>
-                            <w:bookmarkStart w:id="118" w:name="_Toc388699534"/>
+                            <w:bookmarkStart w:id="93" w:name="_Toc388699933"/>
+                            <w:bookmarkStart w:id="94" w:name="_Toc388700492"/>
+                            <w:bookmarkStart w:id="95" w:name="_Toc388699613"/>
+                            <w:bookmarkStart w:id="96" w:name="_Toc411955645"/>
+                            <w:bookmarkStart w:id="97" w:name="_Toc388699869"/>
+                            <w:bookmarkStart w:id="98" w:name="_Toc388699534"/>
                             <w:r>
                               <w:rPr>
                                 <w:color w:val="000000" w:themeColor="text1"/>
@@ -14512,12 +14475,12 @@
                               </w:rPr>
                               <w:t>, CONCLUSION, AND RECOMMENDATION</w:t>
                             </w:r>
-                            <w:bookmarkEnd w:id="113"/>
-                            <w:bookmarkEnd w:id="114"/>
-                            <w:bookmarkEnd w:id="115"/>
-                            <w:bookmarkEnd w:id="116"/>
-                            <w:bookmarkEnd w:id="117"/>
-                            <w:bookmarkEnd w:id="118"/>
+                            <w:bookmarkEnd w:id="93"/>
+                            <w:bookmarkEnd w:id="94"/>
+                            <w:bookmarkEnd w:id="95"/>
+                            <w:bookmarkEnd w:id="96"/>
+                            <w:bookmarkEnd w:id="97"/>
+                            <w:bookmarkEnd w:id="98"/>
                           </w:p>
                         </w:txbxContent>
                       </wps:txbx>
@@ -14588,7 +14551,7 @@
         </w:rPr>
         <w:t>Chapter V</w:t>
       </w:r>
-      <w:bookmarkEnd w:id="112"/>
+      <w:bookmarkEnd w:id="92"/>
     </w:p>
     <w:p>
       <w:pPr>
@@ -14633,16 +14596,16 @@
       <w:pPr>
         <w:pStyle w:val="Heading2"/>
       </w:pPr>
-      <w:bookmarkStart w:id="125" w:name="_Toc411955646"/>
-      <w:bookmarkStart w:id="126" w:name="_Toc388354951"/>
+      <w:bookmarkStart w:id="99" w:name="_Toc411955646"/>
+      <w:bookmarkStart w:id="100" w:name="_Toc388354951"/>
       <w:r>
         <w:t>Summary</w:t>
       </w:r>
-      <w:bookmarkEnd w:id="125"/>
+      <w:bookmarkEnd w:id="99"/>
       <w:r>
         <w:t xml:space="preserve"> </w:t>
       </w:r>
-      <w:bookmarkEnd w:id="126"/>
+      <w:bookmarkEnd w:id="100"/>
     </w:p>
     <w:p>
       <w:r>
@@ -14661,13 +14624,13 @@
       <w:pPr>
         <w:pStyle w:val="Heading2"/>
       </w:pPr>
-      <w:bookmarkStart w:id="127" w:name="_Toc388354952"/>
-      <w:bookmarkStart w:id="128" w:name="_Toc411955647"/>
+      <w:bookmarkStart w:id="101" w:name="_Toc388354952"/>
+      <w:bookmarkStart w:id="102" w:name="_Toc411955647"/>
       <w:r>
         <w:t>Conclusion</w:t>
       </w:r>
-      <w:bookmarkEnd w:id="127"/>
-      <w:bookmarkEnd w:id="128"/>
+      <w:bookmarkEnd w:id="101"/>
+      <w:bookmarkEnd w:id="102"/>
     </w:p>
     <w:p>
       <w:r>
@@ -14687,13 +14650,13 @@
       <w:pPr>
         <w:pStyle w:val="Heading2"/>
       </w:pPr>
-      <w:bookmarkStart w:id="129" w:name="_Toc411955648"/>
-      <w:bookmarkStart w:id="130" w:name="_Toc388354953"/>
+      <w:bookmarkStart w:id="103" w:name="_Toc411955648"/>
+      <w:bookmarkStart w:id="104" w:name="_Toc388354953"/>
       <w:r>
         <w:t>Recommendations</w:t>
       </w:r>
-      <w:bookmarkEnd w:id="129"/>
-      <w:bookmarkEnd w:id="130"/>
+      <w:bookmarkEnd w:id="103"/>
+      <w:bookmarkEnd w:id="104"/>
     </w:p>
     <w:p>
       <w:r>
@@ -14719,7 +14682,7 @@
           <w:szCs w:val="24"/>
         </w:rPr>
       </w:pPr>
-      <w:bookmarkStart w:id="131" w:name="_Toc411955649"/>
+      <w:bookmarkStart w:id="105" w:name="_Toc411955649"/>
       <w:r>
         <w:rPr>
           <w:rFonts w:cs="Arial"/>
@@ -14728,7 +14691,7 @@
         <w:lastRenderedPageBreak/>
         <w:t>literature cited</w:t>
       </w:r>
-      <w:bookmarkEnd w:id="131"/>
+      <w:bookmarkEnd w:id="105"/>
     </w:p>
     <w:p>
       <w:pPr>
@@ -14748,7 +14711,7 @@
           <w:szCs w:val="24"/>
         </w:rPr>
       </w:pPr>
-      <w:bookmarkStart w:id="132" w:name="_Toc411955650"/>
+      <w:bookmarkStart w:id="106" w:name="_Toc411955650"/>
       <w:r>
         <w:rPr>
           <w:rFonts w:cs="Arial"/>
@@ -14756,7 +14719,7 @@
         </w:rPr>
         <w:t>Books</w:t>
       </w:r>
-      <w:bookmarkEnd w:id="132"/>
+      <w:bookmarkEnd w:id="106"/>
     </w:p>
     <w:p>
       <w:pPr>
@@ -14892,7 +14855,7 @@
           <w:szCs w:val="24"/>
         </w:rPr>
       </w:pPr>
-      <w:bookmarkStart w:id="133" w:name="_Toc411955651"/>
+      <w:bookmarkStart w:id="107" w:name="_Toc411955651"/>
       <w:r>
         <w:rPr>
           <w:rFonts w:cs="Arial"/>
@@ -14900,7 +14863,7 @@
         </w:rPr>
         <w:t>Journals (Published/Unpublished)</w:t>
       </w:r>
-      <w:bookmarkEnd w:id="133"/>
+      <w:bookmarkEnd w:id="107"/>
     </w:p>
     <w:p>
       <w:pPr>
@@ -15019,7 +14982,7 @@
           <w:szCs w:val="24"/>
         </w:rPr>
       </w:pPr>
-      <w:bookmarkStart w:id="134" w:name="_Toc411955652"/>
+      <w:bookmarkStart w:id="108" w:name="_Toc411955652"/>
       <w:r>
         <w:rPr>
           <w:rFonts w:cs="Arial"/>
@@ -15027,7 +14990,7 @@
         </w:rPr>
         <w:t>Online Sources</w:t>
       </w:r>
-      <w:bookmarkEnd w:id="134"/>
+      <w:bookmarkEnd w:id="108"/>
     </w:p>
     <w:p>
       <w:pPr>
@@ -15231,14 +15194,14 @@
           <w:szCs w:val="24"/>
         </w:rPr>
       </w:pPr>
-      <w:bookmarkStart w:id="135" w:name="_Toc411955653"/>
+      <w:bookmarkStart w:id="109" w:name="_Toc411955653"/>
       <w:r>
         <w:rPr>
           <w:rStyle w:val="Heading2Char"/>
         </w:rPr>
         <w:t>Thesis</w:t>
       </w:r>
-      <w:bookmarkEnd w:id="135"/>
+      <w:bookmarkEnd w:id="109"/>
       <w:r>
         <w:rPr>
           <w:rFonts w:cs="Arial"/>
@@ -15479,11 +15442,11 @@
         <w:pStyle w:val="Heading1"/>
         <w:spacing w:line="480" w:lineRule="auto"/>
       </w:pPr>
-      <w:bookmarkStart w:id="136" w:name="_Toc411955654"/>
+      <w:bookmarkStart w:id="110" w:name="_Toc411955654"/>
       <w:r>
         <w:t>appendices</w:t>
       </w:r>
-      <w:bookmarkEnd w:id="136"/>
+      <w:bookmarkEnd w:id="110"/>
     </w:p>
     <w:p>
       <w:pPr>
@@ -15706,12 +15669,12 @@
                       <wps:txbx>
                         <w:txbxContent>
                           <w:p>
-                            <w:bookmarkStart w:id="137" w:name="_Toc388699541"/>
-                            <w:bookmarkStart w:id="138" w:name="_Toc388699620"/>
-                            <w:bookmarkStart w:id="139" w:name="_Toc388699940"/>
-                            <w:bookmarkStart w:id="140" w:name="_Toc388700499"/>
-                            <w:bookmarkStart w:id="141" w:name="_Toc388699876"/>
-                            <w:bookmarkStart w:id="142" w:name="_Toc388657604"/>
+                            <w:bookmarkStart w:id="111" w:name="_Toc388699541"/>
+                            <w:bookmarkStart w:id="112" w:name="_Toc388699620"/>
+                            <w:bookmarkStart w:id="113" w:name="_Toc388699940"/>
+                            <w:bookmarkStart w:id="114" w:name="_Toc388700499"/>
+                            <w:bookmarkStart w:id="115" w:name="_Toc388699876"/>
+                            <w:bookmarkStart w:id="116" w:name="_Toc388657604"/>
                             <w:r>
                               <w:t xml:space="preserve">Appendix </w:t>
                             </w:r>
@@ -15739,12 +15702,12 @@
                               </w:rPr>
                               <w:t>1</w:t>
                             </w:r>
-                            <w:bookmarkEnd w:id="137"/>
-                            <w:bookmarkEnd w:id="138"/>
-                            <w:bookmarkEnd w:id="139"/>
-                            <w:bookmarkEnd w:id="140"/>
-                            <w:bookmarkEnd w:id="141"/>
-                            <w:bookmarkEnd w:id="142"/>
+                            <w:bookmarkEnd w:id="111"/>
+                            <w:bookmarkEnd w:id="112"/>
+                            <w:bookmarkEnd w:id="113"/>
+                            <w:bookmarkEnd w:id="114"/>
+                            <w:bookmarkEnd w:id="115"/>
+                            <w:bookmarkEnd w:id="116"/>
                             <w:r>
                               <w:rPr>
                                 <w:noProof/>
@@ -15922,7 +15885,7 @@
                                 <w:lang w:val="en-PH"/>
                               </w:rPr>
                             </w:pPr>
-                            <w:bookmarkStart w:id="149" w:name="_Toc411955655"/>
+                            <w:bookmarkStart w:id="117" w:name="_Toc411955655"/>
                             <w:r>
                               <w:rPr>
                                 <w:color w:val="000000" w:themeColor="text1"/>
@@ -15930,7 +15893,7 @@
                               </w:rPr>
                               <w:t>Appendix 1    Plan of Course Work</w:t>
                             </w:r>
-                            <w:bookmarkEnd w:id="149"/>
+                            <w:bookmarkEnd w:id="117"/>
                           </w:p>
                         </w:txbxContent>
                       </wps:txbx>
@@ -18521,7 +18484,7 @@
                                 <w:lang w:val="en-PH"/>
                               </w:rPr>
                             </w:pPr>
-                            <w:bookmarkStart w:id="151" w:name="_Toc411955656"/>
+                            <w:bookmarkStart w:id="118" w:name="_Toc411955656"/>
                             <w:r>
                               <w:rPr>
                                 <w:color w:val="000000" w:themeColor="text1"/>
@@ -18529,7 +18492,7 @@
                               </w:rPr>
                               <w:t>Appendix 2    Application for Thesis Title</w:t>
                             </w:r>
-                            <w:bookmarkEnd w:id="151"/>
+                            <w:bookmarkEnd w:id="118"/>
                           </w:p>
                         </w:txbxContent>
                       </wps:txbx>
@@ -19962,7 +19925,7 @@
                                 <w:lang w:val="en-PH"/>
                               </w:rPr>
                             </w:pPr>
-                            <w:bookmarkStart w:id="153" w:name="_Toc411955657"/>
+                            <w:bookmarkStart w:id="119" w:name="_Toc411955657"/>
                             <w:r>
                               <w:rPr>
                                 <w:color w:val="000000" w:themeColor="text1"/>
@@ -19970,7 +19933,7 @@
                               </w:rPr>
                               <w:t>Appendix 3    Nomination Guidance Committee</w:t>
                             </w:r>
-                            <w:bookmarkEnd w:id="153"/>
+                            <w:bookmarkEnd w:id="119"/>
                           </w:p>
                         </w:txbxContent>
                       </wps:txbx>
@@ -21206,7 +21169,7 @@
                                 <w:lang w:val="en-PH"/>
                               </w:rPr>
                             </w:pPr>
-                            <w:bookmarkStart w:id="155" w:name="_Toc411955658"/>
+                            <w:bookmarkStart w:id="120" w:name="_Toc411955658"/>
                             <w:r>
                               <w:rPr>
                                 <w:color w:val="000000" w:themeColor="text1"/>
@@ -21214,7 +21177,7 @@
                               </w:rPr>
                               <w:t>Appendix 4    Application for Thesis Outline Defense</w:t>
                             </w:r>
-                            <w:bookmarkEnd w:id="155"/>
+                            <w:bookmarkEnd w:id="120"/>
                           </w:p>
                         </w:txbxContent>
                       </wps:txbx>
@@ -22741,7 +22704,7 @@
                                 <w:lang w:val="en-PH"/>
                               </w:rPr>
                             </w:pPr>
-                            <w:bookmarkStart w:id="157" w:name="_Toc411955659"/>
+                            <w:bookmarkStart w:id="121" w:name="_Toc411955659"/>
                             <w:r>
                               <w:rPr>
                                 <w:color w:val="000000" w:themeColor="text1"/>
@@ -22749,7 +22712,7 @@
                               </w:rPr>
                               <w:t>Appendix 5    Change of Adviser / Guidance Committee Member</w:t>
                             </w:r>
-                            <w:bookmarkEnd w:id="157"/>
+                            <w:bookmarkEnd w:id="121"/>
                           </w:p>
                         </w:txbxContent>
                       </wps:txbx>
@@ -24257,7 +24220,7 @@
                                 <w:lang w:val="en-PH"/>
                               </w:rPr>
                             </w:pPr>
-                            <w:bookmarkStart w:id="159" w:name="_Toc411955660"/>
+                            <w:bookmarkStart w:id="122" w:name="_Toc411955660"/>
                             <w:r>
                               <w:rPr>
                                 <w:color w:val="000000" w:themeColor="text1"/>
@@ -24265,7 +24228,7 @@
                               </w:rPr>
                               <w:t>Appendix 6    Approval of Thesis Outline</w:t>
                             </w:r>
-                            <w:bookmarkEnd w:id="159"/>
+                            <w:bookmarkEnd w:id="122"/>
                           </w:p>
                         </w:txbxContent>
                       </wps:txbx>
@@ -25759,7 +25722,7 @@
                                 <w:lang w:val="en-PH"/>
                               </w:rPr>
                             </w:pPr>
-                            <w:bookmarkStart w:id="161" w:name="_Toc411955661"/>
+                            <w:bookmarkStart w:id="123" w:name="_Toc411955661"/>
                             <w:r>
                               <w:rPr>
                                 <w:color w:val="000000" w:themeColor="text1"/>
@@ -25767,7 +25730,7 @@
                               </w:rPr>
                               <w:t>Appendix 7    Certification of Statistician</w:t>
                             </w:r>
-                            <w:bookmarkEnd w:id="161"/>
+                            <w:bookmarkEnd w:id="123"/>
                           </w:p>
                         </w:txbxContent>
                       </wps:txbx>
@@ -26473,7 +26436,7 @@
                                 <w:lang w:val="en-PH"/>
                               </w:rPr>
                             </w:pPr>
-                            <w:bookmarkStart w:id="163" w:name="_Toc411955662"/>
+                            <w:bookmarkStart w:id="124" w:name="_Toc411955662"/>
                             <w:r>
                               <w:rPr>
                                 <w:color w:val="000000" w:themeColor="text1"/>
@@ -26481,7 +26444,7 @@
                               </w:rPr>
                               <w:t>Appendix 8    Certification of English Critic</w:t>
                             </w:r>
-                            <w:bookmarkEnd w:id="163"/>
+                            <w:bookmarkEnd w:id="124"/>
                           </w:p>
                         </w:txbxContent>
                       </wps:txbx>
@@ -27192,7 +27155,7 @@
                                 <w:lang w:val="en-PH"/>
                               </w:rPr>
                             </w:pPr>
-                            <w:bookmarkStart w:id="165" w:name="_Toc411955663"/>
+                            <w:bookmarkStart w:id="125" w:name="_Toc411955663"/>
                             <w:r>
                               <w:rPr>
                                 <w:color w:val="000000" w:themeColor="text1"/>
@@ -27200,7 +27163,7 @@
                               </w:rPr>
                               <w:t>Appendix 9    Application for Thesis Final Defense Examination</w:t>
                             </w:r>
-                            <w:bookmarkEnd w:id="165"/>
+                            <w:bookmarkEnd w:id="125"/>
                           </w:p>
                         </w:txbxContent>
                       </wps:txbx>
@@ -29651,7 +29614,7 @@
                                 <w:lang w:val="en-PH"/>
                               </w:rPr>
                             </w:pPr>
-                            <w:bookmarkStart w:id="167" w:name="_Toc411955664"/>
+                            <w:bookmarkStart w:id="126" w:name="_Toc411955664"/>
                             <w:r>
                               <w:rPr>
                                 <w:color w:val="000000" w:themeColor="text1"/>
@@ -29675,7 +29638,7 @@
                               </w:rPr>
                               <w:t xml:space="preserve"> for Thesis Final Printing and Binding</w:t>
                             </w:r>
-                            <w:bookmarkEnd w:id="167"/>
+                            <w:bookmarkEnd w:id="126"/>
                           </w:p>
                         </w:txbxContent>
                       </wps:txbx>
@@ -30980,7 +30943,7 @@
                                 <w:lang w:val="en-PH"/>
                               </w:rPr>
                             </w:pPr>
-                            <w:bookmarkStart w:id="169" w:name="_Toc411955665"/>
+                            <w:bookmarkStart w:id="127" w:name="_Toc411955665"/>
                             <w:r>
                               <w:rPr>
                                 <w:color w:val="000000" w:themeColor="text1"/>
@@ -31008,7 +30971,7 @@
                               </w:rPr>
                               <w:t xml:space="preserve"> Questionnaire</w:t>
                             </w:r>
-                            <w:bookmarkEnd w:id="169"/>
+                            <w:bookmarkEnd w:id="127"/>
                           </w:p>
                         </w:txbxContent>
                       </wps:txbx>
@@ -31327,7 +31290,7 @@
                                 <w:lang w:val="en-PH"/>
                               </w:rPr>
                             </w:pPr>
-                            <w:bookmarkStart w:id="171" w:name="_Toc411955666"/>
+                            <w:bookmarkStart w:id="128" w:name="_Toc411955666"/>
                             <w:r>
                               <w:rPr>
                                 <w:color w:val="000000" w:themeColor="text1"/>
@@ -31355,7 +31318,7 @@
                               </w:rPr>
                               <w:t xml:space="preserve"> and Screenshots</w:t>
                             </w:r>
-                            <w:bookmarkEnd w:id="171"/>
+                            <w:bookmarkEnd w:id="128"/>
                           </w:p>
                         </w:txbxContent>
                       </wps:txbx>
@@ -31695,7 +31658,7 @@
                                 <w:lang w:val="en-PH"/>
                               </w:rPr>
                             </w:pPr>
-                            <w:bookmarkStart w:id="173" w:name="_Toc411955667"/>
+                            <w:bookmarkStart w:id="129" w:name="_Toc411955667"/>
                             <w:r>
                               <w:rPr>
                                 <w:lang w:val="en-PH"/>
@@ -31716,7 +31679,7 @@
                               </w:rPr>
                               <w:t xml:space="preserve"> Code</w:t>
                             </w:r>
-                            <w:bookmarkEnd w:id="173"/>
+                            <w:bookmarkEnd w:id="129"/>
                           </w:p>
                         </w:txbxContent>
                       </wps:txbx>
@@ -32009,7 +31972,7 @@
                                 <w:lang w:val="en-PH"/>
                               </w:rPr>
                             </w:pPr>
-                            <w:bookmarkStart w:id="175" w:name="_Toc411955668"/>
+                            <w:bookmarkStart w:id="130" w:name="_Toc411955668"/>
                             <w:r>
                               <w:rPr>
                                 <w:lang w:val="en-PH"/>
@@ -32023,7 +31986,7 @@
                               </w:rPr>
                               <w:t>14  DVD</w:t>
                             </w:r>
-                            <w:bookmarkEnd w:id="175"/>
+                            <w:bookmarkEnd w:id="130"/>
                             <w:proofErr w:type="gramEnd"/>
                           </w:p>
                         </w:txbxContent>
@@ -38931,7 +38894,9 @@
     <w:rsid w:val="005C7BA1"/>
     <w:rsid w:val="005F4599"/>
     <w:rsid w:val="0090029D"/>
+    <w:rsid w:val="009315C2"/>
     <w:rsid w:val="00B456C5"/>
+    <w:rsid w:val="00BC1180"/>
     <w:rsid w:val="00DE62BE"/>
     <w:rsid w:val="00E1214C"/>
     <w:rsid w:val="00E734BF"/>
@@ -41628,6 +41593,10 @@
 </file>
 
 <file path=customXml/item1.xml><?xml version="1.0" encoding="utf-8"?>
+<b:Sources xmlns:b="http://schemas.openxmlformats.org/officeDocument/2006/bibliography" xmlns="http://schemas.openxmlformats.org/officeDocument/2006/bibliography" SelectedStyle="\APA.XSL" StyleName="APA"/>
+</file>
+
+<file path=customXml/item2.xml><?xml version="1.0" encoding="utf-8"?>
 <s:customData xmlns="http://www.wps.cn/officeDocument/2013/wpsCustomData" xmlns:s="http://www.wps.cn/officeDocument/2013/wpsCustomData">
   <customSectProps>
     <customSectPr/>
@@ -41642,22 +41611,18 @@
 </s:customData>
 </file>
 
-<file path=customXml/item2.xml><?xml version="1.0" encoding="utf-8"?>
-<b:Sources xmlns:b="http://schemas.openxmlformats.org/officeDocument/2006/bibliography" xmlns="http://schemas.openxmlformats.org/officeDocument/2006/bibliography" SelectedStyle="\APA.XSL" StyleName="APA"/>
+<file path=customXml/itemProps1.xml><?xml version="1.0" encoding="utf-8"?>
+<ds:datastoreItem xmlns:ds="http://schemas.openxmlformats.org/officeDocument/2006/customXml" ds:itemID="{22AD5127-33E5-435A-8B42-EECEB9140E05}">
+  <ds:schemaRefs>
+    <ds:schemaRef ds:uri="http://schemas.openxmlformats.org/officeDocument/2006/bibliography"/>
+  </ds:schemaRefs>
+</ds:datastoreItem>
 </file>
 
-<file path=customXml/itemProps1.xml><?xml version="1.0" encoding="utf-8"?>
+<file path=customXml/itemProps2.xml><?xml version="1.0" encoding="utf-8"?>
 <ds:datastoreItem xmlns:ds="http://schemas.openxmlformats.org/officeDocument/2006/customXml" ds:itemID="{B1977F7D-205B-4081-913C-38D41E755F92}">
   <ds:schemaRefs>
     <ds:schemaRef ds:uri="http://www.wps.cn/officeDocument/2013/wpsCustomData"/>
   </ds:schemaRefs>
 </ds:datastoreItem>
-</file>
-
-<file path=customXml/itemProps2.xml><?xml version="1.0" encoding="utf-8"?>
-<ds:datastoreItem xmlns:ds="http://schemas.openxmlformats.org/officeDocument/2006/customXml" ds:itemID="{22AD5127-33E5-435A-8B42-EECEB9140E05}">
-  <ds:schemaRefs>
-    <ds:schemaRef ds:uri="http://schemas.openxmlformats.org/officeDocument/2006/bibliography"/>
-  </ds:schemaRefs>
-</ds:datastoreItem>
 </file>